--- a/info/Manual.docx
+++ b/info/Manual.docx
@@ -6,16 +6,14 @@
       <w:pPr>
         <w:pStyle w:val="1"/>
         <w:rPr>
-          <w:noProof/>
-          <w:lang w:val="en-US" w:eastAsia="ru-RU"/>
-        </w:rPr>
-      </w:pPr>
-      <w:r>
-        <w:rPr>
-          <w:noProof/>
-          <w:lang w:val="en-US" w:eastAsia="ru-RU"/>
-        </w:rPr>
-        <w:t>OfficeHelper by Vlad Didukh</w:t>
+          <w:lang w:eastAsia="ru-RU"/>
+        </w:rPr>
+      </w:pPr>
+      <w:r>
+        <w:rPr>
+          <w:lang w:eastAsia="ru-RU"/>
+        </w:rPr>
+        <w:t>Введение</w:t>
       </w:r>
     </w:p>
     <w:p>
@@ -23,10 +21,19 @@
         <w:ind w:firstLine="708"/>
       </w:pPr>
       <w:r>
-        <w:t>В жизни каждого рядового гражданина</w:t>
-      </w:r>
-      <w:r>
-        <w:t xml:space="preserve"> любой страны бывают ситуации, когда нужно взаимодействовать с государственными, муниципальными учреждениями, различными бюрократическими организациями. Такое взаимодействие редко проходит без проблем, проволочек, задержек и недопонимания. </w:t>
+        <w:t>В жизни каждого рядового гражданина любой страны бывают ситуации, когда нужно взаимодействовать с государственными, муниципальными учреждениями, различными бюрократическими организациями. Так</w:t>
+      </w:r>
+      <w:r>
+        <w:t>ие контакты</w:t>
+      </w:r>
+      <w:r>
+        <w:t xml:space="preserve"> редко проход</w:t>
+      </w:r>
+      <w:r>
+        <w:t>я</w:t>
+      </w:r>
+      <w:r>
+        <w:t xml:space="preserve">т без проблем, проволочек, задержек и недопонимания. </w:t>
       </w:r>
     </w:p>
     <w:p>
@@ -34,7 +41,10 @@
         <w:ind w:firstLine="708"/>
       </w:pPr>
       <w:r>
-        <w:t>В этой работе дана возможность формализовать процесс рассмотрения обращения</w:t>
+        <w:t>В этой работе дана возможность формализоват</w:t>
+      </w:r>
+      <w:r>
+        <w:t>ь процесс взаимодействия</w:t>
       </w:r>
       <w:r>
         <w:t xml:space="preserve"> </w:t>
@@ -43,7 +53,22 @@
         <w:t xml:space="preserve">гражданина </w:t>
       </w:r>
       <w:r>
-        <w:t xml:space="preserve">некоторой условной организацией с помощью созданного </w:t>
+        <w:t xml:space="preserve">с </w:t>
+      </w:r>
+      <w:r>
+        <w:t xml:space="preserve">некоторой условной организацией </w:t>
+      </w:r>
+      <w:r>
+        <w:t>при</w:t>
+      </w:r>
+      <w:r>
+        <w:t xml:space="preserve"> помощ</w:t>
+      </w:r>
+      <w:r>
+        <w:t>и</w:t>
+      </w:r>
+      <w:r>
+        <w:t xml:space="preserve"> созданного </w:t>
       </w:r>
       <w:r>
         <w:t xml:space="preserve">мною </w:t>
@@ -57,10 +82,16 @@
     </w:p>
     <w:p>
       <w:pPr>
-        <w:pStyle w:val="a3"/>
-      </w:pPr>
-      <w:r>
-        <w:t>В дальнейшем тексте будут использоваться следующие термины:</w:t>
+        <w:pStyle w:val="2"/>
+      </w:pPr>
+      <w:r>
+        <w:t>И</w:t>
+      </w:r>
+      <w:r>
+        <w:t>спольз</w:t>
+      </w:r>
+      <w:r>
+        <w:t>уемые сокращения</w:t>
       </w:r>
     </w:p>
     <w:p>
@@ -73,25 +104,7 @@
         <w:ind w:left="0" w:firstLine="284"/>
       </w:pPr>
       <w:r>
-        <w:t>С</w:t>
-      </w:r>
-      <w:r>
-        <w:t>озданно</w:t>
-      </w:r>
-      <w:r>
-        <w:t>е</w:t>
-      </w:r>
-      <w:r>
-        <w:t xml:space="preserve"> программно</w:t>
-      </w:r>
-      <w:r>
-        <w:t>е</w:t>
-      </w:r>
-      <w:r>
-        <w:t xml:space="preserve"> </w:t>
-      </w:r>
-      <w:r>
-        <w:t xml:space="preserve">обеспечение, описываемое в данной работе – </w:t>
+        <w:t xml:space="preserve">Созданное программное обеспечение, описываемое в данной работе – </w:t>
       </w:r>
       <w:r>
         <w:rPr>
@@ -100,7 +113,7 @@
         <w:t>Система</w:t>
       </w:r>
       <w:r>
-        <w:t xml:space="preserve">; </w:t>
+        <w:t>.</w:t>
       </w:r>
     </w:p>
     <w:p>
@@ -128,7 +141,7 @@
         <w:t>Офис</w:t>
       </w:r>
       <w:r>
-        <w:t>;</w:t>
+        <w:t>.</w:t>
       </w:r>
     </w:p>
     <w:p>
@@ -144,7 +157,19 @@
         <w:t xml:space="preserve">Гражданин, обращающийся </w:t>
       </w:r>
       <w:r>
-        <w:t xml:space="preserve">в офис с целью обработки обращения – </w:t>
+        <w:t xml:space="preserve">в </w:t>
+      </w:r>
+      <w:r>
+        <w:t>О</w:t>
+      </w:r>
+      <w:r>
+        <w:t>фис с целью обработки</w:t>
+      </w:r>
+      <w:r>
+        <w:t xml:space="preserve"> некоторого запроса</w:t>
+      </w:r>
+      <w:r>
+        <w:t xml:space="preserve"> – </w:t>
       </w:r>
       <w:r>
         <w:rPr>
@@ -153,7 +178,7 @@
         <w:t>Заявитель</w:t>
       </w:r>
       <w:r>
-        <w:t>;</w:t>
+        <w:t>.</w:t>
       </w:r>
     </w:p>
     <w:p>
@@ -166,60 +191,2682 @@
         <w:ind w:left="0" w:firstLine="284"/>
       </w:pPr>
       <w:r>
-        <w:t>Само о</w:t>
-      </w:r>
-      <w:r>
-        <w:t>бращени</w:t>
+        <w:t>Сам</w:t>
+      </w:r>
+      <w:r>
+        <w:t xml:space="preserve"> запрос</w:t>
+      </w:r>
+      <w:r>
+        <w:t xml:space="preserve"> Заяв</w:t>
+      </w:r>
+      <w:r>
+        <w:t>ителя, подлежащ</w:t>
+      </w:r>
+      <w:r>
+        <w:t>ий</w:t>
+      </w:r>
+      <w:r>
+        <w:t xml:space="preserve"> рассмотрению Офисом – </w:t>
+      </w:r>
+      <w:r>
+        <w:rPr>
+          <w:b/>
+        </w:rPr>
+        <w:t>За</w:t>
+      </w:r>
+      <w:r>
+        <w:rPr>
+          <w:b/>
+        </w:rPr>
+        <w:t>прос</w:t>
+      </w:r>
+      <w:r>
+        <w:t>.</w:t>
+      </w:r>
+    </w:p>
+    <w:p>
+      <w:pPr>
+        <w:pStyle w:val="a7"/>
+        <w:numPr>
+          <w:ilvl w:val="0"/>
+          <w:numId w:val="3"/>
+        </w:numPr>
+        <w:ind w:left="0" w:firstLine="284"/>
+      </w:pPr>
+      <w:r>
+        <w:t xml:space="preserve">Сотрудник Офиса, задействованный в текущий момент в обработке Запроса – </w:t>
+      </w:r>
+      <w:r>
+        <w:rPr>
+          <w:b/>
+        </w:rPr>
+        <w:t>Сотрудник</w:t>
+      </w:r>
+      <w:r>
+        <w:t>.</w:t>
+      </w:r>
+    </w:p>
+    <w:p>
+      <w:pPr>
+        <w:pStyle w:val="a7"/>
+        <w:numPr>
+          <w:ilvl w:val="0"/>
+          <w:numId w:val="3"/>
+        </w:numPr>
+        <w:ind w:left="0" w:firstLine="284"/>
+      </w:pPr>
+      <w:r>
+        <w:t>Пользователь Системы (Сотрудник, Заявитель</w:t>
+      </w:r>
+      <w:r>
+        <w:t xml:space="preserve"> и др.</w:t>
+      </w:r>
+      <w:r>
+        <w:t xml:space="preserve">) – </w:t>
+      </w:r>
+      <w:r>
+        <w:rPr>
+          <w:b/>
+        </w:rPr>
+        <w:t>Пользователь</w:t>
+      </w:r>
+      <w:r>
+        <w:t>.</w:t>
+      </w:r>
+    </w:p>
+    <w:p>
+      <w:pPr>
+        <w:pStyle w:val="2"/>
+      </w:pPr>
+      <w:r>
+        <w:t>Цель разработки</w:t>
+      </w:r>
+    </w:p>
+    <w:p>
+      <w:pPr>
+        <w:ind w:firstLine="709"/>
+      </w:pPr>
+      <w:r>
+        <w:t>Ц</w:t>
+      </w:r>
+      <w:r>
+        <w:t>ель</w:t>
+      </w:r>
+      <w:r>
+        <w:t>ю</w:t>
+      </w:r>
+      <w:r>
+        <w:t xml:space="preserve"> Системы является полная фиксация</w:t>
+      </w:r>
+      <w:r>
+        <w:t xml:space="preserve"> действий по заполнению За</w:t>
+      </w:r>
+      <w:r>
+        <w:t>прос</w:t>
+      </w:r>
+      <w:r>
+        <w:t>а</w:t>
+      </w:r>
+      <w:r>
+        <w:t xml:space="preserve"> Заявителем, е</w:t>
+      </w:r>
+      <w:r>
+        <w:t>го</w:t>
+      </w:r>
+      <w:r>
+        <w:t xml:space="preserve"> обработк</w:t>
       </w:r>
       <w:r>
         <w:t>е</w:t>
       </w:r>
       <w:r>
-        <w:t xml:space="preserve"> Заяв</w:t>
-      </w:r>
-      <w:r>
-        <w:t xml:space="preserve">ителя, подлежащее рассмотрению Офисом – </w:t>
+        <w:t xml:space="preserve"> </w:t>
+      </w:r>
+      <w:r>
+        <w:t>С</w:t>
+      </w:r>
+      <w:r>
+        <w:t>отрудниками, фактов общения между ними и Заявителем. Также в Систему заложены механизмы стимуляции своевременного выполнения требуемых действий обоими сторонами</w:t>
+      </w:r>
+      <w:r>
+        <w:t xml:space="preserve"> (</w:t>
+      </w:r>
+      <w:r>
+        <w:t>С</w:t>
+      </w:r>
+      <w:r>
+        <w:t>отрудниками и Заявителем)</w:t>
+      </w:r>
+      <w:r>
+        <w:t>.</w:t>
+      </w:r>
+    </w:p>
+    <w:p>
+      <w:pPr>
+        <w:pStyle w:val="2"/>
+      </w:pPr>
+      <w:r>
+        <w:t>Платформа</w:t>
+      </w:r>
+      <w:r>
+        <w:t>, используемая в разработке</w:t>
+      </w:r>
+    </w:p>
+    <w:p>
+      <w:r>
+        <w:tab/>
+        <w:t xml:space="preserve">Для достижения оптимального соотношения между переносимостью, расширяемостью, удобством разработки и поддержкой современных стандартов было принято решение использовать современные открытые </w:t>
+      </w:r>
+      <w:r>
+        <w:t>платформы и технологии. Обратной стороной такого отказа от коммерческих закрытых продуктов является необходимость отдельной установки, настройки различных современных платформ</w:t>
+      </w:r>
+      <w:r>
+        <w:t xml:space="preserve"> и технологий</w:t>
+      </w:r>
+      <w:r>
+        <w:t xml:space="preserve">, их адаптация под разработчика и друг </w:t>
+      </w:r>
+      <w:r>
+        <w:t xml:space="preserve">под </w:t>
+      </w:r>
+      <w:r>
+        <w:t xml:space="preserve">друга. </w:t>
+      </w:r>
+    </w:p>
+    <w:p>
+      <w:r>
+        <w:tab/>
+        <w:t xml:space="preserve">Было найдено решение, соединяющее наиболее популярные компоненты разработки в одной платформе. Это платформа </w:t>
+      </w:r>
+      <w:r>
+        <w:rPr>
+          <w:lang w:val="en-US"/>
+        </w:rPr>
+        <w:t>CUBA</w:t>
+      </w:r>
+      <w:r>
+        <w:t xml:space="preserve">, распространяющаяся по свободной лицензии </w:t>
+      </w:r>
+      <w:proofErr w:type="spellStart"/>
+      <w:r>
+        <w:t>Apache</w:t>
+      </w:r>
+      <w:proofErr w:type="spellEnd"/>
+      <w:r>
+        <w:t xml:space="preserve"> 2.0</w:t>
+      </w:r>
+      <w:r>
+        <w:t xml:space="preserve"> (https://www.cuba-platform.com/)</w:t>
+      </w:r>
+      <w:r>
+        <w:t xml:space="preserve">. Ее разработчики являются активными участниками международных </w:t>
+      </w:r>
+      <w:r>
+        <w:rPr>
+          <w:lang w:val="en-US"/>
+        </w:rPr>
+        <w:t>Java</w:t>
+      </w:r>
+      <w:r>
+        <w:t>-форумов</w:t>
+      </w:r>
+      <w:r>
+        <w:t xml:space="preserve"> и конференций</w:t>
+      </w:r>
+      <w:r>
+        <w:t xml:space="preserve">. Ключевые </w:t>
+      </w:r>
+      <w:r>
+        <w:t xml:space="preserve">компоненты </w:t>
+      </w:r>
+      <w:r>
+        <w:t xml:space="preserve">и свойства </w:t>
+      </w:r>
+      <w:r>
+        <w:t>платформы:</w:t>
+      </w:r>
+    </w:p>
+    <w:p>
+      <w:pPr>
+        <w:pStyle w:val="a7"/>
+        <w:numPr>
+          <w:ilvl w:val="0"/>
+          <w:numId w:val="3"/>
+        </w:numPr>
+      </w:pPr>
+      <w:r>
+        <w:t>Фреймворк</w:t>
       </w:r>
       <w:r>
         <w:rPr>
           <w:b/>
         </w:rPr>
-        <w:t>Заявка</w:t>
-      </w:r>
-      <w:r>
-        <w:t>;</w:t>
+        <w:t xml:space="preserve"> </w:t>
+      </w:r>
+      <w:proofErr w:type="spellStart"/>
+      <w:r>
+        <w:rPr>
+          <w:b/>
+        </w:rPr>
+        <w:t>Vaadin</w:t>
+      </w:r>
+      <w:proofErr w:type="spellEnd"/>
+      <w:r>
+        <w:t>. Используется для формирования пользовательского веб-интерфейса Системы</w:t>
+      </w:r>
+      <w:r>
+        <w:t>.</w:t>
+      </w:r>
+    </w:p>
+    <w:p>
+      <w:pPr>
+        <w:pStyle w:val="a7"/>
+        <w:numPr>
+          <w:ilvl w:val="0"/>
+          <w:numId w:val="3"/>
+        </w:numPr>
+      </w:pPr>
+      <w:r>
+        <w:t>Фреймворк</w:t>
+      </w:r>
+      <w:r>
+        <w:rPr>
+          <w:b/>
+        </w:rPr>
+        <w:t xml:space="preserve"> </w:t>
+      </w:r>
+      <w:r>
+        <w:rPr>
+          <w:b/>
+          <w:lang w:val="en-US"/>
+        </w:rPr>
+        <w:t>Spring</w:t>
+      </w:r>
+      <w:r>
+        <w:t>. Для реализации бизнес-логики среднего слоя Системы, для с</w:t>
+      </w:r>
+      <w:r>
+        <w:t>вязи между ее основными блоками.</w:t>
+      </w:r>
+    </w:p>
+    <w:p>
+      <w:pPr>
+        <w:pStyle w:val="a7"/>
+        <w:numPr>
+          <w:ilvl w:val="0"/>
+          <w:numId w:val="3"/>
+        </w:numPr>
+      </w:pPr>
+      <w:r>
+        <w:t xml:space="preserve">Фреймворк </w:t>
+      </w:r>
+      <w:proofErr w:type="spellStart"/>
+      <w:r>
+        <w:rPr>
+          <w:b/>
+        </w:rPr>
+        <w:t>EclipseLink</w:t>
+      </w:r>
+      <w:proofErr w:type="spellEnd"/>
+      <w:r>
+        <w:t xml:space="preserve">. Для реализации ORM взаимодействия между средним слоем Системы и слоем хранения данных. ORM (англ. </w:t>
+      </w:r>
+      <w:proofErr w:type="spellStart"/>
+      <w:r>
+        <w:t>Object-Relational</w:t>
+      </w:r>
+      <w:proofErr w:type="spellEnd"/>
+      <w:r>
+        <w:t xml:space="preserve"> </w:t>
+      </w:r>
+      <w:proofErr w:type="spellStart"/>
+      <w:r>
+        <w:t>Mapping</w:t>
+      </w:r>
+      <w:proofErr w:type="spellEnd"/>
+      <w:r>
+        <w:t>, рус. объектно-реляционное отображение).</w:t>
+      </w:r>
+    </w:p>
+    <w:p>
+      <w:pPr>
+        <w:pStyle w:val="a7"/>
+        <w:numPr>
+          <w:ilvl w:val="0"/>
+          <w:numId w:val="3"/>
+        </w:numPr>
+      </w:pPr>
+      <w:r>
+        <w:t xml:space="preserve">Платформа поддерживает популярные системы управления базами данных: </w:t>
+      </w:r>
+      <w:proofErr w:type="spellStart"/>
+      <w:r>
+        <w:t>PostgreSQL</w:t>
+      </w:r>
+      <w:proofErr w:type="spellEnd"/>
+      <w:r>
+        <w:t xml:space="preserve">, </w:t>
+      </w:r>
+      <w:proofErr w:type="spellStart"/>
+      <w:r>
+        <w:t>MySQL</w:t>
+      </w:r>
+      <w:proofErr w:type="spellEnd"/>
+      <w:r>
+        <w:t xml:space="preserve">, </w:t>
+      </w:r>
+      <w:proofErr w:type="spellStart"/>
+      <w:r>
+        <w:t>Oracle</w:t>
+      </w:r>
+      <w:proofErr w:type="spellEnd"/>
+      <w:r>
+        <w:t xml:space="preserve"> </w:t>
+      </w:r>
+      <w:proofErr w:type="spellStart"/>
+      <w:r>
+        <w:t>Database</w:t>
+      </w:r>
+      <w:proofErr w:type="spellEnd"/>
+      <w:r>
+        <w:t xml:space="preserve">, </w:t>
+      </w:r>
+      <w:proofErr w:type="spellStart"/>
+      <w:r>
+        <w:t>Microsoft</w:t>
+      </w:r>
+      <w:proofErr w:type="spellEnd"/>
+      <w:r>
+        <w:t xml:space="preserve"> SQL </w:t>
+      </w:r>
+      <w:proofErr w:type="spellStart"/>
+      <w:r>
+        <w:t>Server</w:t>
+      </w:r>
+      <w:proofErr w:type="spellEnd"/>
+      <w:r>
+        <w:t xml:space="preserve">. Также в платформу встроена HSQLDB (реляционная СУБД с открытым исходным кодом, полностью написанная на </w:t>
+      </w:r>
+      <w:r>
+        <w:rPr>
+          <w:lang w:val="en-US"/>
+        </w:rPr>
+        <w:t>Java</w:t>
+      </w:r>
+      <w:r>
+        <w:t>).</w:t>
+      </w:r>
+    </w:p>
+    <w:p>
+      <w:pPr>
+        <w:ind w:firstLine="360"/>
+      </w:pPr>
+      <w:r>
+        <w:t xml:space="preserve">Платформа </w:t>
+      </w:r>
+      <w:r>
+        <w:rPr>
+          <w:lang w:val="en-US"/>
+        </w:rPr>
+        <w:t>CUBA</w:t>
+      </w:r>
+      <w:r>
+        <w:t xml:space="preserve"> объединяет эти </w:t>
+      </w:r>
+      <w:r>
+        <w:t xml:space="preserve">технологии </w:t>
+      </w:r>
+      <w:r>
+        <w:t xml:space="preserve">под одной оболочкой, используя систему сборки проектов </w:t>
+      </w:r>
+      <w:proofErr w:type="spellStart"/>
+      <w:r>
+        <w:rPr>
+          <w:b/>
+        </w:rPr>
+        <w:t>Gradle</w:t>
+      </w:r>
+      <w:proofErr w:type="spellEnd"/>
+      <w:r>
+        <w:t>, так что программисту нет необходимости тратить время на настройку среды разработки</w:t>
+      </w:r>
+      <w:r>
+        <w:t xml:space="preserve">. </w:t>
+      </w:r>
+      <w:r>
+        <w:t xml:space="preserve">В пользовательском интерфейсе повсеместно используется концепция </w:t>
+      </w:r>
+      <w:r>
+        <w:rPr>
+          <w:lang w:val="en-US"/>
+        </w:rPr>
+        <w:t>MVC</w:t>
+      </w:r>
+      <w:r>
+        <w:t xml:space="preserve"> (</w:t>
+      </w:r>
+      <w:proofErr w:type="spellStart"/>
+      <w:r>
+        <w:t>Model-View-</w:t>
+      </w:r>
+      <w:r>
+        <w:lastRenderedPageBreak/>
+        <w:t>Controller</w:t>
+      </w:r>
+      <w:proofErr w:type="spellEnd"/>
+      <w:r>
+        <w:t>). Веб-</w:t>
+      </w:r>
+      <w:r>
+        <w:t xml:space="preserve">интерфейс описывается декларативно с помощью </w:t>
+      </w:r>
+      <w:r>
+        <w:rPr>
+          <w:lang w:val="en-US"/>
+        </w:rPr>
+        <w:t>xml</w:t>
+      </w:r>
+      <w:r>
+        <w:t xml:space="preserve">-файлов, </w:t>
+      </w:r>
+      <w:r>
+        <w:t xml:space="preserve">разработка </w:t>
+      </w:r>
+      <w:r>
+        <w:t>контроллер</w:t>
+      </w:r>
+      <w:r>
+        <w:t>ов</w:t>
+      </w:r>
+      <w:r>
+        <w:t xml:space="preserve"> экранов и реализация бизнес-логики среднего слоя ведется на </w:t>
+      </w:r>
+      <w:proofErr w:type="spellStart"/>
+      <w:r>
+        <w:t>Java</w:t>
+      </w:r>
+      <w:proofErr w:type="spellEnd"/>
+      <w:r>
+        <w:t xml:space="preserve"> </w:t>
+      </w:r>
+      <w:proofErr w:type="spellStart"/>
+      <w:r>
+        <w:t>Standard</w:t>
+      </w:r>
+      <w:proofErr w:type="spellEnd"/>
+      <w:r>
+        <w:t xml:space="preserve"> </w:t>
+      </w:r>
+      <w:proofErr w:type="spellStart"/>
+      <w:r>
+        <w:t>Edition</w:t>
+      </w:r>
+      <w:proofErr w:type="spellEnd"/>
+      <w:r>
+        <w:t>.</w:t>
+      </w:r>
+    </w:p>
+    <w:p>
+      <w:pPr>
+        <w:pStyle w:val="1"/>
+      </w:pPr>
+      <w:r>
+        <w:t xml:space="preserve">Основные объекты </w:t>
+      </w:r>
+      <w:r>
+        <w:t>Системы</w:t>
+      </w:r>
+    </w:p>
+    <w:p>
+      <w:pPr>
+        <w:pStyle w:val="2"/>
+      </w:pPr>
+      <w:r>
+        <w:t>Польз</w:t>
+      </w:r>
+      <w:r>
+        <w:t>ователи</w:t>
+      </w:r>
+    </w:p>
+    <w:p>
+      <w:r>
+        <w:tab/>
+        <w:t xml:space="preserve">Поскольку платформа </w:t>
+      </w:r>
+      <w:r>
+        <w:rPr>
+          <w:lang w:val="en-US"/>
+        </w:rPr>
+        <w:t>CUBA</w:t>
+      </w:r>
+      <w:r>
+        <w:t xml:space="preserve"> уже содержит развитые средства администрирования, протоколирования и обеспечения безопасности, было принято решение связать с </w:t>
+      </w:r>
+      <w:r>
+        <w:t>П</w:t>
+      </w:r>
+      <w:r>
+        <w:t>ользователями</w:t>
+      </w:r>
+      <w:r>
+        <w:t xml:space="preserve"> </w:t>
+      </w:r>
+      <w:r>
+        <w:t>всех участников обработки Запросов</w:t>
+      </w:r>
+      <w:r>
+        <w:t xml:space="preserve"> с помощью композиции</w:t>
+      </w:r>
+      <w:r>
+        <w:t xml:space="preserve"> объектов. Различаться участники обработки Запросов должны по группам доступа и </w:t>
+      </w:r>
+      <w:r>
+        <w:rPr>
+          <w:u w:val="single"/>
+        </w:rPr>
+        <w:t xml:space="preserve">тесно связанным с ними </w:t>
+      </w:r>
+      <w:r>
+        <w:rPr>
+          <w:u w:val="single"/>
+        </w:rPr>
+        <w:t>ролям</w:t>
+      </w:r>
+      <w:r>
+        <w:t xml:space="preserve"> </w:t>
+      </w:r>
+      <w:r>
+        <w:t>П</w:t>
+      </w:r>
+      <w:r>
+        <w:t>ользователей.</w:t>
+      </w:r>
+    </w:p>
+    <w:p>
+      <w:pPr>
+        <w:pStyle w:val="2"/>
+      </w:pPr>
+      <w:bookmarkStart w:id="0" w:name="_Группы_доступа"/>
+      <w:bookmarkEnd w:id="0"/>
+      <w:r>
+        <w:t>Группы доступа</w:t>
+      </w:r>
+    </w:p>
+    <w:p>
+      <w:pPr>
+        <w:jc w:val="center"/>
+      </w:pPr>
+      <w:r>
+        <w:rPr>
+          <w:noProof/>
+          <w:lang w:eastAsia="ru-RU"/>
+        </w:rPr>
+        <w:drawing>
+          <wp:inline distT="0" distB="0" distL="0" distR="0" wp14:anchorId="25F8EA14" wp14:editId="5938D7BB">
+            <wp:extent cx="1476375" cy="1190625"/>
+            <wp:effectExtent l="0" t="0" r="9525" b="9525"/>
+            <wp:docPr id="3" name="Рисунок 3"/>
+            <wp:cNvGraphicFramePr>
+              <a:graphicFrameLocks xmlns:a="http://schemas.openxmlformats.org/drawingml/2006/main" noChangeAspect="1"/>
+            </wp:cNvGraphicFramePr>
+            <a:graphic xmlns:a="http://schemas.openxmlformats.org/drawingml/2006/main">
+              <a:graphicData uri="http://schemas.openxmlformats.org/drawingml/2006/picture">
+                <pic:pic xmlns:pic="http://schemas.openxmlformats.org/drawingml/2006/picture">
+                  <pic:nvPicPr>
+                    <pic:cNvPr id="0" name="Groups.jpg"/>
+                    <pic:cNvPicPr/>
+                  </pic:nvPicPr>
+                  <pic:blipFill>
+                    <a:blip r:embed="rId8">
+                      <a:extLst>
+                        <a:ext uri="{28A0092B-C50C-407E-A947-70E740481C1C}">
+                          <a14:useLocalDpi xmlns:a14="http://schemas.microsoft.com/office/drawing/2010/main" val="0"/>
+                        </a:ext>
+                      </a:extLst>
+                    </a:blip>
+                    <a:stretch>
+                      <a:fillRect/>
+                    </a:stretch>
+                  </pic:blipFill>
+                  <pic:spPr>
+                    <a:xfrm>
+                      <a:off x="0" y="0"/>
+                      <a:ext cx="1476375" cy="1190625"/>
+                    </a:xfrm>
+                    <a:prstGeom prst="rect">
+                      <a:avLst/>
+                    </a:prstGeom>
+                  </pic:spPr>
+                </pic:pic>
+              </a:graphicData>
+            </a:graphic>
+          </wp:inline>
+        </w:drawing>
+      </w:r>
+    </w:p>
+    <w:p>
+      <w:r>
+        <w:tab/>
+      </w:r>
+      <w:r>
+        <w:t>Права и возможности доступа к объектам Системы, особенности интерфейса определяются принадлежностью Пользователя к одной из</w:t>
+      </w:r>
+      <w:r>
+        <w:t xml:space="preserve"> заданных</w:t>
+      </w:r>
+      <w:r>
+        <w:t xml:space="preserve"> групп</w:t>
+      </w:r>
+      <w:r>
+        <w:t xml:space="preserve"> </w:t>
+      </w:r>
+      <w:r>
+        <w:t xml:space="preserve">доступа </w:t>
+      </w:r>
+      <w:r>
+        <w:t>с</w:t>
+      </w:r>
+      <w:r>
+        <w:t xml:space="preserve"> назначенными ролями</w:t>
+      </w:r>
+      <w:r>
+        <w:t>:</w:t>
+      </w:r>
+    </w:p>
+    <w:p>
+      <w:pPr>
+        <w:pStyle w:val="a7"/>
+        <w:numPr>
+          <w:ilvl w:val="0"/>
+          <w:numId w:val="6"/>
+        </w:numPr>
+      </w:pPr>
+      <w:r>
+        <w:rPr>
+          <w:lang w:val="en-US"/>
+        </w:rPr>
+        <w:t>Company</w:t>
+      </w:r>
+      <w:r>
+        <w:t xml:space="preserve"> – администраторы Системы с полными правами</w:t>
+      </w:r>
+      <w:r>
+        <w:t>. Право на удаление Запросов принадлежит только администраторам.</w:t>
+      </w:r>
+    </w:p>
+    <w:p>
+      <w:pPr>
+        <w:pStyle w:val="a7"/>
+        <w:numPr>
+          <w:ilvl w:val="0"/>
+          <w:numId w:val="6"/>
+        </w:numPr>
+      </w:pPr>
+      <w:r>
+        <w:rPr>
+          <w:lang w:val="en-US"/>
+        </w:rPr>
+        <w:t>Managers</w:t>
+      </w:r>
+      <w:r>
+        <w:t xml:space="preserve"> –</w:t>
+      </w:r>
+      <w:r>
+        <w:t xml:space="preserve"> </w:t>
+      </w:r>
+      <w:r>
+        <w:t xml:space="preserve">менеджеры </w:t>
+      </w:r>
+      <w:r>
+        <w:t>С</w:t>
+      </w:r>
+      <w:r>
+        <w:t>истемы. Могут настраивать поведение Системы при обработке Запросов (см. далее раздел "</w:t>
+      </w:r>
+      <w:hyperlink w:anchor="_Объект_Позиция_(Position)" w:history="1">
+        <w:r>
+          <w:rPr>
+            <w:rStyle w:val="ac"/>
+            <w:u w:val="none"/>
+          </w:rPr>
+          <w:t>Объект Поз</w:t>
+        </w:r>
+        <w:r>
+          <w:rPr>
+            <w:rStyle w:val="ac"/>
+            <w:u w:val="none"/>
+          </w:rPr>
+          <w:t>и</w:t>
+        </w:r>
+        <w:r>
+          <w:rPr>
+            <w:rStyle w:val="ac"/>
+            <w:u w:val="none"/>
+          </w:rPr>
+          <w:t>ция</w:t>
+        </w:r>
+        <w:r>
+          <w:rPr>
+            <w:rStyle w:val="ac"/>
+            <w:u w:val="none"/>
+          </w:rPr>
+          <w:t xml:space="preserve"> (</w:t>
+        </w:r>
+        <w:r>
+          <w:rPr>
+            <w:rStyle w:val="ac"/>
+            <w:u w:val="none"/>
+            <w:lang w:val="en-US"/>
+          </w:rPr>
+          <w:t>Position</w:t>
+        </w:r>
+        <w:r>
+          <w:rPr>
+            <w:rStyle w:val="ac"/>
+            <w:u w:val="none"/>
+          </w:rPr>
+          <w:t>)</w:t>
+        </w:r>
+      </w:hyperlink>
+      <w:r>
+        <w:t>")</w:t>
+      </w:r>
+      <w:r>
+        <w:t>. Могут изменять состояние Запросов, но не создавать или редактировать их.</w:t>
+      </w:r>
+    </w:p>
+    <w:p>
+      <w:pPr>
+        <w:pStyle w:val="a7"/>
+        <w:numPr>
+          <w:ilvl w:val="0"/>
+          <w:numId w:val="6"/>
+        </w:numPr>
+      </w:pPr>
+      <w:proofErr w:type="spellStart"/>
+      <w:r>
+        <w:t>Registrators</w:t>
+      </w:r>
+      <w:proofErr w:type="spellEnd"/>
+      <w:r>
+        <w:t xml:space="preserve"> </w:t>
+      </w:r>
+      <w:r>
+        <w:t xml:space="preserve">– Сотрудники, </w:t>
+      </w:r>
+      <w:r>
+        <w:t xml:space="preserve">отвечающие за </w:t>
+      </w:r>
+      <w:r>
+        <w:t>создани</w:t>
+      </w:r>
+      <w:r>
+        <w:t>е</w:t>
+      </w:r>
+      <w:r>
+        <w:t xml:space="preserve"> Запросов,  внесени</w:t>
+      </w:r>
+      <w:r>
+        <w:t>е</w:t>
+      </w:r>
+      <w:r>
+        <w:t xml:space="preserve"> и корректировк</w:t>
+      </w:r>
+      <w:r>
+        <w:t>у</w:t>
+      </w:r>
+      <w:r>
+        <w:t xml:space="preserve"> личных данных Заявителей</w:t>
+      </w:r>
+      <w:r>
+        <w:t>. Могут редактировать только ту часть Запроса, где содержится информация о личных данных Заявителя</w:t>
+      </w:r>
+      <w:r>
+        <w:t>.</w:t>
+      </w:r>
+    </w:p>
+    <w:p>
+      <w:pPr>
+        <w:pStyle w:val="a7"/>
+        <w:numPr>
+          <w:ilvl w:val="0"/>
+          <w:numId w:val="6"/>
+        </w:numPr>
+      </w:pPr>
+      <w:r>
+        <w:t>Applicants – Заявители. Пользователи с минимальными правами. Могут видеть только свой Запрос и редактировать его только в части подачи запрошенной информации и общения с Сотрудниками.</w:t>
+      </w:r>
+    </w:p>
+    <w:p>
+      <w:pPr>
+        <w:pStyle w:val="a7"/>
+        <w:numPr>
+          <w:ilvl w:val="0"/>
+          <w:numId w:val="6"/>
+        </w:numPr>
+      </w:pPr>
+      <w:r>
+        <w:t xml:space="preserve">Workers – Сотрудники с ограниченными правами. Могут видеть только назначенные им в текущий момент Запросы и редактировать их только в части одобрения </w:t>
+      </w:r>
+      <w:r>
+        <w:t>(</w:t>
+      </w:r>
+      <w:r>
+        <w:t>или отказа в одобрении</w:t>
+      </w:r>
+      <w:r>
+        <w:t>)</w:t>
+      </w:r>
+      <w:r>
+        <w:t xml:space="preserve"> информации от Заявителя и общения с Заявителями.</w:t>
+      </w:r>
+    </w:p>
+    <w:p>
+      <w:r>
+        <w:tab/>
+        <w:t>Важен порядок подчиненности групп доступа. Пользователь может видеть только участников своей группы и подчиненных ей. Поэтому при внесении Запросов в Систему пользователи группы  Registrators могут оперировать только пользователями группы Applicants</w:t>
+      </w:r>
+      <w:r>
+        <w:t xml:space="preserve">, а пользователи группы </w:t>
+      </w:r>
+      <w:r>
+        <w:rPr>
+          <w:lang w:val="en-US"/>
+        </w:rPr>
+        <w:t>Managers</w:t>
+      </w:r>
+      <w:r>
+        <w:t xml:space="preserve"> – создавать и изменять данные пользователей групп Registrators, Applicants и Workers.</w:t>
+      </w:r>
+    </w:p>
+    <w:p>
+      <w:pPr>
+        <w:pStyle w:val="2"/>
+      </w:pPr>
+      <w:bookmarkStart w:id="1" w:name="_Объект_Позиция_(Position)"/>
+      <w:bookmarkEnd w:id="1"/>
+      <w:r>
+        <w:t>Объект Позиция (</w:t>
+      </w:r>
+      <w:r>
+        <w:rPr>
+          <w:lang w:val="en-US"/>
+        </w:rPr>
+        <w:t>Position</w:t>
+      </w:r>
+      <w:r>
+        <w:t>)</w:t>
       </w:r>
     </w:p>
     <w:p>
       <w:pPr>
         <w:ind w:firstLine="708"/>
       </w:pPr>
-    </w:p>
-    <w:p>
-      <w:pPr>
-        <w:ind w:firstLine="709"/>
-      </w:pPr>
-      <w:r>
-        <w:t>Ц</w:t>
-      </w:r>
-      <w:r>
-        <w:t>ель</w:t>
-      </w:r>
-      <w:r>
-        <w:t>ю</w:t>
-      </w:r>
-      <w:r>
-        <w:t xml:space="preserve"> Системы является полная фиксация</w:t>
-      </w:r>
-      <w:r>
-        <w:t xml:space="preserve"> действий по заполнению Заявки Заявителем, ее обработки сотрудниками Офиса, фактов общения между ними и Заявителем. Также в Систему заложены механизмы стимуляции своевременного выполнения требуемых действий обоими сторонами.</w:t>
-      </w:r>
-      <w:bookmarkStart w:id="0" w:name="_GoBack"/>
-      <w:bookmarkEnd w:id="0"/>
+      <w:r>
+        <w:t>Набор составных объектов Позиция</w:t>
+      </w:r>
+      <w:r>
+        <w:t xml:space="preserve"> описывает всю логику работы Системы по обработке Запроса. В общем смысле перед сотрудниками Офиса и Заявителем стоит задача провести Запрос от начальной Позиции, на которую он ставится при создании, через все промежуточные объекты до конечной Позиции, на которой обработка Запроса считается завершенной.</w:t>
+      </w:r>
+    </w:p>
+    <w:p>
+      <w:pPr>
+        <w:ind w:firstLine="708"/>
+      </w:pPr>
+      <w:r>
+        <w:lastRenderedPageBreak/>
+        <w:t xml:space="preserve">Каждая позиция характеризуется своим уникальным идентификатором (по которому проводится сортировка Позиций), описанием, количеством дней для подачи </w:t>
+      </w:r>
+      <w:r>
+        <w:t xml:space="preserve">информации </w:t>
+      </w:r>
+      <w:r>
+        <w:t xml:space="preserve">Заявителем и о количеством дней для обработки </w:t>
+      </w:r>
+      <w:r>
+        <w:t xml:space="preserve">предоставленных данных </w:t>
+      </w:r>
+      <w:r>
+        <w:t>Сотрудником.</w:t>
+      </w:r>
+    </w:p>
+    <w:p>
+      <w:pPr>
+        <w:ind w:firstLine="708"/>
+      </w:pPr>
+      <w:r>
+        <w:t xml:space="preserve">Объекту Позиция подчинены два набора объектов: </w:t>
+      </w:r>
+    </w:p>
+    <w:p>
+      <w:pPr>
+        <w:pStyle w:val="a7"/>
+        <w:numPr>
+          <w:ilvl w:val="0"/>
+          <w:numId w:val="5"/>
+        </w:numPr>
+      </w:pPr>
+      <w:r>
+        <w:t xml:space="preserve">набор </w:t>
+      </w:r>
+      <w:r>
+        <w:t>Действи</w:t>
+      </w:r>
+      <w:r>
+        <w:t>й</w:t>
+      </w:r>
+      <w:r>
+        <w:t xml:space="preserve"> </w:t>
+      </w:r>
+      <w:r>
+        <w:t xml:space="preserve">Позиции </w:t>
+      </w:r>
+      <w:r>
+        <w:t>(</w:t>
+      </w:r>
+      <w:proofErr w:type="spellStart"/>
+      <w:r>
+        <w:t>PositionAction</w:t>
+      </w:r>
+      <w:proofErr w:type="spellEnd"/>
+      <w:r>
+        <w:t>)</w:t>
+      </w:r>
+      <w:r>
+        <w:t>.</w:t>
+      </w:r>
+      <w:r>
+        <w:t xml:space="preserve"> </w:t>
+      </w:r>
+      <w:r>
+        <w:t>С</w:t>
+      </w:r>
+      <w:r>
+        <w:t>одержит список действий, выполнение которых необходимо</w:t>
+      </w:r>
+      <w:r>
+        <w:t xml:space="preserve"> для перехода на новую Позицию.</w:t>
+      </w:r>
+    </w:p>
+    <w:p>
+      <w:pPr>
+        <w:pStyle w:val="a7"/>
+        <w:numPr>
+          <w:ilvl w:val="0"/>
+          <w:numId w:val="5"/>
+        </w:numPr>
+      </w:pPr>
+      <w:r>
+        <w:t>набор Сотрудников</w:t>
+      </w:r>
+      <w:r>
+        <w:t>, закрепленных за Позицией</w:t>
+      </w:r>
+      <w:r>
+        <w:t xml:space="preserve"> (PositionUser)</w:t>
+      </w:r>
+      <w:r>
+        <w:t>.</w:t>
+      </w:r>
+    </w:p>
+    <w:p>
+      <w:r>
+        <w:tab/>
+        <w:t>Набор Позиций и его отдельные элементы могут редактироваться только администраторами или менеджерами Системы.</w:t>
+      </w:r>
+    </w:p>
+    <w:p>
+      <w:pPr>
+        <w:pStyle w:val="3"/>
+      </w:pPr>
+      <w:r>
+        <w:t>Объект Действие Позиции (PositionAction)</w:t>
+      </w:r>
+    </w:p>
+    <w:p>
+      <w:r>
+        <w:tab/>
+        <w:t xml:space="preserve">Содержит </w:t>
+      </w:r>
+      <w:r>
+        <w:t>т</w:t>
+      </w:r>
+      <w:r>
+        <w:t xml:space="preserve">ип требуемого от Заявителя </w:t>
+      </w:r>
+      <w:r>
+        <w:t>Д</w:t>
+      </w:r>
+      <w:r>
+        <w:t xml:space="preserve">ействия (элементы перечисления ActionType: </w:t>
+      </w:r>
+      <w:r>
+        <w:t>"</w:t>
+      </w:r>
+      <w:r>
+        <w:t>отправить файл</w:t>
+      </w:r>
+      <w:r>
+        <w:t>"</w:t>
+      </w:r>
+      <w:r>
+        <w:t xml:space="preserve">, </w:t>
+      </w:r>
+      <w:r>
+        <w:t>"</w:t>
+      </w:r>
+      <w:r>
+        <w:t>написать сообщение</w:t>
+      </w:r>
+      <w:r>
+        <w:t>"</w:t>
+      </w:r>
+      <w:r>
+        <w:t xml:space="preserve">, </w:t>
+      </w:r>
+      <w:r>
+        <w:t>"</w:t>
+      </w:r>
+      <w:r>
+        <w:t>позвонить</w:t>
+      </w:r>
+      <w:r>
+        <w:t>"</w:t>
+      </w:r>
+      <w:r>
+        <w:t xml:space="preserve">, </w:t>
+      </w:r>
+      <w:r>
+        <w:t>"</w:t>
+      </w:r>
+      <w:r>
+        <w:t>приехать в Офис</w:t>
+      </w:r>
+      <w:r>
+        <w:t>"</w:t>
+      </w:r>
+      <w:r>
+        <w:t xml:space="preserve"> и т.д</w:t>
+      </w:r>
+      <w:r>
+        <w:t>.</w:t>
+      </w:r>
+      <w:r>
+        <w:t>) и описание этого действия.</w:t>
+      </w:r>
+    </w:p>
+    <w:p>
+      <w:pPr>
+        <w:pStyle w:val="3"/>
+      </w:pPr>
+      <w:r>
+        <w:t>Объект Сотрудник Позиции (PositionUser)</w:t>
+      </w:r>
+    </w:p>
+    <w:p>
+      <w:r>
+        <w:rPr>
+          <w:lang w:val="en-US"/>
+        </w:rPr>
+        <w:tab/>
+      </w:r>
+      <w:r>
+        <w:t xml:space="preserve">Содержит композицию с пользователем Системы, </w:t>
+      </w:r>
+      <w:r>
+        <w:t>максимально</w:t>
+      </w:r>
+      <w:r>
+        <w:t>е</w:t>
+      </w:r>
+      <w:r>
+        <w:t xml:space="preserve"> количеств</w:t>
+      </w:r>
+      <w:r>
+        <w:t>о назначаемых Запросов, и текущее количество обрабатываемых запросов (меняется Системой)</w:t>
+      </w:r>
+    </w:p>
+    <w:p>
+      <w:pPr>
+        <w:pStyle w:val="2"/>
+      </w:pPr>
+      <w:r>
+        <w:t>Объект Запрос (</w:t>
+      </w:r>
+      <w:r>
+        <w:rPr>
+          <w:lang w:val="en-US"/>
+        </w:rPr>
+        <w:t>Request</w:t>
+      </w:r>
+      <w:r>
+        <w:t>)</w:t>
+      </w:r>
+    </w:p>
+    <w:p>
+      <w:pPr>
+        <w:ind w:firstLine="708"/>
+      </w:pPr>
+      <w:r>
+        <w:t>Основным объектом, над которым ведется работа в Системе, является Запрос</w:t>
+      </w:r>
+      <w:r>
+        <w:t>.</w:t>
+      </w:r>
+      <w:r>
+        <w:rPr>
+          <w:lang w:val="uk-UA"/>
+        </w:rPr>
+        <w:t xml:space="preserve"> </w:t>
+      </w:r>
+      <w:r>
+        <w:t xml:space="preserve">Это </w:t>
+      </w:r>
+      <w:r>
+        <w:t xml:space="preserve">– </w:t>
+      </w:r>
+      <w:r>
+        <w:t>составной</w:t>
+      </w:r>
+      <w:r>
+        <w:t xml:space="preserve"> объект, содержащий композицию с Заявителем, его персонализированные данные и данные самого Запроса (серия, номер, описание и т.д.). </w:t>
+      </w:r>
+    </w:p>
+    <w:p>
+      <w:pPr>
+        <w:ind w:firstLine="708"/>
+      </w:pPr>
+      <w:r>
+        <w:t>Объекту Запрос подчинены два набора объектов:</w:t>
+      </w:r>
+    </w:p>
+    <w:p>
+      <w:pPr>
+        <w:pStyle w:val="a7"/>
+        <w:numPr>
+          <w:ilvl w:val="0"/>
+          <w:numId w:val="7"/>
+        </w:numPr>
+      </w:pPr>
+      <w:r>
+        <w:t>набор Записей Протокола Запроса (</w:t>
+      </w:r>
+      <w:proofErr w:type="spellStart"/>
+      <w:r>
+        <w:t>RequestLog</w:t>
+      </w:r>
+      <w:proofErr w:type="spellEnd"/>
+      <w:r>
+        <w:t>), фиксирующих все</w:t>
+      </w:r>
+      <w:r>
+        <w:t xml:space="preserve"> изменения Запроса</w:t>
+      </w:r>
+      <w:r>
+        <w:t xml:space="preserve"> Пользователями.</w:t>
+      </w:r>
+    </w:p>
+    <w:p>
+      <w:pPr>
+        <w:pStyle w:val="a7"/>
+        <w:numPr>
+          <w:ilvl w:val="0"/>
+          <w:numId w:val="7"/>
+        </w:numPr>
+      </w:pPr>
+      <w:r>
+        <w:t>набор Шагов Запроса (RequestStep) – составных объектов, хранящих текущее состояние Запроса (см. далее раздел "</w:t>
+      </w:r>
+      <w:hyperlink w:anchor="_Объект_Шаг_Запроса" w:history="1">
+        <w:r>
+          <w:rPr>
+            <w:rStyle w:val="ac"/>
+          </w:rPr>
+          <w:t>Объект Шаг Запро</w:t>
+        </w:r>
+        <w:r>
+          <w:rPr>
+            <w:rStyle w:val="ac"/>
+          </w:rPr>
+          <w:t>с</w:t>
+        </w:r>
+        <w:r>
+          <w:rPr>
+            <w:rStyle w:val="ac"/>
+          </w:rPr>
+          <w:t>а (</w:t>
+        </w:r>
+        <w:proofErr w:type="spellStart"/>
+        <w:r>
+          <w:rPr>
+            <w:rStyle w:val="ac"/>
+          </w:rPr>
+          <w:t>RequestStep</w:t>
+        </w:r>
+        <w:proofErr w:type="spellEnd"/>
+        <w:r>
+          <w:rPr>
+            <w:rStyle w:val="ac"/>
+          </w:rPr>
+          <w:t>)</w:t>
+        </w:r>
+      </w:hyperlink>
+      <w:r>
+        <w:t>").</w:t>
+      </w:r>
+      <w:r>
+        <w:t xml:space="preserve"> Для ускорения выборки текущего Шага Запроса используется денормализация – добавлено отдельное хранение в Запросе ссылки на последний элемент этого набора.</w:t>
+      </w:r>
+    </w:p>
+    <w:p>
+      <w:pPr>
+        <w:pStyle w:val="3"/>
+      </w:pPr>
+      <w:r>
+        <w:t>Объект Запись Протокола Запроса (</w:t>
+      </w:r>
+      <w:proofErr w:type="spellStart"/>
+      <w:r>
+        <w:t>RequestLog</w:t>
+      </w:r>
+      <w:proofErr w:type="spellEnd"/>
+      <w:r>
+        <w:t>)</w:t>
+      </w:r>
+    </w:p>
+    <w:p>
+      <w:pPr>
+        <w:ind w:firstLine="708"/>
+      </w:pPr>
+      <w:r>
+        <w:t>Создается п</w:t>
+      </w:r>
+      <w:r>
+        <w:t xml:space="preserve">ри </w:t>
+      </w:r>
+      <w:r>
+        <w:t>любом изменении</w:t>
+      </w:r>
+      <w:r>
+        <w:t xml:space="preserve"> Запрос</w:t>
+      </w:r>
+      <w:r>
+        <w:t>а</w:t>
+      </w:r>
+      <w:r>
+        <w:t>. Д</w:t>
+      </w:r>
+      <w:r>
+        <w:t>оступ</w:t>
+      </w:r>
+      <w:r>
+        <w:t>ен</w:t>
+      </w:r>
+      <w:r>
+        <w:t xml:space="preserve"> только для ч</w:t>
+      </w:r>
+      <w:r>
+        <w:t xml:space="preserve">тения. </w:t>
+      </w:r>
+      <w:r>
+        <w:t>Содержит информацию о проведенном изменении, ссылки на инициатора изменения и адресата записи (Пользователи Системы)</w:t>
+      </w:r>
+      <w:r>
+        <w:t>. Также содержит дополнительную информацию об объекте, затронутым этим изменением.</w:t>
+      </w:r>
+      <w:r>
+        <w:t xml:space="preserve"> </w:t>
+      </w:r>
+      <w:r>
+        <w:rPr>
+          <w:u w:val="single"/>
+        </w:rPr>
+        <w:t>На основе набора Записей Протокола Запроса построена система оповещений Пользователей (при создании – адресату отправляется электронная почта</w:t>
+      </w:r>
+      <w:r>
+        <w:rPr>
+          <w:u w:val="single"/>
+        </w:rPr>
+        <w:t xml:space="preserve">, также любой Пользователь может просмотреть личный ящик сообщений, содержащий </w:t>
+      </w:r>
+      <w:r>
+        <w:rPr>
+          <w:u w:val="single"/>
+        </w:rPr>
+        <w:t xml:space="preserve">все </w:t>
+      </w:r>
+      <w:r>
+        <w:rPr>
+          <w:u w:val="single"/>
+        </w:rPr>
+        <w:t>Записи Протокола Запроса, адресованный лично ему</w:t>
+      </w:r>
+      <w:r>
+        <w:rPr>
+          <w:u w:val="single"/>
+        </w:rPr>
+        <w:t xml:space="preserve"> или инициированные им</w:t>
+      </w:r>
+      <w:r>
+        <w:rPr>
+          <w:u w:val="single"/>
+        </w:rPr>
+        <w:t>)</w:t>
+      </w:r>
+      <w:r>
+        <w:rPr>
+          <w:u w:val="single"/>
+        </w:rPr>
+        <w:t>.</w:t>
+      </w:r>
+    </w:p>
+    <w:p>
+      <w:pPr>
+        <w:pStyle w:val="2"/>
+      </w:pPr>
+      <w:bookmarkStart w:id="2" w:name="_Объект_Шаг_Запроса"/>
+      <w:bookmarkEnd w:id="2"/>
+      <w:r>
+        <w:t>Объект Шаг Запроса (</w:t>
+      </w:r>
+      <w:proofErr w:type="spellStart"/>
+      <w:r>
+        <w:t>RequestStep</w:t>
+      </w:r>
+      <w:proofErr w:type="spellEnd"/>
+      <w:r>
+        <w:t>)</w:t>
+      </w:r>
+    </w:p>
+    <w:p>
+      <w:r>
+        <w:tab/>
+        <w:t>Составной объект</w:t>
+      </w:r>
+      <w:r>
+        <w:t>,</w:t>
+      </w:r>
+      <w:r>
+        <w:t xml:space="preserve"> содержащий информацию о текущем шаге Запроса. </w:t>
+      </w:r>
+      <w:r>
+        <w:t>Создается автоматически, удаление недоступно</w:t>
+      </w:r>
+      <w:r>
+        <w:t xml:space="preserve"> (только вместе с Запросом)</w:t>
+      </w:r>
+      <w:r>
+        <w:t xml:space="preserve">. </w:t>
+      </w:r>
+    </w:p>
+    <w:p>
+      <w:pPr>
+        <w:ind w:firstLine="708"/>
+      </w:pPr>
+      <w:r>
+        <w:t>Он характеризуется тремя</w:t>
+      </w:r>
+      <w:r>
+        <w:t xml:space="preserve"> </w:t>
+      </w:r>
+      <w:r>
+        <w:t xml:space="preserve">ключевыми </w:t>
+      </w:r>
+      <w:r>
+        <w:t>параметрами</w:t>
+      </w:r>
+      <w:r>
+        <w:t xml:space="preserve">: </w:t>
+      </w:r>
+    </w:p>
+    <w:p>
+      <w:pPr>
+        <w:pStyle w:val="a7"/>
+        <w:numPr>
+          <w:ilvl w:val="0"/>
+          <w:numId w:val="10"/>
+        </w:numPr>
+      </w:pPr>
+      <w:r>
+        <w:t>Позици</w:t>
+      </w:r>
+      <w:r>
+        <w:t>ей</w:t>
+      </w:r>
+      <w:r>
+        <w:t>, на которой находится Запрос</w:t>
+      </w:r>
+      <w:r>
+        <w:t>.</w:t>
+      </w:r>
+    </w:p>
+    <w:p>
+      <w:pPr>
+        <w:pStyle w:val="a7"/>
+        <w:numPr>
+          <w:ilvl w:val="0"/>
+          <w:numId w:val="10"/>
+        </w:numPr>
+      </w:pPr>
+      <w:r>
+        <w:t>Состояние</w:t>
+      </w:r>
+      <w:r>
+        <w:t>м</w:t>
+      </w:r>
+      <w:r>
+        <w:t xml:space="preserve"> Запроса (</w:t>
+      </w:r>
+      <w:r>
+        <w:t>элементы перечисления</w:t>
+      </w:r>
+      <w:r>
+        <w:t xml:space="preserve"> </w:t>
+      </w:r>
+      <w:proofErr w:type="spellStart"/>
+      <w:r>
+        <w:t>State</w:t>
+      </w:r>
+      <w:proofErr w:type="spellEnd"/>
+      <w:r>
+        <w:t>:</w:t>
+      </w:r>
+      <w:r>
+        <w:t xml:space="preserve"> "приостановлен", "вносится информация", "проверяется", "закрыт", "архивирован", "отменен"</w:t>
+      </w:r>
+      <w:r>
+        <w:t>)</w:t>
+      </w:r>
+      <w:r>
+        <w:t>.</w:t>
+      </w:r>
+    </w:p>
+    <w:p>
+      <w:pPr>
+        <w:pStyle w:val="a7"/>
+        <w:numPr>
+          <w:ilvl w:val="0"/>
+          <w:numId w:val="10"/>
+        </w:numPr>
+      </w:pPr>
+      <w:r>
+        <w:lastRenderedPageBreak/>
+        <w:t>Сотрудником, проводящим проверку (только для состояний "вносится информация", "проверяется")</w:t>
+      </w:r>
+      <w:r>
+        <w:t xml:space="preserve">. </w:t>
+      </w:r>
+      <w:r>
+        <w:t xml:space="preserve">Данный параметр может быть неопределенным, если на выбранной позиции нет свободного Сотрудника Позиции. </w:t>
+      </w:r>
+    </w:p>
+    <w:p>
+      <w:pPr>
+        <w:ind w:firstLine="708"/>
+      </w:pPr>
+      <w:r>
+        <w:t xml:space="preserve">Также содержит граничные (для текущего шага) сроки полного внесения информации Заявителем </w:t>
+      </w:r>
+      <w:r>
+        <w:t>(заполня</w:t>
+      </w:r>
+      <w:r>
+        <w:t>е</w:t>
+      </w:r>
+      <w:r>
+        <w:t>тся автоматически если назначен Сотрудник)</w:t>
+      </w:r>
+      <w:r>
+        <w:t xml:space="preserve"> </w:t>
+      </w:r>
+      <w:r>
+        <w:t>и одобрения Запроса Сотрудником (заполня</w:t>
+      </w:r>
+      <w:r>
+        <w:t>е</w:t>
+      </w:r>
+      <w:r>
+        <w:t>тся автоматически</w:t>
+      </w:r>
+      <w:r>
+        <w:t xml:space="preserve"> </w:t>
+      </w:r>
+      <w:r>
+        <w:t>после отправки Запроса на одобрение</w:t>
+      </w:r>
+      <w:r>
+        <w:t xml:space="preserve">) и даты реального внесения и одобрения. </w:t>
+      </w:r>
+    </w:p>
+    <w:p>
+      <w:pPr>
+        <w:ind w:firstLine="708"/>
+        <w:rPr>
+          <w:u w:val="single"/>
+        </w:rPr>
+      </w:pPr>
+      <w:r>
+        <w:rPr>
+          <w:u w:val="single"/>
+        </w:rPr>
+        <w:t>Поле штрафа заполняется автоматически (через задачу планировщика Системы) и используется для стимуляции как своевременного внесения требуемой информации Заявителем, так  обработки внесенной информации Сотрудником.</w:t>
+      </w:r>
+    </w:p>
+    <w:p>
+      <w:pPr>
+        <w:ind w:firstLine="708"/>
+      </w:pPr>
+      <w:r>
+        <w:t xml:space="preserve">Объекту </w:t>
+      </w:r>
+      <w:r>
+        <w:t xml:space="preserve">Шаг </w:t>
+      </w:r>
+      <w:r>
+        <w:t>Запрос</w:t>
+      </w:r>
+      <w:r>
+        <w:t>а</w:t>
+      </w:r>
+      <w:r>
+        <w:t xml:space="preserve"> подчинены два набора объектов:</w:t>
+      </w:r>
+    </w:p>
+    <w:p>
+      <w:pPr>
+        <w:pStyle w:val="a7"/>
+        <w:numPr>
+          <w:ilvl w:val="0"/>
+          <w:numId w:val="9"/>
+        </w:numPr>
+      </w:pPr>
+      <w:r>
+        <w:t>набор</w:t>
+      </w:r>
+      <w:r>
+        <w:t xml:space="preserve"> Действий Шага Запроса</w:t>
+      </w:r>
+      <w:r>
+        <w:t xml:space="preserve"> (</w:t>
+      </w:r>
+      <w:proofErr w:type="spellStart"/>
+      <w:r>
+        <w:t>RequestStepAction</w:t>
+      </w:r>
+      <w:proofErr w:type="spellEnd"/>
+      <w:r>
+        <w:t>)</w:t>
+      </w:r>
+      <w:r>
+        <w:t>.</w:t>
+      </w:r>
+      <w:r>
+        <w:t xml:space="preserve"> Формируется автоматически из набора Действий Позиции при создании Шага Запроса (если</w:t>
+      </w:r>
+      <w:r>
+        <w:t xml:space="preserve"> назначен</w:t>
+      </w:r>
+      <w:r>
+        <w:t xml:space="preserve"> Сотрудник).</w:t>
+      </w:r>
+      <w:r>
+        <w:t xml:space="preserve"> С</w:t>
+      </w:r>
+      <w:r>
+        <w:t>одержит список действий, выполнение которых необходимо для пере</w:t>
+      </w:r>
+      <w:r>
+        <w:t>в</w:t>
+      </w:r>
+      <w:r>
+        <w:t xml:space="preserve">ода </w:t>
+      </w:r>
+      <w:r>
+        <w:t xml:space="preserve">Запроса </w:t>
+      </w:r>
+      <w:r>
+        <w:t>на новую Позицию</w:t>
+      </w:r>
+      <w:r>
+        <w:t xml:space="preserve"> (после одобрения Сотрудником).</w:t>
+      </w:r>
+    </w:p>
+    <w:p>
+      <w:pPr>
+        <w:pStyle w:val="a7"/>
+        <w:numPr>
+          <w:ilvl w:val="0"/>
+          <w:numId w:val="9"/>
+        </w:numPr>
+      </w:pPr>
+      <w:r>
+        <w:t>набор Общений Шага Запроса (</w:t>
+      </w:r>
+      <w:proofErr w:type="spellStart"/>
+      <w:r>
+        <w:t>RequestStepCommunication</w:t>
+      </w:r>
+      <w:proofErr w:type="spellEnd"/>
+      <w:r>
+        <w:t>). Для общения между Пользователями, задействованными в обработке Запроса.</w:t>
+      </w:r>
+    </w:p>
+    <w:p>
+      <w:pPr>
+        <w:pStyle w:val="3"/>
+      </w:pPr>
+      <w:r>
+        <w:t>Объект Действие Шага Запроса (</w:t>
+      </w:r>
+      <w:proofErr w:type="spellStart"/>
+      <w:r>
+        <w:t>RequestStepAction</w:t>
+      </w:r>
+      <w:proofErr w:type="spellEnd"/>
+      <w:r>
+        <w:t>)</w:t>
+      </w:r>
+    </w:p>
+    <w:p>
+      <w:r>
+        <w:tab/>
+        <w:t xml:space="preserve">Создается автоматически, доступен только для изменения. </w:t>
+      </w:r>
+    </w:p>
+    <w:p>
+      <w:pPr>
+        <w:ind w:firstLine="708"/>
+      </w:pPr>
+      <w:r>
+        <w:t>Заявитель может только внести информацию, соответствующую указанному типу действия (</w:t>
+      </w:r>
+      <w:r>
+        <w:t>отправить файл,</w:t>
+      </w:r>
+      <w:r>
+        <w:t xml:space="preserve"> </w:t>
+      </w:r>
+      <w:r>
+        <w:t>написать сообщение</w:t>
+      </w:r>
+      <w:r>
+        <w:t xml:space="preserve">). После чего становится доступной возможность </w:t>
+      </w:r>
+      <w:r>
+        <w:t>отправки (</w:t>
+      </w:r>
+      <w:r>
+        <w:rPr>
+          <w:lang w:val="en-US"/>
+        </w:rPr>
+        <w:t>s</w:t>
+      </w:r>
+      <w:r>
+        <w:rPr>
+          <w:lang w:val="en-US"/>
+        </w:rPr>
+        <w:t>ubmit</w:t>
+      </w:r>
+      <w:r>
+        <w:t>) действия. После отправки всех действий шага можно отправить Запрос на одобрение Сотруднику.</w:t>
+      </w:r>
+    </w:p>
+    <w:p>
+      <w:pPr>
+        <w:ind w:firstLine="708"/>
+        <w:rPr>
+          <w:u w:val="single"/>
+        </w:rPr>
+      </w:pPr>
+      <w:r>
+        <w:rPr>
+          <w:u w:val="single"/>
+        </w:rPr>
+        <w:t>Сотрудник может только просматривать внесенную в действие Пользователем информацию, одобрять (</w:t>
+      </w:r>
+      <w:r>
+        <w:rPr>
+          <w:u w:val="single"/>
+          <w:lang w:val="en-US"/>
+        </w:rPr>
+        <w:t>approve</w:t>
+      </w:r>
+      <w:r>
+        <w:rPr>
+          <w:u w:val="single"/>
+        </w:rPr>
+        <w:t>) ее, если она помечена как отправленная</w:t>
+      </w:r>
+      <w:r>
+        <w:rPr>
+          <w:u w:val="single"/>
+        </w:rPr>
+        <w:t xml:space="preserve"> </w:t>
+      </w:r>
+      <w:r>
+        <w:rPr>
+          <w:u w:val="single"/>
+        </w:rPr>
+        <w:t>(</w:t>
+      </w:r>
+      <w:r>
+        <w:rPr>
+          <w:u w:val="single"/>
+          <w:lang w:val="en-US"/>
+        </w:rPr>
+        <w:t>submitted</w:t>
+      </w:r>
+      <w:r>
+        <w:rPr>
+          <w:u w:val="single"/>
+        </w:rPr>
+        <w:t>)</w:t>
+      </w:r>
+      <w:r>
+        <w:rPr>
+          <w:u w:val="single"/>
+        </w:rPr>
+        <w:t>. После одобрения всех действий можно провести одобрение всего Запроса, что вызовет перевод Запроса на новый шаг.</w:t>
+      </w:r>
+    </w:p>
+    <w:p>
+      <w:pPr>
+        <w:pStyle w:val="3"/>
+      </w:pPr>
+      <w:r>
+        <w:t>Объект Общени</w:t>
+      </w:r>
+      <w:r>
+        <w:t>е</w:t>
+      </w:r>
+      <w:r>
+        <w:t xml:space="preserve"> Шага Запроса (</w:t>
+      </w:r>
+      <w:proofErr w:type="spellStart"/>
+      <w:r>
+        <w:t>RequestStepCommunication</w:t>
+      </w:r>
+      <w:proofErr w:type="spellEnd"/>
+      <w:r>
+        <w:t>)</w:t>
+      </w:r>
+    </w:p>
+    <w:p>
+      <w:pPr>
+        <w:rPr>
+          <w:u w:val="single"/>
+        </w:rPr>
+      </w:pPr>
+      <w:r>
+        <w:tab/>
+      </w:r>
+      <w:r>
+        <w:rPr>
+          <w:u w:val="single"/>
+        </w:rPr>
+        <w:t xml:space="preserve">Создается Заявителем, Сотрудником или членами вышестоящих групп пользователей. Содержит поля текста вопроса (обязательное для создателя), файла вопроса, текста ответа (обязательное для отвечающего), файла ответа. Автор Общения может редактировать текст и файл вопроса, </w:t>
+      </w:r>
+      <w:r>
+        <w:rPr>
+          <w:u w:val="single"/>
+        </w:rPr>
+        <w:t>а также удалять Общение пока поля ответа пустые. Получатель общения может редактировать текст и файл ответа. Если автор Общения принял ответ Получателя, редактирование Общения становится недоступным.</w:t>
+      </w:r>
+    </w:p>
+    <w:p>
+      <w:pPr>
+        <w:pStyle w:val="1"/>
+      </w:pPr>
+      <w:r>
+        <w:t>Р</w:t>
+      </w:r>
+      <w:r>
+        <w:t>абот</w:t>
+      </w:r>
+      <w:r>
+        <w:t>а</w:t>
+      </w:r>
+      <w:r>
+        <w:t xml:space="preserve"> Системы</w:t>
+      </w:r>
+    </w:p>
+    <w:p>
+      <w:pPr>
+        <w:pStyle w:val="2"/>
+      </w:pPr>
+      <w:r>
+        <w:t>Начальная настройка</w:t>
+      </w:r>
+    </w:p>
+    <w:p>
+      <w:r>
+        <w:tab/>
+        <w:t xml:space="preserve">Перед началом работы системы </w:t>
+      </w:r>
+      <w:r>
+        <w:t xml:space="preserve">администратором </w:t>
+      </w:r>
+      <w:r>
+        <w:t>должны быть проведены некоторые настройки:</w:t>
+      </w:r>
+    </w:p>
+    <w:p>
+      <w:pPr>
+        <w:pStyle w:val="a7"/>
+        <w:numPr>
+          <w:ilvl w:val="0"/>
+          <w:numId w:val="11"/>
+        </w:numPr>
+      </w:pPr>
+      <w:r>
+        <w:t>Внесены группы в соответствии с изложенным в разделе "</w:t>
+      </w:r>
+      <w:hyperlink w:anchor="_Группы_доступа" w:history="1">
+        <w:r>
+          <w:rPr>
+            <w:rStyle w:val="ac"/>
+          </w:rPr>
+          <w:t>Группы доступа</w:t>
+        </w:r>
+      </w:hyperlink>
+      <w:r>
+        <w:t>".</w:t>
+      </w:r>
+    </w:p>
+    <w:p>
+      <w:pPr>
+        <w:pStyle w:val="a7"/>
+        <w:numPr>
+          <w:ilvl w:val="0"/>
+          <w:numId w:val="11"/>
+        </w:numPr>
+      </w:pPr>
+      <w:r>
+        <w:t xml:space="preserve">Добавлены пользователи </w:t>
+      </w:r>
+      <w:r>
+        <w:t>в группы "</w:t>
+      </w:r>
+      <w:r>
+        <w:rPr>
+          <w:lang w:val="en-US"/>
+        </w:rPr>
+        <w:t>Managers</w:t>
+      </w:r>
+      <w:r>
+        <w:t>"</w:t>
+      </w:r>
+      <w:r>
+        <w:t>, "</w:t>
+      </w:r>
+      <w:r>
+        <w:rPr>
+          <w:lang w:val="en-US"/>
+        </w:rPr>
+        <w:t>Registrators</w:t>
+      </w:r>
+      <w:r>
+        <w:t xml:space="preserve">" </w:t>
+      </w:r>
+      <w:r>
+        <w:rPr>
+          <w:lang w:val="uk-UA"/>
+        </w:rPr>
+        <w:t xml:space="preserve">и </w:t>
+      </w:r>
+      <w:r>
+        <w:t>"</w:t>
+      </w:r>
+      <w:r>
+        <w:rPr>
+          <w:lang w:val="en-US"/>
+        </w:rPr>
+        <w:t>Workers</w:t>
+      </w:r>
+      <w:r>
+        <w:t>"</w:t>
+      </w:r>
+      <w:r>
+        <w:rPr>
+          <w:lang w:val="uk-UA"/>
+        </w:rPr>
+        <w:t>.</w:t>
+      </w:r>
+    </w:p>
+    <w:p>
+      <w:pPr>
+        <w:pStyle w:val="a7"/>
+        <w:numPr>
+          <w:ilvl w:val="0"/>
+          <w:numId w:val="11"/>
+        </w:numPr>
+      </w:pPr>
+      <w:r>
+        <w:t>Заполнен набор Позиций.</w:t>
+      </w:r>
+    </w:p>
+    <w:p>
+      <w:pPr>
+        <w:pStyle w:val="a7"/>
+        <w:numPr>
+          <w:ilvl w:val="0"/>
+          <w:numId w:val="11"/>
+        </w:numPr>
+      </w:pPr>
+      <w:r>
+        <w:t>Установлены системные свойства: указаны группы доступа, начальная и конечная позиции. Это удобнее делать через экран "</w:t>
+      </w:r>
+      <w:r>
+        <w:rPr>
+          <w:lang w:val="en-US"/>
+        </w:rPr>
+        <w:t>Settings</w:t>
+      </w:r>
+      <w:r>
+        <w:t xml:space="preserve">", но можно и вручную через </w:t>
+      </w:r>
+      <w:r>
+        <w:t>"</w:t>
+      </w:r>
+      <w:r>
+        <w:rPr>
+          <w:lang w:val="en-US"/>
+        </w:rPr>
+        <w:t>Administratrion</w:t>
+      </w:r>
+      <w:r>
+        <w:t>" – "</w:t>
+      </w:r>
+      <w:r>
+        <w:rPr>
+          <w:lang w:val="en-US"/>
+        </w:rPr>
+        <w:t>Application</w:t>
+      </w:r>
+      <w:r>
+        <w:t xml:space="preserve"> </w:t>
+      </w:r>
+      <w:r>
+        <w:rPr>
+          <w:lang w:val="en-US"/>
+        </w:rPr>
+        <w:t>Properties</w:t>
+      </w:r>
+      <w:r>
+        <w:t xml:space="preserve">" </w:t>
+      </w:r>
+      <w:r>
+        <w:t xml:space="preserve">– раздел </w:t>
+      </w:r>
+      <w:r>
+        <w:t>"</w:t>
+      </w:r>
+      <w:r>
+        <w:rPr>
+          <w:lang w:val="en-US"/>
+        </w:rPr>
+        <w:t>office</w:t>
+      </w:r>
+      <w:r>
+        <w:t>"</w:t>
+      </w:r>
+      <w:r>
+        <w:t>.</w:t>
+      </w:r>
+    </w:p>
+    <w:tbl>
+      <w:tblPr>
+        <w:tblStyle w:val="ae"/>
+        <w:tblW w:w="0" w:type="auto"/>
+        <w:tblInd w:w="108" w:type="dxa"/>
+        <w:tblBorders>
+          <w:top w:val="none" w:sz="0" w:space="0" w:color="auto"/>
+          <w:left w:val="none" w:sz="0" w:space="0" w:color="auto"/>
+          <w:bottom w:val="none" w:sz="0" w:space="0" w:color="auto"/>
+          <w:right w:val="none" w:sz="0" w:space="0" w:color="auto"/>
+          <w:insideH w:val="none" w:sz="0" w:space="0" w:color="auto"/>
+          <w:insideV w:val="none" w:sz="0" w:space="0" w:color="auto"/>
+        </w:tblBorders>
+        <w:tblLayout w:type="fixed"/>
+        <w:tblLook w:val="04A0" w:firstRow="1" w:lastRow="0" w:firstColumn="1" w:lastColumn="0" w:noHBand="0" w:noVBand="1"/>
+      </w:tblPr>
+      <w:tblGrid>
+        <w:gridCol w:w="4253"/>
+        <w:gridCol w:w="5278"/>
+      </w:tblGrid>
+      <w:tr>
+        <w:tc>
+          <w:tcPr>
+            <w:tcW w:w="4253" w:type="dxa"/>
+          </w:tcPr>
+          <w:p>
+            <w:r>
+              <w:rPr>
+                <w:noProof/>
+                <w:lang w:eastAsia="ru-RU"/>
+              </w:rPr>
+              <w:lastRenderedPageBreak/>
+              <w:drawing>
+                <wp:inline distT="0" distB="0" distL="0" distR="0" wp14:anchorId="06FF7046" wp14:editId="1082D525">
+                  <wp:extent cx="2653259" cy="2405921"/>
+                  <wp:effectExtent l="0" t="0" r="0" b="0"/>
+                  <wp:docPr id="5" name="Рисунок 5"/>
+                  <wp:cNvGraphicFramePr>
+                    <a:graphicFrameLocks xmlns:a="http://schemas.openxmlformats.org/drawingml/2006/main" noChangeAspect="1"/>
+                  </wp:cNvGraphicFramePr>
+                  <a:graphic xmlns:a="http://schemas.openxmlformats.org/drawingml/2006/main">
+                    <a:graphicData uri="http://schemas.openxmlformats.org/drawingml/2006/picture">
+                      <pic:pic xmlns:pic="http://schemas.openxmlformats.org/drawingml/2006/picture">
+                        <pic:nvPicPr>
+                          <pic:cNvPr id="0" name="Properties (settings screen).jpg"/>
+                          <pic:cNvPicPr/>
+                        </pic:nvPicPr>
+                        <pic:blipFill>
+                          <a:blip r:embed="rId9">
+                            <a:extLst>
+                              <a:ext uri="{28A0092B-C50C-407E-A947-70E740481C1C}">
+                                <a14:useLocalDpi xmlns:a14="http://schemas.microsoft.com/office/drawing/2010/main" val="0"/>
+                              </a:ext>
+                            </a:extLst>
+                          </a:blip>
+                          <a:stretch>
+                            <a:fillRect/>
+                          </a:stretch>
+                        </pic:blipFill>
+                        <pic:spPr>
+                          <a:xfrm>
+                            <a:off x="0" y="0"/>
+                            <a:ext cx="2652927" cy="2405620"/>
+                          </a:xfrm>
+                          <a:prstGeom prst="rect">
+                            <a:avLst/>
+                          </a:prstGeom>
+                        </pic:spPr>
+                      </pic:pic>
+                    </a:graphicData>
+                  </a:graphic>
+                </wp:inline>
+              </w:drawing>
+            </w:r>
+          </w:p>
+        </w:tc>
+        <w:tc>
+          <w:tcPr>
+            <w:tcW w:w="5278" w:type="dxa"/>
+          </w:tcPr>
+          <w:p>
+            <w:r>
+              <w:rPr>
+                <w:noProof/>
+                <w:lang w:eastAsia="ru-RU"/>
+              </w:rPr>
+              <w:drawing>
+                <wp:inline distT="0" distB="0" distL="0" distR="0" wp14:anchorId="0637AA43" wp14:editId="208B7A33">
+                  <wp:extent cx="3342806" cy="2400247"/>
+                  <wp:effectExtent l="0" t="0" r="0" b="635"/>
+                  <wp:docPr id="6" name="Рисунок 6"/>
+                  <wp:cNvGraphicFramePr>
+                    <a:graphicFrameLocks xmlns:a="http://schemas.openxmlformats.org/drawingml/2006/main" noChangeAspect="1"/>
+                  </wp:cNvGraphicFramePr>
+                  <a:graphic xmlns:a="http://schemas.openxmlformats.org/drawingml/2006/main">
+                    <a:graphicData uri="http://schemas.openxmlformats.org/drawingml/2006/picture">
+                      <pic:pic xmlns:pic="http://schemas.openxmlformats.org/drawingml/2006/picture">
+                        <pic:nvPicPr>
+                          <pic:cNvPr id="0" name="Properties(raw).jpg"/>
+                          <pic:cNvPicPr/>
+                        </pic:nvPicPr>
+                        <pic:blipFill>
+                          <a:blip r:embed="rId10">
+                            <a:extLst>
+                              <a:ext uri="{28A0092B-C50C-407E-A947-70E740481C1C}">
+                                <a14:useLocalDpi xmlns:a14="http://schemas.microsoft.com/office/drawing/2010/main" val="0"/>
+                              </a:ext>
+                            </a:extLst>
+                          </a:blip>
+                          <a:stretch>
+                            <a:fillRect/>
+                          </a:stretch>
+                        </pic:blipFill>
+                        <pic:spPr>
+                          <a:xfrm>
+                            <a:off x="0" y="0"/>
+                            <a:ext cx="3349597" cy="2405123"/>
+                          </a:xfrm>
+                          <a:prstGeom prst="rect">
+                            <a:avLst/>
+                          </a:prstGeom>
+                        </pic:spPr>
+                      </pic:pic>
+                    </a:graphicData>
+                  </a:graphic>
+                </wp:inline>
+              </w:drawing>
+            </w:r>
+          </w:p>
+        </w:tc>
+      </w:tr>
+    </w:tbl>
+    <w:p>
+      <w:pPr>
+        <w:pStyle w:val="2"/>
+      </w:pPr>
+      <w:r>
+        <w:t>Работа с Запросом</w:t>
+      </w:r>
+    </w:p>
+    <w:p>
+      <w:r>
+        <w:tab/>
+        <w:t xml:space="preserve">Запрос вводится членом группы </w:t>
+      </w:r>
+      <w:r>
+        <w:t>"</w:t>
+      </w:r>
+      <w:proofErr w:type="spellStart"/>
+      <w:r>
+        <w:rPr>
+          <w:lang w:val="en-US"/>
+        </w:rPr>
+        <w:t>Registrators</w:t>
+      </w:r>
+      <w:proofErr w:type="spellEnd"/>
+      <w:r>
+        <w:t>"</w:t>
+      </w:r>
+      <w:r>
+        <w:t>. При этом заполняются необходимые поля</w:t>
+      </w:r>
+      <w:r>
+        <w:t xml:space="preserve"> </w:t>
+      </w:r>
+      <w:r>
+        <w:t>для</w:t>
+      </w:r>
+      <w:r>
+        <w:t xml:space="preserve"> Запрос</w:t>
+      </w:r>
+      <w:r>
+        <w:t>а</w:t>
+      </w:r>
+      <w:r>
+        <w:t xml:space="preserve"> (серия, номер, описание) и </w:t>
+      </w:r>
+      <w:r>
+        <w:t>для Заявителя</w:t>
+      </w:r>
+      <w:r>
+        <w:t>. При записи автоматически п</w:t>
+      </w:r>
+      <w:r>
+        <w:t xml:space="preserve">роводится контроль уникальности требуемых полей. После записи </w:t>
+      </w:r>
+      <w:r>
+        <w:t>Запрос переводится на начальную позицию по алгоритму, приведенному ниже.</w:t>
+      </w:r>
+    </w:p>
+    <w:p>
+      <w:pPr>
+        <w:pStyle w:val="3"/>
+      </w:pPr>
+      <w:bookmarkStart w:id="3" w:name="_Перевод_Запроса_на"/>
+      <w:bookmarkEnd w:id="3"/>
+      <w:r>
+        <w:t>Перевод Запроса на указанную Позицию</w:t>
+      </w:r>
+    </w:p>
+    <w:p>
+      <w:pPr>
+        <w:ind w:firstLine="708"/>
+      </w:pPr>
+      <w:r>
+        <w:t xml:space="preserve">Создается новый Шаг Запроса: </w:t>
+      </w:r>
+      <w:r>
+        <w:t xml:space="preserve">Позиция – </w:t>
+      </w:r>
+      <w:r>
+        <w:t>указанная</w:t>
+      </w:r>
+      <w:r>
+        <w:t>, Состояние – "</w:t>
+      </w:r>
+      <w:r>
+        <w:t>приостановлен</w:t>
+      </w:r>
+      <w:r>
+        <w:t>"</w:t>
+      </w:r>
+      <w:r>
+        <w:t xml:space="preserve">, Сотрудник – </w:t>
+      </w:r>
+      <w:r>
+        <w:t>"</w:t>
+      </w:r>
+      <w:r>
+        <w:rPr>
+          <w:lang w:val="en-US"/>
+        </w:rPr>
+        <w:t>null</w:t>
+      </w:r>
+      <w:r>
+        <w:t>"</w:t>
+      </w:r>
+      <w:r>
+        <w:t xml:space="preserve">. </w:t>
+      </w:r>
+    </w:p>
+    <w:p>
+      <w:pPr>
+        <w:ind w:firstLine="708"/>
+      </w:pPr>
+      <w:r>
+        <w:t>Далее проводится поиск свободных</w:t>
+      </w:r>
+      <w:r>
+        <w:t xml:space="preserve"> Сотрудников</w:t>
+      </w:r>
+      <w:r>
+        <w:t xml:space="preserve"> </w:t>
+      </w:r>
+      <w:r>
+        <w:t>П</w:t>
+      </w:r>
+      <w:r>
+        <w:t>озиции</w:t>
+      </w:r>
+      <w:r>
+        <w:rPr>
+          <w:lang w:val="uk-UA"/>
+        </w:rPr>
+        <w:t>:</w:t>
+      </w:r>
+    </w:p>
+    <w:p>
+      <w:pPr>
+        <w:pStyle w:val="a7"/>
+        <w:numPr>
+          <w:ilvl w:val="0"/>
+          <w:numId w:val="12"/>
+        </w:numPr>
+      </w:pPr>
+      <w:r>
+        <w:t>Если</w:t>
+      </w:r>
+      <w:r>
+        <w:t xml:space="preserve"> такой Сотрудник найден, то создается новый Шаг Запроса</w:t>
+      </w:r>
+      <w:r>
+        <w:t>: Позиция –</w:t>
+      </w:r>
+      <w:r>
+        <w:t xml:space="preserve"> указанная</w:t>
+      </w:r>
+      <w:r>
+        <w:t>, Состояние – "вносится информация"</w:t>
+      </w:r>
+      <w:r>
+        <w:t>, Сотрудник – найденный свободный Сотрудник Позиции. На основании набора Действий Позиции создается набор Действий Шага Запроса</w:t>
+      </w:r>
+      <w:r>
+        <w:t xml:space="preserve">. Начинается ожидание </w:t>
+      </w:r>
+      <w:r>
+        <w:t>внесени</w:t>
+      </w:r>
+      <w:r>
+        <w:t>я</w:t>
+      </w:r>
+      <w:r>
+        <w:t xml:space="preserve"> </w:t>
+      </w:r>
+      <w:r>
+        <w:t>Заявител</w:t>
+      </w:r>
+      <w:r>
+        <w:t>ем</w:t>
+      </w:r>
+      <w:r>
+        <w:t xml:space="preserve"> </w:t>
+      </w:r>
+      <w:r>
+        <w:t>информации</w:t>
+      </w:r>
+      <w:r>
+        <w:t xml:space="preserve">, </w:t>
+      </w:r>
+      <w:r>
+        <w:t>запрошенной в Действиях Шага Запроса</w:t>
+      </w:r>
+      <w:r>
+        <w:t>,</w:t>
+      </w:r>
+      <w:r>
+        <w:t xml:space="preserve"> и </w:t>
+      </w:r>
+      <w:r>
+        <w:t xml:space="preserve">их одобрения </w:t>
+      </w:r>
+      <w:r>
+        <w:t>Сотрудник</w:t>
+      </w:r>
+      <w:r>
+        <w:t>ом.</w:t>
+      </w:r>
+    </w:p>
+    <w:p>
+      <w:pPr>
+        <w:pStyle w:val="a7"/>
+        <w:numPr>
+          <w:ilvl w:val="0"/>
+          <w:numId w:val="12"/>
+        </w:numPr>
+        <w:rPr>
+          <w:u w:val="single"/>
+        </w:rPr>
+      </w:pPr>
+      <w:r>
+        <w:t xml:space="preserve">Если </w:t>
+      </w:r>
+      <w:r>
+        <w:t>поиск свободных Сотрудников Позиции</w:t>
+      </w:r>
+      <w:r>
+        <w:t xml:space="preserve"> не дал результата, </w:t>
+      </w:r>
+      <w:r>
+        <w:t>Запрос остается в состоянии "приостановлен"</w:t>
+      </w:r>
+      <w:r>
+        <w:t xml:space="preserve">, </w:t>
+      </w:r>
+      <w:r>
+        <w:rPr>
+          <w:u w:val="single"/>
+        </w:rPr>
+        <w:t>поиск</w:t>
+      </w:r>
+      <w:r>
+        <w:rPr>
+          <w:u w:val="single"/>
+        </w:rPr>
+        <w:t xml:space="preserve"> будет повторен через задачу планировщика Системы.</w:t>
+      </w:r>
+    </w:p>
+    <w:p>
+      <w:pPr>
+        <w:pStyle w:val="3"/>
+      </w:pPr>
+      <w:r>
+        <w:t xml:space="preserve">Поиск </w:t>
+      </w:r>
+      <w:r>
+        <w:t>свободных Сотрудников Позиции</w:t>
+      </w:r>
+    </w:p>
+    <w:p>
+      <w:pPr>
+        <w:ind w:firstLine="708"/>
+      </w:pPr>
+      <w:r>
+        <w:t>Перебираются все Сотрудники Позиции, у которых число назначенных Запросов (</w:t>
+      </w:r>
+      <w:r>
+        <w:rPr>
+          <w:lang w:val="en-US"/>
+        </w:rPr>
+        <w:t>A</w:t>
+      </w:r>
+      <w:r>
+        <w:t xml:space="preserve">) меньше </w:t>
+      </w:r>
+      <w:r>
+        <w:t>максимально</w:t>
+      </w:r>
+      <w:r>
+        <w:t>го</w:t>
+      </w:r>
+      <w:r>
+        <w:t xml:space="preserve"> количеств</w:t>
+      </w:r>
+      <w:r>
+        <w:t>а</w:t>
+      </w:r>
+      <w:r>
+        <w:t xml:space="preserve"> назначаемых Запросов</w:t>
+      </w:r>
+      <w:r>
+        <w:t xml:space="preserve"> (</w:t>
+      </w:r>
+      <w:r>
+        <w:rPr>
+          <w:lang w:val="en-US"/>
+        </w:rPr>
+        <w:t>B</w:t>
+      </w:r>
+      <w:r>
+        <w:t>)</w:t>
+      </w:r>
+      <w:r>
+        <w:t xml:space="preserve">. Выбирается тот, у которого величина загруженности  </w:t>
+      </w:r>
+      <w:r>
+        <w:rPr>
+          <w:lang w:val="en-US"/>
+        </w:rPr>
+        <w:t xml:space="preserve">A/B </w:t>
+      </w:r>
+      <w:r>
+        <w:t>минимальна.</w:t>
+      </w:r>
+    </w:p>
+    <w:p>
+      <w:pPr>
+        <w:pStyle w:val="3"/>
+      </w:pPr>
+      <w:r>
+        <w:t>Работа над Запросом Заявителя и Сотрудника</w:t>
+      </w:r>
+    </w:p>
+    <w:p>
+      <w:pPr>
+        <w:ind w:firstLine="708"/>
+      </w:pPr>
+      <w:r>
+        <w:t xml:space="preserve">При получении сообщения о создании Шага Запроса из Состоянием </w:t>
+      </w:r>
+      <w:r>
+        <w:t>"вносится информация"</w:t>
+      </w:r>
+      <w:r>
+        <w:t xml:space="preserve"> Заявитель должен внести запрошенные данные в Действия Шага Запроса. Далее отправить (</w:t>
+      </w:r>
+      <w:r>
+        <w:rPr>
+          <w:lang w:val="en-US"/>
+        </w:rPr>
+        <w:t>submit</w:t>
+      </w:r>
+      <w:r>
+        <w:t>) каждое Действие.</w:t>
+      </w:r>
+      <w:r>
+        <w:t xml:space="preserve"> После отправки всех действий Заявитель может отправить </w:t>
+      </w:r>
+      <w:r>
+        <w:rPr>
+          <w:b/>
+        </w:rPr>
+        <w:t>весь</w:t>
+      </w:r>
+      <w:r>
+        <w:t xml:space="preserve"> Запрос (для текущего Шага). Желательно это сделать до истечения срока </w:t>
+      </w:r>
+      <w:r>
+        <w:t>полного внесения информации</w:t>
+      </w:r>
+      <w:r>
+        <w:t xml:space="preserve">. </w:t>
+      </w:r>
+      <w:r>
+        <w:rPr>
+          <w:u w:val="single"/>
+        </w:rPr>
+        <w:t xml:space="preserve">В противном случае </w:t>
+      </w:r>
+      <w:r>
+        <w:rPr>
+          <w:u w:val="single"/>
+        </w:rPr>
+        <w:t xml:space="preserve">к Заявителю </w:t>
+      </w:r>
+      <w:r>
+        <w:rPr>
+          <w:u w:val="single"/>
+        </w:rPr>
+        <w:t>будут применяться санкции вплоть до отмены Запроса</w:t>
+      </w:r>
+      <w:r>
+        <w:t>.</w:t>
+      </w:r>
+    </w:p>
+    <w:p>
+      <w:pPr>
+        <w:ind w:firstLine="708"/>
+      </w:pPr>
+      <w:r>
+        <w:t xml:space="preserve">После отправки Запроса Заявителем устанавливается срок </w:t>
+      </w:r>
+      <w:r>
+        <w:t>одобрения Запроса Сотрудником</w:t>
+      </w:r>
+      <w:r>
+        <w:t>. Сотрудник должен проверить и одобрить (или отклонить) информацию от Заявителя для каждого Действия Шага Запроса. После</w:t>
+      </w:r>
+      <w:r>
+        <w:t xml:space="preserve"> </w:t>
+      </w:r>
+      <w:r>
+        <w:t xml:space="preserve">одобрения </w:t>
+      </w:r>
+      <w:r>
+        <w:t xml:space="preserve">всех действий </w:t>
+      </w:r>
+      <w:r>
+        <w:t xml:space="preserve">Сотрудник </w:t>
+      </w:r>
+      <w:r>
+        <w:t>мож</w:t>
+      </w:r>
+      <w:r>
+        <w:t>ет</w:t>
+      </w:r>
+      <w:r>
+        <w:t xml:space="preserve"> </w:t>
+      </w:r>
+      <w:r>
+        <w:t xml:space="preserve">одобрить </w:t>
+      </w:r>
+      <w:r>
+        <w:rPr>
+          <w:b/>
+        </w:rPr>
+        <w:t>весь</w:t>
+      </w:r>
+      <w:r>
+        <w:t xml:space="preserve"> Запрос (для текущего Шага)</w:t>
+      </w:r>
+      <w:r>
+        <w:t xml:space="preserve">. </w:t>
+      </w:r>
+      <w:r>
+        <w:t>Желательно это сделать до истечения срока</w:t>
+      </w:r>
+      <w:r>
+        <w:t xml:space="preserve"> </w:t>
+      </w:r>
+      <w:r>
+        <w:t xml:space="preserve">одобрения. </w:t>
+      </w:r>
+      <w:r>
+        <w:rPr>
+          <w:u w:val="single"/>
+        </w:rPr>
+        <w:t xml:space="preserve">В противном случае </w:t>
+      </w:r>
+      <w:r>
+        <w:rPr>
+          <w:u w:val="single"/>
+        </w:rPr>
+        <w:t xml:space="preserve">к Сотруднику </w:t>
+      </w:r>
+      <w:r>
+        <w:rPr>
+          <w:u w:val="single"/>
+        </w:rPr>
+        <w:t xml:space="preserve">будут применяться санкции вплоть до </w:t>
+      </w:r>
+      <w:r>
+        <w:rPr>
+          <w:u w:val="single"/>
+        </w:rPr>
+        <w:t>блокировки входа в Систему</w:t>
+      </w:r>
+      <w:r>
+        <w:t>.</w:t>
+      </w:r>
+    </w:p>
+    <w:p>
+      <w:pPr>
+        <w:ind w:firstLine="708"/>
+      </w:pPr>
+      <w:r>
+        <w:lastRenderedPageBreak/>
+        <w:t>Одобренный запрос переводится на следующую позицию по правилам, описанным в разделе: "</w:t>
+      </w:r>
+      <w:hyperlink w:anchor="_Перевод_Запроса_на" w:history="1">
+        <w:r>
+          <w:rPr>
+            <w:rStyle w:val="ac"/>
+          </w:rPr>
+          <w:t>Перевод Запроса на указанную Позицию</w:t>
+        </w:r>
+      </w:hyperlink>
+      <w:r>
+        <w:t>".</w:t>
+      </w:r>
+    </w:p>
+    <w:p>
+      <w:pPr>
+        <w:ind w:firstLine="708"/>
+      </w:pPr>
+      <w:r>
+        <w:t>Напомню, что все действия над Запросом и его подчиненными объектами фиксируются в объектах</w:t>
+      </w:r>
+      <w:r>
+        <w:t xml:space="preserve"> </w:t>
+      </w:r>
+      <w:r>
+        <w:t>Запись Протокола Запроса (</w:t>
+      </w:r>
+      <w:proofErr w:type="spellStart"/>
+      <w:r>
+        <w:t>RequestLog</w:t>
+      </w:r>
+      <w:proofErr w:type="spellEnd"/>
+      <w:r>
+        <w:t>)</w:t>
+      </w:r>
+      <w:r>
+        <w:t xml:space="preserve"> с отправкой сообщений задействованным Пользователям.</w:t>
+      </w:r>
+      <w:bookmarkStart w:id="4" w:name="_GoBack"/>
+      <w:bookmarkEnd w:id="4"/>
     </w:p>
     <w:sectPr>
+      <w:headerReference w:type="default" r:id="rId11"/>
+      <w:footerReference w:type="default" r:id="rId12"/>
       <w:pgSz w:w="11906" w:h="16838" w:code="9"/>
-      <w:pgMar w:top="1134" w:right="1134" w:bottom="1134" w:left="1134" w:header="709" w:footer="709" w:gutter="0"/>
+      <w:pgMar w:top="567" w:right="1134" w:bottom="1134" w:left="1134" w:header="709" w:footer="709" w:gutter="0"/>
       <w:cols w:space="708"/>
       <w:docGrid w:linePitch="381"/>
     </w:sectPr>
@@ -227,12 +2874,272 @@
 </w:document>
 </file>
 
+<file path=word/endnotes.xml><?xml version="1.0" encoding="utf-8"?>
+<w:endnotes xmlns:wpc="http://schemas.microsoft.com/office/word/2010/wordprocessingCanvas" xmlns:mc="http://schemas.openxmlformats.org/markup-compatibility/2006" xmlns:o="urn:schemas-microsoft-com:office:office" xmlns:r="http://schemas.openxmlformats.org/officeDocument/2006/relationships" xmlns:m="http://schemas.openxmlformats.org/officeDocument/2006/math" xmlns:v="urn:schemas-microsoft-com:vml" xmlns:wp14="http://schemas.microsoft.com/office/word/2010/wordprocessingDrawing" xmlns:wp="http://schemas.openxmlformats.org/drawingml/2006/wordprocessingDrawing" xmlns:w10="urn:schemas-microsoft-com:office:word" xmlns:w="http://schemas.openxmlformats.org/wordprocessingml/2006/main" xmlns:w14="http://schemas.microsoft.com/office/word/2010/wordml" xmlns:wpg="http://schemas.microsoft.com/office/word/2010/wordprocessingGroup" xmlns:wpi="http://schemas.microsoft.com/office/word/2010/wordprocessingInk" xmlns:wne="http://schemas.microsoft.com/office/word/2006/wordml" xmlns:wps="http://schemas.microsoft.com/office/word/2010/wordprocessingShape" mc:Ignorable="w14 wp14">
+  <w:endnote w:type="separator" w:id="-1">
+    <w:p>
+      <w:pPr>
+        <w:spacing w:before="0"/>
+      </w:pPr>
+      <w:r>
+        <w:separator/>
+      </w:r>
+    </w:p>
+  </w:endnote>
+  <w:endnote w:type="continuationSeparator" w:id="0">
+    <w:p>
+      <w:pPr>
+        <w:spacing w:before="0"/>
+      </w:pPr>
+      <w:r>
+        <w:continuationSeparator/>
+      </w:r>
+    </w:p>
+  </w:endnote>
+</w:endnotes>
+</file>
+
+<file path=word/footer1.xml><?xml version="1.0" encoding="utf-8"?>
+<w:ftr xmlns:wpc="http://schemas.microsoft.com/office/word/2010/wordprocessingCanvas" xmlns:mc="http://schemas.openxmlformats.org/markup-compatibility/2006" xmlns:o="urn:schemas-microsoft-com:office:office" xmlns:r="http://schemas.openxmlformats.org/officeDocument/2006/relationships" xmlns:m="http://schemas.openxmlformats.org/officeDocument/2006/math" xmlns:v="urn:schemas-microsoft-com:vml" xmlns:wp14="http://schemas.microsoft.com/office/word/2010/wordprocessingDrawing" xmlns:wp="http://schemas.openxmlformats.org/drawingml/2006/wordprocessingDrawing" xmlns:w10="urn:schemas-microsoft-com:office:word" xmlns:w="http://schemas.openxmlformats.org/wordprocessingml/2006/main" xmlns:w14="http://schemas.microsoft.com/office/word/2010/wordml" xmlns:wpg="http://schemas.microsoft.com/office/word/2010/wordprocessingGroup" xmlns:wpi="http://schemas.microsoft.com/office/word/2010/wordprocessingInk" xmlns:wne="http://schemas.microsoft.com/office/word/2006/wordml" xmlns:wps="http://schemas.microsoft.com/office/word/2010/wordprocessingShape" mc:Ignorable="w14 wp14">
+  <w:sdt>
+    <w:sdtPr>
+      <w:rPr>
+        <w:color w:val="404040" w:themeColor="text1" w:themeTint="BF"/>
+      </w:rPr>
+      <w:id w:val="-1623762951"/>
+      <w:docPartObj>
+        <w:docPartGallery w:val="Page Numbers (Bottom of Page)"/>
+        <w:docPartUnique/>
+      </w:docPartObj>
+    </w:sdtPr>
+    <w:sdtContent>
+      <w:p>
+        <w:pPr>
+          <w:pStyle w:val="aa"/>
+          <w:jc w:val="center"/>
+          <w:rPr>
+            <w:color w:val="404040" w:themeColor="text1" w:themeTint="BF"/>
+          </w:rPr>
+        </w:pPr>
+        <w:r>
+          <w:rPr>
+            <w:color w:val="404040" w:themeColor="text1" w:themeTint="BF"/>
+          </w:rPr>
+          <w:fldChar w:fldCharType="begin"/>
+        </w:r>
+        <w:r>
+          <w:rPr>
+            <w:color w:val="404040" w:themeColor="text1" w:themeTint="BF"/>
+          </w:rPr>
+          <w:instrText>PAGE   \* MERGEFORMAT</w:instrText>
+        </w:r>
+        <w:r>
+          <w:rPr>
+            <w:color w:val="404040" w:themeColor="text1" w:themeTint="BF"/>
+          </w:rPr>
+          <w:fldChar w:fldCharType="separate"/>
+        </w:r>
+        <w:r>
+          <w:rPr>
+            <w:noProof/>
+            <w:color w:val="404040" w:themeColor="text1" w:themeTint="BF"/>
+          </w:rPr>
+          <w:t>6</w:t>
+        </w:r>
+        <w:r>
+          <w:rPr>
+            <w:color w:val="404040" w:themeColor="text1" w:themeTint="BF"/>
+          </w:rPr>
+          <w:fldChar w:fldCharType="end"/>
+        </w:r>
+      </w:p>
+    </w:sdtContent>
+  </w:sdt>
+  <w:p>
+    <w:pPr>
+      <w:pStyle w:val="aa"/>
+    </w:pPr>
+  </w:p>
+</w:ftr>
+</file>
+
+<file path=word/footnotes.xml><?xml version="1.0" encoding="utf-8"?>
+<w:footnotes xmlns:wpc="http://schemas.microsoft.com/office/word/2010/wordprocessingCanvas" xmlns:mc="http://schemas.openxmlformats.org/markup-compatibility/2006" xmlns:o="urn:schemas-microsoft-com:office:office" xmlns:r="http://schemas.openxmlformats.org/officeDocument/2006/relationships" xmlns:m="http://schemas.openxmlformats.org/officeDocument/2006/math" xmlns:v="urn:schemas-microsoft-com:vml" xmlns:wp14="http://schemas.microsoft.com/office/word/2010/wordprocessingDrawing" xmlns:wp="http://schemas.openxmlformats.org/drawingml/2006/wordprocessingDrawing" xmlns:w10="urn:schemas-microsoft-com:office:word" xmlns:w="http://schemas.openxmlformats.org/wordprocessingml/2006/main" xmlns:w14="http://schemas.microsoft.com/office/word/2010/wordml" xmlns:wpg="http://schemas.microsoft.com/office/word/2010/wordprocessingGroup" xmlns:wpi="http://schemas.microsoft.com/office/word/2010/wordprocessingInk" xmlns:wne="http://schemas.microsoft.com/office/word/2006/wordml" xmlns:wps="http://schemas.microsoft.com/office/word/2010/wordprocessingShape" mc:Ignorable="w14 wp14">
+  <w:footnote w:type="separator" w:id="-1">
+    <w:p>
+      <w:pPr>
+        <w:spacing w:before="0"/>
+      </w:pPr>
+      <w:r>
+        <w:separator/>
+      </w:r>
+    </w:p>
+  </w:footnote>
+  <w:footnote w:type="continuationSeparator" w:id="0">
+    <w:p>
+      <w:pPr>
+        <w:spacing w:before="0"/>
+      </w:pPr>
+      <w:r>
+        <w:continuationSeparator/>
+      </w:r>
+    </w:p>
+  </w:footnote>
+</w:footnotes>
+</file>
+
+<file path=word/header1.xml><?xml version="1.0" encoding="utf-8"?>
+<w:hdr xmlns:wpc="http://schemas.microsoft.com/office/word/2010/wordprocessingCanvas" xmlns:mc="http://schemas.openxmlformats.org/markup-compatibility/2006" xmlns:o="urn:schemas-microsoft-com:office:office" xmlns:r="http://schemas.openxmlformats.org/officeDocument/2006/relationships" xmlns:m="http://schemas.openxmlformats.org/officeDocument/2006/math" xmlns:v="urn:schemas-microsoft-com:vml" xmlns:wp14="http://schemas.microsoft.com/office/word/2010/wordprocessingDrawing" xmlns:wp="http://schemas.openxmlformats.org/drawingml/2006/wordprocessingDrawing" xmlns:w10="urn:schemas-microsoft-com:office:word" xmlns:w="http://schemas.openxmlformats.org/wordprocessingml/2006/main" xmlns:w14="http://schemas.microsoft.com/office/word/2010/wordml" xmlns:wpg="http://schemas.microsoft.com/office/word/2010/wordprocessingGroup" xmlns:wpi="http://schemas.microsoft.com/office/word/2010/wordprocessingInk" xmlns:wne="http://schemas.microsoft.com/office/word/2006/wordml" xmlns:wps="http://schemas.microsoft.com/office/word/2010/wordprocessingShape" mc:Ignorable="w14 wp14">
+  <w:p>
+    <w:pPr>
+      <w:pStyle w:val="a8"/>
+      <w:tabs>
+        <w:tab w:val="clear" w:pos="4677"/>
+        <w:tab w:val="clear" w:pos="9355"/>
+        <w:tab w:val="left" w:pos="2469"/>
+      </w:tabs>
+      <w:jc w:val="right"/>
+    </w:pPr>
+    <w:r>
+      <w:rPr>
+        <w:noProof/>
+        <w:lang w:eastAsia="ru-RU"/>
+      </w:rPr>
+      <w:drawing>
+        <wp:anchor distT="0" distB="0" distL="114300" distR="114300" simplePos="0" relativeHeight="251658240" behindDoc="0" locked="0" layoutInCell="1" allowOverlap="1" wp14:anchorId="29A3C049" wp14:editId="0A148AA9">
+          <wp:simplePos x="0" y="0"/>
+          <wp:positionH relativeFrom="column">
+            <wp:posOffset>-1270</wp:posOffset>
+          </wp:positionH>
+          <wp:positionV relativeFrom="paragraph">
+            <wp:posOffset>-1270</wp:posOffset>
+          </wp:positionV>
+          <wp:extent cx="650240" cy="643255"/>
+          <wp:effectExtent l="0" t="0" r="0" b="4445"/>
+          <wp:wrapSquare wrapText="bothSides"/>
+          <wp:docPr id="4" name="Рисунок 4"/>
+          <wp:cNvGraphicFramePr>
+            <a:graphicFrameLocks xmlns:a="http://schemas.openxmlformats.org/drawingml/2006/main" noChangeAspect="1"/>
+          </wp:cNvGraphicFramePr>
+          <a:graphic xmlns:a="http://schemas.openxmlformats.org/drawingml/2006/main">
+            <a:graphicData uri="http://schemas.openxmlformats.org/drawingml/2006/picture">
+              <pic:pic xmlns:pic="http://schemas.openxmlformats.org/drawingml/2006/picture">
+                <pic:nvPicPr>
+                  <pic:cNvPr id="0" name="Logo2.jpg"/>
+                  <pic:cNvPicPr/>
+                </pic:nvPicPr>
+                <pic:blipFill>
+                  <a:blip r:embed="rId1" cstate="print">
+                    <a:extLst>
+                      <a:ext uri="{28A0092B-C50C-407E-A947-70E740481C1C}">
+                        <a14:useLocalDpi xmlns:a14="http://schemas.microsoft.com/office/drawing/2010/main" val="0"/>
+                      </a:ext>
+                    </a:extLst>
+                  </a:blip>
+                  <a:stretch>
+                    <a:fillRect/>
+                  </a:stretch>
+                </pic:blipFill>
+                <pic:spPr>
+                  <a:xfrm>
+                    <a:off x="0" y="0"/>
+                    <a:ext cx="650240" cy="643255"/>
+                  </a:xfrm>
+                  <a:prstGeom prst="rect">
+                    <a:avLst/>
+                  </a:prstGeom>
+                </pic:spPr>
+              </pic:pic>
+            </a:graphicData>
+          </a:graphic>
+          <wp14:sizeRelH relativeFrom="page">
+            <wp14:pctWidth>0</wp14:pctWidth>
+          </wp14:sizeRelH>
+          <wp14:sizeRelV relativeFrom="page">
+            <wp14:pctHeight>0</wp14:pctHeight>
+          </wp14:sizeRelV>
+        </wp:anchor>
+      </w:drawing>
+    </w:r>
+    <w:r>
+      <w:tab/>
+    </w:r>
+  </w:p>
+  <w:p>
+    <w:pPr>
+      <w:pStyle w:val="a8"/>
+      <w:tabs>
+        <w:tab w:val="clear" w:pos="4677"/>
+        <w:tab w:val="clear" w:pos="9355"/>
+        <w:tab w:val="left" w:pos="2469"/>
+      </w:tabs>
+      <w:jc w:val="right"/>
+      <w:rPr>
+        <w:b/>
+        <w:noProof/>
+        <w:color w:val="404040" w:themeColor="text1" w:themeTint="BF"/>
+        <w:sz w:val="28"/>
+        <w:lang w:eastAsia="ru-RU"/>
+      </w:rPr>
+    </w:pPr>
+    <w:r>
+      <w:rPr>
+        <w:b/>
+        <w:noProof/>
+        <w:color w:val="404040" w:themeColor="text1" w:themeTint="BF"/>
+        <w:sz w:val="28"/>
+        <w:lang w:val="en-US" w:eastAsia="ru-RU"/>
+      </w:rPr>
+      <w:t>OfficeHelper</w:t>
+    </w:r>
+  </w:p>
+  <w:p>
+    <w:pPr>
+      <w:pStyle w:val="a8"/>
+      <w:pBdr>
+        <w:bottom w:val="single" w:sz="4" w:space="1" w:color="auto"/>
+      </w:pBdr>
+      <w:tabs>
+        <w:tab w:val="clear" w:pos="4677"/>
+        <w:tab w:val="clear" w:pos="9355"/>
+        <w:tab w:val="left" w:pos="2469"/>
+      </w:tabs>
+      <w:jc w:val="right"/>
+      <w:rPr>
+        <w:b/>
+      </w:rPr>
+    </w:pPr>
+    <w:r>
+      <w:rPr>
+        <w:b/>
+      </w:rPr>
+      <w:t xml:space="preserve"> </w:t>
+    </w:r>
+  </w:p>
+  <w:p>
+    <w:pPr>
+      <w:pStyle w:val="a8"/>
+      <w:tabs>
+        <w:tab w:val="clear" w:pos="4677"/>
+        <w:tab w:val="clear" w:pos="9355"/>
+        <w:tab w:val="left" w:pos="2469"/>
+      </w:tabs>
+      <w:jc w:val="right"/>
+      <w:rPr>
+        <w:b/>
+        <w:sz w:val="12"/>
+      </w:rPr>
+    </w:pPr>
+  </w:p>
+</w:hdr>
+</file>
+
 <file path=word/numbering.xml><?xml version="1.0" encoding="utf-8"?>
 <w:numbering xmlns:wpc="http://schemas.microsoft.com/office/word/2010/wordprocessingCanvas" xmlns:mc="http://schemas.openxmlformats.org/markup-compatibility/2006" xmlns:o="urn:schemas-microsoft-com:office:office" xmlns:r="http://schemas.openxmlformats.org/officeDocument/2006/relationships" xmlns:m="http://schemas.openxmlformats.org/officeDocument/2006/math" xmlns:v="urn:schemas-microsoft-com:vml" xmlns:wp14="http://schemas.microsoft.com/office/word/2010/wordprocessingDrawing" xmlns:wp="http://schemas.openxmlformats.org/drawingml/2006/wordprocessingDrawing" xmlns:w10="urn:schemas-microsoft-com:office:word" xmlns:w="http://schemas.openxmlformats.org/wordprocessingml/2006/main" xmlns:w14="http://schemas.microsoft.com/office/word/2010/wordml" xmlns:wpg="http://schemas.microsoft.com/office/word/2010/wordprocessingGroup" xmlns:wpi="http://schemas.microsoft.com/office/word/2010/wordprocessingInk" xmlns:wne="http://schemas.microsoft.com/office/word/2006/wordml" xmlns:wps="http://schemas.microsoft.com/office/word/2010/wordprocessingShape" mc:Ignorable="w14 wp14">
   <w:abstractNum w:abstractNumId="0">
     <w:nsid w:val="090F250A"/>
     <w:multiLevelType w:val="hybridMultilevel"/>
-    <w:tmpl w:val="4FAE400C"/>
+    <w:tmpl w:val="6E3C7B90"/>
     <w:lvl w:ilvl="0" w:tplc="04190001">
       <w:start w:val="1"/>
       <w:numFmt w:val="bullet"/>
@@ -343,6 +3250,458 @@
     </w:lvl>
   </w:abstractNum>
   <w:abstractNum w:abstractNumId="1">
+    <w:nsid w:val="146B7770"/>
+    <w:multiLevelType w:val="hybridMultilevel"/>
+    <w:tmpl w:val="B4EA2982"/>
+    <w:lvl w:ilvl="0" w:tplc="04190001">
+      <w:start w:val="1"/>
+      <w:numFmt w:val="bullet"/>
+      <w:lvlText w:val=""/>
+      <w:lvlJc w:val="left"/>
+      <w:pPr>
+        <w:ind w:left="720" w:hanging="360"/>
+      </w:pPr>
+      <w:rPr>
+        <w:rFonts w:ascii="Symbol" w:hAnsi="Symbol" w:hint="default"/>
+      </w:rPr>
+    </w:lvl>
+    <w:lvl w:ilvl="1" w:tplc="04190003" w:tentative="1">
+      <w:start w:val="1"/>
+      <w:numFmt w:val="bullet"/>
+      <w:lvlText w:val="o"/>
+      <w:lvlJc w:val="left"/>
+      <w:pPr>
+        <w:ind w:left="1440" w:hanging="360"/>
+      </w:pPr>
+      <w:rPr>
+        <w:rFonts w:ascii="Courier New" w:hAnsi="Courier New" w:cs="Courier New" w:hint="default"/>
+      </w:rPr>
+    </w:lvl>
+    <w:lvl w:ilvl="2" w:tplc="04190005" w:tentative="1">
+      <w:start w:val="1"/>
+      <w:numFmt w:val="bullet"/>
+      <w:lvlText w:val=""/>
+      <w:lvlJc w:val="left"/>
+      <w:pPr>
+        <w:ind w:left="2160" w:hanging="360"/>
+      </w:pPr>
+      <w:rPr>
+        <w:rFonts w:ascii="Wingdings" w:hAnsi="Wingdings" w:hint="default"/>
+      </w:rPr>
+    </w:lvl>
+    <w:lvl w:ilvl="3" w:tplc="04190001" w:tentative="1">
+      <w:start w:val="1"/>
+      <w:numFmt w:val="bullet"/>
+      <w:lvlText w:val=""/>
+      <w:lvlJc w:val="left"/>
+      <w:pPr>
+        <w:ind w:left="2880" w:hanging="360"/>
+      </w:pPr>
+      <w:rPr>
+        <w:rFonts w:ascii="Symbol" w:hAnsi="Symbol" w:hint="default"/>
+      </w:rPr>
+    </w:lvl>
+    <w:lvl w:ilvl="4" w:tplc="04190003" w:tentative="1">
+      <w:start w:val="1"/>
+      <w:numFmt w:val="bullet"/>
+      <w:lvlText w:val="o"/>
+      <w:lvlJc w:val="left"/>
+      <w:pPr>
+        <w:ind w:left="3600" w:hanging="360"/>
+      </w:pPr>
+      <w:rPr>
+        <w:rFonts w:ascii="Courier New" w:hAnsi="Courier New" w:cs="Courier New" w:hint="default"/>
+      </w:rPr>
+    </w:lvl>
+    <w:lvl w:ilvl="5" w:tplc="04190005" w:tentative="1">
+      <w:start w:val="1"/>
+      <w:numFmt w:val="bullet"/>
+      <w:lvlText w:val=""/>
+      <w:lvlJc w:val="left"/>
+      <w:pPr>
+        <w:ind w:left="4320" w:hanging="360"/>
+      </w:pPr>
+      <w:rPr>
+        <w:rFonts w:ascii="Wingdings" w:hAnsi="Wingdings" w:hint="default"/>
+      </w:rPr>
+    </w:lvl>
+    <w:lvl w:ilvl="6" w:tplc="04190001" w:tentative="1">
+      <w:start w:val="1"/>
+      <w:numFmt w:val="bullet"/>
+      <w:lvlText w:val=""/>
+      <w:lvlJc w:val="left"/>
+      <w:pPr>
+        <w:ind w:left="5040" w:hanging="360"/>
+      </w:pPr>
+      <w:rPr>
+        <w:rFonts w:ascii="Symbol" w:hAnsi="Symbol" w:hint="default"/>
+      </w:rPr>
+    </w:lvl>
+    <w:lvl w:ilvl="7" w:tplc="04190003" w:tentative="1">
+      <w:start w:val="1"/>
+      <w:numFmt w:val="bullet"/>
+      <w:lvlText w:val="o"/>
+      <w:lvlJc w:val="left"/>
+      <w:pPr>
+        <w:ind w:left="5760" w:hanging="360"/>
+      </w:pPr>
+      <w:rPr>
+        <w:rFonts w:ascii="Courier New" w:hAnsi="Courier New" w:cs="Courier New" w:hint="default"/>
+      </w:rPr>
+    </w:lvl>
+    <w:lvl w:ilvl="8" w:tplc="04190005" w:tentative="1">
+      <w:start w:val="1"/>
+      <w:numFmt w:val="bullet"/>
+      <w:lvlText w:val=""/>
+      <w:lvlJc w:val="left"/>
+      <w:pPr>
+        <w:ind w:left="6480" w:hanging="360"/>
+      </w:pPr>
+      <w:rPr>
+        <w:rFonts w:ascii="Wingdings" w:hAnsi="Wingdings" w:hint="default"/>
+      </w:rPr>
+    </w:lvl>
+  </w:abstractNum>
+  <w:abstractNum w:abstractNumId="2">
+    <w:nsid w:val="281B561E"/>
+    <w:multiLevelType w:val="hybridMultilevel"/>
+    <w:tmpl w:val="FFA2AB48"/>
+    <w:lvl w:ilvl="0" w:tplc="04190001">
+      <w:start w:val="1"/>
+      <w:numFmt w:val="bullet"/>
+      <w:lvlText w:val=""/>
+      <w:lvlJc w:val="left"/>
+      <w:pPr>
+        <w:ind w:left="720" w:hanging="360"/>
+      </w:pPr>
+      <w:rPr>
+        <w:rFonts w:ascii="Symbol" w:hAnsi="Symbol" w:hint="default"/>
+      </w:rPr>
+    </w:lvl>
+    <w:lvl w:ilvl="1" w:tplc="04190003" w:tentative="1">
+      <w:start w:val="1"/>
+      <w:numFmt w:val="bullet"/>
+      <w:lvlText w:val="o"/>
+      <w:lvlJc w:val="left"/>
+      <w:pPr>
+        <w:ind w:left="1440" w:hanging="360"/>
+      </w:pPr>
+      <w:rPr>
+        <w:rFonts w:ascii="Courier New" w:hAnsi="Courier New" w:cs="Courier New" w:hint="default"/>
+      </w:rPr>
+    </w:lvl>
+    <w:lvl w:ilvl="2" w:tplc="04190005" w:tentative="1">
+      <w:start w:val="1"/>
+      <w:numFmt w:val="bullet"/>
+      <w:lvlText w:val=""/>
+      <w:lvlJc w:val="left"/>
+      <w:pPr>
+        <w:ind w:left="2160" w:hanging="360"/>
+      </w:pPr>
+      <w:rPr>
+        <w:rFonts w:ascii="Wingdings" w:hAnsi="Wingdings" w:hint="default"/>
+      </w:rPr>
+    </w:lvl>
+    <w:lvl w:ilvl="3" w:tplc="04190001" w:tentative="1">
+      <w:start w:val="1"/>
+      <w:numFmt w:val="bullet"/>
+      <w:lvlText w:val=""/>
+      <w:lvlJc w:val="left"/>
+      <w:pPr>
+        <w:ind w:left="2880" w:hanging="360"/>
+      </w:pPr>
+      <w:rPr>
+        <w:rFonts w:ascii="Symbol" w:hAnsi="Symbol" w:hint="default"/>
+      </w:rPr>
+    </w:lvl>
+    <w:lvl w:ilvl="4" w:tplc="04190003" w:tentative="1">
+      <w:start w:val="1"/>
+      <w:numFmt w:val="bullet"/>
+      <w:lvlText w:val="o"/>
+      <w:lvlJc w:val="left"/>
+      <w:pPr>
+        <w:ind w:left="3600" w:hanging="360"/>
+      </w:pPr>
+      <w:rPr>
+        <w:rFonts w:ascii="Courier New" w:hAnsi="Courier New" w:cs="Courier New" w:hint="default"/>
+      </w:rPr>
+    </w:lvl>
+    <w:lvl w:ilvl="5" w:tplc="04190005" w:tentative="1">
+      <w:start w:val="1"/>
+      <w:numFmt w:val="bullet"/>
+      <w:lvlText w:val=""/>
+      <w:lvlJc w:val="left"/>
+      <w:pPr>
+        <w:ind w:left="4320" w:hanging="360"/>
+      </w:pPr>
+      <w:rPr>
+        <w:rFonts w:ascii="Wingdings" w:hAnsi="Wingdings" w:hint="default"/>
+      </w:rPr>
+    </w:lvl>
+    <w:lvl w:ilvl="6" w:tplc="04190001" w:tentative="1">
+      <w:start w:val="1"/>
+      <w:numFmt w:val="bullet"/>
+      <w:lvlText w:val=""/>
+      <w:lvlJc w:val="left"/>
+      <w:pPr>
+        <w:ind w:left="5040" w:hanging="360"/>
+      </w:pPr>
+      <w:rPr>
+        <w:rFonts w:ascii="Symbol" w:hAnsi="Symbol" w:hint="default"/>
+      </w:rPr>
+    </w:lvl>
+    <w:lvl w:ilvl="7" w:tplc="04190003" w:tentative="1">
+      <w:start w:val="1"/>
+      <w:numFmt w:val="bullet"/>
+      <w:lvlText w:val="o"/>
+      <w:lvlJc w:val="left"/>
+      <w:pPr>
+        <w:ind w:left="5760" w:hanging="360"/>
+      </w:pPr>
+      <w:rPr>
+        <w:rFonts w:ascii="Courier New" w:hAnsi="Courier New" w:cs="Courier New" w:hint="default"/>
+      </w:rPr>
+    </w:lvl>
+    <w:lvl w:ilvl="8" w:tplc="04190005" w:tentative="1">
+      <w:start w:val="1"/>
+      <w:numFmt w:val="bullet"/>
+      <w:lvlText w:val=""/>
+      <w:lvlJc w:val="left"/>
+      <w:pPr>
+        <w:ind w:left="6480" w:hanging="360"/>
+      </w:pPr>
+      <w:rPr>
+        <w:rFonts w:ascii="Wingdings" w:hAnsi="Wingdings" w:hint="default"/>
+      </w:rPr>
+    </w:lvl>
+  </w:abstractNum>
+  <w:abstractNum w:abstractNumId="3">
+    <w:nsid w:val="2F406796"/>
+    <w:multiLevelType w:val="hybridMultilevel"/>
+    <w:tmpl w:val="7FD6AA2E"/>
+    <w:lvl w:ilvl="0" w:tplc="04190001">
+      <w:start w:val="1"/>
+      <w:numFmt w:val="bullet"/>
+      <w:lvlText w:val=""/>
+      <w:lvlJc w:val="left"/>
+      <w:pPr>
+        <w:ind w:left="720" w:hanging="360"/>
+      </w:pPr>
+      <w:rPr>
+        <w:rFonts w:ascii="Symbol" w:hAnsi="Symbol" w:hint="default"/>
+      </w:rPr>
+    </w:lvl>
+    <w:lvl w:ilvl="1" w:tplc="04190003" w:tentative="1">
+      <w:start w:val="1"/>
+      <w:numFmt w:val="bullet"/>
+      <w:lvlText w:val="o"/>
+      <w:lvlJc w:val="left"/>
+      <w:pPr>
+        <w:ind w:left="1440" w:hanging="360"/>
+      </w:pPr>
+      <w:rPr>
+        <w:rFonts w:ascii="Courier New" w:hAnsi="Courier New" w:cs="Courier New" w:hint="default"/>
+      </w:rPr>
+    </w:lvl>
+    <w:lvl w:ilvl="2" w:tplc="04190005" w:tentative="1">
+      <w:start w:val="1"/>
+      <w:numFmt w:val="bullet"/>
+      <w:lvlText w:val=""/>
+      <w:lvlJc w:val="left"/>
+      <w:pPr>
+        <w:ind w:left="2160" w:hanging="360"/>
+      </w:pPr>
+      <w:rPr>
+        <w:rFonts w:ascii="Wingdings" w:hAnsi="Wingdings" w:hint="default"/>
+      </w:rPr>
+    </w:lvl>
+    <w:lvl w:ilvl="3" w:tplc="04190001" w:tentative="1">
+      <w:start w:val="1"/>
+      <w:numFmt w:val="bullet"/>
+      <w:lvlText w:val=""/>
+      <w:lvlJc w:val="left"/>
+      <w:pPr>
+        <w:ind w:left="2880" w:hanging="360"/>
+      </w:pPr>
+      <w:rPr>
+        <w:rFonts w:ascii="Symbol" w:hAnsi="Symbol" w:hint="default"/>
+      </w:rPr>
+    </w:lvl>
+    <w:lvl w:ilvl="4" w:tplc="04190003" w:tentative="1">
+      <w:start w:val="1"/>
+      <w:numFmt w:val="bullet"/>
+      <w:lvlText w:val="o"/>
+      <w:lvlJc w:val="left"/>
+      <w:pPr>
+        <w:ind w:left="3600" w:hanging="360"/>
+      </w:pPr>
+      <w:rPr>
+        <w:rFonts w:ascii="Courier New" w:hAnsi="Courier New" w:cs="Courier New" w:hint="default"/>
+      </w:rPr>
+    </w:lvl>
+    <w:lvl w:ilvl="5" w:tplc="04190005" w:tentative="1">
+      <w:start w:val="1"/>
+      <w:numFmt w:val="bullet"/>
+      <w:lvlText w:val=""/>
+      <w:lvlJc w:val="left"/>
+      <w:pPr>
+        <w:ind w:left="4320" w:hanging="360"/>
+      </w:pPr>
+      <w:rPr>
+        <w:rFonts w:ascii="Wingdings" w:hAnsi="Wingdings" w:hint="default"/>
+      </w:rPr>
+    </w:lvl>
+    <w:lvl w:ilvl="6" w:tplc="04190001" w:tentative="1">
+      <w:start w:val="1"/>
+      <w:numFmt w:val="bullet"/>
+      <w:lvlText w:val=""/>
+      <w:lvlJc w:val="left"/>
+      <w:pPr>
+        <w:ind w:left="5040" w:hanging="360"/>
+      </w:pPr>
+      <w:rPr>
+        <w:rFonts w:ascii="Symbol" w:hAnsi="Symbol" w:hint="default"/>
+      </w:rPr>
+    </w:lvl>
+    <w:lvl w:ilvl="7" w:tplc="04190003" w:tentative="1">
+      <w:start w:val="1"/>
+      <w:numFmt w:val="bullet"/>
+      <w:lvlText w:val="o"/>
+      <w:lvlJc w:val="left"/>
+      <w:pPr>
+        <w:ind w:left="5760" w:hanging="360"/>
+      </w:pPr>
+      <w:rPr>
+        <w:rFonts w:ascii="Courier New" w:hAnsi="Courier New" w:cs="Courier New" w:hint="default"/>
+      </w:rPr>
+    </w:lvl>
+    <w:lvl w:ilvl="8" w:tplc="04190005" w:tentative="1">
+      <w:start w:val="1"/>
+      <w:numFmt w:val="bullet"/>
+      <w:lvlText w:val=""/>
+      <w:lvlJc w:val="left"/>
+      <w:pPr>
+        <w:ind w:left="6480" w:hanging="360"/>
+      </w:pPr>
+      <w:rPr>
+        <w:rFonts w:ascii="Wingdings" w:hAnsi="Wingdings" w:hint="default"/>
+      </w:rPr>
+    </w:lvl>
+  </w:abstractNum>
+  <w:abstractNum w:abstractNumId="4">
+    <w:nsid w:val="360108B2"/>
+    <w:multiLevelType w:val="hybridMultilevel"/>
+    <w:tmpl w:val="9B6CEE70"/>
+    <w:lvl w:ilvl="0" w:tplc="04190001">
+      <w:start w:val="1"/>
+      <w:numFmt w:val="bullet"/>
+      <w:lvlText w:val=""/>
+      <w:lvlJc w:val="left"/>
+      <w:pPr>
+        <w:ind w:left="720" w:hanging="360"/>
+      </w:pPr>
+      <w:rPr>
+        <w:rFonts w:ascii="Symbol" w:hAnsi="Symbol" w:hint="default"/>
+      </w:rPr>
+    </w:lvl>
+    <w:lvl w:ilvl="1" w:tplc="04190003" w:tentative="1">
+      <w:start w:val="1"/>
+      <w:numFmt w:val="bullet"/>
+      <w:lvlText w:val="o"/>
+      <w:lvlJc w:val="left"/>
+      <w:pPr>
+        <w:ind w:left="1440" w:hanging="360"/>
+      </w:pPr>
+      <w:rPr>
+        <w:rFonts w:ascii="Courier New" w:hAnsi="Courier New" w:cs="Courier New" w:hint="default"/>
+      </w:rPr>
+    </w:lvl>
+    <w:lvl w:ilvl="2" w:tplc="04190005" w:tentative="1">
+      <w:start w:val="1"/>
+      <w:numFmt w:val="bullet"/>
+      <w:lvlText w:val=""/>
+      <w:lvlJc w:val="left"/>
+      <w:pPr>
+        <w:ind w:left="2160" w:hanging="360"/>
+      </w:pPr>
+      <w:rPr>
+        <w:rFonts w:ascii="Wingdings" w:hAnsi="Wingdings" w:hint="default"/>
+      </w:rPr>
+    </w:lvl>
+    <w:lvl w:ilvl="3" w:tplc="04190001" w:tentative="1">
+      <w:start w:val="1"/>
+      <w:numFmt w:val="bullet"/>
+      <w:lvlText w:val=""/>
+      <w:lvlJc w:val="left"/>
+      <w:pPr>
+        <w:ind w:left="2880" w:hanging="360"/>
+      </w:pPr>
+      <w:rPr>
+        <w:rFonts w:ascii="Symbol" w:hAnsi="Symbol" w:hint="default"/>
+      </w:rPr>
+    </w:lvl>
+    <w:lvl w:ilvl="4" w:tplc="04190003" w:tentative="1">
+      <w:start w:val="1"/>
+      <w:numFmt w:val="bullet"/>
+      <w:lvlText w:val="o"/>
+      <w:lvlJc w:val="left"/>
+      <w:pPr>
+        <w:ind w:left="3600" w:hanging="360"/>
+      </w:pPr>
+      <w:rPr>
+        <w:rFonts w:ascii="Courier New" w:hAnsi="Courier New" w:cs="Courier New" w:hint="default"/>
+      </w:rPr>
+    </w:lvl>
+    <w:lvl w:ilvl="5" w:tplc="04190005" w:tentative="1">
+      <w:start w:val="1"/>
+      <w:numFmt w:val="bullet"/>
+      <w:lvlText w:val=""/>
+      <w:lvlJc w:val="left"/>
+      <w:pPr>
+        <w:ind w:left="4320" w:hanging="360"/>
+      </w:pPr>
+      <w:rPr>
+        <w:rFonts w:ascii="Wingdings" w:hAnsi="Wingdings" w:hint="default"/>
+      </w:rPr>
+    </w:lvl>
+    <w:lvl w:ilvl="6" w:tplc="04190001" w:tentative="1">
+      <w:start w:val="1"/>
+      <w:numFmt w:val="bullet"/>
+      <w:lvlText w:val=""/>
+      <w:lvlJc w:val="left"/>
+      <w:pPr>
+        <w:ind w:left="5040" w:hanging="360"/>
+      </w:pPr>
+      <w:rPr>
+        <w:rFonts w:ascii="Symbol" w:hAnsi="Symbol" w:hint="default"/>
+      </w:rPr>
+    </w:lvl>
+    <w:lvl w:ilvl="7" w:tplc="04190003" w:tentative="1">
+      <w:start w:val="1"/>
+      <w:numFmt w:val="bullet"/>
+      <w:lvlText w:val="o"/>
+      <w:lvlJc w:val="left"/>
+      <w:pPr>
+        <w:ind w:left="5760" w:hanging="360"/>
+      </w:pPr>
+      <w:rPr>
+        <w:rFonts w:ascii="Courier New" w:hAnsi="Courier New" w:cs="Courier New" w:hint="default"/>
+      </w:rPr>
+    </w:lvl>
+    <w:lvl w:ilvl="8" w:tplc="04190005" w:tentative="1">
+      <w:start w:val="1"/>
+      <w:numFmt w:val="bullet"/>
+      <w:lvlText w:val=""/>
+      <w:lvlJc w:val="left"/>
+      <w:pPr>
+        <w:ind w:left="6480" w:hanging="360"/>
+      </w:pPr>
+      <w:rPr>
+        <w:rFonts w:ascii="Wingdings" w:hAnsi="Wingdings" w:hint="default"/>
+      </w:rPr>
+    </w:lvl>
+  </w:abstractNum>
+  <w:abstractNum w:abstractNumId="5">
     <w:nsid w:val="395C3C9C"/>
     <w:multiLevelType w:val="hybridMultilevel"/>
     <w:tmpl w:val="D910C782"/>
@@ -455,7 +3814,572 @@
       </w:rPr>
     </w:lvl>
   </w:abstractNum>
-  <w:abstractNum w:abstractNumId="2">
+  <w:abstractNum w:abstractNumId="6">
+    <w:nsid w:val="4EC35607"/>
+    <w:multiLevelType w:val="hybridMultilevel"/>
+    <w:tmpl w:val="349A6EE6"/>
+    <w:lvl w:ilvl="0" w:tplc="04190001">
+      <w:start w:val="1"/>
+      <w:numFmt w:val="bullet"/>
+      <w:lvlText w:val=""/>
+      <w:lvlJc w:val="left"/>
+      <w:pPr>
+        <w:ind w:left="720" w:hanging="360"/>
+      </w:pPr>
+      <w:rPr>
+        <w:rFonts w:ascii="Symbol" w:hAnsi="Symbol" w:hint="default"/>
+      </w:rPr>
+    </w:lvl>
+    <w:lvl w:ilvl="1" w:tplc="04190003" w:tentative="1">
+      <w:start w:val="1"/>
+      <w:numFmt w:val="bullet"/>
+      <w:lvlText w:val="o"/>
+      <w:lvlJc w:val="left"/>
+      <w:pPr>
+        <w:ind w:left="1440" w:hanging="360"/>
+      </w:pPr>
+      <w:rPr>
+        <w:rFonts w:ascii="Courier New" w:hAnsi="Courier New" w:cs="Courier New" w:hint="default"/>
+      </w:rPr>
+    </w:lvl>
+    <w:lvl w:ilvl="2" w:tplc="04190005" w:tentative="1">
+      <w:start w:val="1"/>
+      <w:numFmt w:val="bullet"/>
+      <w:lvlText w:val=""/>
+      <w:lvlJc w:val="left"/>
+      <w:pPr>
+        <w:ind w:left="2160" w:hanging="360"/>
+      </w:pPr>
+      <w:rPr>
+        <w:rFonts w:ascii="Wingdings" w:hAnsi="Wingdings" w:hint="default"/>
+      </w:rPr>
+    </w:lvl>
+    <w:lvl w:ilvl="3" w:tplc="04190001" w:tentative="1">
+      <w:start w:val="1"/>
+      <w:numFmt w:val="bullet"/>
+      <w:lvlText w:val=""/>
+      <w:lvlJc w:val="left"/>
+      <w:pPr>
+        <w:ind w:left="2880" w:hanging="360"/>
+      </w:pPr>
+      <w:rPr>
+        <w:rFonts w:ascii="Symbol" w:hAnsi="Symbol" w:hint="default"/>
+      </w:rPr>
+    </w:lvl>
+    <w:lvl w:ilvl="4" w:tplc="04190003" w:tentative="1">
+      <w:start w:val="1"/>
+      <w:numFmt w:val="bullet"/>
+      <w:lvlText w:val="o"/>
+      <w:lvlJc w:val="left"/>
+      <w:pPr>
+        <w:ind w:left="3600" w:hanging="360"/>
+      </w:pPr>
+      <w:rPr>
+        <w:rFonts w:ascii="Courier New" w:hAnsi="Courier New" w:cs="Courier New" w:hint="default"/>
+      </w:rPr>
+    </w:lvl>
+    <w:lvl w:ilvl="5" w:tplc="04190005" w:tentative="1">
+      <w:start w:val="1"/>
+      <w:numFmt w:val="bullet"/>
+      <w:lvlText w:val=""/>
+      <w:lvlJc w:val="left"/>
+      <w:pPr>
+        <w:ind w:left="4320" w:hanging="360"/>
+      </w:pPr>
+      <w:rPr>
+        <w:rFonts w:ascii="Wingdings" w:hAnsi="Wingdings" w:hint="default"/>
+      </w:rPr>
+    </w:lvl>
+    <w:lvl w:ilvl="6" w:tplc="04190001" w:tentative="1">
+      <w:start w:val="1"/>
+      <w:numFmt w:val="bullet"/>
+      <w:lvlText w:val=""/>
+      <w:lvlJc w:val="left"/>
+      <w:pPr>
+        <w:ind w:left="5040" w:hanging="360"/>
+      </w:pPr>
+      <w:rPr>
+        <w:rFonts w:ascii="Symbol" w:hAnsi="Symbol" w:hint="default"/>
+      </w:rPr>
+    </w:lvl>
+    <w:lvl w:ilvl="7" w:tplc="04190003" w:tentative="1">
+      <w:start w:val="1"/>
+      <w:numFmt w:val="bullet"/>
+      <w:lvlText w:val="o"/>
+      <w:lvlJc w:val="left"/>
+      <w:pPr>
+        <w:ind w:left="5760" w:hanging="360"/>
+      </w:pPr>
+      <w:rPr>
+        <w:rFonts w:ascii="Courier New" w:hAnsi="Courier New" w:cs="Courier New" w:hint="default"/>
+      </w:rPr>
+    </w:lvl>
+    <w:lvl w:ilvl="8" w:tplc="04190005" w:tentative="1">
+      <w:start w:val="1"/>
+      <w:numFmt w:val="bullet"/>
+      <w:lvlText w:val=""/>
+      <w:lvlJc w:val="left"/>
+      <w:pPr>
+        <w:ind w:left="6480" w:hanging="360"/>
+      </w:pPr>
+      <w:rPr>
+        <w:rFonts w:ascii="Wingdings" w:hAnsi="Wingdings" w:hint="default"/>
+      </w:rPr>
+    </w:lvl>
+  </w:abstractNum>
+  <w:abstractNum w:abstractNumId="7">
+    <w:nsid w:val="674A5726"/>
+    <w:multiLevelType w:val="hybridMultilevel"/>
+    <w:tmpl w:val="2DEE5EC8"/>
+    <w:lvl w:ilvl="0" w:tplc="04190001">
+      <w:start w:val="1"/>
+      <w:numFmt w:val="bullet"/>
+      <w:lvlText w:val=""/>
+      <w:lvlJc w:val="left"/>
+      <w:pPr>
+        <w:ind w:left="720" w:hanging="360"/>
+      </w:pPr>
+      <w:rPr>
+        <w:rFonts w:ascii="Symbol" w:hAnsi="Symbol" w:hint="default"/>
+      </w:rPr>
+    </w:lvl>
+    <w:lvl w:ilvl="1" w:tplc="04190003" w:tentative="1">
+      <w:start w:val="1"/>
+      <w:numFmt w:val="bullet"/>
+      <w:lvlText w:val="o"/>
+      <w:lvlJc w:val="left"/>
+      <w:pPr>
+        <w:ind w:left="1440" w:hanging="360"/>
+      </w:pPr>
+      <w:rPr>
+        <w:rFonts w:ascii="Courier New" w:hAnsi="Courier New" w:cs="Courier New" w:hint="default"/>
+      </w:rPr>
+    </w:lvl>
+    <w:lvl w:ilvl="2" w:tplc="04190005" w:tentative="1">
+      <w:start w:val="1"/>
+      <w:numFmt w:val="bullet"/>
+      <w:lvlText w:val=""/>
+      <w:lvlJc w:val="left"/>
+      <w:pPr>
+        <w:ind w:left="2160" w:hanging="360"/>
+      </w:pPr>
+      <w:rPr>
+        <w:rFonts w:ascii="Wingdings" w:hAnsi="Wingdings" w:hint="default"/>
+      </w:rPr>
+    </w:lvl>
+    <w:lvl w:ilvl="3" w:tplc="04190001" w:tentative="1">
+      <w:start w:val="1"/>
+      <w:numFmt w:val="bullet"/>
+      <w:lvlText w:val=""/>
+      <w:lvlJc w:val="left"/>
+      <w:pPr>
+        <w:ind w:left="2880" w:hanging="360"/>
+      </w:pPr>
+      <w:rPr>
+        <w:rFonts w:ascii="Symbol" w:hAnsi="Symbol" w:hint="default"/>
+      </w:rPr>
+    </w:lvl>
+    <w:lvl w:ilvl="4" w:tplc="04190003" w:tentative="1">
+      <w:start w:val="1"/>
+      <w:numFmt w:val="bullet"/>
+      <w:lvlText w:val="o"/>
+      <w:lvlJc w:val="left"/>
+      <w:pPr>
+        <w:ind w:left="3600" w:hanging="360"/>
+      </w:pPr>
+      <w:rPr>
+        <w:rFonts w:ascii="Courier New" w:hAnsi="Courier New" w:cs="Courier New" w:hint="default"/>
+      </w:rPr>
+    </w:lvl>
+    <w:lvl w:ilvl="5" w:tplc="04190005" w:tentative="1">
+      <w:start w:val="1"/>
+      <w:numFmt w:val="bullet"/>
+      <w:lvlText w:val=""/>
+      <w:lvlJc w:val="left"/>
+      <w:pPr>
+        <w:ind w:left="4320" w:hanging="360"/>
+      </w:pPr>
+      <w:rPr>
+        <w:rFonts w:ascii="Wingdings" w:hAnsi="Wingdings" w:hint="default"/>
+      </w:rPr>
+    </w:lvl>
+    <w:lvl w:ilvl="6" w:tplc="04190001" w:tentative="1">
+      <w:start w:val="1"/>
+      <w:numFmt w:val="bullet"/>
+      <w:lvlText w:val=""/>
+      <w:lvlJc w:val="left"/>
+      <w:pPr>
+        <w:ind w:left="5040" w:hanging="360"/>
+      </w:pPr>
+      <w:rPr>
+        <w:rFonts w:ascii="Symbol" w:hAnsi="Symbol" w:hint="default"/>
+      </w:rPr>
+    </w:lvl>
+    <w:lvl w:ilvl="7" w:tplc="04190003" w:tentative="1">
+      <w:start w:val="1"/>
+      <w:numFmt w:val="bullet"/>
+      <w:lvlText w:val="o"/>
+      <w:lvlJc w:val="left"/>
+      <w:pPr>
+        <w:ind w:left="5760" w:hanging="360"/>
+      </w:pPr>
+      <w:rPr>
+        <w:rFonts w:ascii="Courier New" w:hAnsi="Courier New" w:cs="Courier New" w:hint="default"/>
+      </w:rPr>
+    </w:lvl>
+    <w:lvl w:ilvl="8" w:tplc="04190005" w:tentative="1">
+      <w:start w:val="1"/>
+      <w:numFmt w:val="bullet"/>
+      <w:lvlText w:val=""/>
+      <w:lvlJc w:val="left"/>
+      <w:pPr>
+        <w:ind w:left="6480" w:hanging="360"/>
+      </w:pPr>
+      <w:rPr>
+        <w:rFonts w:ascii="Wingdings" w:hAnsi="Wingdings" w:hint="default"/>
+      </w:rPr>
+    </w:lvl>
+  </w:abstractNum>
+  <w:abstractNum w:abstractNumId="8">
+    <w:nsid w:val="6AB0422C"/>
+    <w:multiLevelType w:val="hybridMultilevel"/>
+    <w:tmpl w:val="A06AAFB2"/>
+    <w:lvl w:ilvl="0" w:tplc="04190001">
+      <w:start w:val="1"/>
+      <w:numFmt w:val="bullet"/>
+      <w:lvlText w:val=""/>
+      <w:lvlJc w:val="left"/>
+      <w:pPr>
+        <w:ind w:left="720" w:hanging="360"/>
+      </w:pPr>
+      <w:rPr>
+        <w:rFonts w:ascii="Symbol" w:hAnsi="Symbol" w:hint="default"/>
+      </w:rPr>
+    </w:lvl>
+    <w:lvl w:ilvl="1" w:tplc="04190003" w:tentative="1">
+      <w:start w:val="1"/>
+      <w:numFmt w:val="bullet"/>
+      <w:lvlText w:val="o"/>
+      <w:lvlJc w:val="left"/>
+      <w:pPr>
+        <w:ind w:left="1440" w:hanging="360"/>
+      </w:pPr>
+      <w:rPr>
+        <w:rFonts w:ascii="Courier New" w:hAnsi="Courier New" w:cs="Courier New" w:hint="default"/>
+      </w:rPr>
+    </w:lvl>
+    <w:lvl w:ilvl="2" w:tplc="04190005" w:tentative="1">
+      <w:start w:val="1"/>
+      <w:numFmt w:val="bullet"/>
+      <w:lvlText w:val=""/>
+      <w:lvlJc w:val="left"/>
+      <w:pPr>
+        <w:ind w:left="2160" w:hanging="360"/>
+      </w:pPr>
+      <w:rPr>
+        <w:rFonts w:ascii="Wingdings" w:hAnsi="Wingdings" w:hint="default"/>
+      </w:rPr>
+    </w:lvl>
+    <w:lvl w:ilvl="3" w:tplc="04190001" w:tentative="1">
+      <w:start w:val="1"/>
+      <w:numFmt w:val="bullet"/>
+      <w:lvlText w:val=""/>
+      <w:lvlJc w:val="left"/>
+      <w:pPr>
+        <w:ind w:left="2880" w:hanging="360"/>
+      </w:pPr>
+      <w:rPr>
+        <w:rFonts w:ascii="Symbol" w:hAnsi="Symbol" w:hint="default"/>
+      </w:rPr>
+    </w:lvl>
+    <w:lvl w:ilvl="4" w:tplc="04190003" w:tentative="1">
+      <w:start w:val="1"/>
+      <w:numFmt w:val="bullet"/>
+      <w:lvlText w:val="o"/>
+      <w:lvlJc w:val="left"/>
+      <w:pPr>
+        <w:ind w:left="3600" w:hanging="360"/>
+      </w:pPr>
+      <w:rPr>
+        <w:rFonts w:ascii="Courier New" w:hAnsi="Courier New" w:cs="Courier New" w:hint="default"/>
+      </w:rPr>
+    </w:lvl>
+    <w:lvl w:ilvl="5" w:tplc="04190005" w:tentative="1">
+      <w:start w:val="1"/>
+      <w:numFmt w:val="bullet"/>
+      <w:lvlText w:val=""/>
+      <w:lvlJc w:val="left"/>
+      <w:pPr>
+        <w:ind w:left="4320" w:hanging="360"/>
+      </w:pPr>
+      <w:rPr>
+        <w:rFonts w:ascii="Wingdings" w:hAnsi="Wingdings" w:hint="default"/>
+      </w:rPr>
+    </w:lvl>
+    <w:lvl w:ilvl="6" w:tplc="04190001" w:tentative="1">
+      <w:start w:val="1"/>
+      <w:numFmt w:val="bullet"/>
+      <w:lvlText w:val=""/>
+      <w:lvlJc w:val="left"/>
+      <w:pPr>
+        <w:ind w:left="5040" w:hanging="360"/>
+      </w:pPr>
+      <w:rPr>
+        <w:rFonts w:ascii="Symbol" w:hAnsi="Symbol" w:hint="default"/>
+      </w:rPr>
+    </w:lvl>
+    <w:lvl w:ilvl="7" w:tplc="04190003" w:tentative="1">
+      <w:start w:val="1"/>
+      <w:numFmt w:val="bullet"/>
+      <w:lvlText w:val="o"/>
+      <w:lvlJc w:val="left"/>
+      <w:pPr>
+        <w:ind w:left="5760" w:hanging="360"/>
+      </w:pPr>
+      <w:rPr>
+        <w:rFonts w:ascii="Courier New" w:hAnsi="Courier New" w:cs="Courier New" w:hint="default"/>
+      </w:rPr>
+    </w:lvl>
+    <w:lvl w:ilvl="8" w:tplc="04190005" w:tentative="1">
+      <w:start w:val="1"/>
+      <w:numFmt w:val="bullet"/>
+      <w:lvlText w:val=""/>
+      <w:lvlJc w:val="left"/>
+      <w:pPr>
+        <w:ind w:left="6480" w:hanging="360"/>
+      </w:pPr>
+      <w:rPr>
+        <w:rFonts w:ascii="Wingdings" w:hAnsi="Wingdings" w:hint="default"/>
+      </w:rPr>
+    </w:lvl>
+  </w:abstractNum>
+  <w:abstractNum w:abstractNumId="9">
+    <w:nsid w:val="6BB3001A"/>
+    <w:multiLevelType w:val="hybridMultilevel"/>
+    <w:tmpl w:val="2C0AC09C"/>
+    <w:lvl w:ilvl="0" w:tplc="04190001">
+      <w:start w:val="1"/>
+      <w:numFmt w:val="bullet"/>
+      <w:lvlText w:val=""/>
+      <w:lvlJc w:val="left"/>
+      <w:pPr>
+        <w:ind w:left="1428" w:hanging="360"/>
+      </w:pPr>
+      <w:rPr>
+        <w:rFonts w:ascii="Symbol" w:hAnsi="Symbol" w:hint="default"/>
+      </w:rPr>
+    </w:lvl>
+    <w:lvl w:ilvl="1" w:tplc="04190003" w:tentative="1">
+      <w:start w:val="1"/>
+      <w:numFmt w:val="bullet"/>
+      <w:lvlText w:val="o"/>
+      <w:lvlJc w:val="left"/>
+      <w:pPr>
+        <w:ind w:left="2148" w:hanging="360"/>
+      </w:pPr>
+      <w:rPr>
+        <w:rFonts w:ascii="Courier New" w:hAnsi="Courier New" w:cs="Courier New" w:hint="default"/>
+      </w:rPr>
+    </w:lvl>
+    <w:lvl w:ilvl="2" w:tplc="04190005" w:tentative="1">
+      <w:start w:val="1"/>
+      <w:numFmt w:val="bullet"/>
+      <w:lvlText w:val=""/>
+      <w:lvlJc w:val="left"/>
+      <w:pPr>
+        <w:ind w:left="2868" w:hanging="360"/>
+      </w:pPr>
+      <w:rPr>
+        <w:rFonts w:ascii="Wingdings" w:hAnsi="Wingdings" w:hint="default"/>
+      </w:rPr>
+    </w:lvl>
+    <w:lvl w:ilvl="3" w:tplc="04190001" w:tentative="1">
+      <w:start w:val="1"/>
+      <w:numFmt w:val="bullet"/>
+      <w:lvlText w:val=""/>
+      <w:lvlJc w:val="left"/>
+      <w:pPr>
+        <w:ind w:left="3588" w:hanging="360"/>
+      </w:pPr>
+      <w:rPr>
+        <w:rFonts w:ascii="Symbol" w:hAnsi="Symbol" w:hint="default"/>
+      </w:rPr>
+    </w:lvl>
+    <w:lvl w:ilvl="4" w:tplc="04190003" w:tentative="1">
+      <w:start w:val="1"/>
+      <w:numFmt w:val="bullet"/>
+      <w:lvlText w:val="o"/>
+      <w:lvlJc w:val="left"/>
+      <w:pPr>
+        <w:ind w:left="4308" w:hanging="360"/>
+      </w:pPr>
+      <w:rPr>
+        <w:rFonts w:ascii="Courier New" w:hAnsi="Courier New" w:cs="Courier New" w:hint="default"/>
+      </w:rPr>
+    </w:lvl>
+    <w:lvl w:ilvl="5" w:tplc="04190005" w:tentative="1">
+      <w:start w:val="1"/>
+      <w:numFmt w:val="bullet"/>
+      <w:lvlText w:val=""/>
+      <w:lvlJc w:val="left"/>
+      <w:pPr>
+        <w:ind w:left="5028" w:hanging="360"/>
+      </w:pPr>
+      <w:rPr>
+        <w:rFonts w:ascii="Wingdings" w:hAnsi="Wingdings" w:hint="default"/>
+      </w:rPr>
+    </w:lvl>
+    <w:lvl w:ilvl="6" w:tplc="04190001" w:tentative="1">
+      <w:start w:val="1"/>
+      <w:numFmt w:val="bullet"/>
+      <w:lvlText w:val=""/>
+      <w:lvlJc w:val="left"/>
+      <w:pPr>
+        <w:ind w:left="5748" w:hanging="360"/>
+      </w:pPr>
+      <w:rPr>
+        <w:rFonts w:ascii="Symbol" w:hAnsi="Symbol" w:hint="default"/>
+      </w:rPr>
+    </w:lvl>
+    <w:lvl w:ilvl="7" w:tplc="04190003" w:tentative="1">
+      <w:start w:val="1"/>
+      <w:numFmt w:val="bullet"/>
+      <w:lvlText w:val="o"/>
+      <w:lvlJc w:val="left"/>
+      <w:pPr>
+        <w:ind w:left="6468" w:hanging="360"/>
+      </w:pPr>
+      <w:rPr>
+        <w:rFonts w:ascii="Courier New" w:hAnsi="Courier New" w:cs="Courier New" w:hint="default"/>
+      </w:rPr>
+    </w:lvl>
+    <w:lvl w:ilvl="8" w:tplc="04190005" w:tentative="1">
+      <w:start w:val="1"/>
+      <w:numFmt w:val="bullet"/>
+      <w:lvlText w:val=""/>
+      <w:lvlJc w:val="left"/>
+      <w:pPr>
+        <w:ind w:left="7188" w:hanging="360"/>
+      </w:pPr>
+      <w:rPr>
+        <w:rFonts w:ascii="Wingdings" w:hAnsi="Wingdings" w:hint="default"/>
+      </w:rPr>
+    </w:lvl>
+  </w:abstractNum>
+  <w:abstractNum w:abstractNumId="10">
+    <w:nsid w:val="6F4C78B0"/>
+    <w:multiLevelType w:val="hybridMultilevel"/>
+    <w:tmpl w:val="9A449850"/>
+    <w:lvl w:ilvl="0" w:tplc="04190001">
+      <w:start w:val="1"/>
+      <w:numFmt w:val="bullet"/>
+      <w:lvlText w:val=""/>
+      <w:lvlJc w:val="left"/>
+      <w:pPr>
+        <w:ind w:left="720" w:hanging="360"/>
+      </w:pPr>
+      <w:rPr>
+        <w:rFonts w:ascii="Symbol" w:hAnsi="Symbol" w:hint="default"/>
+      </w:rPr>
+    </w:lvl>
+    <w:lvl w:ilvl="1" w:tplc="04190003" w:tentative="1">
+      <w:start w:val="1"/>
+      <w:numFmt w:val="bullet"/>
+      <w:lvlText w:val="o"/>
+      <w:lvlJc w:val="left"/>
+      <w:pPr>
+        <w:ind w:left="1440" w:hanging="360"/>
+      </w:pPr>
+      <w:rPr>
+        <w:rFonts w:ascii="Courier New" w:hAnsi="Courier New" w:cs="Courier New" w:hint="default"/>
+      </w:rPr>
+    </w:lvl>
+    <w:lvl w:ilvl="2" w:tplc="04190005" w:tentative="1">
+      <w:start w:val="1"/>
+      <w:numFmt w:val="bullet"/>
+      <w:lvlText w:val=""/>
+      <w:lvlJc w:val="left"/>
+      <w:pPr>
+        <w:ind w:left="2160" w:hanging="360"/>
+      </w:pPr>
+      <w:rPr>
+        <w:rFonts w:ascii="Wingdings" w:hAnsi="Wingdings" w:hint="default"/>
+      </w:rPr>
+    </w:lvl>
+    <w:lvl w:ilvl="3" w:tplc="04190001" w:tentative="1">
+      <w:start w:val="1"/>
+      <w:numFmt w:val="bullet"/>
+      <w:lvlText w:val=""/>
+      <w:lvlJc w:val="left"/>
+      <w:pPr>
+        <w:ind w:left="2880" w:hanging="360"/>
+      </w:pPr>
+      <w:rPr>
+        <w:rFonts w:ascii="Symbol" w:hAnsi="Symbol" w:hint="default"/>
+      </w:rPr>
+    </w:lvl>
+    <w:lvl w:ilvl="4" w:tplc="04190003" w:tentative="1">
+      <w:start w:val="1"/>
+      <w:numFmt w:val="bullet"/>
+      <w:lvlText w:val="o"/>
+      <w:lvlJc w:val="left"/>
+      <w:pPr>
+        <w:ind w:left="3600" w:hanging="360"/>
+      </w:pPr>
+      <w:rPr>
+        <w:rFonts w:ascii="Courier New" w:hAnsi="Courier New" w:cs="Courier New" w:hint="default"/>
+      </w:rPr>
+    </w:lvl>
+    <w:lvl w:ilvl="5" w:tplc="04190005" w:tentative="1">
+      <w:start w:val="1"/>
+      <w:numFmt w:val="bullet"/>
+      <w:lvlText w:val=""/>
+      <w:lvlJc w:val="left"/>
+      <w:pPr>
+        <w:ind w:left="4320" w:hanging="360"/>
+      </w:pPr>
+      <w:rPr>
+        <w:rFonts w:ascii="Wingdings" w:hAnsi="Wingdings" w:hint="default"/>
+      </w:rPr>
+    </w:lvl>
+    <w:lvl w:ilvl="6" w:tplc="04190001" w:tentative="1">
+      <w:start w:val="1"/>
+      <w:numFmt w:val="bullet"/>
+      <w:lvlText w:val=""/>
+      <w:lvlJc w:val="left"/>
+      <w:pPr>
+        <w:ind w:left="5040" w:hanging="360"/>
+      </w:pPr>
+      <w:rPr>
+        <w:rFonts w:ascii="Symbol" w:hAnsi="Symbol" w:hint="default"/>
+      </w:rPr>
+    </w:lvl>
+    <w:lvl w:ilvl="7" w:tplc="04190003" w:tentative="1">
+      <w:start w:val="1"/>
+      <w:numFmt w:val="bullet"/>
+      <w:lvlText w:val="o"/>
+      <w:lvlJc w:val="left"/>
+      <w:pPr>
+        <w:ind w:left="5760" w:hanging="360"/>
+      </w:pPr>
+      <w:rPr>
+        <w:rFonts w:ascii="Courier New" w:hAnsi="Courier New" w:cs="Courier New" w:hint="default"/>
+      </w:rPr>
+    </w:lvl>
+    <w:lvl w:ilvl="8" w:tplc="04190005" w:tentative="1">
+      <w:start w:val="1"/>
+      <w:numFmt w:val="bullet"/>
+      <w:lvlText w:val=""/>
+      <w:lvlJc w:val="left"/>
+      <w:pPr>
+        <w:ind w:left="6480" w:hanging="360"/>
+      </w:pPr>
+      <w:rPr>
+        <w:rFonts w:ascii="Wingdings" w:hAnsi="Wingdings" w:hint="default"/>
+      </w:rPr>
+    </w:lvl>
+  </w:abstractNum>
+  <w:abstractNum w:abstractNumId="11">
     <w:nsid w:val="76A600B9"/>
     <w:multiLevelType w:val="hybridMultilevel"/>
     <w:tmpl w:val="BA86466E"/>
@@ -569,13 +4493,40 @@
     </w:lvl>
   </w:abstractNum>
   <w:num w:numId="1">
-    <w:abstractNumId w:val="1"/>
+    <w:abstractNumId w:val="5"/>
   </w:num>
   <w:num w:numId="2">
-    <w:abstractNumId w:val="2"/>
+    <w:abstractNumId w:val="11"/>
   </w:num>
   <w:num w:numId="3">
     <w:abstractNumId w:val="0"/>
+  </w:num>
+  <w:num w:numId="4">
+    <w:abstractNumId w:val="9"/>
+  </w:num>
+  <w:num w:numId="5">
+    <w:abstractNumId w:val="1"/>
+  </w:num>
+  <w:num w:numId="6">
+    <w:abstractNumId w:val="6"/>
+  </w:num>
+  <w:num w:numId="7">
+    <w:abstractNumId w:val="3"/>
+  </w:num>
+  <w:num w:numId="8">
+    <w:abstractNumId w:val="10"/>
+  </w:num>
+  <w:num w:numId="9">
+    <w:abstractNumId w:val="4"/>
+  </w:num>
+  <w:num w:numId="10">
+    <w:abstractNumId w:val="2"/>
+  </w:num>
+  <w:num w:numId="11">
+    <w:abstractNumId w:val="8"/>
+  </w:num>
+  <w:num w:numId="12">
+    <w:abstractNumId w:val="7"/>
   </w:num>
 </w:numbering>
 </file>
@@ -733,8 +4684,9 @@
   <w:style w:type="paragraph" w:default="1" w:styleId="a">
     <w:name w:val="Normal"/>
     <w:qFormat/>
-    <w:rsid w:val="00575BB1"/>
+    <w:rsid w:val="00D74197"/>
     <w:pPr>
+      <w:spacing w:before="60"/>
       <w:jc w:val="both"/>
     </w:pPr>
     <w:rPr>
@@ -750,10 +4702,10 @@
     <w:link w:val="10"/>
     <w:uiPriority w:val="9"/>
     <w:qFormat/>
-    <w:rsid w:val="001D4F61"/>
+    <w:rsid w:val="00A712CA"/>
     <w:pPr>
       <w:keepNext/>
-      <w:spacing w:before="120" w:after="120"/>
+      <w:spacing w:before="240" w:after="120"/>
       <w:jc w:val="center"/>
       <w:outlineLvl w:val="0"/>
     </w:pPr>
@@ -761,9 +4713,59 @@
       <w:rFonts w:ascii="Cambria" w:eastAsia="Times New Roman" w:hAnsi="Cambria"/>
       <w:b/>
       <w:bCs/>
+      <w:color w:val="1F3864" w:themeColor="accent5" w:themeShade="80"/>
       <w:kern w:val="32"/>
-      <w:sz w:val="32"/>
+      <w:sz w:val="36"/>
       <w:szCs w:val="32"/>
+    </w:rPr>
+  </w:style>
+  <w:style w:type="paragraph" w:styleId="2">
+    <w:name w:val="heading 2"/>
+    <w:basedOn w:val="a"/>
+    <w:next w:val="a"/>
+    <w:link w:val="20"/>
+    <w:uiPriority w:val="9"/>
+    <w:unhideWhenUsed/>
+    <w:qFormat/>
+    <w:rsid w:val="00A712CA"/>
+    <w:pPr>
+      <w:keepNext/>
+      <w:keepLines/>
+      <w:spacing w:before="240" w:after="120"/>
+      <w:jc w:val="center"/>
+      <w:outlineLvl w:val="1"/>
+    </w:pPr>
+    <w:rPr>
+      <w:rFonts w:asciiTheme="majorHAnsi" w:eastAsiaTheme="majorEastAsia" w:hAnsiTheme="majorHAnsi" w:cstheme="majorBidi"/>
+      <w:b/>
+      <w:bCs/>
+      <w:color w:val="2F5496" w:themeColor="accent5" w:themeShade="BF"/>
+      <w:sz w:val="28"/>
+      <w:szCs w:val="26"/>
+    </w:rPr>
+  </w:style>
+  <w:style w:type="paragraph" w:styleId="3">
+    <w:name w:val="heading 3"/>
+    <w:basedOn w:val="a"/>
+    <w:next w:val="a"/>
+    <w:link w:val="30"/>
+    <w:uiPriority w:val="9"/>
+    <w:unhideWhenUsed/>
+    <w:qFormat/>
+    <w:rsid w:val="00C712F4"/>
+    <w:pPr>
+      <w:keepNext/>
+      <w:keepLines/>
+      <w:spacing w:before="120"/>
+      <w:jc w:val="center"/>
+      <w:outlineLvl w:val="2"/>
+    </w:pPr>
+    <w:rPr>
+      <w:rFonts w:asciiTheme="majorHAnsi" w:eastAsiaTheme="majorEastAsia" w:hAnsiTheme="majorHAnsi" w:cstheme="majorBidi"/>
+      <w:b/>
+      <w:bCs/>
+      <w:color w:val="833C0B" w:themeColor="accent2" w:themeShade="80"/>
+      <w:sz w:val="24"/>
     </w:rPr>
   </w:style>
   <w:style w:type="character" w:default="1" w:styleId="a0">
@@ -797,14 +4799,16 @@
     <w:name w:val="Заголовок 1 Знак"/>
     <w:link w:val="1"/>
     <w:uiPriority w:val="9"/>
-    <w:rsid w:val="001D4F61"/>
+    <w:rsid w:val="00A712CA"/>
     <w:rPr>
       <w:rFonts w:ascii="Cambria" w:eastAsia="Times New Roman" w:hAnsi="Cambria"/>
       <w:b/>
       <w:bCs/>
+      <w:color w:val="1F3864" w:themeColor="accent5" w:themeShade="80"/>
       <w:kern w:val="32"/>
-      <w:sz w:val="32"/>
+      <w:sz w:val="36"/>
       <w:szCs w:val="32"/>
+      <w:lang w:eastAsia="en-US"/>
     </w:rPr>
   </w:style>
   <w:style w:type="paragraph" w:styleId="a3">
@@ -881,6 +4885,136 @@
       <w:ind w:left="720"/>
       <w:contextualSpacing/>
     </w:pPr>
+  </w:style>
+  <w:style w:type="character" w:customStyle="1" w:styleId="20">
+    <w:name w:val="Заголовок 2 Знак"/>
+    <w:basedOn w:val="a0"/>
+    <w:link w:val="2"/>
+    <w:uiPriority w:val="9"/>
+    <w:rsid w:val="00A712CA"/>
+    <w:rPr>
+      <w:rFonts w:asciiTheme="majorHAnsi" w:eastAsiaTheme="majorEastAsia" w:hAnsiTheme="majorHAnsi" w:cstheme="majorBidi"/>
+      <w:b/>
+      <w:bCs/>
+      <w:color w:val="2F5496" w:themeColor="accent5" w:themeShade="BF"/>
+      <w:sz w:val="28"/>
+      <w:szCs w:val="26"/>
+      <w:lang w:eastAsia="en-US"/>
+    </w:rPr>
+  </w:style>
+  <w:style w:type="paragraph" w:styleId="a8">
+    <w:name w:val="header"/>
+    <w:basedOn w:val="a"/>
+    <w:link w:val="a9"/>
+    <w:uiPriority w:val="99"/>
+    <w:unhideWhenUsed/>
+    <w:rsid w:val="00912314"/>
+    <w:pPr>
+      <w:tabs>
+        <w:tab w:val="center" w:pos="4677"/>
+        <w:tab w:val="right" w:pos="9355"/>
+      </w:tabs>
+    </w:pPr>
+  </w:style>
+  <w:style w:type="character" w:customStyle="1" w:styleId="a9">
+    <w:name w:val="Верхний колонтитул Знак"/>
+    <w:basedOn w:val="a0"/>
+    <w:link w:val="a8"/>
+    <w:uiPriority w:val="99"/>
+    <w:rsid w:val="00912314"/>
+    <w:rPr>
+      <w:sz w:val="22"/>
+      <w:szCs w:val="22"/>
+      <w:lang w:eastAsia="en-US"/>
+    </w:rPr>
+  </w:style>
+  <w:style w:type="paragraph" w:styleId="aa">
+    <w:name w:val="footer"/>
+    <w:basedOn w:val="a"/>
+    <w:link w:val="ab"/>
+    <w:uiPriority w:val="99"/>
+    <w:unhideWhenUsed/>
+    <w:rsid w:val="00912314"/>
+    <w:pPr>
+      <w:tabs>
+        <w:tab w:val="center" w:pos="4677"/>
+        <w:tab w:val="right" w:pos="9355"/>
+      </w:tabs>
+    </w:pPr>
+  </w:style>
+  <w:style w:type="character" w:customStyle="1" w:styleId="ab">
+    <w:name w:val="Нижний колонтитул Знак"/>
+    <w:basedOn w:val="a0"/>
+    <w:link w:val="aa"/>
+    <w:uiPriority w:val="99"/>
+    <w:rsid w:val="00912314"/>
+    <w:rPr>
+      <w:sz w:val="22"/>
+      <w:szCs w:val="22"/>
+      <w:lang w:eastAsia="en-US"/>
+    </w:rPr>
+  </w:style>
+  <w:style w:type="character" w:customStyle="1" w:styleId="30">
+    <w:name w:val="Заголовок 3 Знак"/>
+    <w:basedOn w:val="a0"/>
+    <w:link w:val="3"/>
+    <w:uiPriority w:val="9"/>
+    <w:rsid w:val="00C712F4"/>
+    <w:rPr>
+      <w:rFonts w:asciiTheme="majorHAnsi" w:eastAsiaTheme="majorEastAsia" w:hAnsiTheme="majorHAnsi" w:cstheme="majorBidi"/>
+      <w:b/>
+      <w:bCs/>
+      <w:color w:val="833C0B" w:themeColor="accent2" w:themeShade="80"/>
+      <w:sz w:val="24"/>
+      <w:szCs w:val="22"/>
+      <w:lang w:eastAsia="en-US"/>
+    </w:rPr>
+  </w:style>
+  <w:style w:type="character" w:styleId="ac">
+    <w:name w:val="Hyperlink"/>
+    <w:basedOn w:val="a0"/>
+    <w:uiPriority w:val="99"/>
+    <w:unhideWhenUsed/>
+    <w:rsid w:val="00971F6E"/>
+    <w:rPr>
+      <w:color w:val="0563C1" w:themeColor="hyperlink"/>
+      <w:u w:val="single"/>
+    </w:rPr>
+  </w:style>
+  <w:style w:type="character" w:styleId="ad">
+    <w:name w:val="FollowedHyperlink"/>
+    <w:basedOn w:val="a0"/>
+    <w:uiPriority w:val="99"/>
+    <w:semiHidden/>
+    <w:unhideWhenUsed/>
+    <w:rsid w:val="00971F6E"/>
+    <w:rPr>
+      <w:color w:val="954F72" w:themeColor="followedHyperlink"/>
+      <w:u w:val="single"/>
+    </w:rPr>
+  </w:style>
+  <w:style w:type="table" w:styleId="ae">
+    <w:name w:val="Table Grid"/>
+    <w:basedOn w:val="a1"/>
+    <w:uiPriority w:val="39"/>
+    <w:rsid w:val="00804549"/>
+    <w:tblPr>
+      <w:tblInd w:w="0" w:type="dxa"/>
+      <w:tblBorders>
+        <w:top w:val="single" w:sz="4" w:space="0" w:color="auto"/>
+        <w:left w:val="single" w:sz="4" w:space="0" w:color="auto"/>
+        <w:bottom w:val="single" w:sz="4" w:space="0" w:color="auto"/>
+        <w:right w:val="single" w:sz="4" w:space="0" w:color="auto"/>
+        <w:insideH w:val="single" w:sz="4" w:space="0" w:color="auto"/>
+        <w:insideV w:val="single" w:sz="4" w:space="0" w:color="auto"/>
+      </w:tblBorders>
+      <w:tblCellMar>
+        <w:top w:w="0" w:type="dxa"/>
+        <w:left w:w="108" w:type="dxa"/>
+        <w:bottom w:w="0" w:type="dxa"/>
+        <w:right w:w="108" w:type="dxa"/>
+      </w:tblCellMar>
+    </w:tblPr>
   </w:style>
 </w:styles>
 </file>
@@ -1038,8 +5172,9 @@
   <w:style w:type="paragraph" w:default="1" w:styleId="a">
     <w:name w:val="Normal"/>
     <w:qFormat/>
-    <w:rsid w:val="00575BB1"/>
+    <w:rsid w:val="00D74197"/>
     <w:pPr>
+      <w:spacing w:before="60"/>
       <w:jc w:val="both"/>
     </w:pPr>
     <w:rPr>
@@ -1055,10 +5190,10 @@
     <w:link w:val="10"/>
     <w:uiPriority w:val="9"/>
     <w:qFormat/>
-    <w:rsid w:val="001D4F61"/>
+    <w:rsid w:val="00A712CA"/>
     <w:pPr>
       <w:keepNext/>
-      <w:spacing w:before="120" w:after="120"/>
+      <w:spacing w:before="240" w:after="120"/>
       <w:jc w:val="center"/>
       <w:outlineLvl w:val="0"/>
     </w:pPr>
@@ -1066,9 +5201,59 @@
       <w:rFonts w:ascii="Cambria" w:eastAsia="Times New Roman" w:hAnsi="Cambria"/>
       <w:b/>
       <w:bCs/>
+      <w:color w:val="1F3864" w:themeColor="accent5" w:themeShade="80"/>
       <w:kern w:val="32"/>
-      <w:sz w:val="32"/>
+      <w:sz w:val="36"/>
       <w:szCs w:val="32"/>
+    </w:rPr>
+  </w:style>
+  <w:style w:type="paragraph" w:styleId="2">
+    <w:name w:val="heading 2"/>
+    <w:basedOn w:val="a"/>
+    <w:next w:val="a"/>
+    <w:link w:val="20"/>
+    <w:uiPriority w:val="9"/>
+    <w:unhideWhenUsed/>
+    <w:qFormat/>
+    <w:rsid w:val="00A712CA"/>
+    <w:pPr>
+      <w:keepNext/>
+      <w:keepLines/>
+      <w:spacing w:before="240" w:after="120"/>
+      <w:jc w:val="center"/>
+      <w:outlineLvl w:val="1"/>
+    </w:pPr>
+    <w:rPr>
+      <w:rFonts w:asciiTheme="majorHAnsi" w:eastAsiaTheme="majorEastAsia" w:hAnsiTheme="majorHAnsi" w:cstheme="majorBidi"/>
+      <w:b/>
+      <w:bCs/>
+      <w:color w:val="2F5496" w:themeColor="accent5" w:themeShade="BF"/>
+      <w:sz w:val="28"/>
+      <w:szCs w:val="26"/>
+    </w:rPr>
+  </w:style>
+  <w:style w:type="paragraph" w:styleId="3">
+    <w:name w:val="heading 3"/>
+    <w:basedOn w:val="a"/>
+    <w:next w:val="a"/>
+    <w:link w:val="30"/>
+    <w:uiPriority w:val="9"/>
+    <w:unhideWhenUsed/>
+    <w:qFormat/>
+    <w:rsid w:val="00C712F4"/>
+    <w:pPr>
+      <w:keepNext/>
+      <w:keepLines/>
+      <w:spacing w:before="120"/>
+      <w:jc w:val="center"/>
+      <w:outlineLvl w:val="2"/>
+    </w:pPr>
+    <w:rPr>
+      <w:rFonts w:asciiTheme="majorHAnsi" w:eastAsiaTheme="majorEastAsia" w:hAnsiTheme="majorHAnsi" w:cstheme="majorBidi"/>
+      <w:b/>
+      <w:bCs/>
+      <w:color w:val="833C0B" w:themeColor="accent2" w:themeShade="80"/>
+      <w:sz w:val="24"/>
     </w:rPr>
   </w:style>
   <w:style w:type="character" w:default="1" w:styleId="a0">
@@ -1102,14 +5287,16 @@
     <w:name w:val="Заголовок 1 Знак"/>
     <w:link w:val="1"/>
     <w:uiPriority w:val="9"/>
-    <w:rsid w:val="001D4F61"/>
+    <w:rsid w:val="00A712CA"/>
     <w:rPr>
       <w:rFonts w:ascii="Cambria" w:eastAsia="Times New Roman" w:hAnsi="Cambria"/>
       <w:b/>
       <w:bCs/>
+      <w:color w:val="1F3864" w:themeColor="accent5" w:themeShade="80"/>
       <w:kern w:val="32"/>
-      <w:sz w:val="32"/>
+      <w:sz w:val="36"/>
       <w:szCs w:val="32"/>
+      <w:lang w:eastAsia="en-US"/>
     </w:rPr>
   </w:style>
   <w:style w:type="paragraph" w:styleId="a3">
@@ -1186,6 +5373,136 @@
       <w:ind w:left="720"/>
       <w:contextualSpacing/>
     </w:pPr>
+  </w:style>
+  <w:style w:type="character" w:customStyle="1" w:styleId="20">
+    <w:name w:val="Заголовок 2 Знак"/>
+    <w:basedOn w:val="a0"/>
+    <w:link w:val="2"/>
+    <w:uiPriority w:val="9"/>
+    <w:rsid w:val="00A712CA"/>
+    <w:rPr>
+      <w:rFonts w:asciiTheme="majorHAnsi" w:eastAsiaTheme="majorEastAsia" w:hAnsiTheme="majorHAnsi" w:cstheme="majorBidi"/>
+      <w:b/>
+      <w:bCs/>
+      <w:color w:val="2F5496" w:themeColor="accent5" w:themeShade="BF"/>
+      <w:sz w:val="28"/>
+      <w:szCs w:val="26"/>
+      <w:lang w:eastAsia="en-US"/>
+    </w:rPr>
+  </w:style>
+  <w:style w:type="paragraph" w:styleId="a8">
+    <w:name w:val="header"/>
+    <w:basedOn w:val="a"/>
+    <w:link w:val="a9"/>
+    <w:uiPriority w:val="99"/>
+    <w:unhideWhenUsed/>
+    <w:rsid w:val="00912314"/>
+    <w:pPr>
+      <w:tabs>
+        <w:tab w:val="center" w:pos="4677"/>
+        <w:tab w:val="right" w:pos="9355"/>
+      </w:tabs>
+    </w:pPr>
+  </w:style>
+  <w:style w:type="character" w:customStyle="1" w:styleId="a9">
+    <w:name w:val="Верхний колонтитул Знак"/>
+    <w:basedOn w:val="a0"/>
+    <w:link w:val="a8"/>
+    <w:uiPriority w:val="99"/>
+    <w:rsid w:val="00912314"/>
+    <w:rPr>
+      <w:sz w:val="22"/>
+      <w:szCs w:val="22"/>
+      <w:lang w:eastAsia="en-US"/>
+    </w:rPr>
+  </w:style>
+  <w:style w:type="paragraph" w:styleId="aa">
+    <w:name w:val="footer"/>
+    <w:basedOn w:val="a"/>
+    <w:link w:val="ab"/>
+    <w:uiPriority w:val="99"/>
+    <w:unhideWhenUsed/>
+    <w:rsid w:val="00912314"/>
+    <w:pPr>
+      <w:tabs>
+        <w:tab w:val="center" w:pos="4677"/>
+        <w:tab w:val="right" w:pos="9355"/>
+      </w:tabs>
+    </w:pPr>
+  </w:style>
+  <w:style w:type="character" w:customStyle="1" w:styleId="ab">
+    <w:name w:val="Нижний колонтитул Знак"/>
+    <w:basedOn w:val="a0"/>
+    <w:link w:val="aa"/>
+    <w:uiPriority w:val="99"/>
+    <w:rsid w:val="00912314"/>
+    <w:rPr>
+      <w:sz w:val="22"/>
+      <w:szCs w:val="22"/>
+      <w:lang w:eastAsia="en-US"/>
+    </w:rPr>
+  </w:style>
+  <w:style w:type="character" w:customStyle="1" w:styleId="30">
+    <w:name w:val="Заголовок 3 Знак"/>
+    <w:basedOn w:val="a0"/>
+    <w:link w:val="3"/>
+    <w:uiPriority w:val="9"/>
+    <w:rsid w:val="00C712F4"/>
+    <w:rPr>
+      <w:rFonts w:asciiTheme="majorHAnsi" w:eastAsiaTheme="majorEastAsia" w:hAnsiTheme="majorHAnsi" w:cstheme="majorBidi"/>
+      <w:b/>
+      <w:bCs/>
+      <w:color w:val="833C0B" w:themeColor="accent2" w:themeShade="80"/>
+      <w:sz w:val="24"/>
+      <w:szCs w:val="22"/>
+      <w:lang w:eastAsia="en-US"/>
+    </w:rPr>
+  </w:style>
+  <w:style w:type="character" w:styleId="ac">
+    <w:name w:val="Hyperlink"/>
+    <w:basedOn w:val="a0"/>
+    <w:uiPriority w:val="99"/>
+    <w:unhideWhenUsed/>
+    <w:rsid w:val="00971F6E"/>
+    <w:rPr>
+      <w:color w:val="0563C1" w:themeColor="hyperlink"/>
+      <w:u w:val="single"/>
+    </w:rPr>
+  </w:style>
+  <w:style w:type="character" w:styleId="ad">
+    <w:name w:val="FollowedHyperlink"/>
+    <w:basedOn w:val="a0"/>
+    <w:uiPriority w:val="99"/>
+    <w:semiHidden/>
+    <w:unhideWhenUsed/>
+    <w:rsid w:val="00971F6E"/>
+    <w:rPr>
+      <w:color w:val="954F72" w:themeColor="followedHyperlink"/>
+      <w:u w:val="single"/>
+    </w:rPr>
+  </w:style>
+  <w:style w:type="table" w:styleId="ae">
+    <w:name w:val="Table Grid"/>
+    <w:basedOn w:val="a1"/>
+    <w:uiPriority w:val="39"/>
+    <w:rsid w:val="00804549"/>
+    <w:tblPr>
+      <w:tblInd w:w="0" w:type="dxa"/>
+      <w:tblBorders>
+        <w:top w:val="single" w:sz="4" w:space="0" w:color="auto"/>
+        <w:left w:val="single" w:sz="4" w:space="0" w:color="auto"/>
+        <w:bottom w:val="single" w:sz="4" w:space="0" w:color="auto"/>
+        <w:right w:val="single" w:sz="4" w:space="0" w:color="auto"/>
+        <w:insideH w:val="single" w:sz="4" w:space="0" w:color="auto"/>
+        <w:insideV w:val="single" w:sz="4" w:space="0" w:color="auto"/>
+      </w:tblBorders>
+      <w:tblCellMar>
+        <w:top w:w="0" w:type="dxa"/>
+        <w:left w:w="108" w:type="dxa"/>
+        <w:bottom w:w="0" w:type="dxa"/>
+        <w:right w:w="108" w:type="dxa"/>
+      </w:tblCellMar>
+    </w:tblPr>
   </w:style>
 </w:styles>
 </file>
@@ -1445,7 +5762,7 @@
   <a:extraClrSchemeLst/>
   <a:extLst>
     <a:ext uri="{05A4C25C-085E-4340-85A3-A5531E510DB2}">
-      <thm15:themeFamily xmlns:thm15="http://schemas.microsoft.com/office/thememl/2012/main" xmlns="" name="Office Theme" id="{62F939B6-93AF-4DB8-9C6B-D6C7DFDC589F}" vid="{4A3C46E8-61CC-4603-A589-7422A47A8E4A}"/>
+      <thm15:themeFamily xmlns="" xmlns:thm15="http://schemas.microsoft.com/office/thememl/2012/main" name="Office Theme" id="{62F939B6-93AF-4DB8-9C6B-D6C7DFDC589F}" vid="{4A3C46E8-61CC-4603-A589-7422A47A8E4A}"/>
     </a:ext>
   </a:extLst>
 </a:theme>

--- a/info/Manual.docx
+++ b/info/Manual.docx
@@ -929,21 +929,7 @@
             <w:rStyle w:val="ac"/>
             <w:u w:val="none"/>
           </w:rPr>
-          <w:t>Объект Поз</w:t>
-        </w:r>
-        <w:r>
-          <w:rPr>
-            <w:rStyle w:val="ac"/>
-            <w:u w:val="none"/>
-          </w:rPr>
-          <w:t>и</w:t>
-        </w:r>
-        <w:r>
-          <w:rPr>
-            <w:rStyle w:val="ac"/>
-            <w:u w:val="none"/>
-          </w:rPr>
-          <w:t>ция</w:t>
+          <w:t>Объект Позиция</w:t>
         </w:r>
         <w:r>
           <w:rPr>
@@ -1305,9 +1291,6 @@
     </w:p>
     <w:p>
       <w:r>
-        <w:rPr>
-          <w:lang w:val="en-US"/>
-        </w:rPr>
         <w:tab/>
       </w:r>
       <w:r>
@@ -1422,19 +1405,7 @@
           <w:rPr>
             <w:rStyle w:val="ac"/>
           </w:rPr>
-          <w:t>Объект Шаг Запро</w:t>
-        </w:r>
-        <w:r>
-          <w:rPr>
-            <w:rStyle w:val="ac"/>
-          </w:rPr>
-          <w:t>с</w:t>
-        </w:r>
-        <w:r>
-          <w:rPr>
-            <w:rStyle w:val="ac"/>
-          </w:rPr>
-          <w:t>а (</w:t>
+          <w:t>Объект Шаг Запроса (</w:t>
         </w:r>
         <w:proofErr w:type="spellStart"/>
         <w:r>
@@ -1708,16 +1679,7 @@
         <w:t xml:space="preserve">Также содержит граничные (для текущего шага) сроки полного внесения информации Заявителем </w:t>
       </w:r>
       <w:r>
-        <w:t>(заполня</w:t>
-      </w:r>
-      <w:r>
-        <w:t>е</w:t>
-      </w:r>
-      <w:r>
-        <w:t>тся автоматически если назначен Сотрудник)</w:t>
-      </w:r>
-      <w:r>
-        <w:t xml:space="preserve"> </w:t>
+        <w:t xml:space="preserve">(заполняется автоматически если назначен Сотрудник) </w:t>
       </w:r>
       <w:r>
         <w:t>и одобрения Запроса Сотрудником (заполня</w:t>
@@ -1974,13 +1936,7 @@
         <w:pStyle w:val="3"/>
       </w:pPr>
       <w:r>
-        <w:t>Объект Общени</w:t>
-      </w:r>
-      <w:r>
-        <w:t>е</w:t>
-      </w:r>
-      <w:r>
-        <w:t xml:space="preserve"> Шага Запроса (</w:t>
+        <w:t>Объект Общение Шага Запроса (</w:t>
       </w:r>
       <w:proofErr w:type="spellStart"/>
       <w:r>
@@ -2428,13 +2384,7 @@
         <w:t>указанная</w:t>
       </w:r>
       <w:r>
-        <w:t>, Состояние – "</w:t>
-      </w:r>
-      <w:r>
-        <w:t>приостановлен</w:t>
-      </w:r>
-      <w:r>
-        <w:t>"</w:t>
+        <w:t>, Состояние – "приостановлен"</w:t>
       </w:r>
       <w:r>
         <w:t xml:space="preserve">, Сотрудник – </w:t>
@@ -2493,46 +2443,31 @@
         <w:t>Если</w:t>
       </w:r>
       <w:r>
-        <w:t xml:space="preserve"> такой Сотрудник найден, то создается новый Шаг Запроса</w:t>
-      </w:r>
-      <w:r>
-        <w:t>: Позиция –</w:t>
+        <w:t xml:space="preserve"> такой Сотрудник найден, то создается новый Шаг Запроса: Позиция –</w:t>
       </w:r>
       <w:r>
         <w:t xml:space="preserve"> указанная</w:t>
       </w:r>
       <w:r>
-        <w:t>, Состояние – "вносится информация"</w:t>
-      </w:r>
-      <w:r>
-        <w:t>, Сотрудник – найденный свободный Сотрудник Позиции. На основании набора Действий Позиции создается набор Действий Шага Запроса</w:t>
+        <w:t>, Состояние – "вносится информация", Сотрудник – найденный свободный Сотрудник Позиции. На основании набора Действий Позиции создается набор Действий Шага Запроса</w:t>
       </w:r>
       <w:r>
         <w:t xml:space="preserve">. Начинается ожидание </w:t>
       </w:r>
       <w:r>
-        <w:t>внесени</w:t>
-      </w:r>
-      <w:r>
-        <w:t>я</w:t>
+        <w:t xml:space="preserve">внесения </w:t>
+      </w:r>
+      <w:r>
+        <w:t>Заявител</w:t>
+      </w:r>
+      <w:r>
+        <w:t>ем</w:t>
       </w:r>
       <w:r>
         <w:t xml:space="preserve"> </w:t>
       </w:r>
       <w:r>
-        <w:t>Заявител</w:t>
-      </w:r>
-      <w:r>
-        <w:t>ем</w:t>
-      </w:r>
-      <w:r>
-        <w:t xml:space="preserve"> </w:t>
-      </w:r>
-      <w:r>
-        <w:t>информации</w:t>
-      </w:r>
-      <w:r>
-        <w:t xml:space="preserve">, </w:t>
+        <w:t xml:space="preserve">информации, </w:t>
       </w:r>
       <w:r>
         <w:t>запрошенной в Действиях Шага Запроса</w:t>
@@ -2565,19 +2500,10 @@
         </w:rPr>
       </w:pPr>
       <w:r>
-        <w:t xml:space="preserve">Если </w:t>
-      </w:r>
-      <w:r>
-        <w:t>поиск свободных Сотрудников Позиции</w:t>
-      </w:r>
-      <w:r>
-        <w:t xml:space="preserve"> не дал результата, </w:t>
-      </w:r>
-      <w:r>
-        <w:t>Запрос остается в состоянии "приостановлен"</w:t>
-      </w:r>
-      <w:r>
-        <w:t xml:space="preserve">, </w:t>
+        <w:t xml:space="preserve">Если поиск свободных Сотрудников Позиции не дал результата, </w:t>
+      </w:r>
+      <w:r>
+        <w:t xml:space="preserve">Запрос остается в состоянии "приостановлен", </w:t>
       </w:r>
       <w:r>
         <w:rPr>
@@ -2653,7 +2579,19 @@
         <w:rPr>
           <w:lang w:val="en-US"/>
         </w:rPr>
-        <w:t xml:space="preserve">A/B </w:t>
+        <w:t>A</w:t>
+      </w:r>
+      <w:r>
+        <w:t>/</w:t>
+      </w:r>
+      <w:r>
+        <w:rPr>
+          <w:lang w:val="en-US"/>
+        </w:rPr>
+        <w:t>B</w:t>
+      </w:r>
+      <w:r>
+        <w:t xml:space="preserve"> </w:t>
       </w:r>
       <w:r>
         <w:t>минимальна.</w:t>
@@ -2672,13 +2610,7 @@
         <w:ind w:firstLine="708"/>
       </w:pPr>
       <w:r>
-        <w:t xml:space="preserve">При получении сообщения о создании Шага Запроса из Состоянием </w:t>
-      </w:r>
-      <w:r>
-        <w:t>"вносится информация"</w:t>
-      </w:r>
-      <w:r>
-        <w:t xml:space="preserve"> Заявитель должен внести запрошенные данные в Действия Шага Запроса. Далее отправить (</w:t>
+        <w:t>При получении сообщения о создании Шага Запроса из Состоянием "вносится информация" Заявитель должен внести запрошенные данные в Действия Шага Запроса. Далее отправить (</w:t>
       </w:r>
       <w:r>
         <w:rPr>
@@ -2699,13 +2631,7 @@
         <w:t>весь</w:t>
       </w:r>
       <w:r>
-        <w:t xml:space="preserve"> Запрос (для текущего Шага). Желательно это сделать до истечения срока </w:t>
-      </w:r>
-      <w:r>
-        <w:t>полного внесения информации</w:t>
-      </w:r>
-      <w:r>
-        <w:t xml:space="preserve">. </w:t>
+        <w:t xml:space="preserve"> Запрос (для текущего Шага). Желательно это сделать до истечения срока полного внесения информации. </w:t>
       </w:r>
       <w:r>
         <w:rPr>
@@ -2734,37 +2660,13 @@
         <w:ind w:firstLine="708"/>
       </w:pPr>
       <w:r>
-        <w:t xml:space="preserve">После отправки Запроса Заявителем устанавливается срок </w:t>
-      </w:r>
-      <w:r>
-        <w:t>одобрения Запроса Сотрудником</w:t>
-      </w:r>
-      <w:r>
-        <w:t>. Сотрудник должен проверить и одобрить (или отклонить) информацию от Заявителя для каждого Действия Шага Запроса. После</w:t>
+        <w:t>После отправки Запроса Заявителем устанавливается срок одобрения Запроса Сотрудником. Сотрудник должен проверить и одобрить (или отклонить) информацию от Заявителя для каждого Действия Шага Запроса. После</w:t>
       </w:r>
       <w:r>
         <w:t xml:space="preserve"> </w:t>
       </w:r>
       <w:r>
-        <w:t xml:space="preserve">одобрения </w:t>
-      </w:r>
-      <w:r>
-        <w:t xml:space="preserve">всех действий </w:t>
-      </w:r>
-      <w:r>
-        <w:t xml:space="preserve">Сотрудник </w:t>
-      </w:r>
-      <w:r>
-        <w:t>мож</w:t>
-      </w:r>
-      <w:r>
-        <w:t>ет</w:t>
-      </w:r>
-      <w:r>
-        <w:t xml:space="preserve"> </w:t>
-      </w:r>
-      <w:r>
-        <w:t xml:space="preserve">одобрить </w:t>
+        <w:t xml:space="preserve">одобрения всех действий Сотрудник может одобрить </w:t>
       </w:r>
       <w:r>
         <w:rPr>
@@ -2773,13 +2675,7 @@
         <w:t>весь</w:t>
       </w:r>
       <w:r>
-        <w:t xml:space="preserve"> Запрос (для текущего Шага)</w:t>
-      </w:r>
-      <w:r>
-        <w:t xml:space="preserve">. </w:t>
-      </w:r>
-      <w:r>
-        <w:t>Желательно это сделать до истечения срока</w:t>
+        <w:t xml:space="preserve"> Запрос (для текущего Шага). Желательно это сделать до истечения срока</w:t>
       </w:r>
       <w:r>
         <w:t xml:space="preserve"> </w:t>
@@ -2859,8 +2755,1851 @@
       <w:r>
         <w:t xml:space="preserve"> с отправкой сообщений задействованным Пользователям.</w:t>
       </w:r>
+    </w:p>
+    <w:p>
+      <w:pPr>
+        <w:pStyle w:val="3"/>
+      </w:pPr>
+      <w:r>
+        <w:t>С</w:t>
+      </w:r>
+      <w:r>
+        <w:t>остоян</w:t>
+      </w:r>
+      <w:r>
+        <w:t>ия</w:t>
+      </w:r>
+      <w:r>
+        <w:t xml:space="preserve"> </w:t>
+      </w:r>
+      <w:r>
+        <w:t xml:space="preserve">Шага </w:t>
+      </w:r>
+      <w:r>
+        <w:t>Запроса</w:t>
+      </w:r>
+    </w:p>
+    <w:p>
+      <w:r>
+        <w:tab/>
+        <w:t>Набор Шагов Запроса описывает жизненный цикл Запроса в Системе</w:t>
+      </w:r>
+      <w:r>
+        <w:t>,</w:t>
+      </w:r>
+      <w:r>
+        <w:t xml:space="preserve"> хранит результаты действий</w:t>
+      </w:r>
+      <w:r>
+        <w:t xml:space="preserve"> Заявителя и Сотрудника</w:t>
+      </w:r>
+      <w:r>
+        <w:t xml:space="preserve">, а также </w:t>
+      </w:r>
+      <w:r>
+        <w:t>общение по Запросу.</w:t>
+      </w:r>
+    </w:p>
+    <w:p>
+      <w:pPr>
+        <w:jc w:val="center"/>
+        <w:rPr>
+          <w:b/>
+        </w:rPr>
+      </w:pPr>
+      <w:r>
+        <w:rPr>
+          <w:b/>
+        </w:rPr>
+        <w:t>Изменение Набора Шагов Запроса</w:t>
+      </w:r>
+    </w:p>
+    <w:tbl>
+      <w:tblPr>
+        <w:tblStyle w:val="ae"/>
+        <w:tblW w:w="9639" w:type="dxa"/>
+        <w:tblInd w:w="108" w:type="dxa"/>
+        <w:tblLook w:val="04A0" w:firstRow="1" w:lastRow="0" w:firstColumn="1" w:lastColumn="0" w:noHBand="0" w:noVBand="1"/>
+      </w:tblPr>
+      <w:tblGrid>
+        <w:gridCol w:w="3778"/>
+        <w:gridCol w:w="1314"/>
+        <w:gridCol w:w="1374"/>
+        <w:gridCol w:w="1479"/>
+        <w:gridCol w:w="1694"/>
+      </w:tblGrid>
+      <w:tr>
+        <w:trPr>
+          <w:trHeight w:val="637"/>
+        </w:trPr>
+        <w:tc>
+          <w:tcPr>
+            <w:tcW w:w="3828" w:type="dxa"/>
+            <w:shd w:val="clear" w:color="auto" w:fill="F2F2F2" w:themeFill="background1" w:themeFillShade="F2"/>
+            <w:vAlign w:val="center"/>
+          </w:tcPr>
+          <w:p>
+            <w:pPr>
+              <w:spacing w:before="0"/>
+              <w:jc w:val="center"/>
+              <w:rPr>
+                <w:rFonts w:ascii="Cambria" w:hAnsi="Cambria"/>
+                <w:b/>
+                <w:sz w:val="20"/>
+                <w:szCs w:val="20"/>
+              </w:rPr>
+            </w:pPr>
+            <w:r>
+              <w:rPr>
+                <w:rFonts w:ascii="Cambria" w:hAnsi="Cambria"/>
+                <w:b/>
+                <w:sz w:val="20"/>
+                <w:szCs w:val="20"/>
+              </w:rPr>
+              <w:t>Причина изменения</w:t>
+            </w:r>
+          </w:p>
+        </w:tc>
+        <w:tc>
+          <w:tcPr>
+            <w:tcW w:w="1316" w:type="dxa"/>
+            <w:shd w:val="clear" w:color="auto" w:fill="F2F2F2" w:themeFill="background1" w:themeFillShade="F2"/>
+            <w:vAlign w:val="center"/>
+          </w:tcPr>
+          <w:p>
+            <w:pPr>
+              <w:spacing w:before="0"/>
+              <w:jc w:val="center"/>
+              <w:rPr>
+                <w:rFonts w:ascii="Cambria" w:hAnsi="Cambria"/>
+                <w:b/>
+                <w:sz w:val="20"/>
+                <w:szCs w:val="20"/>
+              </w:rPr>
+            </w:pPr>
+            <w:r>
+              <w:rPr>
+                <w:rFonts w:ascii="Cambria" w:hAnsi="Cambria"/>
+                <w:b/>
+                <w:sz w:val="20"/>
+                <w:szCs w:val="20"/>
+              </w:rPr>
+              <w:t>Шаг Запроса</w:t>
+            </w:r>
+          </w:p>
+        </w:tc>
+        <w:tc>
+          <w:tcPr>
+            <w:tcW w:w="1377" w:type="dxa"/>
+            <w:shd w:val="clear" w:color="auto" w:fill="F2F2F2" w:themeFill="background1" w:themeFillShade="F2"/>
+            <w:vAlign w:val="center"/>
+          </w:tcPr>
+          <w:p>
+            <w:pPr>
+              <w:spacing w:before="0"/>
+              <w:jc w:val="center"/>
+              <w:rPr>
+                <w:rFonts w:ascii="Cambria" w:hAnsi="Cambria"/>
+                <w:b/>
+                <w:sz w:val="20"/>
+                <w:szCs w:val="20"/>
+              </w:rPr>
+            </w:pPr>
+            <w:r>
+              <w:rPr>
+                <w:rFonts w:ascii="Cambria" w:hAnsi="Cambria"/>
+                <w:b/>
+                <w:sz w:val="20"/>
+                <w:szCs w:val="20"/>
+              </w:rPr>
+              <w:t>Связанное состояние</w:t>
+            </w:r>
+          </w:p>
+        </w:tc>
+        <w:tc>
+          <w:tcPr>
+            <w:tcW w:w="1417" w:type="dxa"/>
+            <w:shd w:val="clear" w:color="auto" w:fill="F2F2F2" w:themeFill="background1" w:themeFillShade="F2"/>
+            <w:vAlign w:val="center"/>
+          </w:tcPr>
+          <w:p>
+            <w:pPr>
+              <w:spacing w:before="0"/>
+              <w:jc w:val="center"/>
+              <w:rPr>
+                <w:rFonts w:ascii="Cambria" w:hAnsi="Cambria"/>
+                <w:b/>
+                <w:sz w:val="20"/>
+                <w:szCs w:val="20"/>
+              </w:rPr>
+            </w:pPr>
+            <w:r>
+              <w:rPr>
+                <w:rFonts w:ascii="Cambria" w:hAnsi="Cambria"/>
+                <w:b/>
+                <w:sz w:val="20"/>
+                <w:szCs w:val="20"/>
+              </w:rPr>
+              <w:t>Предыдуще</w:t>
+            </w:r>
+            <w:r>
+              <w:rPr>
+                <w:rFonts w:ascii="Cambria" w:hAnsi="Cambria"/>
+                <w:b/>
+                <w:sz w:val="20"/>
+                <w:szCs w:val="20"/>
+              </w:rPr>
+              <w:t>е</w:t>
+            </w:r>
+            <w:r>
+              <w:rPr>
+                <w:rFonts w:ascii="Cambria" w:hAnsi="Cambria"/>
+                <w:b/>
+                <w:sz w:val="20"/>
+                <w:szCs w:val="20"/>
+              </w:rPr>
+              <w:t xml:space="preserve"> </w:t>
+            </w:r>
+            <w:r>
+              <w:rPr>
+                <w:rFonts w:ascii="Cambria" w:hAnsi="Cambria"/>
+                <w:b/>
+                <w:sz w:val="20"/>
+                <w:szCs w:val="20"/>
+              </w:rPr>
+              <w:t>состояние</w:t>
+            </w:r>
+          </w:p>
+        </w:tc>
+        <w:tc>
+          <w:tcPr>
+            <w:tcW w:w="1701" w:type="dxa"/>
+            <w:shd w:val="clear" w:color="auto" w:fill="F2F2F2" w:themeFill="background1" w:themeFillShade="F2"/>
+            <w:vAlign w:val="center"/>
+          </w:tcPr>
+          <w:p>
+            <w:pPr>
+              <w:spacing w:before="0"/>
+              <w:jc w:val="center"/>
+              <w:rPr>
+                <w:rFonts w:ascii="Cambria" w:hAnsi="Cambria"/>
+                <w:b/>
+                <w:sz w:val="20"/>
+                <w:szCs w:val="20"/>
+              </w:rPr>
+            </w:pPr>
+            <w:r>
+              <w:rPr>
+                <w:rFonts w:ascii="Cambria" w:hAnsi="Cambria"/>
+                <w:b/>
+                <w:sz w:val="20"/>
+                <w:szCs w:val="20"/>
+              </w:rPr>
+              <w:t>Инициатор</w:t>
+            </w:r>
+          </w:p>
+          <w:p>
+            <w:pPr>
+              <w:spacing w:before="0"/>
+              <w:jc w:val="center"/>
+              <w:rPr>
+                <w:rFonts w:ascii="Cambria" w:hAnsi="Cambria"/>
+                <w:b/>
+                <w:sz w:val="20"/>
+                <w:szCs w:val="20"/>
+              </w:rPr>
+            </w:pPr>
+            <w:r>
+              <w:rPr>
+                <w:rFonts w:ascii="Cambria" w:hAnsi="Cambria"/>
+                <w:b/>
+                <w:sz w:val="20"/>
+                <w:szCs w:val="20"/>
+              </w:rPr>
+              <w:t>изменения</w:t>
+            </w:r>
+          </w:p>
+        </w:tc>
+      </w:tr>
+      <w:tr>
+        <w:trPr>
+          <w:trHeight w:val="567"/>
+        </w:trPr>
+        <w:tc>
+          <w:tcPr>
+            <w:tcW w:w="3828" w:type="dxa"/>
+            <w:vAlign w:val="center"/>
+          </w:tcPr>
+          <w:p>
+            <w:pPr>
+              <w:spacing w:before="0"/>
+              <w:jc w:val="left"/>
+              <w:rPr>
+                <w:rFonts w:ascii="Calibri Light" w:hAnsi="Calibri Light"/>
+                <w:sz w:val="20"/>
+                <w:szCs w:val="20"/>
+              </w:rPr>
+            </w:pPr>
+            <w:r>
+              <w:rPr>
+                <w:rFonts w:ascii="Calibri Light" w:hAnsi="Calibri Light"/>
+                <w:sz w:val="20"/>
+                <w:szCs w:val="20"/>
+              </w:rPr>
+              <w:t>Запрос</w:t>
+            </w:r>
+            <w:r>
+              <w:rPr>
+                <w:rFonts w:ascii="Calibri Light" w:hAnsi="Calibri Light"/>
+                <w:sz w:val="20"/>
+                <w:szCs w:val="20"/>
+              </w:rPr>
+              <w:t xml:space="preserve"> создан</w:t>
+            </w:r>
+          </w:p>
+        </w:tc>
+        <w:tc>
+          <w:tcPr>
+            <w:tcW w:w="1316" w:type="dxa"/>
+            <w:vAlign w:val="center"/>
+          </w:tcPr>
+          <w:p>
+            <w:pPr>
+              <w:spacing w:before="0"/>
+              <w:jc w:val="center"/>
+              <w:rPr>
+                <w:rFonts w:ascii="Calibri Light" w:hAnsi="Calibri Light"/>
+                <w:sz w:val="20"/>
+                <w:szCs w:val="20"/>
+              </w:rPr>
+            </w:pPr>
+            <w:r>
+              <w:rPr>
+                <w:rFonts w:ascii="Calibri Light" w:hAnsi="Calibri Light"/>
+                <w:sz w:val="20"/>
+                <w:szCs w:val="20"/>
+              </w:rPr>
+              <w:t>Создается</w:t>
+            </w:r>
+          </w:p>
+        </w:tc>
+        <w:tc>
+          <w:tcPr>
+            <w:tcW w:w="1377" w:type="dxa"/>
+            <w:vAlign w:val="center"/>
+          </w:tcPr>
+          <w:p>
+            <w:pPr>
+              <w:spacing w:before="0"/>
+              <w:jc w:val="center"/>
+              <w:rPr>
+                <w:rFonts w:ascii="Calibri Light" w:hAnsi="Calibri Light"/>
+                <w:sz w:val="20"/>
+                <w:szCs w:val="20"/>
+              </w:rPr>
+            </w:pPr>
+            <w:proofErr w:type="spellStart"/>
+            <w:r>
+              <w:rPr>
+                <w:rFonts w:ascii="Calibri Light" w:hAnsi="Calibri Light"/>
+                <w:sz w:val="20"/>
+                <w:szCs w:val="20"/>
+              </w:rPr>
+              <w:t>Suspended</w:t>
+            </w:r>
+            <w:proofErr w:type="spellEnd"/>
+          </w:p>
+        </w:tc>
+        <w:tc>
+          <w:tcPr>
+            <w:tcW w:w="1417" w:type="dxa"/>
+            <w:vAlign w:val="center"/>
+          </w:tcPr>
+          <w:p>
+            <w:pPr>
+              <w:spacing w:before="0"/>
+              <w:jc w:val="center"/>
+              <w:rPr>
+                <w:rFonts w:ascii="Calibri Light" w:hAnsi="Calibri Light"/>
+                <w:sz w:val="20"/>
+                <w:szCs w:val="20"/>
+              </w:rPr>
+            </w:pPr>
+            <w:r>
+              <w:rPr>
+                <w:rFonts w:ascii="Calibri Light" w:hAnsi="Calibri Light"/>
+                <w:sz w:val="20"/>
+                <w:szCs w:val="20"/>
+              </w:rPr>
+              <w:t>–</w:t>
+            </w:r>
+          </w:p>
+        </w:tc>
+        <w:tc>
+          <w:tcPr>
+            <w:tcW w:w="1701" w:type="dxa"/>
+            <w:vAlign w:val="center"/>
+          </w:tcPr>
+          <w:p>
+            <w:pPr>
+              <w:spacing w:before="0"/>
+              <w:jc w:val="center"/>
+              <w:rPr>
+                <w:rFonts w:ascii="Calibri Light" w:hAnsi="Calibri Light"/>
+                <w:sz w:val="20"/>
+                <w:szCs w:val="20"/>
+              </w:rPr>
+            </w:pPr>
+            <w:r>
+              <w:rPr>
+                <w:rFonts w:ascii="Calibri Light" w:hAnsi="Calibri Light"/>
+                <w:sz w:val="20"/>
+                <w:szCs w:val="20"/>
+              </w:rPr>
+              <w:t>Регистратор</w:t>
+            </w:r>
+          </w:p>
+        </w:tc>
+      </w:tr>
+      <w:tr>
+        <w:trPr>
+          <w:trHeight w:val="567"/>
+        </w:trPr>
+        <w:tc>
+          <w:tcPr>
+            <w:tcW w:w="3828" w:type="dxa"/>
+            <w:vAlign w:val="center"/>
+          </w:tcPr>
+          <w:p>
+            <w:pPr>
+              <w:spacing w:before="0"/>
+              <w:jc w:val="left"/>
+              <w:rPr>
+                <w:rFonts w:ascii="Calibri Light" w:hAnsi="Calibri Light"/>
+                <w:sz w:val="20"/>
+                <w:szCs w:val="20"/>
+              </w:rPr>
+            </w:pPr>
+            <w:r>
+              <w:rPr>
+                <w:rFonts w:ascii="Calibri Light" w:hAnsi="Calibri Light"/>
+                <w:sz w:val="20"/>
+                <w:szCs w:val="20"/>
+              </w:rPr>
+              <w:t>Запрос</w:t>
+            </w:r>
+            <w:r>
+              <w:rPr>
+                <w:rFonts w:ascii="Calibri Light" w:hAnsi="Calibri Light"/>
+                <w:sz w:val="20"/>
+                <w:szCs w:val="20"/>
+              </w:rPr>
+              <w:t xml:space="preserve"> </w:t>
+            </w:r>
+            <w:r>
+              <w:rPr>
+                <w:rFonts w:ascii="Calibri Light" w:hAnsi="Calibri Light"/>
+                <w:sz w:val="20"/>
+                <w:szCs w:val="20"/>
+              </w:rPr>
+              <w:t>одобрен на предыдущей позиции</w:t>
+            </w:r>
+          </w:p>
+        </w:tc>
+        <w:tc>
+          <w:tcPr>
+            <w:tcW w:w="1316" w:type="dxa"/>
+            <w:vAlign w:val="center"/>
+          </w:tcPr>
+          <w:p>
+            <w:pPr>
+              <w:spacing w:before="0"/>
+              <w:jc w:val="center"/>
+              <w:rPr>
+                <w:rFonts w:ascii="Calibri Light" w:hAnsi="Calibri Light"/>
+                <w:sz w:val="20"/>
+                <w:szCs w:val="20"/>
+              </w:rPr>
+            </w:pPr>
+            <w:r>
+              <w:rPr>
+                <w:rFonts w:ascii="Calibri Light" w:hAnsi="Calibri Light"/>
+                <w:sz w:val="20"/>
+                <w:szCs w:val="20"/>
+              </w:rPr>
+              <w:t>Создается</w:t>
+            </w:r>
+          </w:p>
+        </w:tc>
+        <w:tc>
+          <w:tcPr>
+            <w:tcW w:w="1377" w:type="dxa"/>
+            <w:vAlign w:val="center"/>
+          </w:tcPr>
+          <w:p>
+            <w:pPr>
+              <w:spacing w:before="0"/>
+              <w:jc w:val="center"/>
+              <w:rPr>
+                <w:rFonts w:ascii="Calibri Light" w:hAnsi="Calibri Light"/>
+                <w:sz w:val="20"/>
+                <w:szCs w:val="20"/>
+              </w:rPr>
+            </w:pPr>
+            <w:proofErr w:type="spellStart"/>
+            <w:r>
+              <w:rPr>
+                <w:rFonts w:ascii="Calibri Light" w:hAnsi="Calibri Light"/>
+                <w:sz w:val="20"/>
+                <w:szCs w:val="20"/>
+              </w:rPr>
+              <w:t>Suspended</w:t>
+            </w:r>
+            <w:proofErr w:type="spellEnd"/>
+          </w:p>
+        </w:tc>
+        <w:tc>
+          <w:tcPr>
+            <w:tcW w:w="1417" w:type="dxa"/>
+            <w:vAlign w:val="center"/>
+          </w:tcPr>
+          <w:p>
+            <w:pPr>
+              <w:spacing w:before="0"/>
+              <w:jc w:val="center"/>
+              <w:rPr>
+                <w:rFonts w:ascii="Calibri Light" w:hAnsi="Calibri Light"/>
+                <w:sz w:val="20"/>
+                <w:szCs w:val="20"/>
+              </w:rPr>
+            </w:pPr>
+            <w:proofErr w:type="spellStart"/>
+            <w:r>
+              <w:rPr>
+                <w:rFonts w:ascii="Calibri Light" w:hAnsi="Calibri Light"/>
+                <w:sz w:val="20"/>
+                <w:szCs w:val="20"/>
+              </w:rPr>
+              <w:t>Approving</w:t>
+            </w:r>
+            <w:proofErr w:type="spellEnd"/>
+          </w:p>
+        </w:tc>
+        <w:tc>
+          <w:tcPr>
+            <w:tcW w:w="1701" w:type="dxa"/>
+            <w:vAlign w:val="center"/>
+          </w:tcPr>
+          <w:p>
+            <w:pPr>
+              <w:spacing w:before="0"/>
+              <w:jc w:val="center"/>
+              <w:rPr>
+                <w:rFonts w:ascii="Calibri Light" w:hAnsi="Calibri Light"/>
+                <w:sz w:val="20"/>
+                <w:szCs w:val="20"/>
+              </w:rPr>
+            </w:pPr>
+            <w:r>
+              <w:rPr>
+                <w:rFonts w:ascii="Calibri Light" w:hAnsi="Calibri Light"/>
+                <w:sz w:val="20"/>
+                <w:szCs w:val="20"/>
+              </w:rPr>
+              <w:t>Сотрудник</w:t>
+            </w:r>
+          </w:p>
+        </w:tc>
+      </w:tr>
+      <w:tr>
+        <w:trPr>
+          <w:trHeight w:val="567"/>
+        </w:trPr>
+        <w:tc>
+          <w:tcPr>
+            <w:tcW w:w="3828" w:type="dxa"/>
+            <w:vAlign w:val="center"/>
+          </w:tcPr>
+          <w:p>
+            <w:pPr>
+              <w:spacing w:before="0"/>
+              <w:jc w:val="left"/>
+              <w:rPr>
+                <w:rFonts w:ascii="Calibri Light" w:hAnsi="Calibri Light"/>
+                <w:sz w:val="20"/>
+                <w:szCs w:val="20"/>
+              </w:rPr>
+            </w:pPr>
+            <w:r>
+              <w:rPr>
+                <w:rFonts w:ascii="Calibri Light" w:hAnsi="Calibri Light"/>
+                <w:sz w:val="20"/>
+                <w:szCs w:val="20"/>
+              </w:rPr>
+              <w:t>Запрос в</w:t>
+            </w:r>
+            <w:r>
+              <w:rPr>
+                <w:rFonts w:ascii="Calibri Light" w:hAnsi="Calibri Light"/>
+                <w:sz w:val="20"/>
+                <w:szCs w:val="20"/>
+              </w:rPr>
+              <w:t>ыведен</w:t>
+            </w:r>
+            <w:r>
+              <w:rPr>
+                <w:rFonts w:ascii="Calibri Light" w:hAnsi="Calibri Light"/>
+                <w:sz w:val="20"/>
+                <w:szCs w:val="20"/>
+              </w:rPr>
+              <w:t xml:space="preserve"> </w:t>
+            </w:r>
+            <w:r>
+              <w:rPr>
+                <w:rFonts w:ascii="Calibri Light" w:hAnsi="Calibri Light"/>
+                <w:sz w:val="20"/>
+                <w:szCs w:val="20"/>
+              </w:rPr>
+              <w:t>из состояния «</w:t>
+            </w:r>
+            <w:proofErr w:type="spellStart"/>
+            <w:r>
+              <w:rPr>
+                <w:rFonts w:ascii="Calibri Light" w:hAnsi="Calibri Light"/>
+                <w:sz w:val="20"/>
+                <w:szCs w:val="20"/>
+              </w:rPr>
+              <w:t>Stopped</w:t>
+            </w:r>
+            <w:proofErr w:type="spellEnd"/>
+            <w:r>
+              <w:rPr>
+                <w:rFonts w:ascii="Calibri Light" w:hAnsi="Calibri Light"/>
+                <w:sz w:val="20"/>
+                <w:szCs w:val="20"/>
+              </w:rPr>
+              <w:t>»</w:t>
+            </w:r>
+          </w:p>
+        </w:tc>
+        <w:tc>
+          <w:tcPr>
+            <w:tcW w:w="1316" w:type="dxa"/>
+            <w:vAlign w:val="center"/>
+          </w:tcPr>
+          <w:p>
+            <w:pPr>
+              <w:spacing w:before="0"/>
+              <w:jc w:val="center"/>
+              <w:rPr>
+                <w:rFonts w:ascii="Calibri Light" w:hAnsi="Calibri Light"/>
+                <w:sz w:val="20"/>
+                <w:szCs w:val="20"/>
+              </w:rPr>
+            </w:pPr>
+            <w:r>
+              <w:rPr>
+                <w:rFonts w:ascii="Calibri Light" w:hAnsi="Calibri Light"/>
+                <w:sz w:val="20"/>
+                <w:szCs w:val="20"/>
+              </w:rPr>
+              <w:t>Создается</w:t>
+            </w:r>
+          </w:p>
+        </w:tc>
+        <w:tc>
+          <w:tcPr>
+            <w:tcW w:w="1377" w:type="dxa"/>
+            <w:vAlign w:val="center"/>
+          </w:tcPr>
+          <w:p>
+            <w:pPr>
+              <w:spacing w:before="0"/>
+              <w:jc w:val="center"/>
+              <w:rPr>
+                <w:rFonts w:ascii="Calibri Light" w:hAnsi="Calibri Light"/>
+                <w:sz w:val="20"/>
+                <w:szCs w:val="20"/>
+              </w:rPr>
+            </w:pPr>
+            <w:proofErr w:type="spellStart"/>
+            <w:r>
+              <w:rPr>
+                <w:rFonts w:ascii="Calibri Light" w:hAnsi="Calibri Light"/>
+                <w:sz w:val="20"/>
+                <w:szCs w:val="20"/>
+              </w:rPr>
+              <w:t>Suspended</w:t>
+            </w:r>
+            <w:proofErr w:type="spellEnd"/>
+          </w:p>
+        </w:tc>
+        <w:tc>
+          <w:tcPr>
+            <w:tcW w:w="1417" w:type="dxa"/>
+            <w:vAlign w:val="center"/>
+          </w:tcPr>
+          <w:p>
+            <w:pPr>
+              <w:spacing w:before="0"/>
+              <w:jc w:val="center"/>
+              <w:rPr>
+                <w:rFonts w:ascii="Calibri Light" w:hAnsi="Calibri Light"/>
+                <w:sz w:val="20"/>
+                <w:szCs w:val="20"/>
+              </w:rPr>
+            </w:pPr>
+            <w:proofErr w:type="spellStart"/>
+            <w:r>
+              <w:rPr>
+                <w:rFonts w:ascii="Calibri Light" w:hAnsi="Calibri Light"/>
+                <w:sz w:val="20"/>
+                <w:szCs w:val="20"/>
+              </w:rPr>
+              <w:t>Stopped</w:t>
+            </w:r>
+            <w:proofErr w:type="spellEnd"/>
+          </w:p>
+        </w:tc>
+        <w:tc>
+          <w:tcPr>
+            <w:tcW w:w="1701" w:type="dxa"/>
+            <w:vAlign w:val="center"/>
+          </w:tcPr>
+          <w:p>
+            <w:pPr>
+              <w:spacing w:before="0"/>
+              <w:jc w:val="center"/>
+              <w:rPr>
+                <w:rFonts w:ascii="Calibri Light" w:hAnsi="Calibri Light"/>
+                <w:sz w:val="20"/>
+                <w:szCs w:val="20"/>
+              </w:rPr>
+            </w:pPr>
+            <w:r>
+              <w:rPr>
+                <w:rFonts w:ascii="Calibri Light" w:hAnsi="Calibri Light"/>
+                <w:sz w:val="20"/>
+                <w:szCs w:val="20"/>
+              </w:rPr>
+              <w:t>Менеджер</w:t>
+            </w:r>
+          </w:p>
+        </w:tc>
+      </w:tr>
+      <w:tr>
+        <w:trPr>
+          <w:trHeight w:val="567"/>
+        </w:trPr>
+        <w:tc>
+          <w:tcPr>
+            <w:tcW w:w="3828" w:type="dxa"/>
+            <w:shd w:val="clear" w:color="auto" w:fill="FFF2CC" w:themeFill="accent4" w:themeFillTint="33"/>
+            <w:vAlign w:val="center"/>
+          </w:tcPr>
+          <w:p>
+            <w:pPr>
+              <w:spacing w:before="0"/>
+              <w:jc w:val="left"/>
+              <w:rPr>
+                <w:rFonts w:ascii="Calibri Light" w:hAnsi="Calibri Light"/>
+                <w:sz w:val="20"/>
+                <w:szCs w:val="20"/>
+              </w:rPr>
+            </w:pPr>
+            <w:r>
+              <w:rPr>
+                <w:rFonts w:ascii="Calibri Light" w:hAnsi="Calibri Light"/>
+                <w:sz w:val="20"/>
+                <w:szCs w:val="20"/>
+              </w:rPr>
+              <w:t xml:space="preserve">Запросу назначен свободный </w:t>
+            </w:r>
+            <w:r>
+              <w:rPr>
+                <w:rFonts w:ascii="Calibri Light" w:hAnsi="Calibri Light"/>
+                <w:sz w:val="20"/>
+                <w:szCs w:val="20"/>
+              </w:rPr>
+              <w:t>Сотрудник</w:t>
+            </w:r>
+            <w:r>
+              <w:rPr>
+                <w:rFonts w:ascii="Calibri Light" w:hAnsi="Calibri Light"/>
+                <w:sz w:val="20"/>
+                <w:szCs w:val="20"/>
+              </w:rPr>
+              <w:t xml:space="preserve"> </w:t>
+            </w:r>
+            <w:r>
+              <w:rPr>
+                <w:rFonts w:ascii="Calibri Light" w:hAnsi="Calibri Light"/>
+                <w:sz w:val="20"/>
+                <w:szCs w:val="20"/>
+              </w:rPr>
+              <w:t>Позиции</w:t>
+            </w:r>
+            <w:r>
+              <w:rPr>
+                <w:rFonts w:ascii="Calibri Light" w:hAnsi="Calibri Light"/>
+                <w:sz w:val="20"/>
+                <w:szCs w:val="20"/>
+              </w:rPr>
+              <w:t xml:space="preserve">, от </w:t>
+            </w:r>
+            <w:r>
+              <w:rPr>
+                <w:rFonts w:ascii="Calibri Light" w:hAnsi="Calibri Light"/>
+                <w:sz w:val="20"/>
+                <w:szCs w:val="20"/>
+              </w:rPr>
+              <w:t>Заявител</w:t>
+            </w:r>
+            <w:r>
+              <w:rPr>
+                <w:rFonts w:ascii="Calibri Light" w:hAnsi="Calibri Light"/>
+                <w:sz w:val="20"/>
+                <w:szCs w:val="20"/>
+              </w:rPr>
+              <w:t>я</w:t>
+            </w:r>
+            <w:r>
+              <w:rPr>
+                <w:rFonts w:ascii="Calibri Light" w:hAnsi="Calibri Light"/>
+                <w:sz w:val="20"/>
+                <w:szCs w:val="20"/>
+              </w:rPr>
+              <w:t xml:space="preserve"> </w:t>
+            </w:r>
+            <w:r>
+              <w:rPr>
+                <w:rFonts w:ascii="Calibri Light" w:hAnsi="Calibri Light"/>
+                <w:sz w:val="20"/>
+                <w:szCs w:val="20"/>
+              </w:rPr>
+              <w:t>ожидается внесение информации и отправка</w:t>
+            </w:r>
+            <w:r>
+              <w:rPr>
+                <w:rFonts w:ascii="Calibri Light" w:hAnsi="Calibri Light"/>
+                <w:sz w:val="20"/>
+                <w:szCs w:val="20"/>
+              </w:rPr>
+              <w:t xml:space="preserve"> Запроса</w:t>
+            </w:r>
+          </w:p>
+        </w:tc>
+        <w:tc>
+          <w:tcPr>
+            <w:tcW w:w="1316" w:type="dxa"/>
+            <w:shd w:val="clear" w:color="auto" w:fill="FFF2CC" w:themeFill="accent4" w:themeFillTint="33"/>
+            <w:vAlign w:val="center"/>
+          </w:tcPr>
+          <w:p>
+            <w:pPr>
+              <w:spacing w:before="0"/>
+              <w:jc w:val="center"/>
+              <w:rPr>
+                <w:rFonts w:ascii="Calibri Light" w:hAnsi="Calibri Light"/>
+                <w:sz w:val="20"/>
+                <w:szCs w:val="20"/>
+              </w:rPr>
+            </w:pPr>
+            <w:r>
+              <w:rPr>
+                <w:rFonts w:ascii="Calibri Light" w:hAnsi="Calibri Light"/>
+                <w:sz w:val="20"/>
+                <w:szCs w:val="20"/>
+              </w:rPr>
+              <w:t>Создается</w:t>
+            </w:r>
+            <w:r>
+              <w:rPr>
+                <w:rFonts w:ascii="Calibri Light" w:hAnsi="Calibri Light"/>
+                <w:sz w:val="20"/>
+                <w:szCs w:val="20"/>
+              </w:rPr>
+              <w:t xml:space="preserve"> с установкой Сотрудника</w:t>
+            </w:r>
+          </w:p>
+        </w:tc>
+        <w:tc>
+          <w:tcPr>
+            <w:tcW w:w="1377" w:type="dxa"/>
+            <w:shd w:val="clear" w:color="auto" w:fill="FFF2CC" w:themeFill="accent4" w:themeFillTint="33"/>
+            <w:vAlign w:val="center"/>
+          </w:tcPr>
+          <w:p>
+            <w:pPr>
+              <w:spacing w:before="0"/>
+              <w:jc w:val="center"/>
+              <w:rPr>
+                <w:rFonts w:ascii="Calibri Light" w:hAnsi="Calibri Light"/>
+                <w:sz w:val="20"/>
+                <w:szCs w:val="20"/>
+              </w:rPr>
+            </w:pPr>
+            <w:proofErr w:type="spellStart"/>
+            <w:r>
+              <w:rPr>
+                <w:rFonts w:ascii="Calibri Light" w:hAnsi="Calibri Light"/>
+                <w:sz w:val="20"/>
+                <w:szCs w:val="20"/>
+              </w:rPr>
+              <w:t>Waiting</w:t>
+            </w:r>
+            <w:proofErr w:type="spellEnd"/>
+          </w:p>
+        </w:tc>
+        <w:tc>
+          <w:tcPr>
+            <w:tcW w:w="1417" w:type="dxa"/>
+            <w:shd w:val="clear" w:color="auto" w:fill="FFF2CC" w:themeFill="accent4" w:themeFillTint="33"/>
+            <w:vAlign w:val="center"/>
+          </w:tcPr>
+          <w:p>
+            <w:pPr>
+              <w:spacing w:before="0"/>
+              <w:jc w:val="center"/>
+              <w:rPr>
+                <w:rFonts w:ascii="Calibri Light" w:hAnsi="Calibri Light"/>
+                <w:sz w:val="20"/>
+                <w:szCs w:val="20"/>
+              </w:rPr>
+            </w:pPr>
+            <w:proofErr w:type="spellStart"/>
+            <w:r>
+              <w:rPr>
+                <w:rFonts w:ascii="Calibri Light" w:hAnsi="Calibri Light"/>
+                <w:sz w:val="20"/>
+                <w:szCs w:val="20"/>
+              </w:rPr>
+              <w:t>Suspended</w:t>
+            </w:r>
+            <w:proofErr w:type="spellEnd"/>
+          </w:p>
+        </w:tc>
+        <w:tc>
+          <w:tcPr>
+            <w:tcW w:w="1701" w:type="dxa"/>
+            <w:shd w:val="clear" w:color="auto" w:fill="FFF2CC" w:themeFill="accent4" w:themeFillTint="33"/>
+            <w:vAlign w:val="center"/>
+          </w:tcPr>
+          <w:p>
+            <w:pPr>
+              <w:spacing w:before="0"/>
+              <w:jc w:val="center"/>
+              <w:rPr>
+                <w:rFonts w:ascii="Calibri Light" w:hAnsi="Calibri Light"/>
+                <w:sz w:val="20"/>
+                <w:szCs w:val="20"/>
+              </w:rPr>
+            </w:pPr>
+            <w:r>
+              <w:rPr>
+                <w:rFonts w:ascii="Calibri Light" w:hAnsi="Calibri Light"/>
+                <w:sz w:val="20"/>
+                <w:szCs w:val="20"/>
+              </w:rPr>
+              <w:t>Система</w:t>
+            </w:r>
+            <w:r>
+              <w:rPr>
+                <w:rFonts w:ascii="Calibri Light" w:hAnsi="Calibri Light"/>
+                <w:sz w:val="20"/>
+                <w:szCs w:val="20"/>
+              </w:rPr>
+              <w:t>, планировщик</w:t>
+            </w:r>
+          </w:p>
+        </w:tc>
+      </w:tr>
+      <w:tr>
+        <w:trPr>
+          <w:trHeight w:val="567"/>
+        </w:trPr>
+        <w:tc>
+          <w:tcPr>
+            <w:tcW w:w="3828" w:type="dxa"/>
+            <w:vAlign w:val="center"/>
+          </w:tcPr>
+          <w:p>
+            <w:pPr>
+              <w:spacing w:before="0"/>
+              <w:jc w:val="left"/>
+              <w:rPr>
+                <w:rFonts w:ascii="Calibri Light" w:hAnsi="Calibri Light"/>
+                <w:sz w:val="20"/>
+                <w:szCs w:val="20"/>
+              </w:rPr>
+            </w:pPr>
+            <w:r>
+              <w:rPr>
+                <w:rFonts w:ascii="Calibri Light" w:hAnsi="Calibri Light"/>
+                <w:sz w:val="20"/>
+                <w:szCs w:val="20"/>
+              </w:rPr>
+              <w:t>Запрос отправлен от Заявителя к Сотруднику для проверки и одобрения</w:t>
+            </w:r>
+          </w:p>
+        </w:tc>
+        <w:tc>
+          <w:tcPr>
+            <w:tcW w:w="1316" w:type="dxa"/>
+            <w:vAlign w:val="center"/>
+          </w:tcPr>
+          <w:p>
+            <w:pPr>
+              <w:spacing w:before="0"/>
+              <w:jc w:val="center"/>
+              <w:rPr>
+                <w:rFonts w:ascii="Calibri Light" w:hAnsi="Calibri Light"/>
+                <w:sz w:val="20"/>
+                <w:szCs w:val="20"/>
+              </w:rPr>
+            </w:pPr>
+            <w:r>
+              <w:rPr>
+                <w:rFonts w:ascii="Calibri Light" w:hAnsi="Calibri Light"/>
+                <w:sz w:val="20"/>
+                <w:szCs w:val="20"/>
+              </w:rPr>
+              <w:t>Изменяется</w:t>
+            </w:r>
+          </w:p>
+        </w:tc>
+        <w:tc>
+          <w:tcPr>
+            <w:tcW w:w="1377" w:type="dxa"/>
+            <w:vAlign w:val="center"/>
+          </w:tcPr>
+          <w:p>
+            <w:pPr>
+              <w:spacing w:before="0"/>
+              <w:jc w:val="center"/>
+              <w:rPr>
+                <w:rFonts w:ascii="Calibri Light" w:hAnsi="Calibri Light"/>
+                <w:sz w:val="20"/>
+                <w:szCs w:val="20"/>
+              </w:rPr>
+            </w:pPr>
+            <w:proofErr w:type="spellStart"/>
+            <w:r>
+              <w:rPr>
+                <w:rFonts w:ascii="Calibri Light" w:hAnsi="Calibri Light"/>
+                <w:sz w:val="20"/>
+                <w:szCs w:val="20"/>
+              </w:rPr>
+              <w:t>Approving</w:t>
+            </w:r>
+            <w:proofErr w:type="spellEnd"/>
+          </w:p>
+        </w:tc>
+        <w:tc>
+          <w:tcPr>
+            <w:tcW w:w="1417" w:type="dxa"/>
+            <w:vAlign w:val="center"/>
+          </w:tcPr>
+          <w:p>
+            <w:pPr>
+              <w:spacing w:before="0"/>
+              <w:jc w:val="center"/>
+              <w:rPr>
+                <w:rFonts w:ascii="Calibri Light" w:hAnsi="Calibri Light"/>
+                <w:sz w:val="20"/>
+                <w:szCs w:val="20"/>
+              </w:rPr>
+            </w:pPr>
+            <w:proofErr w:type="spellStart"/>
+            <w:r>
+              <w:rPr>
+                <w:rFonts w:ascii="Calibri Light" w:hAnsi="Calibri Light"/>
+                <w:sz w:val="20"/>
+                <w:szCs w:val="20"/>
+              </w:rPr>
+              <w:t>Waiting</w:t>
+            </w:r>
+            <w:proofErr w:type="spellEnd"/>
+          </w:p>
+        </w:tc>
+        <w:tc>
+          <w:tcPr>
+            <w:tcW w:w="1701" w:type="dxa"/>
+            <w:vAlign w:val="center"/>
+          </w:tcPr>
+          <w:p>
+            <w:pPr>
+              <w:spacing w:before="0"/>
+              <w:jc w:val="center"/>
+              <w:rPr>
+                <w:rFonts w:ascii="Calibri Light" w:hAnsi="Calibri Light"/>
+                <w:sz w:val="20"/>
+                <w:szCs w:val="20"/>
+              </w:rPr>
+            </w:pPr>
+            <w:r>
+              <w:rPr>
+                <w:rFonts w:ascii="Calibri Light" w:hAnsi="Calibri Light"/>
+                <w:sz w:val="20"/>
+                <w:szCs w:val="20"/>
+              </w:rPr>
+              <w:t>Заявитель</w:t>
+            </w:r>
+          </w:p>
+        </w:tc>
+      </w:tr>
+      <w:tr>
+        <w:trPr>
+          <w:trHeight w:val="567"/>
+        </w:trPr>
+        <w:tc>
+          <w:tcPr>
+            <w:tcW w:w="3828" w:type="dxa"/>
+            <w:vAlign w:val="center"/>
+          </w:tcPr>
+          <w:p>
+            <w:pPr>
+              <w:spacing w:before="0"/>
+              <w:jc w:val="left"/>
+              <w:rPr>
+                <w:rFonts w:ascii="Calibri Light" w:hAnsi="Calibri Light"/>
+                <w:sz w:val="20"/>
+                <w:szCs w:val="20"/>
+              </w:rPr>
+            </w:pPr>
+            <w:r>
+              <w:rPr>
+                <w:rFonts w:ascii="Calibri Light" w:hAnsi="Calibri Light"/>
+                <w:sz w:val="20"/>
+                <w:szCs w:val="20"/>
+              </w:rPr>
+              <w:t>Работа над Запросом остановлена, но может быть возобновлена</w:t>
+            </w:r>
+          </w:p>
+        </w:tc>
+        <w:tc>
+          <w:tcPr>
+            <w:tcW w:w="1316" w:type="dxa"/>
+            <w:vAlign w:val="center"/>
+          </w:tcPr>
+          <w:p>
+            <w:pPr>
+              <w:spacing w:before="0"/>
+              <w:jc w:val="center"/>
+              <w:rPr>
+                <w:rFonts w:ascii="Calibri Light" w:hAnsi="Calibri Light"/>
+                <w:sz w:val="20"/>
+                <w:szCs w:val="20"/>
+              </w:rPr>
+            </w:pPr>
+            <w:r>
+              <w:rPr>
+                <w:rFonts w:ascii="Calibri Light" w:hAnsi="Calibri Light"/>
+                <w:sz w:val="20"/>
+                <w:szCs w:val="20"/>
+              </w:rPr>
+              <w:t>Создается</w:t>
+            </w:r>
+          </w:p>
+        </w:tc>
+        <w:tc>
+          <w:tcPr>
+            <w:tcW w:w="1377" w:type="dxa"/>
+            <w:vAlign w:val="center"/>
+          </w:tcPr>
+          <w:p>
+            <w:pPr>
+              <w:spacing w:before="0"/>
+              <w:jc w:val="center"/>
+              <w:rPr>
+                <w:rFonts w:ascii="Calibri Light" w:hAnsi="Calibri Light"/>
+                <w:sz w:val="20"/>
+                <w:szCs w:val="20"/>
+              </w:rPr>
+            </w:pPr>
+            <w:proofErr w:type="spellStart"/>
+            <w:r>
+              <w:rPr>
+                <w:rFonts w:ascii="Calibri Light" w:hAnsi="Calibri Light"/>
+                <w:sz w:val="20"/>
+                <w:szCs w:val="20"/>
+              </w:rPr>
+              <w:t>Stopped</w:t>
+            </w:r>
+            <w:proofErr w:type="spellEnd"/>
+          </w:p>
+        </w:tc>
+        <w:tc>
+          <w:tcPr>
+            <w:tcW w:w="1417" w:type="dxa"/>
+            <w:vAlign w:val="center"/>
+          </w:tcPr>
+          <w:p>
+            <w:pPr>
+              <w:spacing w:before="0"/>
+              <w:jc w:val="center"/>
+              <w:rPr>
+                <w:rFonts w:ascii="Calibri Light" w:hAnsi="Calibri Light"/>
+                <w:sz w:val="20"/>
+                <w:szCs w:val="20"/>
+              </w:rPr>
+            </w:pPr>
+            <w:proofErr w:type="spellStart"/>
+            <w:r>
+              <w:rPr>
+                <w:rFonts w:ascii="Calibri Light" w:hAnsi="Calibri Light"/>
+                <w:sz w:val="20"/>
+                <w:szCs w:val="20"/>
+              </w:rPr>
+              <w:t>Suspended</w:t>
+            </w:r>
+            <w:proofErr w:type="spellEnd"/>
+            <w:r>
+              <w:rPr>
+                <w:rFonts w:ascii="Calibri Light" w:hAnsi="Calibri Light"/>
+                <w:sz w:val="20"/>
+                <w:szCs w:val="20"/>
+              </w:rPr>
+              <w:t xml:space="preserve">, </w:t>
+            </w:r>
+            <w:proofErr w:type="spellStart"/>
+            <w:r>
+              <w:rPr>
+                <w:rFonts w:ascii="Calibri Light" w:hAnsi="Calibri Light"/>
+                <w:sz w:val="20"/>
+                <w:szCs w:val="20"/>
+              </w:rPr>
+              <w:t>Waiting</w:t>
+            </w:r>
+            <w:proofErr w:type="spellEnd"/>
+            <w:r>
+              <w:rPr>
+                <w:rFonts w:ascii="Calibri Light" w:hAnsi="Calibri Light"/>
+                <w:sz w:val="20"/>
+                <w:szCs w:val="20"/>
+              </w:rPr>
+              <w:t xml:space="preserve">, </w:t>
+            </w:r>
+            <w:proofErr w:type="spellStart"/>
+            <w:r>
+              <w:rPr>
+                <w:rFonts w:ascii="Calibri Light" w:hAnsi="Calibri Light"/>
+                <w:sz w:val="20"/>
+                <w:szCs w:val="20"/>
+              </w:rPr>
+              <w:t>Approving</w:t>
+            </w:r>
+            <w:proofErr w:type="spellEnd"/>
+          </w:p>
+        </w:tc>
+        <w:tc>
+          <w:tcPr>
+            <w:tcW w:w="1701" w:type="dxa"/>
+            <w:vAlign w:val="center"/>
+          </w:tcPr>
+          <w:p>
+            <w:pPr>
+              <w:spacing w:before="0"/>
+              <w:jc w:val="center"/>
+              <w:rPr>
+                <w:rFonts w:ascii="Calibri Light" w:hAnsi="Calibri Light"/>
+                <w:sz w:val="20"/>
+                <w:szCs w:val="20"/>
+              </w:rPr>
+            </w:pPr>
+            <w:r>
+              <w:rPr>
+                <w:rFonts w:ascii="Calibri Light" w:hAnsi="Calibri Light"/>
+                <w:sz w:val="20"/>
+                <w:szCs w:val="20"/>
+              </w:rPr>
+              <w:t>Менеджер</w:t>
+            </w:r>
+          </w:p>
+        </w:tc>
+      </w:tr>
+      <w:tr>
+        <w:trPr>
+          <w:trHeight w:val="567"/>
+        </w:trPr>
+        <w:tc>
+          <w:tcPr>
+            <w:tcW w:w="3828" w:type="dxa"/>
+            <w:vAlign w:val="center"/>
+          </w:tcPr>
+          <w:p>
+            <w:pPr>
+              <w:spacing w:before="0"/>
+              <w:jc w:val="left"/>
+              <w:rPr>
+                <w:rFonts w:ascii="Calibri Light" w:hAnsi="Calibri Light"/>
+                <w:sz w:val="20"/>
+                <w:szCs w:val="20"/>
+              </w:rPr>
+            </w:pPr>
+            <w:r>
+              <w:rPr>
+                <w:rFonts w:ascii="Calibri Light" w:hAnsi="Calibri Light"/>
+                <w:sz w:val="20"/>
+                <w:szCs w:val="20"/>
+              </w:rPr>
+              <w:t>Работа над Запросом</w:t>
+            </w:r>
+            <w:r>
+              <w:rPr>
+                <w:rFonts w:ascii="Calibri Light" w:hAnsi="Calibri Light"/>
+                <w:sz w:val="20"/>
+                <w:szCs w:val="20"/>
+              </w:rPr>
+              <w:t xml:space="preserve"> отменена</w:t>
+            </w:r>
+            <w:r>
+              <w:rPr>
+                <w:rFonts w:ascii="Calibri Light" w:hAnsi="Calibri Light"/>
+                <w:sz w:val="20"/>
+                <w:szCs w:val="20"/>
+              </w:rPr>
+              <w:t xml:space="preserve">, </w:t>
+            </w:r>
+            <w:r>
+              <w:rPr>
+                <w:rFonts w:ascii="Calibri Light" w:hAnsi="Calibri Light"/>
+                <w:sz w:val="20"/>
+                <w:szCs w:val="20"/>
+              </w:rPr>
+              <w:t>возобновлению не подлежит</w:t>
+            </w:r>
+          </w:p>
+        </w:tc>
+        <w:tc>
+          <w:tcPr>
+            <w:tcW w:w="1316" w:type="dxa"/>
+            <w:vAlign w:val="center"/>
+          </w:tcPr>
+          <w:p>
+            <w:pPr>
+              <w:spacing w:before="0"/>
+              <w:jc w:val="center"/>
+              <w:rPr>
+                <w:rFonts w:ascii="Calibri Light" w:hAnsi="Calibri Light"/>
+                <w:sz w:val="20"/>
+                <w:szCs w:val="20"/>
+              </w:rPr>
+            </w:pPr>
+            <w:r>
+              <w:rPr>
+                <w:rFonts w:ascii="Calibri Light" w:hAnsi="Calibri Light"/>
+                <w:sz w:val="20"/>
+                <w:szCs w:val="20"/>
+              </w:rPr>
+              <w:t>Создается</w:t>
+            </w:r>
+          </w:p>
+        </w:tc>
+        <w:tc>
+          <w:tcPr>
+            <w:tcW w:w="1377" w:type="dxa"/>
+            <w:vAlign w:val="center"/>
+          </w:tcPr>
+          <w:p>
+            <w:pPr>
+              <w:spacing w:before="0"/>
+              <w:jc w:val="center"/>
+              <w:rPr>
+                <w:rFonts w:ascii="Calibri Light" w:hAnsi="Calibri Light"/>
+                <w:sz w:val="20"/>
+                <w:szCs w:val="20"/>
+              </w:rPr>
+            </w:pPr>
+            <w:proofErr w:type="spellStart"/>
+            <w:r>
+              <w:rPr>
+                <w:rFonts w:ascii="Calibri Light" w:hAnsi="Calibri Light"/>
+                <w:sz w:val="20"/>
+                <w:szCs w:val="20"/>
+              </w:rPr>
+              <w:t>Cancelled</w:t>
+            </w:r>
+            <w:proofErr w:type="spellEnd"/>
+          </w:p>
+        </w:tc>
+        <w:tc>
+          <w:tcPr>
+            <w:tcW w:w="1417" w:type="dxa"/>
+            <w:vAlign w:val="center"/>
+          </w:tcPr>
+          <w:p>
+            <w:pPr>
+              <w:spacing w:before="0"/>
+              <w:jc w:val="center"/>
+              <w:rPr>
+                <w:rFonts w:ascii="Calibri Light" w:hAnsi="Calibri Light"/>
+                <w:sz w:val="20"/>
+                <w:szCs w:val="20"/>
+              </w:rPr>
+            </w:pPr>
+            <w:proofErr w:type="spellStart"/>
+            <w:r>
+              <w:rPr>
+                <w:rFonts w:ascii="Calibri Light" w:hAnsi="Calibri Light"/>
+                <w:sz w:val="20"/>
+                <w:szCs w:val="20"/>
+              </w:rPr>
+              <w:t>Suspended</w:t>
+            </w:r>
+            <w:proofErr w:type="spellEnd"/>
+            <w:r>
+              <w:rPr>
+                <w:rFonts w:ascii="Calibri Light" w:hAnsi="Calibri Light"/>
+                <w:sz w:val="20"/>
+                <w:szCs w:val="20"/>
+              </w:rPr>
+              <w:t xml:space="preserve">, </w:t>
+            </w:r>
+            <w:proofErr w:type="spellStart"/>
+            <w:r>
+              <w:rPr>
+                <w:rFonts w:ascii="Calibri Light" w:hAnsi="Calibri Light"/>
+                <w:sz w:val="20"/>
+                <w:szCs w:val="20"/>
+              </w:rPr>
+              <w:t>Waiting</w:t>
+            </w:r>
+            <w:proofErr w:type="spellEnd"/>
+            <w:r>
+              <w:rPr>
+                <w:rFonts w:ascii="Calibri Light" w:hAnsi="Calibri Light"/>
+                <w:sz w:val="20"/>
+                <w:szCs w:val="20"/>
+              </w:rPr>
+              <w:t xml:space="preserve">, </w:t>
+            </w:r>
+            <w:proofErr w:type="spellStart"/>
+            <w:r>
+              <w:rPr>
+                <w:rFonts w:ascii="Calibri Light" w:hAnsi="Calibri Light"/>
+                <w:sz w:val="20"/>
+                <w:szCs w:val="20"/>
+              </w:rPr>
+              <w:t>Approving</w:t>
+            </w:r>
+            <w:proofErr w:type="spellEnd"/>
+          </w:p>
+        </w:tc>
+        <w:tc>
+          <w:tcPr>
+            <w:tcW w:w="1701" w:type="dxa"/>
+            <w:vAlign w:val="center"/>
+          </w:tcPr>
+          <w:p>
+            <w:pPr>
+              <w:spacing w:before="0"/>
+              <w:jc w:val="center"/>
+              <w:rPr>
+                <w:rFonts w:ascii="Calibri Light" w:hAnsi="Calibri Light"/>
+                <w:sz w:val="20"/>
+                <w:szCs w:val="20"/>
+              </w:rPr>
+            </w:pPr>
+            <w:r>
+              <w:rPr>
+                <w:rFonts w:ascii="Calibri Light" w:hAnsi="Calibri Light"/>
+                <w:sz w:val="20"/>
+                <w:szCs w:val="20"/>
+              </w:rPr>
+              <w:t>Менеджер</w:t>
+            </w:r>
+          </w:p>
+        </w:tc>
+      </w:tr>
+      <w:tr>
+        <w:trPr>
+          <w:trHeight w:val="567"/>
+        </w:trPr>
+        <w:tc>
+          <w:tcPr>
+            <w:tcW w:w="3828" w:type="dxa"/>
+            <w:vAlign w:val="center"/>
+          </w:tcPr>
+          <w:p>
+            <w:pPr>
+              <w:spacing w:before="0"/>
+              <w:jc w:val="left"/>
+              <w:rPr>
+                <w:rFonts w:ascii="Calibri Light" w:hAnsi="Calibri Light"/>
+                <w:sz w:val="20"/>
+                <w:szCs w:val="20"/>
+              </w:rPr>
+            </w:pPr>
+            <w:r>
+              <w:rPr>
+                <w:rFonts w:ascii="Calibri Light" w:hAnsi="Calibri Light"/>
+                <w:sz w:val="20"/>
+                <w:szCs w:val="20"/>
+              </w:rPr>
+              <w:t>Работа над Запросом</w:t>
+            </w:r>
+            <w:r>
+              <w:rPr>
+                <w:rFonts w:ascii="Calibri Light" w:hAnsi="Calibri Light"/>
+                <w:sz w:val="20"/>
+                <w:szCs w:val="20"/>
+              </w:rPr>
+              <w:t xml:space="preserve"> закончена</w:t>
+            </w:r>
+            <w:r>
+              <w:rPr>
+                <w:rFonts w:ascii="Calibri Light" w:hAnsi="Calibri Light"/>
+                <w:sz w:val="20"/>
+                <w:szCs w:val="20"/>
+              </w:rPr>
+              <w:t xml:space="preserve">, </w:t>
+            </w:r>
+            <w:r>
+              <w:rPr>
+                <w:rFonts w:ascii="Calibri Light" w:hAnsi="Calibri Light"/>
+                <w:sz w:val="20"/>
+                <w:szCs w:val="20"/>
+              </w:rPr>
+              <w:t>Запрос закрыт</w:t>
+            </w:r>
+          </w:p>
+        </w:tc>
+        <w:tc>
+          <w:tcPr>
+            <w:tcW w:w="1316" w:type="dxa"/>
+            <w:vAlign w:val="center"/>
+          </w:tcPr>
+          <w:p>
+            <w:pPr>
+              <w:spacing w:before="0"/>
+              <w:jc w:val="center"/>
+              <w:rPr>
+                <w:rFonts w:ascii="Calibri Light" w:hAnsi="Calibri Light"/>
+                <w:sz w:val="20"/>
+                <w:szCs w:val="20"/>
+              </w:rPr>
+            </w:pPr>
+            <w:r>
+              <w:rPr>
+                <w:rFonts w:ascii="Calibri Light" w:hAnsi="Calibri Light"/>
+                <w:sz w:val="20"/>
+                <w:szCs w:val="20"/>
+              </w:rPr>
+              <w:t>Создается</w:t>
+            </w:r>
+          </w:p>
+        </w:tc>
+        <w:tc>
+          <w:tcPr>
+            <w:tcW w:w="1377" w:type="dxa"/>
+            <w:vAlign w:val="center"/>
+          </w:tcPr>
+          <w:p>
+            <w:pPr>
+              <w:spacing w:before="0"/>
+              <w:jc w:val="center"/>
+              <w:rPr>
+                <w:rFonts w:ascii="Calibri Light" w:hAnsi="Calibri Light"/>
+                <w:sz w:val="20"/>
+                <w:szCs w:val="20"/>
+              </w:rPr>
+            </w:pPr>
+            <w:proofErr w:type="spellStart"/>
+            <w:r>
+              <w:rPr>
+                <w:rFonts w:ascii="Calibri Light" w:hAnsi="Calibri Light"/>
+                <w:sz w:val="20"/>
+                <w:szCs w:val="20"/>
+              </w:rPr>
+              <w:t>Closed</w:t>
+            </w:r>
+            <w:proofErr w:type="spellEnd"/>
+          </w:p>
+        </w:tc>
+        <w:tc>
+          <w:tcPr>
+            <w:tcW w:w="1417" w:type="dxa"/>
+            <w:vAlign w:val="center"/>
+          </w:tcPr>
+          <w:p>
+            <w:pPr>
+              <w:spacing w:before="0"/>
+              <w:jc w:val="center"/>
+              <w:rPr>
+                <w:rFonts w:ascii="Calibri Light" w:hAnsi="Calibri Light"/>
+                <w:sz w:val="20"/>
+                <w:szCs w:val="20"/>
+              </w:rPr>
+            </w:pPr>
+            <w:proofErr w:type="spellStart"/>
+            <w:r>
+              <w:rPr>
+                <w:rFonts w:ascii="Calibri Light" w:hAnsi="Calibri Light"/>
+                <w:sz w:val="20"/>
+                <w:szCs w:val="20"/>
+              </w:rPr>
+              <w:t>Approving</w:t>
+            </w:r>
+            <w:proofErr w:type="spellEnd"/>
+          </w:p>
+        </w:tc>
+        <w:tc>
+          <w:tcPr>
+            <w:tcW w:w="1701" w:type="dxa"/>
+            <w:vAlign w:val="center"/>
+          </w:tcPr>
+          <w:p>
+            <w:pPr>
+              <w:spacing w:before="0"/>
+              <w:jc w:val="center"/>
+              <w:rPr>
+                <w:rFonts w:ascii="Calibri Light" w:hAnsi="Calibri Light"/>
+                <w:sz w:val="20"/>
+                <w:szCs w:val="20"/>
+              </w:rPr>
+            </w:pPr>
+            <w:r>
+              <w:rPr>
+                <w:rFonts w:ascii="Calibri Light" w:hAnsi="Calibri Light"/>
+                <w:sz w:val="20"/>
+                <w:szCs w:val="20"/>
+              </w:rPr>
+              <w:t>Сотрудник</w:t>
+            </w:r>
+          </w:p>
+        </w:tc>
+      </w:tr>
+      <w:tr>
+        <w:trPr>
+          <w:trHeight w:val="567"/>
+        </w:trPr>
+        <w:tc>
+          <w:tcPr>
+            <w:tcW w:w="3828" w:type="dxa"/>
+            <w:vAlign w:val="center"/>
+          </w:tcPr>
+          <w:p>
+            <w:pPr>
+              <w:spacing w:before="0"/>
+              <w:jc w:val="left"/>
+              <w:rPr>
+                <w:rFonts w:ascii="Calibri Light" w:hAnsi="Calibri Light"/>
+                <w:sz w:val="20"/>
+                <w:szCs w:val="20"/>
+              </w:rPr>
+            </w:pPr>
+            <w:r>
+              <w:rPr>
+                <w:rFonts w:ascii="Calibri Light" w:hAnsi="Calibri Light"/>
+                <w:sz w:val="20"/>
+                <w:szCs w:val="20"/>
+              </w:rPr>
+              <w:t xml:space="preserve">Запрос переведен в архив, в </w:t>
+            </w:r>
+            <w:r>
+              <w:rPr>
+                <w:rFonts w:ascii="Calibri Light" w:hAnsi="Calibri Light"/>
+                <w:sz w:val="20"/>
+                <w:szCs w:val="20"/>
+              </w:rPr>
+              <w:t xml:space="preserve">обычных </w:t>
+            </w:r>
+            <w:r>
+              <w:rPr>
+                <w:rFonts w:ascii="Calibri Light" w:hAnsi="Calibri Light"/>
+                <w:sz w:val="20"/>
+                <w:szCs w:val="20"/>
+              </w:rPr>
+              <w:t>списках не отображается</w:t>
+            </w:r>
+          </w:p>
+        </w:tc>
+        <w:tc>
+          <w:tcPr>
+            <w:tcW w:w="1316" w:type="dxa"/>
+            <w:vAlign w:val="center"/>
+          </w:tcPr>
+          <w:p>
+            <w:pPr>
+              <w:spacing w:before="0"/>
+              <w:jc w:val="center"/>
+              <w:rPr>
+                <w:rFonts w:ascii="Calibri Light" w:hAnsi="Calibri Light"/>
+                <w:sz w:val="20"/>
+                <w:szCs w:val="20"/>
+              </w:rPr>
+            </w:pPr>
+            <w:r>
+              <w:rPr>
+                <w:rFonts w:ascii="Calibri Light" w:hAnsi="Calibri Light"/>
+                <w:sz w:val="20"/>
+                <w:szCs w:val="20"/>
+              </w:rPr>
+              <w:t>Создается</w:t>
+            </w:r>
+          </w:p>
+        </w:tc>
+        <w:tc>
+          <w:tcPr>
+            <w:tcW w:w="1377" w:type="dxa"/>
+            <w:vAlign w:val="center"/>
+          </w:tcPr>
+          <w:p>
+            <w:pPr>
+              <w:spacing w:before="0"/>
+              <w:jc w:val="center"/>
+              <w:rPr>
+                <w:rFonts w:ascii="Calibri Light" w:hAnsi="Calibri Light"/>
+                <w:sz w:val="20"/>
+                <w:szCs w:val="20"/>
+              </w:rPr>
+            </w:pPr>
+            <w:proofErr w:type="spellStart"/>
+            <w:r>
+              <w:rPr>
+                <w:rFonts w:ascii="Calibri Light" w:hAnsi="Calibri Light"/>
+                <w:sz w:val="20"/>
+                <w:szCs w:val="20"/>
+              </w:rPr>
+              <w:t>Archived</w:t>
+            </w:r>
+            <w:proofErr w:type="spellEnd"/>
+          </w:p>
+        </w:tc>
+        <w:tc>
+          <w:tcPr>
+            <w:tcW w:w="1417" w:type="dxa"/>
+            <w:vAlign w:val="center"/>
+          </w:tcPr>
+          <w:p>
+            <w:pPr>
+              <w:spacing w:before="0"/>
+              <w:jc w:val="center"/>
+              <w:rPr>
+                <w:rFonts w:ascii="Calibri Light" w:hAnsi="Calibri Light"/>
+                <w:sz w:val="20"/>
+                <w:szCs w:val="20"/>
+              </w:rPr>
+            </w:pPr>
+            <w:proofErr w:type="spellStart"/>
+            <w:r>
+              <w:rPr>
+                <w:rFonts w:ascii="Calibri Light" w:hAnsi="Calibri Light"/>
+                <w:sz w:val="20"/>
+                <w:szCs w:val="20"/>
+              </w:rPr>
+              <w:t>Closed</w:t>
+            </w:r>
+            <w:proofErr w:type="spellEnd"/>
+          </w:p>
+        </w:tc>
+        <w:tc>
+          <w:tcPr>
+            <w:tcW w:w="1701" w:type="dxa"/>
+            <w:vAlign w:val="center"/>
+          </w:tcPr>
+          <w:p>
+            <w:pPr>
+              <w:spacing w:before="0"/>
+              <w:jc w:val="center"/>
+              <w:rPr>
+                <w:rFonts w:ascii="Calibri Light" w:hAnsi="Calibri Light"/>
+                <w:sz w:val="20"/>
+                <w:szCs w:val="20"/>
+              </w:rPr>
+            </w:pPr>
+            <w:r>
+              <w:rPr>
+                <w:rFonts w:ascii="Calibri Light" w:hAnsi="Calibri Light"/>
+                <w:sz w:val="20"/>
+                <w:szCs w:val="20"/>
+              </w:rPr>
+              <w:t>Менеджер</w:t>
+            </w:r>
+          </w:p>
+        </w:tc>
+      </w:tr>
+    </w:tbl>
+    <w:p>
+      <w:pPr>
+        <w:ind w:firstLine="708"/>
+      </w:pPr>
+      <w:r>
+        <w:t xml:space="preserve">Примечание: </w:t>
+      </w:r>
+      <w:r>
+        <w:rPr>
+          <w:bdr w:val="single" w:sz="4" w:space="0" w:color="auto"/>
+          <w:shd w:val="clear" w:color="auto" w:fill="FFF2CC" w:themeFill="accent4" w:themeFillTint="33"/>
+        </w:rPr>
+        <w:t xml:space="preserve"> в</w:t>
+      </w:r>
+      <w:r>
+        <w:rPr>
+          <w:bdr w:val="single" w:sz="4" w:space="0" w:color="auto"/>
+          <w:shd w:val="clear" w:color="auto" w:fill="FFF2CC" w:themeFill="accent4" w:themeFillTint="33"/>
+        </w:rPr>
+        <w:t xml:space="preserve">ыделенное </w:t>
+      </w:r>
+      <w:r>
+        <w:rPr>
+          <w:bdr w:val="single" w:sz="4" w:space="0" w:color="auto"/>
+          <w:shd w:val="clear" w:color="auto" w:fill="FFF2CC" w:themeFill="accent4" w:themeFillTint="33"/>
+        </w:rPr>
+        <w:t xml:space="preserve">выше </w:t>
+      </w:r>
+      <w:r>
+        <w:rPr>
+          <w:bdr w:val="single" w:sz="4" w:space="0" w:color="auto"/>
+          <w:shd w:val="clear" w:color="auto" w:fill="FFF2CC" w:themeFill="accent4" w:themeFillTint="33"/>
+        </w:rPr>
+        <w:t>изменение</w:t>
+      </w:r>
+      <w:r>
+        <w:rPr>
+          <w:bdr w:val="single" w:sz="4" w:space="0" w:color="auto"/>
+          <w:shd w:val="clear" w:color="auto" w:fill="FFF2CC" w:themeFill="accent4" w:themeFillTint="33"/>
+        </w:rPr>
+        <w:t xml:space="preserve"> </w:t>
+      </w:r>
+      <w:r>
+        <w:t xml:space="preserve"> всегда следует </w:t>
+      </w:r>
+      <w:r>
+        <w:t xml:space="preserve">после создания Шага Запроса с состоянием  </w:t>
+      </w:r>
+      <w:proofErr w:type="spellStart"/>
+      <w:r>
+        <w:t>Suspended</w:t>
+      </w:r>
+      <w:proofErr w:type="spellEnd"/>
+      <w:r>
+        <w:t>.</w:t>
+      </w:r>
+      <w:r>
+        <w:t xml:space="preserve"> </w:t>
+      </w:r>
+      <w:r>
+        <w:t>Е</w:t>
+      </w:r>
+      <w:r>
+        <w:t xml:space="preserve">сли Системе не удается провести его сразу, то </w:t>
+      </w:r>
+      <w:r>
+        <w:t xml:space="preserve">она </w:t>
+      </w:r>
+      <w:r>
+        <w:t>будет периодически пытаться сделать это с п</w:t>
+      </w:r>
       <w:bookmarkStart w:id="4" w:name="_GoBack"/>
       <w:bookmarkEnd w:id="4"/>
+      <w:r>
+        <w:t>омощью задачи планировщика.</w:t>
+      </w:r>
+      <w:r>
+        <w:t xml:space="preserve"> Запрос попадает в очередь на поиск свободного Сотрудника Позиции.</w:t>
+      </w:r>
     </w:p>
     <w:sectPr>
       <w:headerReference w:type="default" r:id="rId11"/>
@@ -2912,6 +4651,7 @@
         <w:docPartUnique/>
       </w:docPartObj>
     </w:sdtPr>
+    <w:sdtEndPr/>
     <w:sdtContent>
       <w:p>
         <w:pPr>
@@ -2944,7 +4684,7 @@
             <w:noProof/>
             <w:color w:val="404040" w:themeColor="text1" w:themeTint="BF"/>
           </w:rPr>
-          <w:t>6</w:t>
+          <w:t>1</w:t>
         </w:r>
         <w:r>
           <w:rPr>
@@ -5016,6 +6756,220 @@
       </w:tblCellMar>
     </w:tblPr>
   </w:style>
+  <w:style w:type="table" w:styleId="-1">
+    <w:name w:val="Light List Accent 1"/>
+    <w:basedOn w:val="a1"/>
+    <w:uiPriority w:val="61"/>
+    <w:rsid w:val="00EA3949"/>
+    <w:tblPr>
+      <w:tblStyleRowBandSize w:val="1"/>
+      <w:tblStyleColBandSize w:val="1"/>
+      <w:tblInd w:w="0" w:type="dxa"/>
+      <w:tblBorders>
+        <w:top w:val="single" w:sz="8" w:space="0" w:color="5B9BD5" w:themeColor="accent1"/>
+        <w:left w:val="single" w:sz="8" w:space="0" w:color="5B9BD5" w:themeColor="accent1"/>
+        <w:bottom w:val="single" w:sz="8" w:space="0" w:color="5B9BD5" w:themeColor="accent1"/>
+        <w:right w:val="single" w:sz="8" w:space="0" w:color="5B9BD5" w:themeColor="accent1"/>
+      </w:tblBorders>
+      <w:tblCellMar>
+        <w:top w:w="0" w:type="dxa"/>
+        <w:left w:w="108" w:type="dxa"/>
+        <w:bottom w:w="0" w:type="dxa"/>
+        <w:right w:w="108" w:type="dxa"/>
+      </w:tblCellMar>
+    </w:tblPr>
+    <w:tblStylePr w:type="firstRow">
+      <w:pPr>
+        <w:spacing w:before="0" w:after="0" w:line="240" w:lineRule="auto"/>
+      </w:pPr>
+      <w:rPr>
+        <w:b/>
+        <w:bCs/>
+        <w:color w:val="FFFFFF" w:themeColor="background1"/>
+      </w:rPr>
+      <w:tblPr/>
+      <w:tcPr>
+        <w:shd w:val="clear" w:color="auto" w:fill="5B9BD5" w:themeFill="accent1"/>
+      </w:tcPr>
+    </w:tblStylePr>
+    <w:tblStylePr w:type="lastRow">
+      <w:pPr>
+        <w:spacing w:before="0" w:after="0" w:line="240" w:lineRule="auto"/>
+      </w:pPr>
+      <w:rPr>
+        <w:b/>
+        <w:bCs/>
+      </w:rPr>
+      <w:tblPr/>
+      <w:tcPr>
+        <w:tcBorders>
+          <w:top w:val="double" w:sz="6" w:space="0" w:color="5B9BD5" w:themeColor="accent1"/>
+          <w:left w:val="single" w:sz="8" w:space="0" w:color="5B9BD5" w:themeColor="accent1"/>
+          <w:bottom w:val="single" w:sz="8" w:space="0" w:color="5B9BD5" w:themeColor="accent1"/>
+          <w:right w:val="single" w:sz="8" w:space="0" w:color="5B9BD5" w:themeColor="accent1"/>
+        </w:tcBorders>
+      </w:tcPr>
+    </w:tblStylePr>
+    <w:tblStylePr w:type="firstCol">
+      <w:rPr>
+        <w:b/>
+        <w:bCs/>
+      </w:rPr>
+    </w:tblStylePr>
+    <w:tblStylePr w:type="lastCol">
+      <w:rPr>
+        <w:b/>
+        <w:bCs/>
+      </w:rPr>
+    </w:tblStylePr>
+    <w:tblStylePr w:type="band1Vert">
+      <w:tblPr/>
+      <w:tcPr>
+        <w:tcBorders>
+          <w:top w:val="single" w:sz="8" w:space="0" w:color="5B9BD5" w:themeColor="accent1"/>
+          <w:left w:val="single" w:sz="8" w:space="0" w:color="5B9BD5" w:themeColor="accent1"/>
+          <w:bottom w:val="single" w:sz="8" w:space="0" w:color="5B9BD5" w:themeColor="accent1"/>
+          <w:right w:val="single" w:sz="8" w:space="0" w:color="5B9BD5" w:themeColor="accent1"/>
+        </w:tcBorders>
+      </w:tcPr>
+    </w:tblStylePr>
+    <w:tblStylePr w:type="band1Horz">
+      <w:tblPr/>
+      <w:tcPr>
+        <w:tcBorders>
+          <w:top w:val="single" w:sz="8" w:space="0" w:color="5B9BD5" w:themeColor="accent1"/>
+          <w:left w:val="single" w:sz="8" w:space="0" w:color="5B9BD5" w:themeColor="accent1"/>
+          <w:bottom w:val="single" w:sz="8" w:space="0" w:color="5B9BD5" w:themeColor="accent1"/>
+          <w:right w:val="single" w:sz="8" w:space="0" w:color="5B9BD5" w:themeColor="accent1"/>
+        </w:tcBorders>
+      </w:tcPr>
+    </w:tblStylePr>
+  </w:style>
+  <w:style w:type="table" w:styleId="2-3">
+    <w:name w:val="Medium List 2 Accent 3"/>
+    <w:basedOn w:val="a1"/>
+    <w:uiPriority w:val="66"/>
+    <w:rsid w:val="00EA3949"/>
+    <w:rPr>
+      <w:rFonts w:asciiTheme="majorHAnsi" w:eastAsiaTheme="majorEastAsia" w:hAnsiTheme="majorHAnsi" w:cstheme="majorBidi"/>
+      <w:color w:val="000000" w:themeColor="text1"/>
+    </w:rPr>
+    <w:tblPr>
+      <w:tblStyleRowBandSize w:val="1"/>
+      <w:tblStyleColBandSize w:val="1"/>
+      <w:tblInd w:w="0" w:type="dxa"/>
+      <w:tblBorders>
+        <w:top w:val="single" w:sz="8" w:space="0" w:color="A5A5A5" w:themeColor="accent3"/>
+        <w:left w:val="single" w:sz="8" w:space="0" w:color="A5A5A5" w:themeColor="accent3"/>
+        <w:bottom w:val="single" w:sz="8" w:space="0" w:color="A5A5A5" w:themeColor="accent3"/>
+        <w:right w:val="single" w:sz="8" w:space="0" w:color="A5A5A5" w:themeColor="accent3"/>
+      </w:tblBorders>
+      <w:tblCellMar>
+        <w:top w:w="0" w:type="dxa"/>
+        <w:left w:w="108" w:type="dxa"/>
+        <w:bottom w:w="0" w:type="dxa"/>
+        <w:right w:w="108" w:type="dxa"/>
+      </w:tblCellMar>
+    </w:tblPr>
+    <w:tblStylePr w:type="firstRow">
+      <w:rPr>
+        <w:sz w:val="24"/>
+        <w:szCs w:val="24"/>
+      </w:rPr>
+      <w:tblPr/>
+      <w:tcPr>
+        <w:tcBorders>
+          <w:top w:val="nil"/>
+          <w:left w:val="nil"/>
+          <w:bottom w:val="single" w:sz="24" w:space="0" w:color="A5A5A5" w:themeColor="accent3"/>
+          <w:right w:val="nil"/>
+          <w:insideH w:val="nil"/>
+          <w:insideV w:val="nil"/>
+        </w:tcBorders>
+        <w:shd w:val="clear" w:color="auto" w:fill="FFFFFF" w:themeFill="background1"/>
+      </w:tcPr>
+    </w:tblStylePr>
+    <w:tblStylePr w:type="lastRow">
+      <w:tblPr/>
+      <w:tcPr>
+        <w:tcBorders>
+          <w:top w:val="single" w:sz="8" w:space="0" w:color="A5A5A5" w:themeColor="accent3"/>
+          <w:left w:val="nil"/>
+          <w:bottom w:val="nil"/>
+          <w:right w:val="nil"/>
+          <w:insideH w:val="nil"/>
+          <w:insideV w:val="nil"/>
+        </w:tcBorders>
+        <w:shd w:val="clear" w:color="auto" w:fill="FFFFFF" w:themeFill="background1"/>
+      </w:tcPr>
+    </w:tblStylePr>
+    <w:tblStylePr w:type="firstCol">
+      <w:tblPr/>
+      <w:tcPr>
+        <w:tcBorders>
+          <w:top w:val="nil"/>
+          <w:left w:val="nil"/>
+          <w:bottom w:val="nil"/>
+          <w:right w:val="single" w:sz="8" w:space="0" w:color="A5A5A5" w:themeColor="accent3"/>
+          <w:insideH w:val="nil"/>
+          <w:insideV w:val="nil"/>
+        </w:tcBorders>
+        <w:shd w:val="clear" w:color="auto" w:fill="FFFFFF" w:themeFill="background1"/>
+      </w:tcPr>
+    </w:tblStylePr>
+    <w:tblStylePr w:type="lastCol">
+      <w:tblPr/>
+      <w:tcPr>
+        <w:tcBorders>
+          <w:top w:val="nil"/>
+          <w:left w:val="single" w:sz="8" w:space="0" w:color="A5A5A5" w:themeColor="accent3"/>
+          <w:bottom w:val="nil"/>
+          <w:right w:val="nil"/>
+          <w:insideH w:val="nil"/>
+          <w:insideV w:val="nil"/>
+        </w:tcBorders>
+        <w:shd w:val="clear" w:color="auto" w:fill="FFFFFF" w:themeFill="background1"/>
+      </w:tcPr>
+    </w:tblStylePr>
+    <w:tblStylePr w:type="band1Vert">
+      <w:tblPr/>
+      <w:tcPr>
+        <w:tcBorders>
+          <w:left w:val="nil"/>
+          <w:right w:val="nil"/>
+          <w:insideH w:val="nil"/>
+          <w:insideV w:val="nil"/>
+        </w:tcBorders>
+        <w:shd w:val="clear" w:color="auto" w:fill="E8E8E8" w:themeFill="accent3" w:themeFillTint="3F"/>
+      </w:tcPr>
+    </w:tblStylePr>
+    <w:tblStylePr w:type="band1Horz">
+      <w:tblPr/>
+      <w:tcPr>
+        <w:tcBorders>
+          <w:top w:val="nil"/>
+          <w:bottom w:val="nil"/>
+          <w:insideH w:val="nil"/>
+          <w:insideV w:val="nil"/>
+        </w:tcBorders>
+        <w:shd w:val="clear" w:color="auto" w:fill="E8E8E8" w:themeFill="accent3" w:themeFillTint="3F"/>
+      </w:tcPr>
+    </w:tblStylePr>
+    <w:tblStylePr w:type="nwCell">
+      <w:tblPr/>
+      <w:tcPr>
+        <w:shd w:val="clear" w:color="auto" w:fill="FFFFFF" w:themeFill="background1"/>
+      </w:tcPr>
+    </w:tblStylePr>
+    <w:tblStylePr w:type="swCell">
+      <w:tblPr/>
+      <w:tcPr>
+        <w:tcBorders>
+          <w:top w:val="nil"/>
+        </w:tcBorders>
+      </w:tcPr>
+    </w:tblStylePr>
+  </w:style>
 </w:styles>
 </file>
 
@@ -5504,6 +7458,220 @@
       </w:tblCellMar>
     </w:tblPr>
   </w:style>
+  <w:style w:type="table" w:styleId="-1">
+    <w:name w:val="Light List Accent 1"/>
+    <w:basedOn w:val="a1"/>
+    <w:uiPriority w:val="61"/>
+    <w:rsid w:val="00EA3949"/>
+    <w:tblPr>
+      <w:tblStyleRowBandSize w:val="1"/>
+      <w:tblStyleColBandSize w:val="1"/>
+      <w:tblInd w:w="0" w:type="dxa"/>
+      <w:tblBorders>
+        <w:top w:val="single" w:sz="8" w:space="0" w:color="5B9BD5" w:themeColor="accent1"/>
+        <w:left w:val="single" w:sz="8" w:space="0" w:color="5B9BD5" w:themeColor="accent1"/>
+        <w:bottom w:val="single" w:sz="8" w:space="0" w:color="5B9BD5" w:themeColor="accent1"/>
+        <w:right w:val="single" w:sz="8" w:space="0" w:color="5B9BD5" w:themeColor="accent1"/>
+      </w:tblBorders>
+      <w:tblCellMar>
+        <w:top w:w="0" w:type="dxa"/>
+        <w:left w:w="108" w:type="dxa"/>
+        <w:bottom w:w="0" w:type="dxa"/>
+        <w:right w:w="108" w:type="dxa"/>
+      </w:tblCellMar>
+    </w:tblPr>
+    <w:tblStylePr w:type="firstRow">
+      <w:pPr>
+        <w:spacing w:before="0" w:after="0" w:line="240" w:lineRule="auto"/>
+      </w:pPr>
+      <w:rPr>
+        <w:b/>
+        <w:bCs/>
+        <w:color w:val="FFFFFF" w:themeColor="background1"/>
+      </w:rPr>
+      <w:tblPr/>
+      <w:tcPr>
+        <w:shd w:val="clear" w:color="auto" w:fill="5B9BD5" w:themeFill="accent1"/>
+      </w:tcPr>
+    </w:tblStylePr>
+    <w:tblStylePr w:type="lastRow">
+      <w:pPr>
+        <w:spacing w:before="0" w:after="0" w:line="240" w:lineRule="auto"/>
+      </w:pPr>
+      <w:rPr>
+        <w:b/>
+        <w:bCs/>
+      </w:rPr>
+      <w:tblPr/>
+      <w:tcPr>
+        <w:tcBorders>
+          <w:top w:val="double" w:sz="6" w:space="0" w:color="5B9BD5" w:themeColor="accent1"/>
+          <w:left w:val="single" w:sz="8" w:space="0" w:color="5B9BD5" w:themeColor="accent1"/>
+          <w:bottom w:val="single" w:sz="8" w:space="0" w:color="5B9BD5" w:themeColor="accent1"/>
+          <w:right w:val="single" w:sz="8" w:space="0" w:color="5B9BD5" w:themeColor="accent1"/>
+        </w:tcBorders>
+      </w:tcPr>
+    </w:tblStylePr>
+    <w:tblStylePr w:type="firstCol">
+      <w:rPr>
+        <w:b/>
+        <w:bCs/>
+      </w:rPr>
+    </w:tblStylePr>
+    <w:tblStylePr w:type="lastCol">
+      <w:rPr>
+        <w:b/>
+        <w:bCs/>
+      </w:rPr>
+    </w:tblStylePr>
+    <w:tblStylePr w:type="band1Vert">
+      <w:tblPr/>
+      <w:tcPr>
+        <w:tcBorders>
+          <w:top w:val="single" w:sz="8" w:space="0" w:color="5B9BD5" w:themeColor="accent1"/>
+          <w:left w:val="single" w:sz="8" w:space="0" w:color="5B9BD5" w:themeColor="accent1"/>
+          <w:bottom w:val="single" w:sz="8" w:space="0" w:color="5B9BD5" w:themeColor="accent1"/>
+          <w:right w:val="single" w:sz="8" w:space="0" w:color="5B9BD5" w:themeColor="accent1"/>
+        </w:tcBorders>
+      </w:tcPr>
+    </w:tblStylePr>
+    <w:tblStylePr w:type="band1Horz">
+      <w:tblPr/>
+      <w:tcPr>
+        <w:tcBorders>
+          <w:top w:val="single" w:sz="8" w:space="0" w:color="5B9BD5" w:themeColor="accent1"/>
+          <w:left w:val="single" w:sz="8" w:space="0" w:color="5B9BD5" w:themeColor="accent1"/>
+          <w:bottom w:val="single" w:sz="8" w:space="0" w:color="5B9BD5" w:themeColor="accent1"/>
+          <w:right w:val="single" w:sz="8" w:space="0" w:color="5B9BD5" w:themeColor="accent1"/>
+        </w:tcBorders>
+      </w:tcPr>
+    </w:tblStylePr>
+  </w:style>
+  <w:style w:type="table" w:styleId="2-3">
+    <w:name w:val="Medium List 2 Accent 3"/>
+    <w:basedOn w:val="a1"/>
+    <w:uiPriority w:val="66"/>
+    <w:rsid w:val="00EA3949"/>
+    <w:rPr>
+      <w:rFonts w:asciiTheme="majorHAnsi" w:eastAsiaTheme="majorEastAsia" w:hAnsiTheme="majorHAnsi" w:cstheme="majorBidi"/>
+      <w:color w:val="000000" w:themeColor="text1"/>
+    </w:rPr>
+    <w:tblPr>
+      <w:tblStyleRowBandSize w:val="1"/>
+      <w:tblStyleColBandSize w:val="1"/>
+      <w:tblInd w:w="0" w:type="dxa"/>
+      <w:tblBorders>
+        <w:top w:val="single" w:sz="8" w:space="0" w:color="A5A5A5" w:themeColor="accent3"/>
+        <w:left w:val="single" w:sz="8" w:space="0" w:color="A5A5A5" w:themeColor="accent3"/>
+        <w:bottom w:val="single" w:sz="8" w:space="0" w:color="A5A5A5" w:themeColor="accent3"/>
+        <w:right w:val="single" w:sz="8" w:space="0" w:color="A5A5A5" w:themeColor="accent3"/>
+      </w:tblBorders>
+      <w:tblCellMar>
+        <w:top w:w="0" w:type="dxa"/>
+        <w:left w:w="108" w:type="dxa"/>
+        <w:bottom w:w="0" w:type="dxa"/>
+        <w:right w:w="108" w:type="dxa"/>
+      </w:tblCellMar>
+    </w:tblPr>
+    <w:tblStylePr w:type="firstRow">
+      <w:rPr>
+        <w:sz w:val="24"/>
+        <w:szCs w:val="24"/>
+      </w:rPr>
+      <w:tblPr/>
+      <w:tcPr>
+        <w:tcBorders>
+          <w:top w:val="nil"/>
+          <w:left w:val="nil"/>
+          <w:bottom w:val="single" w:sz="24" w:space="0" w:color="A5A5A5" w:themeColor="accent3"/>
+          <w:right w:val="nil"/>
+          <w:insideH w:val="nil"/>
+          <w:insideV w:val="nil"/>
+        </w:tcBorders>
+        <w:shd w:val="clear" w:color="auto" w:fill="FFFFFF" w:themeFill="background1"/>
+      </w:tcPr>
+    </w:tblStylePr>
+    <w:tblStylePr w:type="lastRow">
+      <w:tblPr/>
+      <w:tcPr>
+        <w:tcBorders>
+          <w:top w:val="single" w:sz="8" w:space="0" w:color="A5A5A5" w:themeColor="accent3"/>
+          <w:left w:val="nil"/>
+          <w:bottom w:val="nil"/>
+          <w:right w:val="nil"/>
+          <w:insideH w:val="nil"/>
+          <w:insideV w:val="nil"/>
+        </w:tcBorders>
+        <w:shd w:val="clear" w:color="auto" w:fill="FFFFFF" w:themeFill="background1"/>
+      </w:tcPr>
+    </w:tblStylePr>
+    <w:tblStylePr w:type="firstCol">
+      <w:tblPr/>
+      <w:tcPr>
+        <w:tcBorders>
+          <w:top w:val="nil"/>
+          <w:left w:val="nil"/>
+          <w:bottom w:val="nil"/>
+          <w:right w:val="single" w:sz="8" w:space="0" w:color="A5A5A5" w:themeColor="accent3"/>
+          <w:insideH w:val="nil"/>
+          <w:insideV w:val="nil"/>
+        </w:tcBorders>
+        <w:shd w:val="clear" w:color="auto" w:fill="FFFFFF" w:themeFill="background1"/>
+      </w:tcPr>
+    </w:tblStylePr>
+    <w:tblStylePr w:type="lastCol">
+      <w:tblPr/>
+      <w:tcPr>
+        <w:tcBorders>
+          <w:top w:val="nil"/>
+          <w:left w:val="single" w:sz="8" w:space="0" w:color="A5A5A5" w:themeColor="accent3"/>
+          <w:bottom w:val="nil"/>
+          <w:right w:val="nil"/>
+          <w:insideH w:val="nil"/>
+          <w:insideV w:val="nil"/>
+        </w:tcBorders>
+        <w:shd w:val="clear" w:color="auto" w:fill="FFFFFF" w:themeFill="background1"/>
+      </w:tcPr>
+    </w:tblStylePr>
+    <w:tblStylePr w:type="band1Vert">
+      <w:tblPr/>
+      <w:tcPr>
+        <w:tcBorders>
+          <w:left w:val="nil"/>
+          <w:right w:val="nil"/>
+          <w:insideH w:val="nil"/>
+          <w:insideV w:val="nil"/>
+        </w:tcBorders>
+        <w:shd w:val="clear" w:color="auto" w:fill="E8E8E8" w:themeFill="accent3" w:themeFillTint="3F"/>
+      </w:tcPr>
+    </w:tblStylePr>
+    <w:tblStylePr w:type="band1Horz">
+      <w:tblPr/>
+      <w:tcPr>
+        <w:tcBorders>
+          <w:top w:val="nil"/>
+          <w:bottom w:val="nil"/>
+          <w:insideH w:val="nil"/>
+          <w:insideV w:val="nil"/>
+        </w:tcBorders>
+        <w:shd w:val="clear" w:color="auto" w:fill="E8E8E8" w:themeFill="accent3" w:themeFillTint="3F"/>
+      </w:tcPr>
+    </w:tblStylePr>
+    <w:tblStylePr w:type="nwCell">
+      <w:tblPr/>
+      <w:tcPr>
+        <w:shd w:val="clear" w:color="auto" w:fill="FFFFFF" w:themeFill="background1"/>
+      </w:tcPr>
+    </w:tblStylePr>
+    <w:tblStylePr w:type="swCell">
+      <w:tblPr/>
+      <w:tcPr>
+        <w:tcBorders>
+          <w:top w:val="nil"/>
+        </w:tcBorders>
+      </w:tcPr>
+    </w:tblStylePr>
+  </w:style>
 </w:styles>
 </file>
 
@@ -5762,7 +7930,7 @@
   <a:extraClrSchemeLst/>
   <a:extLst>
     <a:ext uri="{05A4C25C-085E-4340-85A3-A5531E510DB2}">
-      <thm15:themeFamily xmlns="" xmlns:thm15="http://schemas.microsoft.com/office/thememl/2012/main" name="Office Theme" id="{62F939B6-93AF-4DB8-9C6B-D6C7DFDC589F}" vid="{4A3C46E8-61CC-4603-A589-7422A47A8E4A}"/>
+      <thm15:themeFamily xmlns:thm15="http://schemas.microsoft.com/office/thememl/2012/main" xmlns="" name="Office Theme" id="{62F939B6-93AF-4DB8-9C6B-D6C7DFDC589F}" vid="{4A3C46E8-61CC-4603-A589-7422A47A8E4A}"/>
     </a:ext>
   </a:extLst>
 </a:theme>

--- a/info/Manual.docx
+++ b/info/Manual.docx
@@ -2958,16 +2958,7 @@
                 <w:sz w:val="20"/>
                 <w:szCs w:val="20"/>
               </w:rPr>
-              <w:t xml:space="preserve"> </w:t>
-            </w:r>
-            <w:r>
-              <w:rPr>
-                <w:rFonts w:ascii="Cambria" w:hAnsi="Cambria"/>
-                <w:b/>
-                <w:sz w:val="20"/>
-                <w:szCs w:val="20"/>
-              </w:rPr>
-              <w:t>состояние</w:t>
+              <w:t xml:space="preserve"> состояние</w:t>
             </w:r>
           </w:p>
         </w:tc>
@@ -3046,15 +3037,7 @@
                 <w:sz w:val="20"/>
                 <w:szCs w:val="20"/>
               </w:rPr>
-              <w:t>Запрос</w:t>
-            </w:r>
-            <w:r>
-              <w:rPr>
-                <w:rFonts w:ascii="Calibri Light" w:hAnsi="Calibri Light"/>
-                <w:sz w:val="20"/>
-                <w:szCs w:val="20"/>
-              </w:rPr>
-              <w:t xml:space="preserve"> создан</w:t>
+              <w:t>Запрос создан</w:t>
             </w:r>
           </w:p>
         </w:tc>
@@ -3194,15 +3177,7 @@
                 <w:sz w:val="20"/>
                 <w:szCs w:val="20"/>
               </w:rPr>
-              <w:t xml:space="preserve"> </w:t>
-            </w:r>
-            <w:r>
-              <w:rPr>
-                <w:rFonts w:ascii="Calibri Light" w:hAnsi="Calibri Light"/>
-                <w:sz w:val="20"/>
-                <w:szCs w:val="20"/>
-              </w:rPr>
-              <w:t>одобрен на предыдущей позиции</w:t>
+              <w:t xml:space="preserve"> одобрен на предыдущей позиции</w:t>
             </w:r>
           </w:p>
         </w:tc>
@@ -3513,7 +3488,7 @@
                 <w:sz w:val="20"/>
                 <w:szCs w:val="20"/>
               </w:rPr>
-              <w:t xml:space="preserve">Запросу назначен свободный </w:t>
+              <w:t>Запросу назначен свободный Сотрудник Позиции</w:t>
             </w:r>
             <w:r>
               <w:rPr>
@@ -3521,63 +3496,7 @@
                 <w:sz w:val="20"/>
                 <w:szCs w:val="20"/>
               </w:rPr>
-              <w:t>Сотрудник</w:t>
-            </w:r>
-            <w:r>
-              <w:rPr>
-                <w:rFonts w:ascii="Calibri Light" w:hAnsi="Calibri Light"/>
-                <w:sz w:val="20"/>
-                <w:szCs w:val="20"/>
-              </w:rPr>
-              <w:t xml:space="preserve"> </w:t>
-            </w:r>
-            <w:r>
-              <w:rPr>
-                <w:rFonts w:ascii="Calibri Light" w:hAnsi="Calibri Light"/>
-                <w:sz w:val="20"/>
-                <w:szCs w:val="20"/>
-              </w:rPr>
-              <w:t>Позиции</w:t>
-            </w:r>
-            <w:r>
-              <w:rPr>
-                <w:rFonts w:ascii="Calibri Light" w:hAnsi="Calibri Light"/>
-                <w:sz w:val="20"/>
-                <w:szCs w:val="20"/>
-              </w:rPr>
-              <w:t xml:space="preserve">, от </w:t>
-            </w:r>
-            <w:r>
-              <w:rPr>
-                <w:rFonts w:ascii="Calibri Light" w:hAnsi="Calibri Light"/>
-                <w:sz w:val="20"/>
-                <w:szCs w:val="20"/>
-              </w:rPr>
-              <w:t>Заявител</w:t>
-            </w:r>
-            <w:r>
-              <w:rPr>
-                <w:rFonts w:ascii="Calibri Light" w:hAnsi="Calibri Light"/>
-                <w:sz w:val="20"/>
-                <w:szCs w:val="20"/>
-              </w:rPr>
-              <w:t>я</w:t>
-            </w:r>
-            <w:r>
-              <w:rPr>
-                <w:rFonts w:ascii="Calibri Light" w:hAnsi="Calibri Light"/>
-                <w:sz w:val="20"/>
-                <w:szCs w:val="20"/>
-              </w:rPr>
-              <w:t xml:space="preserve"> </w:t>
-            </w:r>
-            <w:r>
-              <w:rPr>
-                <w:rFonts w:ascii="Calibri Light" w:hAnsi="Calibri Light"/>
-                <w:sz w:val="20"/>
-                <w:szCs w:val="20"/>
-              </w:rPr>
-              <w:t>ожидается внесение информации и отправка</w:t>
+              <w:t>, от Заявителя ожидается внесение информации и отправка</w:t>
             </w:r>
             <w:r>
               <w:rPr>
@@ -3611,15 +3530,7 @@
                 <w:sz w:val="20"/>
                 <w:szCs w:val="20"/>
               </w:rPr>
-              <w:t>Создается</w:t>
-            </w:r>
-            <w:r>
-              <w:rPr>
-                <w:rFonts w:ascii="Calibri Light" w:hAnsi="Calibri Light"/>
-                <w:sz w:val="20"/>
-                <w:szCs w:val="20"/>
-              </w:rPr>
-              <w:t xml:space="preserve"> с установкой Сотрудника</w:t>
+              <w:t>Создается с установкой Сотрудника</w:t>
             </w:r>
           </w:p>
         </w:tc>
@@ -3701,15 +3612,7 @@
                 <w:sz w:val="20"/>
                 <w:szCs w:val="20"/>
               </w:rPr>
-              <w:t>Система</w:t>
-            </w:r>
-            <w:r>
-              <w:rPr>
-                <w:rFonts w:ascii="Calibri Light" w:hAnsi="Calibri Light"/>
-                <w:sz w:val="20"/>
-                <w:szCs w:val="20"/>
-              </w:rPr>
-              <w:t>, планировщик</w:t>
+              <w:t>Система, планировщик</w:t>
             </w:r>
           </w:p>
         </w:tc>
@@ -4043,31 +3946,7 @@
                 <w:sz w:val="20"/>
                 <w:szCs w:val="20"/>
               </w:rPr>
-              <w:t>Работа над Запросом</w:t>
-            </w:r>
-            <w:r>
-              <w:rPr>
-                <w:rFonts w:ascii="Calibri Light" w:hAnsi="Calibri Light"/>
-                <w:sz w:val="20"/>
-                <w:szCs w:val="20"/>
-              </w:rPr>
-              <w:t xml:space="preserve"> отменена</w:t>
-            </w:r>
-            <w:r>
-              <w:rPr>
-                <w:rFonts w:ascii="Calibri Light" w:hAnsi="Calibri Light"/>
-                <w:sz w:val="20"/>
-                <w:szCs w:val="20"/>
-              </w:rPr>
-              <w:t xml:space="preserve">, </w:t>
-            </w:r>
-            <w:r>
-              <w:rPr>
-                <w:rFonts w:ascii="Calibri Light" w:hAnsi="Calibri Light"/>
-                <w:sz w:val="20"/>
-                <w:szCs w:val="20"/>
-              </w:rPr>
-              <w:t>возобновлению не подлежит</w:t>
+              <w:t>Работа над Запросом отменена, возобновлению не подлежит</w:t>
             </w:r>
           </w:p>
         </w:tc>
@@ -4237,31 +4116,7 @@
                 <w:sz w:val="20"/>
                 <w:szCs w:val="20"/>
               </w:rPr>
-              <w:t>Работа над Запросом</w:t>
-            </w:r>
-            <w:r>
-              <w:rPr>
-                <w:rFonts w:ascii="Calibri Light" w:hAnsi="Calibri Light"/>
-                <w:sz w:val="20"/>
-                <w:szCs w:val="20"/>
-              </w:rPr>
-              <w:t xml:space="preserve"> закончена</w:t>
-            </w:r>
-            <w:r>
-              <w:rPr>
-                <w:rFonts w:ascii="Calibri Light" w:hAnsi="Calibri Light"/>
-                <w:sz w:val="20"/>
-                <w:szCs w:val="20"/>
-              </w:rPr>
-              <w:t xml:space="preserve">, </w:t>
-            </w:r>
-            <w:r>
-              <w:rPr>
-                <w:rFonts w:ascii="Calibri Light" w:hAnsi="Calibri Light"/>
-                <w:sz w:val="20"/>
-                <w:szCs w:val="20"/>
-              </w:rPr>
-              <w:t>Запрос закрыт</w:t>
+              <w:t>Работа над Запросом закончена, Запрос закрыт</w:t>
             </w:r>
           </w:p>
         </w:tc>
@@ -4365,8 +4220,10 @@
                 <w:sz w:val="20"/>
                 <w:szCs w:val="20"/>
               </w:rPr>
-              <w:t>Сотрудник</w:t>
+              <w:t>Система</w:t>
             </w:r>
+            <w:bookmarkStart w:id="4" w:name="_GoBack"/>
+            <w:bookmarkEnd w:id="4"/>
           </w:p>
         </w:tc>
       </w:tr>
@@ -4590,12 +4447,7 @@
         <w:t xml:space="preserve">она </w:t>
       </w:r>
       <w:r>
-        <w:t>будет периодически пытаться сделать это с п</w:t>
-      </w:r>
-      <w:bookmarkStart w:id="4" w:name="_GoBack"/>
-      <w:bookmarkEnd w:id="4"/>
-      <w:r>
-        <w:t>омощью задачи планировщика.</w:t>
+        <w:t>будет периодически пытаться сделать это с помощью задачи планировщика.</w:t>
       </w:r>
       <w:r>
         <w:t xml:space="preserve"> Запрос попадает в очередь на поиск свободного Сотрудника Позиции.</w:t>
@@ -4684,7 +4536,7 @@
             <w:noProof/>
             <w:color w:val="404040" w:themeColor="text1" w:themeTint="BF"/>
           </w:rPr>
-          <w:t>1</w:t>
+          <w:t>6</w:t>
         </w:r>
         <w:r>
           <w:rPr>
@@ -7930,7 +7782,7 @@
   <a:extraClrSchemeLst/>
   <a:extLst>
     <a:ext uri="{05A4C25C-085E-4340-85A3-A5531E510DB2}">
-      <thm15:themeFamily xmlns:thm15="http://schemas.microsoft.com/office/thememl/2012/main" xmlns="" name="Office Theme" id="{62F939B6-93AF-4DB8-9C6B-D6C7DFDC589F}" vid="{4A3C46E8-61CC-4603-A589-7422A47A8E4A}"/>
+      <thm15:themeFamily xmlns="" xmlns:thm15="http://schemas.microsoft.com/office/thememl/2012/main" name="Office Theme" id="{62F939B6-93AF-4DB8-9C6B-D6C7DFDC589F}" vid="{4A3C46E8-61CC-4603-A589-7422A47A8E4A}"/>
     </a:ext>
   </a:extLst>
 </a:theme>

--- a/info/Manual.docx
+++ b/info/Manual.docx
@@ -598,9 +598,9 @@
       </w:r>
     </w:p>
     <w:p>
-      <w:pPr>
-        <w:ind w:firstLine="360"/>
-      </w:pPr>
+      <w:r>
+        <w:tab/>
+      </w:r>
       <w:r>
         <w:t xml:space="preserve">Платформа </w:t>
       </w:r>
@@ -761,15 +761,9 @@
         <w:t xml:space="preserve"> объектов. Различаться участники обработки Запросов должны по группам доступа и </w:t>
       </w:r>
       <w:r>
-        <w:rPr>
-          <w:u w:val="single"/>
-        </w:rPr>
         <w:t xml:space="preserve">тесно связанным с ними </w:t>
       </w:r>
       <w:r>
-        <w:rPr>
-          <w:u w:val="single"/>
-        </w:rPr>
         <w:t>ролям</w:t>
       </w:r>
       <w:r>
@@ -793,8 +787,230 @@
       </w:r>
     </w:p>
     <w:p>
-      <w:pPr>
-        <w:jc w:val="center"/>
+      <w:r>
+        <w:tab/>
+      </w:r>
+      <w:r>
+        <w:t>Права и возможности доступа к объектам Системы, особенности интерфейса определяются принадлежностью Пользователя к одной из</w:t>
+      </w:r>
+      <w:r>
+        <w:t xml:space="preserve"> заданных</w:t>
+      </w:r>
+      <w:r>
+        <w:t xml:space="preserve"> групп</w:t>
+      </w:r>
+      <w:r>
+        <w:t xml:space="preserve"> </w:t>
+      </w:r>
+      <w:r>
+        <w:t xml:space="preserve">доступа </w:t>
+      </w:r>
+      <w:r>
+        <w:t>с</w:t>
+      </w:r>
+      <w:r>
+        <w:t xml:space="preserve"> назначенными ролями</w:t>
+      </w:r>
+      <w:r>
+        <w:t>:</w:t>
+      </w:r>
+    </w:p>
+    <w:p>
+      <w:pPr>
+        <w:pStyle w:val="a7"/>
+        <w:numPr>
+          <w:ilvl w:val="0"/>
+          <w:numId w:val="6"/>
+        </w:numPr>
+      </w:pPr>
+      <w:r>
+        <w:t>А</w:t>
+      </w:r>
+      <w:r>
+        <w:t>дминистраторы Системы с полными правами</w:t>
+      </w:r>
+      <w:r>
+        <w:t>. Право на удаление Запросов принадлежит только администраторам.</w:t>
+      </w:r>
+    </w:p>
+    <w:p>
+      <w:pPr>
+        <w:pStyle w:val="a7"/>
+        <w:numPr>
+          <w:ilvl w:val="0"/>
+          <w:numId w:val="6"/>
+        </w:numPr>
+      </w:pPr>
+      <w:r>
+        <w:rPr>
+          <w:lang w:val="en-US"/>
+        </w:rPr>
+        <w:t>Managers</w:t>
+      </w:r>
+      <w:r>
+        <w:t xml:space="preserve"> –</w:t>
+      </w:r>
+      <w:r>
+        <w:t xml:space="preserve"> </w:t>
+      </w:r>
+      <w:r>
+        <w:t xml:space="preserve">менеджеры </w:t>
+      </w:r>
+      <w:r>
+        <w:t>С</w:t>
+      </w:r>
+      <w:r>
+        <w:t>истемы. Могут настраивать поведение Системы при обработке Запросов (см. далее раздел "</w:t>
+      </w:r>
+      <w:hyperlink w:anchor="_Объект_Позиция_(Position)" w:history="1">
+        <w:r>
+          <w:rPr>
+            <w:rStyle w:val="ac"/>
+          </w:rPr>
+          <w:t>Объект Позиция</w:t>
+        </w:r>
+        <w:r>
+          <w:rPr>
+            <w:rStyle w:val="ac"/>
+          </w:rPr>
+          <w:t xml:space="preserve"> (</w:t>
+        </w:r>
+        <w:r>
+          <w:rPr>
+            <w:rStyle w:val="ac"/>
+            <w:lang w:val="en-US"/>
+          </w:rPr>
+          <w:t>Position</w:t>
+        </w:r>
+        <w:r>
+          <w:rPr>
+            <w:rStyle w:val="ac"/>
+          </w:rPr>
+          <w:t>)</w:t>
+        </w:r>
+      </w:hyperlink>
+      <w:r>
+        <w:t>")</w:t>
+      </w:r>
+      <w:r>
+        <w:t>. Могут изменять состояние Запросов, но не создавать или редактировать их</w:t>
+      </w:r>
+      <w:r>
+        <w:t xml:space="preserve"> (кроме </w:t>
+      </w:r>
+      <w:r>
+        <w:t>общения с другими участниками обработки Запроса: см. раздел</w:t>
+      </w:r>
+      <w:r>
+        <w:t xml:space="preserve"> </w:t>
+      </w:r>
+      <w:hyperlink w:anchor="_Объект_Общение_Шага" w:history="1">
+        <w:r>
+          <w:rPr>
+            <w:rStyle w:val="ac"/>
+          </w:rPr>
+          <w:t>Общение Шага Запроса</w:t>
+        </w:r>
+      </w:hyperlink>
+      <w:r>
+        <w:t>)</w:t>
+      </w:r>
+      <w:r>
+        <w:t>.</w:t>
+      </w:r>
+    </w:p>
+    <w:p>
+      <w:pPr>
+        <w:pStyle w:val="a7"/>
+        <w:numPr>
+          <w:ilvl w:val="0"/>
+          <w:numId w:val="6"/>
+        </w:numPr>
+      </w:pPr>
+      <w:r>
+        <w:t xml:space="preserve">Registrators </w:t>
+      </w:r>
+      <w:r>
+        <w:t xml:space="preserve">– Сотрудники, </w:t>
+      </w:r>
+      <w:r>
+        <w:t xml:space="preserve">отвечающие за </w:t>
+      </w:r>
+      <w:r>
+        <w:t>создани</w:t>
+      </w:r>
+      <w:r>
+        <w:t>е</w:t>
+      </w:r>
+      <w:r>
+        <w:t xml:space="preserve"> Запросов,  внесени</w:t>
+      </w:r>
+      <w:r>
+        <w:t>е</w:t>
+      </w:r>
+      <w:r>
+        <w:t xml:space="preserve"> и корректировк</w:t>
+      </w:r>
+      <w:r>
+        <w:t>у</w:t>
+      </w:r>
+      <w:r>
+        <w:t xml:space="preserve"> личных данных Заявителей</w:t>
+      </w:r>
+      <w:r>
+        <w:t>. Могут редактировать только ту часть Запроса, где содержится информация о личных данных Заявителя</w:t>
+      </w:r>
+      <w:r>
+        <w:t>.</w:t>
+      </w:r>
+    </w:p>
+    <w:p>
+      <w:pPr>
+        <w:pStyle w:val="a7"/>
+        <w:numPr>
+          <w:ilvl w:val="0"/>
+          <w:numId w:val="6"/>
+        </w:numPr>
+      </w:pPr>
+      <w:r>
+        <w:t>Applicants – Заявители. Пользователи с минимальными правами. Могут видеть только свой Запрос и редактировать его только в части подачи запрошенной информации и общения с Сотрудниками.</w:t>
+      </w:r>
+    </w:p>
+    <w:p>
+      <w:pPr>
+        <w:pStyle w:val="a7"/>
+        <w:numPr>
+          <w:ilvl w:val="0"/>
+          <w:numId w:val="6"/>
+        </w:numPr>
+      </w:pPr>
+      <w:r>
+        <w:t xml:space="preserve">Workers – Сотрудники с ограниченными правами. Могут видеть только назначенные им в текущий момент Запросы и редактировать их только в части одобрения </w:t>
+      </w:r>
+      <w:r>
+        <w:t>(</w:t>
+      </w:r>
+      <w:r>
+        <w:t>или отказа в одобрении</w:t>
+      </w:r>
+      <w:r>
+        <w:t>)</w:t>
+      </w:r>
+      <w:r>
+        <w:t xml:space="preserve"> информации от Заявителя и общения с Заявителями.</w:t>
+      </w:r>
+    </w:p>
+    <w:p>
+      <w:r>
+        <w:tab/>
+      </w:r>
+      <w:r>
+        <w:t xml:space="preserve">Каждой группе доступа сопоставлена соответствующая роль, которая определяет видимость элементов интерфейса системы, права доступа на объекты, ограничения на их выборку. </w:t>
+      </w:r>
+    </w:p>
+    <w:p>
+      <w:pPr>
+        <w:ind w:firstLine="708"/>
       </w:pPr>
       <w:r>
         <w:rPr>
@@ -802,10 +1018,18 @@
           <w:lang w:eastAsia="ru-RU"/>
         </w:rPr>
         <w:drawing>
-          <wp:inline distT="0" distB="0" distL="0" distR="0" wp14:anchorId="25F8EA14" wp14:editId="5938D7BB">
-            <wp:extent cx="1476375" cy="1190625"/>
-            <wp:effectExtent l="0" t="0" r="9525" b="9525"/>
-            <wp:docPr id="3" name="Рисунок 3"/>
+          <wp:anchor distT="0" distB="0" distL="114300" distR="114300" simplePos="0" relativeHeight="251658240" behindDoc="0" locked="0" layoutInCell="1" allowOverlap="1" wp14:anchorId="3BBACABB" wp14:editId="08003710">
+            <wp:simplePos x="0" y="0"/>
+            <wp:positionH relativeFrom="column">
+              <wp:posOffset>3215005</wp:posOffset>
+            </wp:positionH>
+            <wp:positionV relativeFrom="paragraph">
+              <wp:posOffset>99695</wp:posOffset>
+            </wp:positionV>
+            <wp:extent cx="2886075" cy="2578735"/>
+            <wp:effectExtent l="0" t="0" r="9525" b="0"/>
+            <wp:wrapSquare wrapText="bothSides"/>
+            <wp:docPr id="10" name="Рисунок 10"/>
             <wp:cNvGraphicFramePr>
               <a:graphicFrameLocks xmlns:a="http://schemas.openxmlformats.org/drawingml/2006/main" noChangeAspect="1"/>
             </wp:cNvGraphicFramePr>
@@ -813,11 +1037,11 @@
               <a:graphicData uri="http://schemas.openxmlformats.org/drawingml/2006/picture">
                 <pic:pic xmlns:pic="http://schemas.openxmlformats.org/drawingml/2006/picture">
                   <pic:nvPicPr>
-                    <pic:cNvPr id="0" name="Groups.jpg"/>
+                    <pic:cNvPr id="0" name="Constraint.jpg"/>
                     <pic:cNvPicPr/>
                   </pic:nvPicPr>
                   <pic:blipFill>
-                    <a:blip r:embed="rId8">
+                    <a:blip r:embed="rId8" cstate="print">
                       <a:extLst>
                         <a:ext uri="{28A0092B-C50C-407E-A947-70E740481C1C}">
                           <a14:useLocalDpi xmlns:a14="http://schemas.microsoft.com/office/drawing/2010/main" val="0"/>
@@ -831,7 +1055,7 @@
                   <pic:spPr>
                     <a:xfrm>
                       <a:off x="0" y="0"/>
-                      <a:ext cx="1476375" cy="1190625"/>
+                      <a:ext cx="2886075" cy="2578735"/>
                     </a:xfrm>
                     <a:prstGeom prst="rect">
                       <a:avLst/>
@@ -840,230 +1064,107 @@
                 </pic:pic>
               </a:graphicData>
             </a:graphic>
-          </wp:inline>
+            <wp14:sizeRelH relativeFrom="page">
+              <wp14:pctWidth>0</wp14:pctWidth>
+            </wp14:sizeRelH>
+            <wp14:sizeRelV relativeFrom="page">
+              <wp14:pctHeight>0</wp14:pctHeight>
+            </wp14:sizeRelV>
+          </wp:anchor>
         </w:drawing>
       </w:r>
+      <w:r>
+        <w:t xml:space="preserve">Поскольку участники групп </w:t>
+      </w:r>
+      <w:r>
+        <w:rPr>
+          <w:lang w:val="en-US"/>
+        </w:rPr>
+        <w:t>Managers</w:t>
+      </w:r>
+      <w:r>
+        <w:t xml:space="preserve"> </w:t>
+      </w:r>
+      <w:r>
+        <w:t xml:space="preserve">и </w:t>
+      </w:r>
+      <w:r>
+        <w:t>Registrators</w:t>
+      </w:r>
+      <w:r>
+        <w:t xml:space="preserve"> </w:t>
+      </w:r>
+      <w:r>
+        <w:t xml:space="preserve">могут редактировать системный справочник </w:t>
+      </w:r>
+      <w:r>
+        <w:rPr>
+          <w:lang w:val="en-US"/>
+        </w:rPr>
+        <w:t>Users</w:t>
+      </w:r>
+      <w:r>
+        <w:t xml:space="preserve">, то для них средствами Системы установлены ограничения </w:t>
+      </w:r>
+      <w:r>
+        <w:t xml:space="preserve">на </w:t>
+      </w:r>
+      <w:r>
+        <w:t>отображени</w:t>
+      </w:r>
+      <w:r>
+        <w:t>е</w:t>
+      </w:r>
+      <w:r>
+        <w:t xml:space="preserve"> пользователей.  П</w:t>
+      </w:r>
+      <w:r>
+        <w:t>ри внесении Запросов в Систему пользователи группы  Registrators могут оперировать только пользователями группы Applicants</w:t>
+      </w:r>
+      <w:r>
+        <w:t xml:space="preserve">, а пользователи группы </w:t>
+      </w:r>
+      <w:r>
+        <w:rPr>
+          <w:lang w:val="en-US"/>
+        </w:rPr>
+        <w:t>Managers</w:t>
+      </w:r>
+      <w:r>
+        <w:t xml:space="preserve"> – создавать и изменять данные пользователей групп Registrators, Applicants и Workers.</w:t>
+      </w:r>
     </w:p>
     <w:p>
       <w:r>
         <w:tab/>
-      </w:r>
-      <w:r>
-        <w:t>Права и возможности доступа к объектам Системы, особенности интерфейса определяются принадлежностью Пользователя к одной из</w:t>
-      </w:r>
-      <w:r>
-        <w:t xml:space="preserve"> заданных</w:t>
-      </w:r>
-      <w:r>
-        <w:t xml:space="preserve"> групп</w:t>
+        <w:t>Пользователи групп</w:t>
       </w:r>
       <w:r>
         <w:t xml:space="preserve"> </w:t>
       </w:r>
       <w:r>
-        <w:t xml:space="preserve">доступа </w:t>
-      </w:r>
-      <w:r>
-        <w:t>с</w:t>
-      </w:r>
-      <w:r>
-        <w:t xml:space="preserve"> назначенными ролями</w:t>
-      </w:r>
-      <w:r>
-        <w:t>:</w:t>
-      </w:r>
-    </w:p>
-    <w:p>
-      <w:pPr>
-        <w:pStyle w:val="a7"/>
-        <w:numPr>
-          <w:ilvl w:val="0"/>
-          <w:numId w:val="6"/>
-        </w:numPr>
-      </w:pPr>
+        <w:t>Applicants и Workers</w:t>
+      </w:r>
+      <w:r>
+        <w:t xml:space="preserve"> изменять </w:t>
+      </w:r>
+      <w:r>
+        <w:t xml:space="preserve">системный справочник </w:t>
+      </w:r>
       <w:r>
         <w:rPr>
           <w:lang w:val="en-US"/>
         </w:rPr>
-        <w:t>Company</w:t>
-      </w:r>
-      <w:r>
-        <w:t xml:space="preserve"> – администраторы Системы с полными правами</w:t>
-      </w:r>
-      <w:r>
-        <w:t>. Право на удаление Запросов принадлежит только администраторам.</w:t>
-      </w:r>
-    </w:p>
-    <w:p>
-      <w:pPr>
-        <w:pStyle w:val="a7"/>
-        <w:numPr>
-          <w:ilvl w:val="0"/>
-          <w:numId w:val="6"/>
-        </w:numPr>
-      </w:pPr>
-      <w:r>
-        <w:rPr>
-          <w:lang w:val="en-US"/>
-        </w:rPr>
-        <w:t>Managers</w:t>
-      </w:r>
-      <w:r>
-        <w:t xml:space="preserve"> –</w:t>
-      </w:r>
-      <w:r>
-        <w:t xml:space="preserve"> </w:t>
-      </w:r>
-      <w:r>
-        <w:t xml:space="preserve">менеджеры </w:t>
-      </w:r>
-      <w:r>
-        <w:t>С</w:t>
-      </w:r>
-      <w:r>
-        <w:t>истемы. Могут настраивать поведение Системы при обработке Запросов (см. далее раздел "</w:t>
-      </w:r>
-      <w:hyperlink w:anchor="_Объект_Позиция_(Position)" w:history="1">
-        <w:r>
-          <w:rPr>
-            <w:rStyle w:val="ac"/>
-            <w:u w:val="none"/>
-          </w:rPr>
-          <w:t>Объект Позиция</w:t>
-        </w:r>
-        <w:r>
-          <w:rPr>
-            <w:rStyle w:val="ac"/>
-            <w:u w:val="none"/>
-          </w:rPr>
-          <w:t xml:space="preserve"> (</w:t>
-        </w:r>
-        <w:r>
-          <w:rPr>
-            <w:rStyle w:val="ac"/>
-            <w:u w:val="none"/>
-            <w:lang w:val="en-US"/>
-          </w:rPr>
-          <w:t>Position</w:t>
-        </w:r>
-        <w:r>
-          <w:rPr>
-            <w:rStyle w:val="ac"/>
-            <w:u w:val="none"/>
-          </w:rPr>
-          <w:t>)</w:t>
-        </w:r>
-      </w:hyperlink>
-      <w:r>
-        <w:t>")</w:t>
-      </w:r>
-      <w:r>
-        <w:t>. Могут изменять состояние Запросов, но не создавать или редактировать их.</w:t>
-      </w:r>
-    </w:p>
-    <w:p>
-      <w:pPr>
-        <w:pStyle w:val="a7"/>
-        <w:numPr>
-          <w:ilvl w:val="0"/>
-          <w:numId w:val="6"/>
-        </w:numPr>
-      </w:pPr>
-      <w:proofErr w:type="spellStart"/>
-      <w:r>
-        <w:t>Registrators</w:t>
-      </w:r>
-      <w:proofErr w:type="spellEnd"/>
-      <w:r>
-        <w:t xml:space="preserve"> </w:t>
-      </w:r>
-      <w:r>
-        <w:t xml:space="preserve">– Сотрудники, </w:t>
-      </w:r>
-      <w:r>
-        <w:t xml:space="preserve">отвечающие за </w:t>
-      </w:r>
-      <w:r>
-        <w:t>создани</w:t>
-      </w:r>
-      <w:r>
-        <w:t>е</w:t>
-      </w:r>
-      <w:r>
-        <w:t xml:space="preserve"> Запросов,  внесени</w:t>
-      </w:r>
-      <w:r>
-        <w:t>е</w:t>
-      </w:r>
-      <w:r>
-        <w:t xml:space="preserve"> и корректировк</w:t>
-      </w:r>
-      <w:r>
-        <w:t>у</w:t>
-      </w:r>
-      <w:r>
-        <w:t xml:space="preserve"> личных данных Заявителей</w:t>
-      </w:r>
-      <w:r>
-        <w:t>. Могут редактировать только ту часть Запроса, где содержится информация о личных данных Заявителя</w:t>
-      </w:r>
-      <w:r>
-        <w:t>.</w:t>
-      </w:r>
-    </w:p>
-    <w:p>
-      <w:pPr>
-        <w:pStyle w:val="a7"/>
-        <w:numPr>
-          <w:ilvl w:val="0"/>
-          <w:numId w:val="6"/>
-        </w:numPr>
-      </w:pPr>
-      <w:r>
-        <w:t>Applicants – Заявители. Пользователи с минимальными правами. Могут видеть только свой Запрос и редактировать его только в части подачи запрошенной информации и общения с Сотрудниками.</w:t>
-      </w:r>
-    </w:p>
-    <w:p>
-      <w:pPr>
-        <w:pStyle w:val="a7"/>
-        <w:numPr>
-          <w:ilvl w:val="0"/>
-          <w:numId w:val="6"/>
-        </w:numPr>
-      </w:pPr>
-      <w:r>
-        <w:t xml:space="preserve">Workers – Сотрудники с ограниченными правами. Могут видеть только назначенные им в текущий момент Запросы и редактировать их только в части одобрения </w:t>
-      </w:r>
-      <w:r>
-        <w:t>(</w:t>
-      </w:r>
-      <w:r>
-        <w:t>или отказа в одобрении</w:t>
-      </w:r>
-      <w:r>
-        <w:t>)</w:t>
-      </w:r>
-      <w:r>
-        <w:t xml:space="preserve"> информации от Заявителя и общения с Заявителями.</w:t>
-      </w:r>
-    </w:p>
-    <w:p>
-      <w:r>
-        <w:tab/>
-        <w:t>Важен порядок подчиненности групп доступа. Пользователь может видеть только участников своей группы и подчиненных ей. Поэтому при внесении Запросов в Систему пользователи группы  Registrators могут оперировать только пользователями группы Applicants</w:t>
-      </w:r>
-      <w:r>
-        <w:t xml:space="preserve">, а пользователи группы </w:t>
-      </w:r>
-      <w:r>
-        <w:rPr>
-          <w:lang w:val="en-US"/>
-        </w:rPr>
-        <w:t>Managers</w:t>
-      </w:r>
-      <w:r>
-        <w:t xml:space="preserve"> – создавать и изменять данные пользователей групп Registrators, Applicants и Workers.</w:t>
-      </w:r>
+        <w:t>Users</w:t>
+      </w:r>
+      <w:r>
+        <w:t xml:space="preserve"> не могут</w:t>
+      </w:r>
+    </w:p>
+    <w:p>
+      <w:pPr>
+        <w:jc w:val="center"/>
+      </w:pPr>
     </w:p>
     <w:p>
       <w:pPr>
@@ -1072,1102 +1173,25 @@
       <w:bookmarkStart w:id="1" w:name="_Объект_Позиция_(Position)"/>
       <w:bookmarkEnd w:id="1"/>
       <w:r>
-        <w:t>Объект Позиция (</w:t>
-      </w:r>
+        <w:lastRenderedPageBreak/>
+        <w:t>Роли, соответствующие группам доступа</w:t>
+      </w:r>
+    </w:p>
+    <w:p>
+      <w:r>
+        <w:tab/>
+        <w:t>Ниже приведены настройки интерфейса и прав доступа к объектам Системы для ролей, назначаемых пользователям автоматически в зависимости от указанной группы доступа</w:t>
+      </w:r>
+    </w:p>
+    <w:p>
+      <w:pPr>
+        <w:pStyle w:val="3"/>
+      </w:pPr>
       <w:r>
         <w:rPr>
           <w:lang w:val="en-US"/>
         </w:rPr>
-        <w:t>Position</w:t>
-      </w:r>
-      <w:r>
-        <w:t>)</w:t>
-      </w:r>
-    </w:p>
-    <w:p>
-      <w:pPr>
-        <w:ind w:firstLine="708"/>
-      </w:pPr>
-      <w:r>
-        <w:t>Набор составных объектов Позиция</w:t>
-      </w:r>
-      <w:r>
-        <w:t xml:space="preserve"> описывает всю логику работы Системы по обработке Запроса. В общем смысле перед сотрудниками Офиса и Заявителем стоит задача провести Запрос от начальной Позиции, на которую он ставится при создании, через все промежуточные объекты до конечной Позиции, на которой обработка Запроса считается завершенной.</w:t>
-      </w:r>
-    </w:p>
-    <w:p>
-      <w:pPr>
-        <w:ind w:firstLine="708"/>
-      </w:pPr>
-      <w:r>
-        <w:lastRenderedPageBreak/>
-        <w:t xml:space="preserve">Каждая позиция характеризуется своим уникальным идентификатором (по которому проводится сортировка Позиций), описанием, количеством дней для подачи </w:t>
-      </w:r>
-      <w:r>
-        <w:t xml:space="preserve">информации </w:t>
-      </w:r>
-      <w:r>
-        <w:t xml:space="preserve">Заявителем и о количеством дней для обработки </w:t>
-      </w:r>
-      <w:r>
-        <w:t xml:space="preserve">предоставленных данных </w:t>
-      </w:r>
-      <w:r>
-        <w:t>Сотрудником.</w:t>
-      </w:r>
-    </w:p>
-    <w:p>
-      <w:pPr>
-        <w:ind w:firstLine="708"/>
-      </w:pPr>
-      <w:r>
-        <w:t xml:space="preserve">Объекту Позиция подчинены два набора объектов: </w:t>
-      </w:r>
-    </w:p>
-    <w:p>
-      <w:pPr>
-        <w:pStyle w:val="a7"/>
-        <w:numPr>
-          <w:ilvl w:val="0"/>
-          <w:numId w:val="5"/>
-        </w:numPr>
-      </w:pPr>
-      <w:r>
-        <w:t xml:space="preserve">набор </w:t>
-      </w:r>
-      <w:r>
-        <w:t>Действи</w:t>
-      </w:r>
-      <w:r>
-        <w:t>й</w:t>
-      </w:r>
-      <w:r>
-        <w:t xml:space="preserve"> </w:t>
-      </w:r>
-      <w:r>
-        <w:t xml:space="preserve">Позиции </w:t>
-      </w:r>
-      <w:r>
-        <w:t>(</w:t>
-      </w:r>
-      <w:proofErr w:type="spellStart"/>
-      <w:r>
-        <w:t>PositionAction</w:t>
-      </w:r>
-      <w:proofErr w:type="spellEnd"/>
-      <w:r>
-        <w:t>)</w:t>
-      </w:r>
-      <w:r>
-        <w:t>.</w:t>
-      </w:r>
-      <w:r>
-        <w:t xml:space="preserve"> </w:t>
-      </w:r>
-      <w:r>
-        <w:t>С</w:t>
-      </w:r>
-      <w:r>
-        <w:t>одержит список действий, выполнение которых необходимо</w:t>
-      </w:r>
-      <w:r>
-        <w:t xml:space="preserve"> для перехода на новую Позицию.</w:t>
-      </w:r>
-    </w:p>
-    <w:p>
-      <w:pPr>
-        <w:pStyle w:val="a7"/>
-        <w:numPr>
-          <w:ilvl w:val="0"/>
-          <w:numId w:val="5"/>
-        </w:numPr>
-      </w:pPr>
-      <w:r>
-        <w:t>набор Сотрудников</w:t>
-      </w:r>
-      <w:r>
-        <w:t>, закрепленных за Позицией</w:t>
-      </w:r>
-      <w:r>
-        <w:t xml:space="preserve"> (PositionUser)</w:t>
-      </w:r>
-      <w:r>
-        <w:t>.</w:t>
-      </w:r>
-    </w:p>
-    <w:p>
-      <w:r>
-        <w:tab/>
-        <w:t>Набор Позиций и его отдельные элементы могут редактироваться только администраторами или менеджерами Системы.</w:t>
-      </w:r>
-    </w:p>
-    <w:p>
-      <w:pPr>
-        <w:pStyle w:val="3"/>
-      </w:pPr>
-      <w:r>
-        <w:t>Объект Действие Позиции (PositionAction)</w:t>
-      </w:r>
-    </w:p>
-    <w:p>
-      <w:r>
-        <w:tab/>
-        <w:t xml:space="preserve">Содержит </w:t>
-      </w:r>
-      <w:r>
-        <w:t>т</w:t>
-      </w:r>
-      <w:r>
-        <w:t xml:space="preserve">ип требуемого от Заявителя </w:t>
-      </w:r>
-      <w:r>
-        <w:t>Д</w:t>
-      </w:r>
-      <w:r>
-        <w:t xml:space="preserve">ействия (элементы перечисления ActionType: </w:t>
-      </w:r>
-      <w:r>
-        <w:t>"</w:t>
-      </w:r>
-      <w:r>
-        <w:t>отправить файл</w:t>
-      </w:r>
-      <w:r>
-        <w:t>"</w:t>
-      </w:r>
-      <w:r>
-        <w:t xml:space="preserve">, </w:t>
-      </w:r>
-      <w:r>
-        <w:t>"</w:t>
-      </w:r>
-      <w:r>
-        <w:t>написать сообщение</w:t>
-      </w:r>
-      <w:r>
-        <w:t>"</w:t>
-      </w:r>
-      <w:r>
-        <w:t xml:space="preserve">, </w:t>
-      </w:r>
-      <w:r>
-        <w:t>"</w:t>
-      </w:r>
-      <w:r>
-        <w:t>позвонить</w:t>
-      </w:r>
-      <w:r>
-        <w:t>"</w:t>
-      </w:r>
-      <w:r>
-        <w:t xml:space="preserve">, </w:t>
-      </w:r>
-      <w:r>
-        <w:t>"</w:t>
-      </w:r>
-      <w:r>
-        <w:t>приехать в Офис</w:t>
-      </w:r>
-      <w:r>
-        <w:t>"</w:t>
-      </w:r>
-      <w:r>
-        <w:t xml:space="preserve"> и т.д</w:t>
-      </w:r>
-      <w:r>
-        <w:t>.</w:t>
-      </w:r>
-      <w:r>
-        <w:t>) и описание этого действия.</w:t>
-      </w:r>
-    </w:p>
-    <w:p>
-      <w:pPr>
-        <w:pStyle w:val="3"/>
-      </w:pPr>
-      <w:r>
-        <w:t>Объект Сотрудник Позиции (PositionUser)</w:t>
-      </w:r>
-    </w:p>
-    <w:p>
-      <w:r>
-        <w:tab/>
-      </w:r>
-      <w:r>
-        <w:t xml:space="preserve">Содержит композицию с пользователем Системы, </w:t>
-      </w:r>
-      <w:r>
-        <w:t>максимально</w:t>
-      </w:r>
-      <w:r>
-        <w:t>е</w:t>
-      </w:r>
-      <w:r>
-        <w:t xml:space="preserve"> количеств</w:t>
-      </w:r>
-      <w:r>
-        <w:t>о назначаемых Запросов, и текущее количество обрабатываемых запросов (меняется Системой)</w:t>
-      </w:r>
-    </w:p>
-    <w:p>
-      <w:pPr>
-        <w:pStyle w:val="2"/>
-      </w:pPr>
-      <w:r>
-        <w:t>Объект Запрос (</w:t>
-      </w:r>
-      <w:r>
-        <w:rPr>
-          <w:lang w:val="en-US"/>
-        </w:rPr>
-        <w:t>Request</w:t>
-      </w:r>
-      <w:r>
-        <w:t>)</w:t>
-      </w:r>
-    </w:p>
-    <w:p>
-      <w:pPr>
-        <w:ind w:firstLine="708"/>
-      </w:pPr>
-      <w:r>
-        <w:t>Основным объектом, над которым ведется работа в Системе, является Запрос</w:t>
-      </w:r>
-      <w:r>
-        <w:t>.</w:t>
-      </w:r>
-      <w:r>
-        <w:rPr>
-          <w:lang w:val="uk-UA"/>
-        </w:rPr>
-        <w:t xml:space="preserve"> </w:t>
-      </w:r>
-      <w:r>
-        <w:t xml:space="preserve">Это </w:t>
-      </w:r>
-      <w:r>
-        <w:t xml:space="preserve">– </w:t>
-      </w:r>
-      <w:r>
-        <w:t>составной</w:t>
-      </w:r>
-      <w:r>
-        <w:t xml:space="preserve"> объект, содержащий композицию с Заявителем, его персонализированные данные и данные самого Запроса (серия, номер, описание и т.д.). </w:t>
-      </w:r>
-    </w:p>
-    <w:p>
-      <w:pPr>
-        <w:ind w:firstLine="708"/>
-      </w:pPr>
-      <w:r>
-        <w:t>Объекту Запрос подчинены два набора объектов:</w:t>
-      </w:r>
-    </w:p>
-    <w:p>
-      <w:pPr>
-        <w:pStyle w:val="a7"/>
-        <w:numPr>
-          <w:ilvl w:val="0"/>
-          <w:numId w:val="7"/>
-        </w:numPr>
-      </w:pPr>
-      <w:r>
-        <w:t>набор Записей Протокола Запроса (</w:t>
-      </w:r>
-      <w:proofErr w:type="spellStart"/>
-      <w:r>
-        <w:t>RequestLog</w:t>
-      </w:r>
-      <w:proofErr w:type="spellEnd"/>
-      <w:r>
-        <w:t>), фиксирующих все</w:t>
-      </w:r>
-      <w:r>
-        <w:t xml:space="preserve"> изменения Запроса</w:t>
-      </w:r>
-      <w:r>
-        <w:t xml:space="preserve"> Пользователями.</w:t>
-      </w:r>
-    </w:p>
-    <w:p>
-      <w:pPr>
-        <w:pStyle w:val="a7"/>
-        <w:numPr>
-          <w:ilvl w:val="0"/>
-          <w:numId w:val="7"/>
-        </w:numPr>
-      </w:pPr>
-      <w:r>
-        <w:t>набор Шагов Запроса (RequestStep) – составных объектов, хранящих текущее состояние Запроса (см. далее раздел "</w:t>
-      </w:r>
-      <w:hyperlink w:anchor="_Объект_Шаг_Запроса" w:history="1">
-        <w:r>
-          <w:rPr>
-            <w:rStyle w:val="ac"/>
-          </w:rPr>
-          <w:t>Объект Шаг Запроса (</w:t>
-        </w:r>
-        <w:proofErr w:type="spellStart"/>
-        <w:r>
-          <w:rPr>
-            <w:rStyle w:val="ac"/>
-          </w:rPr>
-          <w:t>RequestStep</w:t>
-        </w:r>
-        <w:proofErr w:type="spellEnd"/>
-        <w:r>
-          <w:rPr>
-            <w:rStyle w:val="ac"/>
-          </w:rPr>
-          <w:t>)</w:t>
-        </w:r>
-      </w:hyperlink>
-      <w:r>
-        <w:t>").</w:t>
-      </w:r>
-      <w:r>
-        <w:t xml:space="preserve"> Для ускорения выборки текущего Шага Запроса используется денормализация – добавлено отдельное хранение в Запросе ссылки на последний элемент этого набора.</w:t>
-      </w:r>
-    </w:p>
-    <w:p>
-      <w:pPr>
-        <w:pStyle w:val="3"/>
-      </w:pPr>
-      <w:r>
-        <w:t>Объект Запись Протокола Запроса (</w:t>
-      </w:r>
-      <w:proofErr w:type="spellStart"/>
-      <w:r>
-        <w:t>RequestLog</w:t>
-      </w:r>
-      <w:proofErr w:type="spellEnd"/>
-      <w:r>
-        <w:t>)</w:t>
-      </w:r>
-    </w:p>
-    <w:p>
-      <w:pPr>
-        <w:ind w:firstLine="708"/>
-      </w:pPr>
-      <w:r>
-        <w:t>Создается п</w:t>
-      </w:r>
-      <w:r>
-        <w:t xml:space="preserve">ри </w:t>
-      </w:r>
-      <w:r>
-        <w:t>любом изменении</w:t>
-      </w:r>
-      <w:r>
-        <w:t xml:space="preserve"> Запрос</w:t>
-      </w:r>
-      <w:r>
-        <w:t>а</w:t>
-      </w:r>
-      <w:r>
-        <w:t>. Д</w:t>
-      </w:r>
-      <w:r>
-        <w:t>оступ</w:t>
-      </w:r>
-      <w:r>
-        <w:t>ен</w:t>
-      </w:r>
-      <w:r>
-        <w:t xml:space="preserve"> только для ч</w:t>
-      </w:r>
-      <w:r>
-        <w:t xml:space="preserve">тения. </w:t>
-      </w:r>
-      <w:r>
-        <w:t>Содержит информацию о проведенном изменении, ссылки на инициатора изменения и адресата записи (Пользователи Системы)</w:t>
-      </w:r>
-      <w:r>
-        <w:t>. Также содержит дополнительную информацию об объекте, затронутым этим изменением.</w:t>
-      </w:r>
-      <w:r>
-        <w:t xml:space="preserve"> </w:t>
-      </w:r>
-      <w:r>
-        <w:rPr>
-          <w:u w:val="single"/>
-        </w:rPr>
-        <w:t>На основе набора Записей Протокола Запроса построена система оповещений Пользователей (при создании – адресату отправляется электронная почта</w:t>
-      </w:r>
-      <w:r>
-        <w:rPr>
-          <w:u w:val="single"/>
-        </w:rPr>
-        <w:t xml:space="preserve">, также любой Пользователь может просмотреть личный ящик сообщений, содержащий </w:t>
-      </w:r>
-      <w:r>
-        <w:rPr>
-          <w:u w:val="single"/>
-        </w:rPr>
-        <w:t xml:space="preserve">все </w:t>
-      </w:r>
-      <w:r>
-        <w:rPr>
-          <w:u w:val="single"/>
-        </w:rPr>
-        <w:t>Записи Протокола Запроса, адресованный лично ему</w:t>
-      </w:r>
-      <w:r>
-        <w:rPr>
-          <w:u w:val="single"/>
-        </w:rPr>
-        <w:t xml:space="preserve"> или инициированные им</w:t>
-      </w:r>
-      <w:r>
-        <w:rPr>
-          <w:u w:val="single"/>
-        </w:rPr>
-        <w:t>)</w:t>
-      </w:r>
-      <w:r>
-        <w:rPr>
-          <w:u w:val="single"/>
-        </w:rPr>
-        <w:t>.</w:t>
-      </w:r>
-    </w:p>
-    <w:p>
-      <w:pPr>
-        <w:pStyle w:val="2"/>
-      </w:pPr>
-      <w:bookmarkStart w:id="2" w:name="_Объект_Шаг_Запроса"/>
-      <w:bookmarkEnd w:id="2"/>
-      <w:r>
-        <w:t>Объект Шаг Запроса (</w:t>
-      </w:r>
-      <w:proofErr w:type="spellStart"/>
-      <w:r>
-        <w:t>RequestStep</w:t>
-      </w:r>
-      <w:proofErr w:type="spellEnd"/>
-      <w:r>
-        <w:t>)</w:t>
-      </w:r>
-    </w:p>
-    <w:p>
-      <w:r>
-        <w:tab/>
-        <w:t>Составной объект</w:t>
-      </w:r>
-      <w:r>
-        <w:t>,</w:t>
-      </w:r>
-      <w:r>
-        <w:t xml:space="preserve"> содержащий информацию о текущем шаге Запроса. </w:t>
-      </w:r>
-      <w:r>
-        <w:t>Создается автоматически, удаление недоступно</w:t>
-      </w:r>
-      <w:r>
-        <w:t xml:space="preserve"> (только вместе с Запросом)</w:t>
-      </w:r>
-      <w:r>
-        <w:t xml:space="preserve">. </w:t>
-      </w:r>
-    </w:p>
-    <w:p>
-      <w:pPr>
-        <w:ind w:firstLine="708"/>
-      </w:pPr>
-      <w:r>
-        <w:t>Он характеризуется тремя</w:t>
-      </w:r>
-      <w:r>
-        <w:t xml:space="preserve"> </w:t>
-      </w:r>
-      <w:r>
-        <w:t xml:space="preserve">ключевыми </w:t>
-      </w:r>
-      <w:r>
-        <w:t>параметрами</w:t>
-      </w:r>
-      <w:r>
-        <w:t xml:space="preserve">: </w:t>
-      </w:r>
-    </w:p>
-    <w:p>
-      <w:pPr>
-        <w:pStyle w:val="a7"/>
-        <w:numPr>
-          <w:ilvl w:val="0"/>
-          <w:numId w:val="10"/>
-        </w:numPr>
-      </w:pPr>
-      <w:r>
-        <w:t>Позици</w:t>
-      </w:r>
-      <w:r>
-        <w:t>ей</w:t>
-      </w:r>
-      <w:r>
-        <w:t>, на которой находится Запрос</w:t>
-      </w:r>
-      <w:r>
-        <w:t>.</w:t>
-      </w:r>
-    </w:p>
-    <w:p>
-      <w:pPr>
-        <w:pStyle w:val="a7"/>
-        <w:numPr>
-          <w:ilvl w:val="0"/>
-          <w:numId w:val="10"/>
-        </w:numPr>
-      </w:pPr>
-      <w:r>
-        <w:t>Состояние</w:t>
-      </w:r>
-      <w:r>
-        <w:t>м</w:t>
-      </w:r>
-      <w:r>
-        <w:t xml:space="preserve"> Запроса (</w:t>
-      </w:r>
-      <w:r>
-        <w:t>элементы перечисления</w:t>
-      </w:r>
-      <w:r>
-        <w:t xml:space="preserve"> </w:t>
-      </w:r>
-      <w:proofErr w:type="spellStart"/>
-      <w:r>
-        <w:t>State</w:t>
-      </w:r>
-      <w:proofErr w:type="spellEnd"/>
-      <w:r>
-        <w:t>:</w:t>
-      </w:r>
-      <w:r>
-        <w:t xml:space="preserve"> "приостановлен", "вносится информация", "проверяется", "закрыт", "архивирован", "отменен"</w:t>
-      </w:r>
-      <w:r>
-        <w:t>)</w:t>
-      </w:r>
-      <w:r>
-        <w:t>.</w:t>
-      </w:r>
-    </w:p>
-    <w:p>
-      <w:pPr>
-        <w:pStyle w:val="a7"/>
-        <w:numPr>
-          <w:ilvl w:val="0"/>
-          <w:numId w:val="10"/>
-        </w:numPr>
-      </w:pPr>
-      <w:r>
-        <w:lastRenderedPageBreak/>
-        <w:t>Сотрудником, проводящим проверку (только для состояний "вносится информация", "проверяется")</w:t>
-      </w:r>
-      <w:r>
-        <w:t xml:space="preserve">. </w:t>
-      </w:r>
-      <w:r>
-        <w:t xml:space="preserve">Данный параметр может быть неопределенным, если на выбранной позиции нет свободного Сотрудника Позиции. </w:t>
-      </w:r>
-    </w:p>
-    <w:p>
-      <w:pPr>
-        <w:ind w:firstLine="708"/>
-      </w:pPr>
-      <w:r>
-        <w:t xml:space="preserve">Также содержит граничные (для текущего шага) сроки полного внесения информации Заявителем </w:t>
-      </w:r>
-      <w:r>
-        <w:t xml:space="preserve">(заполняется автоматически если назначен Сотрудник) </w:t>
-      </w:r>
-      <w:r>
-        <w:t>и одобрения Запроса Сотрудником (заполня</w:t>
-      </w:r>
-      <w:r>
-        <w:t>е</w:t>
-      </w:r>
-      <w:r>
-        <w:t>тся автоматически</w:t>
-      </w:r>
-      <w:r>
-        <w:t xml:space="preserve"> </w:t>
-      </w:r>
-      <w:r>
-        <w:t>после отправки Запроса на одобрение</w:t>
-      </w:r>
-      <w:r>
-        <w:t xml:space="preserve">) и даты реального внесения и одобрения. </w:t>
-      </w:r>
-    </w:p>
-    <w:p>
-      <w:pPr>
-        <w:ind w:firstLine="708"/>
-        <w:rPr>
-          <w:u w:val="single"/>
-        </w:rPr>
-      </w:pPr>
-      <w:r>
-        <w:rPr>
-          <w:u w:val="single"/>
-        </w:rPr>
-        <w:t>Поле штрафа заполняется автоматически (через задачу планировщика Системы) и используется для стимуляции как своевременного внесения требуемой информации Заявителем, так  обработки внесенной информации Сотрудником.</w:t>
-      </w:r>
-    </w:p>
-    <w:p>
-      <w:pPr>
-        <w:ind w:firstLine="708"/>
-      </w:pPr>
-      <w:r>
-        <w:t xml:space="preserve">Объекту </w:t>
-      </w:r>
-      <w:r>
-        <w:t xml:space="preserve">Шаг </w:t>
-      </w:r>
-      <w:r>
-        <w:t>Запрос</w:t>
-      </w:r>
-      <w:r>
-        <w:t>а</w:t>
-      </w:r>
-      <w:r>
-        <w:t xml:space="preserve"> подчинены два набора объектов:</w:t>
-      </w:r>
-    </w:p>
-    <w:p>
-      <w:pPr>
-        <w:pStyle w:val="a7"/>
-        <w:numPr>
-          <w:ilvl w:val="0"/>
-          <w:numId w:val="9"/>
-        </w:numPr>
-      </w:pPr>
-      <w:r>
-        <w:t>набор</w:t>
-      </w:r>
-      <w:r>
-        <w:t xml:space="preserve"> Действий Шага Запроса</w:t>
-      </w:r>
-      <w:r>
-        <w:t xml:space="preserve"> (</w:t>
-      </w:r>
-      <w:proofErr w:type="spellStart"/>
-      <w:r>
-        <w:t>RequestStepAction</w:t>
-      </w:r>
-      <w:proofErr w:type="spellEnd"/>
-      <w:r>
-        <w:t>)</w:t>
-      </w:r>
-      <w:r>
-        <w:t>.</w:t>
-      </w:r>
-      <w:r>
-        <w:t xml:space="preserve"> Формируется автоматически из набора Действий Позиции при создании Шага Запроса (если</w:t>
-      </w:r>
-      <w:r>
-        <w:t xml:space="preserve"> назначен</w:t>
-      </w:r>
-      <w:r>
-        <w:t xml:space="preserve"> Сотрудник).</w:t>
-      </w:r>
-      <w:r>
-        <w:t xml:space="preserve"> С</w:t>
-      </w:r>
-      <w:r>
-        <w:t>одержит список действий, выполнение которых необходимо для пере</w:t>
-      </w:r>
-      <w:r>
-        <w:t>в</w:t>
-      </w:r>
-      <w:r>
-        <w:t xml:space="preserve">ода </w:t>
-      </w:r>
-      <w:r>
-        <w:t xml:space="preserve">Запроса </w:t>
-      </w:r>
-      <w:r>
-        <w:t>на новую Позицию</w:t>
-      </w:r>
-      <w:r>
-        <w:t xml:space="preserve"> (после одобрения Сотрудником).</w:t>
-      </w:r>
-    </w:p>
-    <w:p>
-      <w:pPr>
-        <w:pStyle w:val="a7"/>
-        <w:numPr>
-          <w:ilvl w:val="0"/>
-          <w:numId w:val="9"/>
-        </w:numPr>
-      </w:pPr>
-      <w:r>
-        <w:t>набор Общений Шага Запроса (</w:t>
-      </w:r>
-      <w:proofErr w:type="spellStart"/>
-      <w:r>
-        <w:t>RequestStepCommunication</w:t>
-      </w:r>
-      <w:proofErr w:type="spellEnd"/>
-      <w:r>
-        <w:t>). Для общения между Пользователями, задействованными в обработке Запроса.</w:t>
-      </w:r>
-    </w:p>
-    <w:p>
-      <w:pPr>
-        <w:pStyle w:val="3"/>
-      </w:pPr>
-      <w:r>
-        <w:t>Объект Действие Шага Запроса (</w:t>
-      </w:r>
-      <w:proofErr w:type="spellStart"/>
-      <w:r>
-        <w:t>RequestStepAction</w:t>
-      </w:r>
-      <w:proofErr w:type="spellEnd"/>
-      <w:r>
-        <w:t>)</w:t>
-      </w:r>
-    </w:p>
-    <w:p>
-      <w:r>
-        <w:tab/>
-        <w:t xml:space="preserve">Создается автоматически, доступен только для изменения. </w:t>
-      </w:r>
-    </w:p>
-    <w:p>
-      <w:pPr>
-        <w:ind w:firstLine="708"/>
-      </w:pPr>
-      <w:r>
-        <w:t>Заявитель может только внести информацию, соответствующую указанному типу действия (</w:t>
-      </w:r>
-      <w:r>
-        <w:t>отправить файл,</w:t>
-      </w:r>
-      <w:r>
-        <w:t xml:space="preserve"> </w:t>
-      </w:r>
-      <w:r>
-        <w:t>написать сообщение</w:t>
-      </w:r>
-      <w:r>
-        <w:t xml:space="preserve">). После чего становится доступной возможность </w:t>
-      </w:r>
-      <w:r>
-        <w:t>отправки (</w:t>
-      </w:r>
-      <w:r>
-        <w:rPr>
-          <w:lang w:val="en-US"/>
-        </w:rPr>
-        <w:t>s</w:t>
-      </w:r>
-      <w:r>
-        <w:rPr>
-          <w:lang w:val="en-US"/>
-        </w:rPr>
-        <w:t>ubmit</w:t>
-      </w:r>
-      <w:r>
-        <w:t>) действия. После отправки всех действий шага можно отправить Запрос на одобрение Сотруднику.</w:t>
-      </w:r>
-    </w:p>
-    <w:p>
-      <w:pPr>
-        <w:ind w:firstLine="708"/>
-        <w:rPr>
-          <w:u w:val="single"/>
-        </w:rPr>
-      </w:pPr>
-      <w:r>
-        <w:rPr>
-          <w:u w:val="single"/>
-        </w:rPr>
-        <w:t>Сотрудник может только просматривать внесенную в действие Пользователем информацию, одобрять (</w:t>
-      </w:r>
-      <w:r>
-        <w:rPr>
-          <w:u w:val="single"/>
-          <w:lang w:val="en-US"/>
-        </w:rPr>
-        <w:t>approve</w:t>
-      </w:r>
-      <w:r>
-        <w:rPr>
-          <w:u w:val="single"/>
-        </w:rPr>
-        <w:t>) ее, если она помечена как отправленная</w:t>
-      </w:r>
-      <w:r>
-        <w:rPr>
-          <w:u w:val="single"/>
-        </w:rPr>
-        <w:t xml:space="preserve"> </w:t>
-      </w:r>
-      <w:r>
-        <w:rPr>
-          <w:u w:val="single"/>
-        </w:rPr>
-        <w:t>(</w:t>
-      </w:r>
-      <w:r>
-        <w:rPr>
-          <w:u w:val="single"/>
-          <w:lang w:val="en-US"/>
-        </w:rPr>
-        <w:t>submitted</w:t>
-      </w:r>
-      <w:r>
-        <w:rPr>
-          <w:u w:val="single"/>
-        </w:rPr>
-        <w:t>)</w:t>
-      </w:r>
-      <w:r>
-        <w:rPr>
-          <w:u w:val="single"/>
-        </w:rPr>
-        <w:t>. После одобрения всех действий можно провести одобрение всего Запроса, что вызовет перевод Запроса на новый шаг.</w:t>
-      </w:r>
-    </w:p>
-    <w:p>
-      <w:pPr>
-        <w:pStyle w:val="3"/>
-      </w:pPr>
-      <w:r>
-        <w:t>Объект Общение Шага Запроса (</w:t>
-      </w:r>
-      <w:proofErr w:type="spellStart"/>
-      <w:r>
-        <w:t>RequestStepCommunication</w:t>
-      </w:r>
-      <w:proofErr w:type="spellEnd"/>
-      <w:r>
-        <w:t>)</w:t>
-      </w:r>
-    </w:p>
-    <w:p>
-      <w:pPr>
-        <w:rPr>
-          <w:u w:val="single"/>
-        </w:rPr>
-      </w:pPr>
-      <w:r>
-        <w:tab/>
-      </w:r>
-      <w:r>
-        <w:rPr>
-          <w:u w:val="single"/>
-        </w:rPr>
-        <w:t xml:space="preserve">Создается Заявителем, Сотрудником или членами вышестоящих групп пользователей. Содержит поля текста вопроса (обязательное для создателя), файла вопроса, текста ответа (обязательное для отвечающего), файла ответа. Автор Общения может редактировать текст и файл вопроса, </w:t>
-      </w:r>
-      <w:r>
-        <w:rPr>
-          <w:u w:val="single"/>
-        </w:rPr>
-        <w:t>а также удалять Общение пока поля ответа пустые. Получатель общения может редактировать текст и файл ответа. Если автор Общения принял ответ Получателя, редактирование Общения становится недоступным.</w:t>
-      </w:r>
-    </w:p>
-    <w:p>
-      <w:pPr>
-        <w:pStyle w:val="1"/>
-      </w:pPr>
-      <w:r>
-        <w:t>Р</w:t>
-      </w:r>
-      <w:r>
-        <w:t>абот</w:t>
-      </w:r>
-      <w:r>
-        <w:t>а</w:t>
-      </w:r>
-      <w:r>
-        <w:t xml:space="preserve"> Системы</w:t>
-      </w:r>
-    </w:p>
-    <w:p>
-      <w:pPr>
-        <w:pStyle w:val="2"/>
-      </w:pPr>
-      <w:r>
-        <w:t>Начальная настройка</w:t>
-      </w:r>
-    </w:p>
-    <w:p>
-      <w:r>
-        <w:tab/>
-        <w:t xml:space="preserve">Перед началом работы системы </w:t>
-      </w:r>
-      <w:r>
-        <w:t xml:space="preserve">администратором </w:t>
-      </w:r>
-      <w:r>
-        <w:t>должны быть проведены некоторые настройки:</w:t>
-      </w:r>
-    </w:p>
-    <w:p>
-      <w:pPr>
-        <w:pStyle w:val="a7"/>
-        <w:numPr>
-          <w:ilvl w:val="0"/>
-          <w:numId w:val="11"/>
-        </w:numPr>
-      </w:pPr>
-      <w:r>
-        <w:t>Внесены группы в соответствии с изложенным в разделе "</w:t>
-      </w:r>
-      <w:hyperlink w:anchor="_Группы_доступа" w:history="1">
-        <w:r>
-          <w:rPr>
-            <w:rStyle w:val="ac"/>
-          </w:rPr>
-          <w:t>Группы доступа</w:t>
-        </w:r>
-      </w:hyperlink>
-      <w:r>
-        <w:t>".</w:t>
-      </w:r>
-    </w:p>
-    <w:p>
-      <w:pPr>
-        <w:pStyle w:val="a7"/>
-        <w:numPr>
-          <w:ilvl w:val="0"/>
-          <w:numId w:val="11"/>
-        </w:numPr>
-      </w:pPr>
-      <w:r>
-        <w:t xml:space="preserve">Добавлены пользователи </w:t>
-      </w:r>
-      <w:r>
-        <w:t>в группы "</w:t>
-      </w:r>
-      <w:r>
-        <w:rPr>
-          <w:lang w:val="en-US"/>
-        </w:rPr>
-        <w:t>Managers</w:t>
-      </w:r>
-      <w:r>
-        <w:t>"</w:t>
-      </w:r>
-      <w:r>
-        <w:t>, "</w:t>
-      </w:r>
-      <w:r>
-        <w:rPr>
-          <w:lang w:val="en-US"/>
-        </w:rPr>
-        <w:t>Registrators</w:t>
-      </w:r>
-      <w:r>
-        <w:t xml:space="preserve">" </w:t>
-      </w:r>
-      <w:r>
-        <w:rPr>
-          <w:lang w:val="uk-UA"/>
-        </w:rPr>
-        <w:t xml:space="preserve">и </w:t>
-      </w:r>
-      <w:r>
-        <w:t>"</w:t>
-      </w:r>
-      <w:r>
-        <w:rPr>
-          <w:lang w:val="en-US"/>
-        </w:rPr>
-        <w:t>Workers</w:t>
-      </w:r>
-      <w:r>
-        <w:t>"</w:t>
-      </w:r>
-      <w:r>
-        <w:rPr>
-          <w:lang w:val="uk-UA"/>
-        </w:rPr>
-        <w:t>.</w:t>
-      </w:r>
-    </w:p>
-    <w:p>
-      <w:pPr>
-        <w:pStyle w:val="a7"/>
-        <w:numPr>
-          <w:ilvl w:val="0"/>
-          <w:numId w:val="11"/>
-        </w:numPr>
-      </w:pPr>
-      <w:r>
-        <w:t>Заполнен набор Позиций.</w:t>
-      </w:r>
-    </w:p>
-    <w:p>
-      <w:pPr>
-        <w:pStyle w:val="a7"/>
-        <w:numPr>
-          <w:ilvl w:val="0"/>
-          <w:numId w:val="11"/>
-        </w:numPr>
-      </w:pPr>
-      <w:r>
-        <w:t>Установлены системные свойства: указаны группы доступа, начальная и конечная позиции. Это удобнее делать через экран "</w:t>
-      </w:r>
-      <w:r>
-        <w:rPr>
-          <w:lang w:val="en-US"/>
-        </w:rPr>
-        <w:t>Settings</w:t>
-      </w:r>
-      <w:r>
-        <w:t xml:space="preserve">", но можно и вручную через </w:t>
-      </w:r>
-      <w:r>
-        <w:t>"</w:t>
-      </w:r>
-      <w:r>
-        <w:rPr>
-          <w:lang w:val="en-US"/>
-        </w:rPr>
-        <w:t>Administratrion</w:t>
-      </w:r>
-      <w:r>
-        <w:t>" – "</w:t>
-      </w:r>
-      <w:r>
-        <w:rPr>
-          <w:lang w:val="en-US"/>
-        </w:rPr>
-        <w:t>Application</w:t>
-      </w:r>
-      <w:r>
-        <w:t xml:space="preserve"> </w:t>
-      </w:r>
-      <w:r>
-        <w:rPr>
-          <w:lang w:val="en-US"/>
-        </w:rPr>
-        <w:t>Properties</w:t>
-      </w:r>
-      <w:r>
-        <w:t xml:space="preserve">" </w:t>
-      </w:r>
-      <w:r>
-        <w:t xml:space="preserve">– раздел </w:t>
-      </w:r>
-      <w:r>
-        <w:t>"</w:t>
-      </w:r>
-      <w:r>
-        <w:rPr>
-          <w:lang w:val="en-US"/>
-        </w:rPr>
-        <w:t>office</w:t>
-      </w:r>
-      <w:r>
-        <w:t>"</w:t>
-      </w:r>
-      <w:r>
-        <w:t>.</w:t>
+        <w:t>Manager</w:t>
       </w:r>
     </w:p>
     <w:tbl>
@@ -2183,30 +1207,32 @@
           <w:insideH w:val="none" w:sz="0" w:space="0" w:color="auto"/>
           <w:insideV w:val="none" w:sz="0" w:space="0" w:color="auto"/>
         </w:tblBorders>
-        <w:tblLayout w:type="fixed"/>
         <w:tblLook w:val="04A0" w:firstRow="1" w:lastRow="0" w:firstColumn="1" w:lastColumn="0" w:noHBand="0" w:noVBand="1"/>
       </w:tblPr>
       <w:tblGrid>
-        <w:gridCol w:w="4253"/>
-        <w:gridCol w:w="5278"/>
+        <w:gridCol w:w="3276"/>
+        <w:gridCol w:w="6470"/>
       </w:tblGrid>
       <w:tr>
         <w:tc>
           <w:tcPr>
-            <w:tcW w:w="4253" w:type="dxa"/>
+            <w:tcW w:w="3276" w:type="dxa"/>
+            <w:vAlign w:val="center"/>
           </w:tcPr>
           <w:p>
+            <w:pPr>
+              <w:jc w:val="center"/>
+            </w:pPr>
             <w:r>
               <w:rPr>
                 <w:noProof/>
                 <w:lang w:eastAsia="ru-RU"/>
               </w:rPr>
-              <w:lastRenderedPageBreak/>
               <w:drawing>
-                <wp:inline distT="0" distB="0" distL="0" distR="0" wp14:anchorId="06FF7046" wp14:editId="1082D525">
-                  <wp:extent cx="2653259" cy="2405921"/>
-                  <wp:effectExtent l="0" t="0" r="0" b="0"/>
-                  <wp:docPr id="5" name="Рисунок 5"/>
+                <wp:inline distT="0" distB="0" distL="0" distR="0" wp14:anchorId="37EC8B4D" wp14:editId="08A8DED8">
+                  <wp:extent cx="1933719" cy="2973787"/>
+                  <wp:effectExtent l="0" t="0" r="9525" b="0"/>
+                  <wp:docPr id="17" name="Рисунок 17"/>
                   <wp:cNvGraphicFramePr>
                     <a:graphicFrameLocks xmlns:a="http://schemas.openxmlformats.org/drawingml/2006/main" noChangeAspect="1"/>
                   </wp:cNvGraphicFramePr>
@@ -2214,7 +1240,7 @@
                     <a:graphicData uri="http://schemas.openxmlformats.org/drawingml/2006/picture">
                       <pic:pic xmlns:pic="http://schemas.openxmlformats.org/drawingml/2006/picture">
                         <pic:nvPicPr>
-                          <pic:cNvPr id="0" name="Properties (settings screen).jpg"/>
+                          <pic:cNvPr id="0" name="Role 'manager' - Screens.jpg"/>
                           <pic:cNvPicPr/>
                         </pic:nvPicPr>
                         <pic:blipFill>
@@ -2232,7 +1258,7 @@
                         <pic:spPr>
                           <a:xfrm>
                             <a:off x="0" y="0"/>
-                            <a:ext cx="2652927" cy="2405620"/>
+                            <a:ext cx="1934298" cy="2974677"/>
                           </a:xfrm>
                           <a:prstGeom prst="rect">
                             <a:avLst/>
@@ -2248,19 +1274,23 @@
         </w:tc>
         <w:tc>
           <w:tcPr>
-            <w:tcW w:w="5278" w:type="dxa"/>
+            <w:tcW w:w="6470" w:type="dxa"/>
+            <w:vAlign w:val="center"/>
           </w:tcPr>
           <w:p>
+            <w:pPr>
+              <w:jc w:val="center"/>
+            </w:pPr>
             <w:r>
               <w:rPr>
                 <w:noProof/>
                 <w:lang w:eastAsia="ru-RU"/>
               </w:rPr>
               <w:drawing>
-                <wp:inline distT="0" distB="0" distL="0" distR="0" wp14:anchorId="0637AA43" wp14:editId="208B7A33">
-                  <wp:extent cx="3342806" cy="2400247"/>
-                  <wp:effectExtent l="0" t="0" r="0" b="635"/>
-                  <wp:docPr id="6" name="Рисунок 6"/>
+                <wp:inline distT="0" distB="0" distL="0" distR="0" wp14:anchorId="5179BE16" wp14:editId="467E45FB">
+                  <wp:extent cx="3959384" cy="2949613"/>
+                  <wp:effectExtent l="0" t="0" r="3175" b="3175"/>
+                  <wp:docPr id="18" name="Рисунок 18"/>
                   <wp:cNvGraphicFramePr>
                     <a:graphicFrameLocks xmlns:a="http://schemas.openxmlformats.org/drawingml/2006/main" noChangeAspect="1"/>
                   </wp:cNvGraphicFramePr>
@@ -2268,7 +1298,7 @@
                     <a:graphicData uri="http://schemas.openxmlformats.org/drawingml/2006/picture">
                       <pic:pic xmlns:pic="http://schemas.openxmlformats.org/drawingml/2006/picture">
                         <pic:nvPicPr>
-                          <pic:cNvPr id="0" name="Properties(raw).jpg"/>
+                          <pic:cNvPr id="0" name="Role 'manager'.jpg"/>
                           <pic:cNvPicPr/>
                         </pic:nvPicPr>
                         <pic:blipFill>
@@ -2286,7 +1316,7 @@
                         <pic:spPr>
                           <a:xfrm>
                             <a:off x="0" y="0"/>
-                            <a:ext cx="3349597" cy="2405123"/>
+                            <a:ext cx="3968144" cy="2956139"/>
                           </a:xfrm>
                           <a:prstGeom prst="rect">
                             <a:avLst/>
@@ -2304,6 +1334,1657 @@
     </w:tbl>
     <w:p>
       <w:pPr>
+        <w:pStyle w:val="3"/>
+      </w:pPr>
+      <w:proofErr w:type="spellStart"/>
+      <w:r>
+        <w:t>Registrator</w:t>
+      </w:r>
+      <w:proofErr w:type="spellEnd"/>
+    </w:p>
+    <w:tbl>
+      <w:tblPr>
+        <w:tblStyle w:val="ae"/>
+        <w:tblW w:w="0" w:type="auto"/>
+        <w:tblInd w:w="108" w:type="dxa"/>
+        <w:tblBorders>
+          <w:top w:val="none" w:sz="0" w:space="0" w:color="auto"/>
+          <w:left w:val="none" w:sz="0" w:space="0" w:color="auto"/>
+          <w:bottom w:val="none" w:sz="0" w:space="0" w:color="auto"/>
+          <w:right w:val="none" w:sz="0" w:space="0" w:color="auto"/>
+          <w:insideH w:val="none" w:sz="0" w:space="0" w:color="auto"/>
+          <w:insideV w:val="none" w:sz="0" w:space="0" w:color="auto"/>
+        </w:tblBorders>
+        <w:tblLook w:val="04A0" w:firstRow="1" w:lastRow="0" w:firstColumn="1" w:lastColumn="0" w:noHBand="0" w:noVBand="1"/>
+      </w:tblPr>
+      <w:tblGrid>
+        <w:gridCol w:w="3170"/>
+        <w:gridCol w:w="6576"/>
+      </w:tblGrid>
+      <w:tr>
+        <w:tc>
+          <w:tcPr>
+            <w:tcW w:w="3170" w:type="dxa"/>
+            <w:vAlign w:val="center"/>
+          </w:tcPr>
+          <w:p>
+            <w:pPr>
+              <w:jc w:val="center"/>
+            </w:pPr>
+            <w:r>
+              <w:rPr>
+                <w:noProof/>
+                <w:lang w:eastAsia="ru-RU"/>
+              </w:rPr>
+              <w:drawing>
+                <wp:inline distT="0" distB="0" distL="0" distR="0" wp14:anchorId="08AE00C4" wp14:editId="16601E5F">
+                  <wp:extent cx="1836751" cy="2839051"/>
+                  <wp:effectExtent l="0" t="0" r="0" b="0"/>
+                  <wp:docPr id="13" name="Рисунок 13"/>
+                  <wp:cNvGraphicFramePr>
+                    <a:graphicFrameLocks xmlns:a="http://schemas.openxmlformats.org/drawingml/2006/main" noChangeAspect="1"/>
+                  </wp:cNvGraphicFramePr>
+                  <a:graphic xmlns:a="http://schemas.openxmlformats.org/drawingml/2006/main">
+                    <a:graphicData uri="http://schemas.openxmlformats.org/drawingml/2006/picture">
+                      <pic:pic xmlns:pic="http://schemas.openxmlformats.org/drawingml/2006/picture">
+                        <pic:nvPicPr>
+                          <pic:cNvPr id="0" name="Role 'registrator' - Screens.jpg"/>
+                          <pic:cNvPicPr/>
+                        </pic:nvPicPr>
+                        <pic:blipFill>
+                          <a:blip r:embed="rId11">
+                            <a:extLst>
+                              <a:ext uri="{28A0092B-C50C-407E-A947-70E740481C1C}">
+                                <a14:useLocalDpi xmlns:a14="http://schemas.microsoft.com/office/drawing/2010/main" val="0"/>
+                              </a:ext>
+                            </a:extLst>
+                          </a:blip>
+                          <a:stretch>
+                            <a:fillRect/>
+                          </a:stretch>
+                        </pic:blipFill>
+                        <pic:spPr>
+                          <a:xfrm>
+                            <a:off x="0" y="0"/>
+                            <a:ext cx="1838561" cy="2841849"/>
+                          </a:xfrm>
+                          <a:prstGeom prst="rect">
+                            <a:avLst/>
+                          </a:prstGeom>
+                        </pic:spPr>
+                      </pic:pic>
+                    </a:graphicData>
+                  </a:graphic>
+                </wp:inline>
+              </w:drawing>
+            </w:r>
+          </w:p>
+        </w:tc>
+        <w:tc>
+          <w:tcPr>
+            <w:tcW w:w="6576" w:type="dxa"/>
+            <w:vAlign w:val="center"/>
+          </w:tcPr>
+          <w:p>
+            <w:pPr>
+              <w:jc w:val="center"/>
+            </w:pPr>
+            <w:r>
+              <w:rPr>
+                <w:noProof/>
+                <w:lang w:eastAsia="ru-RU"/>
+              </w:rPr>
+              <w:drawing>
+                <wp:inline distT="0" distB="0" distL="0" distR="0" wp14:anchorId="0079DAB6" wp14:editId="5DC8346F">
+                  <wp:extent cx="4031311" cy="2819575"/>
+                  <wp:effectExtent l="0" t="0" r="7620" b="0"/>
+                  <wp:docPr id="14" name="Рисунок 14"/>
+                  <wp:cNvGraphicFramePr>
+                    <a:graphicFrameLocks xmlns:a="http://schemas.openxmlformats.org/drawingml/2006/main" noChangeAspect="1"/>
+                  </wp:cNvGraphicFramePr>
+                  <a:graphic xmlns:a="http://schemas.openxmlformats.org/drawingml/2006/main">
+                    <a:graphicData uri="http://schemas.openxmlformats.org/drawingml/2006/picture">
+                      <pic:pic xmlns:pic="http://schemas.openxmlformats.org/drawingml/2006/picture">
+                        <pic:nvPicPr>
+                          <pic:cNvPr id="0" name="Role 'registrator'.jpg"/>
+                          <pic:cNvPicPr/>
+                        </pic:nvPicPr>
+                        <pic:blipFill>
+                          <a:blip r:embed="rId12">
+                            <a:extLst>
+                              <a:ext uri="{28A0092B-C50C-407E-A947-70E740481C1C}">
+                                <a14:useLocalDpi xmlns:a14="http://schemas.microsoft.com/office/drawing/2010/main" val="0"/>
+                              </a:ext>
+                            </a:extLst>
+                          </a:blip>
+                          <a:stretch>
+                            <a:fillRect/>
+                          </a:stretch>
+                        </pic:blipFill>
+                        <pic:spPr>
+                          <a:xfrm>
+                            <a:off x="0" y="0"/>
+                            <a:ext cx="4039844" cy="2825543"/>
+                          </a:xfrm>
+                          <a:prstGeom prst="rect">
+                            <a:avLst/>
+                          </a:prstGeom>
+                        </pic:spPr>
+                      </pic:pic>
+                    </a:graphicData>
+                  </a:graphic>
+                </wp:inline>
+              </w:drawing>
+            </w:r>
+          </w:p>
+        </w:tc>
+      </w:tr>
+    </w:tbl>
+    <w:p>
+      <w:pPr>
+        <w:pStyle w:val="3"/>
+      </w:pPr>
+      <w:proofErr w:type="spellStart"/>
+      <w:r>
+        <w:lastRenderedPageBreak/>
+        <w:t>Applicant</w:t>
+      </w:r>
+      <w:proofErr w:type="spellEnd"/>
+    </w:p>
+    <w:tbl>
+      <w:tblPr>
+        <w:tblStyle w:val="ae"/>
+        <w:tblW w:w="0" w:type="auto"/>
+        <w:tblInd w:w="108" w:type="dxa"/>
+        <w:tblBorders>
+          <w:top w:val="none" w:sz="0" w:space="0" w:color="auto"/>
+          <w:left w:val="none" w:sz="0" w:space="0" w:color="auto"/>
+          <w:bottom w:val="none" w:sz="0" w:space="0" w:color="auto"/>
+          <w:right w:val="none" w:sz="0" w:space="0" w:color="auto"/>
+          <w:insideH w:val="none" w:sz="0" w:space="0" w:color="auto"/>
+          <w:insideV w:val="none" w:sz="0" w:space="0" w:color="auto"/>
+        </w:tblBorders>
+        <w:tblLook w:val="04A0" w:firstRow="1" w:lastRow="0" w:firstColumn="1" w:lastColumn="0" w:noHBand="0" w:noVBand="1"/>
+      </w:tblPr>
+      <w:tblGrid>
+        <w:gridCol w:w="3576"/>
+        <w:gridCol w:w="6170"/>
+      </w:tblGrid>
+      <w:tr>
+        <w:tc>
+          <w:tcPr>
+            <w:tcW w:w="3170" w:type="dxa"/>
+            <w:vAlign w:val="center"/>
+          </w:tcPr>
+          <w:p>
+            <w:pPr>
+              <w:jc w:val="center"/>
+            </w:pPr>
+            <w:r>
+              <w:rPr>
+                <w:noProof/>
+                <w:lang w:eastAsia="ru-RU"/>
+              </w:rPr>
+              <w:drawing>
+                <wp:inline distT="0" distB="0" distL="0" distR="0" wp14:anchorId="29C4E966" wp14:editId="023AC234">
+                  <wp:extent cx="2130950" cy="3282214"/>
+                  <wp:effectExtent l="0" t="0" r="3175" b="0"/>
+                  <wp:docPr id="21" name="Рисунок 21"/>
+                  <wp:cNvGraphicFramePr>
+                    <a:graphicFrameLocks xmlns:a="http://schemas.openxmlformats.org/drawingml/2006/main" noChangeAspect="1"/>
+                  </wp:cNvGraphicFramePr>
+                  <a:graphic xmlns:a="http://schemas.openxmlformats.org/drawingml/2006/main">
+                    <a:graphicData uri="http://schemas.openxmlformats.org/drawingml/2006/picture">
+                      <pic:pic xmlns:pic="http://schemas.openxmlformats.org/drawingml/2006/picture">
+                        <pic:nvPicPr>
+                          <pic:cNvPr id="0" name="Role 'applicant' - Screens.jpg"/>
+                          <pic:cNvPicPr/>
+                        </pic:nvPicPr>
+                        <pic:blipFill>
+                          <a:blip r:embed="rId13">
+                            <a:extLst>
+                              <a:ext uri="{28A0092B-C50C-407E-A947-70E740481C1C}">
+                                <a14:useLocalDpi xmlns:a14="http://schemas.microsoft.com/office/drawing/2010/main" val="0"/>
+                              </a:ext>
+                            </a:extLst>
+                          </a:blip>
+                          <a:stretch>
+                            <a:fillRect/>
+                          </a:stretch>
+                        </pic:blipFill>
+                        <pic:spPr>
+                          <a:xfrm>
+                            <a:off x="0" y="0"/>
+                            <a:ext cx="2137981" cy="3293043"/>
+                          </a:xfrm>
+                          <a:prstGeom prst="rect">
+                            <a:avLst/>
+                          </a:prstGeom>
+                        </pic:spPr>
+                      </pic:pic>
+                    </a:graphicData>
+                  </a:graphic>
+                </wp:inline>
+              </w:drawing>
+            </w:r>
+          </w:p>
+        </w:tc>
+        <w:tc>
+          <w:tcPr>
+            <w:tcW w:w="6576" w:type="dxa"/>
+            <w:vAlign w:val="center"/>
+          </w:tcPr>
+          <w:p>
+            <w:pPr>
+              <w:jc w:val="center"/>
+            </w:pPr>
+            <w:r>
+              <w:rPr>
+                <w:noProof/>
+                <w:lang w:eastAsia="ru-RU"/>
+              </w:rPr>
+              <w:drawing>
+                <wp:inline distT="0" distB="0" distL="0" distR="0">
+                  <wp:extent cx="3729727" cy="3234777"/>
+                  <wp:effectExtent l="0" t="0" r="4445" b="3810"/>
+                  <wp:docPr id="23" name="Рисунок 23"/>
+                  <wp:cNvGraphicFramePr>
+                    <a:graphicFrameLocks xmlns:a="http://schemas.openxmlformats.org/drawingml/2006/main" noChangeAspect="1"/>
+                  </wp:cNvGraphicFramePr>
+                  <a:graphic xmlns:a="http://schemas.openxmlformats.org/drawingml/2006/main">
+                    <a:graphicData uri="http://schemas.openxmlformats.org/drawingml/2006/picture">
+                      <pic:pic xmlns:pic="http://schemas.openxmlformats.org/drawingml/2006/picture">
+                        <pic:nvPicPr>
+                          <pic:cNvPr id="0" name="Role 'applicant'.jpg"/>
+                          <pic:cNvPicPr/>
+                        </pic:nvPicPr>
+                        <pic:blipFill>
+                          <a:blip r:embed="rId14">
+                            <a:extLst>
+                              <a:ext uri="{28A0092B-C50C-407E-A947-70E740481C1C}">
+                                <a14:useLocalDpi xmlns:a14="http://schemas.microsoft.com/office/drawing/2010/main" val="0"/>
+                              </a:ext>
+                            </a:extLst>
+                          </a:blip>
+                          <a:stretch>
+                            <a:fillRect/>
+                          </a:stretch>
+                        </pic:blipFill>
+                        <pic:spPr>
+                          <a:xfrm>
+                            <a:off x="0" y="0"/>
+                            <a:ext cx="3747303" cy="3250021"/>
+                          </a:xfrm>
+                          <a:prstGeom prst="rect">
+                            <a:avLst/>
+                          </a:prstGeom>
+                        </pic:spPr>
+                      </pic:pic>
+                    </a:graphicData>
+                  </a:graphic>
+                </wp:inline>
+              </w:drawing>
+            </w:r>
+          </w:p>
+        </w:tc>
+      </w:tr>
+    </w:tbl>
+    <w:p>
+      <w:pPr>
+        <w:pStyle w:val="3"/>
+        <w:rPr>
+          <w:lang w:val="en-US"/>
+        </w:rPr>
+      </w:pPr>
+      <w:r>
+        <w:rPr>
+          <w:lang w:val="en-US"/>
+        </w:rPr>
+        <w:t>Worker</w:t>
+      </w:r>
+    </w:p>
+    <w:tbl>
+      <w:tblPr>
+        <w:tblStyle w:val="ae"/>
+        <w:tblW w:w="0" w:type="auto"/>
+        <w:tblInd w:w="108" w:type="dxa"/>
+        <w:tblBorders>
+          <w:top w:val="none" w:sz="0" w:space="0" w:color="auto"/>
+          <w:left w:val="none" w:sz="0" w:space="0" w:color="auto"/>
+          <w:bottom w:val="none" w:sz="0" w:space="0" w:color="auto"/>
+          <w:right w:val="none" w:sz="0" w:space="0" w:color="auto"/>
+          <w:insideH w:val="none" w:sz="0" w:space="0" w:color="auto"/>
+          <w:insideV w:val="none" w:sz="0" w:space="0" w:color="auto"/>
+        </w:tblBorders>
+        <w:tblLook w:val="04A0" w:firstRow="1" w:lastRow="0" w:firstColumn="1" w:lastColumn="0" w:noHBand="0" w:noVBand="1"/>
+      </w:tblPr>
+      <w:tblGrid>
+        <w:gridCol w:w="3434"/>
+        <w:gridCol w:w="6312"/>
+      </w:tblGrid>
+      <w:tr>
+        <w:tc>
+          <w:tcPr>
+            <w:tcW w:w="3170" w:type="dxa"/>
+            <w:vAlign w:val="center"/>
+          </w:tcPr>
+          <w:p>
+            <w:pPr>
+              <w:jc w:val="center"/>
+            </w:pPr>
+            <w:r>
+              <w:rPr>
+                <w:noProof/>
+                <w:lang w:eastAsia="ru-RU"/>
+              </w:rPr>
+              <w:drawing>
+                <wp:inline distT="0" distB="0" distL="0" distR="0" wp14:anchorId="503F9A67" wp14:editId="33134D04">
+                  <wp:extent cx="2043485" cy="3107577"/>
+                  <wp:effectExtent l="0" t="0" r="0" b="0"/>
+                  <wp:docPr id="26" name="Рисунок 26"/>
+                  <wp:cNvGraphicFramePr>
+                    <a:graphicFrameLocks xmlns:a="http://schemas.openxmlformats.org/drawingml/2006/main" noChangeAspect="1"/>
+                  </wp:cNvGraphicFramePr>
+                  <a:graphic xmlns:a="http://schemas.openxmlformats.org/drawingml/2006/main">
+                    <a:graphicData uri="http://schemas.openxmlformats.org/drawingml/2006/picture">
+                      <pic:pic xmlns:pic="http://schemas.openxmlformats.org/drawingml/2006/picture">
+                        <pic:nvPicPr>
+                          <pic:cNvPr id="0" name="Role 'worker' - Screens.jpg"/>
+                          <pic:cNvPicPr/>
+                        </pic:nvPicPr>
+                        <pic:blipFill>
+                          <a:blip r:embed="rId15">
+                            <a:extLst>
+                              <a:ext uri="{28A0092B-C50C-407E-A947-70E740481C1C}">
+                                <a14:useLocalDpi xmlns:a14="http://schemas.microsoft.com/office/drawing/2010/main" val="0"/>
+                              </a:ext>
+                            </a:extLst>
+                          </a:blip>
+                          <a:stretch>
+                            <a:fillRect/>
+                          </a:stretch>
+                        </pic:blipFill>
+                        <pic:spPr>
+                          <a:xfrm>
+                            <a:off x="0" y="0"/>
+                            <a:ext cx="2051853" cy="3120302"/>
+                          </a:xfrm>
+                          <a:prstGeom prst="rect">
+                            <a:avLst/>
+                          </a:prstGeom>
+                        </pic:spPr>
+                      </pic:pic>
+                    </a:graphicData>
+                  </a:graphic>
+                </wp:inline>
+              </w:drawing>
+            </w:r>
+          </w:p>
+        </w:tc>
+        <w:tc>
+          <w:tcPr>
+            <w:tcW w:w="6576" w:type="dxa"/>
+            <w:vAlign w:val="center"/>
+          </w:tcPr>
+          <w:p>
+            <w:pPr>
+              <w:jc w:val="center"/>
+            </w:pPr>
+            <w:r>
+              <w:rPr>
+                <w:noProof/>
+                <w:lang w:eastAsia="ru-RU"/>
+              </w:rPr>
+              <w:drawing>
+                <wp:inline distT="0" distB="0" distL="0" distR="0">
+                  <wp:extent cx="3704685" cy="3191150"/>
+                  <wp:effectExtent l="0" t="0" r="0" b="9525"/>
+                  <wp:docPr id="28" name="Рисунок 28"/>
+                  <wp:cNvGraphicFramePr>
+                    <a:graphicFrameLocks xmlns:a="http://schemas.openxmlformats.org/drawingml/2006/main" noChangeAspect="1"/>
+                  </wp:cNvGraphicFramePr>
+                  <a:graphic xmlns:a="http://schemas.openxmlformats.org/drawingml/2006/main">
+                    <a:graphicData uri="http://schemas.openxmlformats.org/drawingml/2006/picture">
+                      <pic:pic xmlns:pic="http://schemas.openxmlformats.org/drawingml/2006/picture">
+                        <pic:nvPicPr>
+                          <pic:cNvPr id="0" name="Role 'worker'.jpg"/>
+                          <pic:cNvPicPr/>
+                        </pic:nvPicPr>
+                        <pic:blipFill>
+                          <a:blip r:embed="rId16">
+                            <a:extLst>
+                              <a:ext uri="{28A0092B-C50C-407E-A947-70E740481C1C}">
+                                <a14:useLocalDpi xmlns:a14="http://schemas.microsoft.com/office/drawing/2010/main" val="0"/>
+                              </a:ext>
+                            </a:extLst>
+                          </a:blip>
+                          <a:stretch>
+                            <a:fillRect/>
+                          </a:stretch>
+                        </pic:blipFill>
+                        <pic:spPr>
+                          <a:xfrm>
+                            <a:off x="0" y="0"/>
+                            <a:ext cx="3722481" cy="3206479"/>
+                          </a:xfrm>
+                          <a:prstGeom prst="rect">
+                            <a:avLst/>
+                          </a:prstGeom>
+                        </pic:spPr>
+                      </pic:pic>
+                    </a:graphicData>
+                  </a:graphic>
+                </wp:inline>
+              </w:drawing>
+            </w:r>
+          </w:p>
+        </w:tc>
+      </w:tr>
+    </w:tbl>
+    <w:p>
+      <w:pPr>
+        <w:pStyle w:val="2"/>
+      </w:pPr>
+      <w:r>
+        <w:t>Объект Позиция (</w:t>
+      </w:r>
+      <w:r>
+        <w:rPr>
+          <w:lang w:val="en-US"/>
+        </w:rPr>
+        <w:t>Position</w:t>
+      </w:r>
+      <w:r>
+        <w:t>)</w:t>
+      </w:r>
+    </w:p>
+    <w:p>
+      <w:pPr>
+        <w:ind w:firstLine="708"/>
+      </w:pPr>
+      <w:r>
+        <w:t>Набор составных объектов Позиция</w:t>
+      </w:r>
+      <w:r>
+        <w:t xml:space="preserve"> описывает всю логику работы Системы по обработке Запроса. В общем смысле перед сотрудниками Офиса и Заявителем стоит задача провести Запрос от начальной Позиции, на которую он ставится при создании, через все промежуточные объекты до конечной Позиции, на которой обработка Запроса считается завершенной.</w:t>
+      </w:r>
+    </w:p>
+    <w:p>
+      <w:pPr>
+        <w:ind w:firstLine="708"/>
+      </w:pPr>
+      <w:r>
+        <w:lastRenderedPageBreak/>
+        <w:t xml:space="preserve">Каждая позиция характеризуется своим уникальным идентификатором (по которому проводится сортировка Позиций), описанием, количеством дней для подачи </w:t>
+      </w:r>
+      <w:r>
+        <w:t xml:space="preserve">информации </w:t>
+      </w:r>
+      <w:r>
+        <w:t xml:space="preserve">Заявителем и о количеством дней для обработки </w:t>
+      </w:r>
+      <w:r>
+        <w:t xml:space="preserve">предоставленных данных </w:t>
+      </w:r>
+      <w:r>
+        <w:t>Сотрудником.</w:t>
+      </w:r>
+    </w:p>
+    <w:p>
+      <w:pPr>
+        <w:ind w:firstLine="708"/>
+      </w:pPr>
+      <w:r>
+        <w:t xml:space="preserve">Объекту Позиция подчинены два набора объектов: </w:t>
+      </w:r>
+    </w:p>
+    <w:p>
+      <w:pPr>
+        <w:pStyle w:val="a7"/>
+        <w:numPr>
+          <w:ilvl w:val="0"/>
+          <w:numId w:val="5"/>
+        </w:numPr>
+      </w:pPr>
+      <w:r>
+        <w:t xml:space="preserve">набор </w:t>
+      </w:r>
+      <w:r>
+        <w:t>Действи</w:t>
+      </w:r>
+      <w:r>
+        <w:t>й</w:t>
+      </w:r>
+      <w:r>
+        <w:t xml:space="preserve"> </w:t>
+      </w:r>
+      <w:r>
+        <w:t xml:space="preserve">Позиции </w:t>
+      </w:r>
+      <w:r>
+        <w:t>(PositionAction)</w:t>
+      </w:r>
+      <w:r>
+        <w:t>.</w:t>
+      </w:r>
+      <w:r>
+        <w:t xml:space="preserve"> </w:t>
+      </w:r>
+      <w:r>
+        <w:t>С</w:t>
+      </w:r>
+      <w:r>
+        <w:t>одержит список действий, выполнение которых необходимо</w:t>
+      </w:r>
+      <w:r>
+        <w:t xml:space="preserve"> для перехода на новую Позицию.</w:t>
+      </w:r>
+    </w:p>
+    <w:p>
+      <w:pPr>
+        <w:pStyle w:val="a7"/>
+        <w:numPr>
+          <w:ilvl w:val="0"/>
+          <w:numId w:val="5"/>
+        </w:numPr>
+      </w:pPr>
+      <w:r>
+        <w:t>набор Сотрудников</w:t>
+      </w:r>
+      <w:r>
+        <w:t>, закрепленных за Позицией</w:t>
+      </w:r>
+      <w:r>
+        <w:t xml:space="preserve"> (PositionUser)</w:t>
+      </w:r>
+      <w:r>
+        <w:t>.</w:t>
+      </w:r>
+    </w:p>
+    <w:p>
+      <w:r>
+        <w:tab/>
+        <w:t>Набор Позиций и его отдельные элементы могут редактироваться только администраторами или менеджерами Системы.</w:t>
+      </w:r>
+    </w:p>
+    <w:p>
+      <w:pPr>
+        <w:pStyle w:val="3"/>
+      </w:pPr>
+      <w:r>
+        <w:t>Объект Действие Позиции (PositionAction)</w:t>
+      </w:r>
+    </w:p>
+    <w:p>
+      <w:r>
+        <w:tab/>
+        <w:t xml:space="preserve">Содержит </w:t>
+      </w:r>
+      <w:r>
+        <w:t>т</w:t>
+      </w:r>
+      <w:r>
+        <w:t xml:space="preserve">ип требуемого от Заявителя </w:t>
+      </w:r>
+      <w:r>
+        <w:t>Д</w:t>
+      </w:r>
+      <w:r>
+        <w:t xml:space="preserve">ействия (элементы перечисления ActionType: </w:t>
+      </w:r>
+      <w:r>
+        <w:t>"</w:t>
+      </w:r>
+      <w:r>
+        <w:t>отправить файл</w:t>
+      </w:r>
+      <w:r>
+        <w:t>"</w:t>
+      </w:r>
+      <w:r>
+        <w:t xml:space="preserve">, </w:t>
+      </w:r>
+      <w:r>
+        <w:t>"</w:t>
+      </w:r>
+      <w:r>
+        <w:t>написать сообщение</w:t>
+      </w:r>
+      <w:r>
+        <w:t>"</w:t>
+      </w:r>
+      <w:r>
+        <w:t xml:space="preserve">, </w:t>
+      </w:r>
+      <w:r>
+        <w:t>"</w:t>
+      </w:r>
+      <w:r>
+        <w:t>позвонить</w:t>
+      </w:r>
+      <w:r>
+        <w:t>"</w:t>
+      </w:r>
+      <w:r>
+        <w:t xml:space="preserve">, </w:t>
+      </w:r>
+      <w:r>
+        <w:t>"</w:t>
+      </w:r>
+      <w:r>
+        <w:t>приехать в Офис</w:t>
+      </w:r>
+      <w:r>
+        <w:t>"</w:t>
+      </w:r>
+      <w:r>
+        <w:t xml:space="preserve"> и т.д</w:t>
+      </w:r>
+      <w:r>
+        <w:t>.</w:t>
+      </w:r>
+      <w:r>
+        <w:t>) и описание этого действия.</w:t>
+      </w:r>
+    </w:p>
+    <w:p>
+      <w:pPr>
+        <w:pStyle w:val="3"/>
+      </w:pPr>
+      <w:r>
+        <w:t>Объект Сотрудник Позиции (PositionUser)</w:t>
+      </w:r>
+    </w:p>
+    <w:p>
+      <w:r>
+        <w:tab/>
+      </w:r>
+      <w:r>
+        <w:t xml:space="preserve">Содержит композицию с пользователем Системы, </w:t>
+      </w:r>
+      <w:r>
+        <w:t>максимально</w:t>
+      </w:r>
+      <w:r>
+        <w:t>е</w:t>
+      </w:r>
+      <w:r>
+        <w:t xml:space="preserve"> количеств</w:t>
+      </w:r>
+      <w:r>
+        <w:t>о назначаемых Запросов, и текущее количество обрабатываемых запросов (меняется Системой)</w:t>
+      </w:r>
+    </w:p>
+    <w:p>
+      <w:pPr>
+        <w:pStyle w:val="2"/>
+      </w:pPr>
+      <w:r>
+        <w:t>Объект Запрос (</w:t>
+      </w:r>
+      <w:r>
+        <w:rPr>
+          <w:lang w:val="en-US"/>
+        </w:rPr>
+        <w:t>Request</w:t>
+      </w:r>
+      <w:r>
+        <w:t>)</w:t>
+      </w:r>
+    </w:p>
+    <w:p>
+      <w:pPr>
+        <w:ind w:firstLine="708"/>
+      </w:pPr>
+      <w:r>
+        <w:t>Основным объектом, над которым ведется работа в Системе, является Запрос</w:t>
+      </w:r>
+      <w:r>
+        <w:t>.</w:t>
+      </w:r>
+      <w:r>
+        <w:rPr>
+          <w:lang w:val="uk-UA"/>
+        </w:rPr>
+        <w:t xml:space="preserve"> </w:t>
+      </w:r>
+      <w:r>
+        <w:t xml:space="preserve">Это </w:t>
+      </w:r>
+      <w:r>
+        <w:t xml:space="preserve">– </w:t>
+      </w:r>
+      <w:r>
+        <w:t>составной</w:t>
+      </w:r>
+      <w:r>
+        <w:t xml:space="preserve"> объект, содержащий композицию с Заявителем, его персонализированные данные и данные самого Запроса (серия, номер, описание и т.д.). </w:t>
+      </w:r>
+    </w:p>
+    <w:p>
+      <w:pPr>
+        <w:ind w:firstLine="708"/>
+      </w:pPr>
+      <w:r>
+        <w:t>Объекту Запрос подчинены два набора объектов:</w:t>
+      </w:r>
+    </w:p>
+    <w:p>
+      <w:pPr>
+        <w:pStyle w:val="a7"/>
+        <w:numPr>
+          <w:ilvl w:val="0"/>
+          <w:numId w:val="7"/>
+        </w:numPr>
+      </w:pPr>
+      <w:r>
+        <w:t>набор Записей Протокола Запроса (RequestLog), фиксирующих все</w:t>
+      </w:r>
+      <w:r>
+        <w:t xml:space="preserve"> изменения Запроса</w:t>
+      </w:r>
+      <w:r>
+        <w:t xml:space="preserve"> Пользователями.</w:t>
+      </w:r>
+    </w:p>
+    <w:p>
+      <w:pPr>
+        <w:pStyle w:val="a7"/>
+        <w:numPr>
+          <w:ilvl w:val="0"/>
+          <w:numId w:val="7"/>
+        </w:numPr>
+      </w:pPr>
+      <w:r>
+        <w:t>набор Шагов Запроса (RequestStep) – составных объектов, хранящих текущее состояние Запроса (см. далее раздел "</w:t>
+      </w:r>
+      <w:hyperlink w:anchor="_Объект_Шаг_Запроса" w:history="1">
+        <w:r>
+          <w:rPr>
+            <w:rStyle w:val="ac"/>
+          </w:rPr>
+          <w:t>Объект Шаг Запроса (RequestStep)</w:t>
+        </w:r>
+      </w:hyperlink>
+      <w:r>
+        <w:t>").</w:t>
+      </w:r>
+      <w:r>
+        <w:t xml:space="preserve"> Для ускорения выборки текущего Шага Запроса используется денормализация – добавлено отдельное хранение в Запросе ссылки на последний элемент этого набора.</w:t>
+      </w:r>
+    </w:p>
+    <w:p>
+      <w:pPr>
+        <w:pStyle w:val="3"/>
+      </w:pPr>
+      <w:r>
+        <w:t>Объект Запись Протокола Запроса (RequestLog)</w:t>
+      </w:r>
+    </w:p>
+    <w:p>
+      <w:pPr>
+        <w:ind w:firstLine="708"/>
+      </w:pPr>
+      <w:r>
+        <w:t>Создается п</w:t>
+      </w:r>
+      <w:r>
+        <w:t xml:space="preserve">ри </w:t>
+      </w:r>
+      <w:r>
+        <w:t>любом изменении</w:t>
+      </w:r>
+      <w:r>
+        <w:t xml:space="preserve"> Запрос</w:t>
+      </w:r>
+      <w:r>
+        <w:t>а</w:t>
+      </w:r>
+      <w:r>
+        <w:t>. Д</w:t>
+      </w:r>
+      <w:r>
+        <w:t>оступ</w:t>
+      </w:r>
+      <w:r>
+        <w:t>ен</w:t>
+      </w:r>
+      <w:r>
+        <w:t xml:space="preserve"> только для ч</w:t>
+      </w:r>
+      <w:r>
+        <w:t xml:space="preserve">тения. </w:t>
+      </w:r>
+      <w:r>
+        <w:t>Содержит информацию о проведенном изменении, ссылки на инициатора изменения и адресата записи (Пользователи Системы)</w:t>
+      </w:r>
+      <w:r>
+        <w:t>. Также содержит дополнительную информацию об объекте, затронутым этим изменением.</w:t>
+      </w:r>
+      <w:r>
+        <w:t xml:space="preserve"> </w:t>
+      </w:r>
+      <w:r>
+        <w:rPr>
+          <w:u w:val="single"/>
+        </w:rPr>
+        <w:t>На основе набора Записей Протокола Запроса построена система оповещений Пользователей (при создании – адресату отправляется электронная почта</w:t>
+      </w:r>
+      <w:r>
+        <w:rPr>
+          <w:u w:val="single"/>
+        </w:rPr>
+        <w:t xml:space="preserve">, также любой Пользователь может просмотреть личный ящик сообщений, содержащий </w:t>
+      </w:r>
+      <w:r>
+        <w:rPr>
+          <w:u w:val="single"/>
+        </w:rPr>
+        <w:t xml:space="preserve">все </w:t>
+      </w:r>
+      <w:r>
+        <w:rPr>
+          <w:u w:val="single"/>
+        </w:rPr>
+        <w:t>Записи Протокола Запроса, адресованный лично ему</w:t>
+      </w:r>
+      <w:r>
+        <w:rPr>
+          <w:u w:val="single"/>
+        </w:rPr>
+        <w:t xml:space="preserve"> или инициированные им</w:t>
+      </w:r>
+      <w:r>
+        <w:rPr>
+          <w:u w:val="single"/>
+        </w:rPr>
+        <w:t>)</w:t>
+      </w:r>
+      <w:r>
+        <w:rPr>
+          <w:u w:val="single"/>
+        </w:rPr>
+        <w:t>.</w:t>
+      </w:r>
+    </w:p>
+    <w:p>
+      <w:pPr>
+        <w:pStyle w:val="2"/>
+      </w:pPr>
+      <w:bookmarkStart w:id="2" w:name="_Объект_Шаг_Запроса"/>
+      <w:bookmarkEnd w:id="2"/>
+      <w:r>
+        <w:t>Объект Шаг Запроса (</w:t>
+      </w:r>
+      <w:r>
+        <w:t>RequestStep</w:t>
+      </w:r>
+      <w:r>
+        <w:t>)</w:t>
+      </w:r>
+    </w:p>
+    <w:p>
+      <w:r>
+        <w:tab/>
+        <w:t>Составной объект</w:t>
+      </w:r>
+      <w:r>
+        <w:t>,</w:t>
+      </w:r>
+      <w:r>
+        <w:t xml:space="preserve"> содержащий информацию о текущем шаге Запроса. </w:t>
+      </w:r>
+      <w:r>
+        <w:t>Создается автоматически, удаление недоступно</w:t>
+      </w:r>
+      <w:r>
+        <w:t xml:space="preserve"> (только вместе с Запросом)</w:t>
+      </w:r>
+      <w:r>
+        <w:t xml:space="preserve">. </w:t>
+      </w:r>
+    </w:p>
+    <w:p>
+      <w:pPr>
+        <w:ind w:firstLine="708"/>
+      </w:pPr>
+      <w:r>
+        <w:t>Он характеризуется тремя</w:t>
+      </w:r>
+      <w:r>
+        <w:t xml:space="preserve"> </w:t>
+      </w:r>
+      <w:r>
+        <w:t xml:space="preserve">ключевыми </w:t>
+      </w:r>
+      <w:r>
+        <w:t>параметрами</w:t>
+      </w:r>
+      <w:r>
+        <w:t xml:space="preserve">: </w:t>
+      </w:r>
+    </w:p>
+    <w:p>
+      <w:pPr>
+        <w:pStyle w:val="a7"/>
+        <w:numPr>
+          <w:ilvl w:val="0"/>
+          <w:numId w:val="10"/>
+        </w:numPr>
+      </w:pPr>
+      <w:r>
+        <w:t>Позици</w:t>
+      </w:r>
+      <w:r>
+        <w:t>ей</w:t>
+      </w:r>
+      <w:r>
+        <w:t>, на которой находится Запрос</w:t>
+      </w:r>
+      <w:r>
+        <w:t>.</w:t>
+      </w:r>
+    </w:p>
+    <w:p>
+      <w:pPr>
+        <w:pStyle w:val="a7"/>
+        <w:numPr>
+          <w:ilvl w:val="0"/>
+          <w:numId w:val="10"/>
+        </w:numPr>
+      </w:pPr>
+      <w:r>
+        <w:t>Состояние</w:t>
+      </w:r>
+      <w:r>
+        <w:t>м</w:t>
+      </w:r>
+      <w:r>
+        <w:t xml:space="preserve"> Запроса (</w:t>
+      </w:r>
+      <w:r>
+        <w:t>элементы перечисления</w:t>
+      </w:r>
+      <w:r>
+        <w:t xml:space="preserve"> State</w:t>
+      </w:r>
+      <w:r>
+        <w:t>:</w:t>
+      </w:r>
+      <w:r>
+        <w:t xml:space="preserve"> "приостановлен", "вносится информация", "проверяется", "закрыт", "архивирован", "отменен"</w:t>
+      </w:r>
+      <w:r>
+        <w:t>)</w:t>
+      </w:r>
+      <w:r>
+        <w:t>.</w:t>
+      </w:r>
+    </w:p>
+    <w:p>
+      <w:pPr>
+        <w:pStyle w:val="a7"/>
+        <w:numPr>
+          <w:ilvl w:val="0"/>
+          <w:numId w:val="10"/>
+        </w:numPr>
+      </w:pPr>
+      <w:r>
+        <w:lastRenderedPageBreak/>
+        <w:t>Сотрудником, проводящим проверку (только для состояний "вносится информация", "проверяется")</w:t>
+      </w:r>
+      <w:r>
+        <w:t xml:space="preserve">. </w:t>
+      </w:r>
+      <w:r>
+        <w:t xml:space="preserve">Данный параметр может быть неопределенным, если на выбранной позиции нет свободного Сотрудника Позиции. </w:t>
+      </w:r>
+    </w:p>
+    <w:p>
+      <w:pPr>
+        <w:ind w:firstLine="708"/>
+      </w:pPr>
+      <w:r>
+        <w:t xml:space="preserve">Также содержит граничные (для текущего шага) сроки полного внесения информации Заявителем </w:t>
+      </w:r>
+      <w:r>
+        <w:t xml:space="preserve">(заполняется автоматически если назначен Сотрудник) </w:t>
+      </w:r>
+      <w:r>
+        <w:t>и одобрения Запроса Сотрудником (заполня</w:t>
+      </w:r>
+      <w:r>
+        <w:t>е</w:t>
+      </w:r>
+      <w:r>
+        <w:t>тся автоматически</w:t>
+      </w:r>
+      <w:r>
+        <w:t xml:space="preserve"> </w:t>
+      </w:r>
+      <w:r>
+        <w:t>после отправки Запроса на одобрение</w:t>
+      </w:r>
+      <w:r>
+        <w:t xml:space="preserve">) и даты реального внесения и одобрения. </w:t>
+      </w:r>
+    </w:p>
+    <w:p>
+      <w:pPr>
+        <w:ind w:firstLine="708"/>
+        <w:rPr>
+          <w:u w:val="single"/>
+        </w:rPr>
+      </w:pPr>
+      <w:r>
+        <w:rPr>
+          <w:u w:val="single"/>
+        </w:rPr>
+        <w:t>Поле штрафа заполняется автоматически (через задачу планировщика Системы) и используется для стимуляции как своевременного внесения требуемой информации Заявителем, так  обработки внесенной информации Сотрудником.</w:t>
+      </w:r>
+    </w:p>
+    <w:p>
+      <w:pPr>
+        <w:ind w:firstLine="708"/>
+      </w:pPr>
+      <w:r>
+        <w:t xml:space="preserve">Объекту </w:t>
+      </w:r>
+      <w:r>
+        <w:t xml:space="preserve">Шаг </w:t>
+      </w:r>
+      <w:r>
+        <w:t>Запрос</w:t>
+      </w:r>
+      <w:r>
+        <w:t>а</w:t>
+      </w:r>
+      <w:r>
+        <w:t xml:space="preserve"> подчинены два набора объектов:</w:t>
+      </w:r>
+    </w:p>
+    <w:p>
+      <w:pPr>
+        <w:pStyle w:val="a7"/>
+        <w:numPr>
+          <w:ilvl w:val="0"/>
+          <w:numId w:val="9"/>
+        </w:numPr>
+      </w:pPr>
+      <w:r>
+        <w:t>набор</w:t>
+      </w:r>
+      <w:r>
+        <w:t xml:space="preserve"> Действий Шага Запроса</w:t>
+      </w:r>
+      <w:r>
+        <w:t xml:space="preserve"> (</w:t>
+      </w:r>
+      <w:r>
+        <w:t>RequestStepAction</w:t>
+      </w:r>
+      <w:r>
+        <w:t>)</w:t>
+      </w:r>
+      <w:r>
+        <w:t>.</w:t>
+      </w:r>
+      <w:r>
+        <w:t xml:space="preserve"> Формируется автоматически из набора Действий Позиции при создании Шага Запроса (если</w:t>
+      </w:r>
+      <w:r>
+        <w:t xml:space="preserve"> назначен</w:t>
+      </w:r>
+      <w:r>
+        <w:t xml:space="preserve"> Сотрудник).</w:t>
+      </w:r>
+      <w:r>
+        <w:t xml:space="preserve"> С</w:t>
+      </w:r>
+      <w:r>
+        <w:t>одержит список действий, выполнение которых необходимо для пере</w:t>
+      </w:r>
+      <w:r>
+        <w:t>в</w:t>
+      </w:r>
+      <w:r>
+        <w:t xml:space="preserve">ода </w:t>
+      </w:r>
+      <w:r>
+        <w:t xml:space="preserve">Запроса </w:t>
+      </w:r>
+      <w:r>
+        <w:t>на новую Позицию</w:t>
+      </w:r>
+      <w:r>
+        <w:t xml:space="preserve"> (после одобрения Сотрудником).</w:t>
+      </w:r>
+    </w:p>
+    <w:p>
+      <w:pPr>
+        <w:pStyle w:val="a7"/>
+        <w:numPr>
+          <w:ilvl w:val="0"/>
+          <w:numId w:val="9"/>
+        </w:numPr>
+      </w:pPr>
+      <w:r>
+        <w:t>набор Общений Шага Запроса (</w:t>
+      </w:r>
+      <w:r>
+        <w:t>RequestStepCommunication</w:t>
+      </w:r>
+      <w:r>
+        <w:t>). Для общения между Пользователями, задействованными в обработке Запроса.</w:t>
+      </w:r>
+    </w:p>
+    <w:p>
+      <w:pPr>
+        <w:pStyle w:val="3"/>
+      </w:pPr>
+      <w:r>
+        <w:t>Объект Действие Шага Запроса (</w:t>
+      </w:r>
+      <w:r>
+        <w:t>RequestStepAction</w:t>
+      </w:r>
+      <w:r>
+        <w:t>)</w:t>
+      </w:r>
+    </w:p>
+    <w:p>
+      <w:r>
+        <w:tab/>
+        <w:t xml:space="preserve">Создается автоматически, доступен только для изменения. </w:t>
+      </w:r>
+    </w:p>
+    <w:p>
+      <w:pPr>
+        <w:ind w:firstLine="708"/>
+      </w:pPr>
+      <w:r>
+        <w:t>Заявитель может только внести информацию, соответствующую указанному типу действия (</w:t>
+      </w:r>
+      <w:r>
+        <w:t>отправить файл,</w:t>
+      </w:r>
+      <w:r>
+        <w:t xml:space="preserve"> </w:t>
+      </w:r>
+      <w:r>
+        <w:t>написать сообщение</w:t>
+      </w:r>
+      <w:r>
+        <w:t xml:space="preserve">). После чего становится доступной возможность </w:t>
+      </w:r>
+      <w:r>
+        <w:t>отправки (</w:t>
+      </w:r>
+      <w:r>
+        <w:rPr>
+          <w:lang w:val="en-US"/>
+        </w:rPr>
+        <w:t>s</w:t>
+      </w:r>
+      <w:r>
+        <w:rPr>
+          <w:lang w:val="en-US"/>
+        </w:rPr>
+        <w:t>ubmit</w:t>
+      </w:r>
+      <w:r>
+        <w:t>) действия. После отправки всех действий шага можно отправить Запрос на одобрение Сотруднику.</w:t>
+      </w:r>
+    </w:p>
+    <w:p>
+      <w:pPr>
+        <w:ind w:firstLine="708"/>
+      </w:pPr>
+      <w:r>
+        <w:t>Сотрудник может только просматривать внесенную в действие Пользователем информацию, одобрять (</w:t>
+      </w:r>
+      <w:r>
+        <w:rPr>
+          <w:lang w:val="en-US"/>
+        </w:rPr>
+        <w:t>approve</w:t>
+      </w:r>
+      <w:r>
+        <w:t>) ее, если она помечена как отправленная</w:t>
+      </w:r>
+      <w:r>
+        <w:t xml:space="preserve"> (</w:t>
+      </w:r>
+      <w:r>
+        <w:rPr>
+          <w:lang w:val="en-US"/>
+        </w:rPr>
+        <w:t>submitted</w:t>
+      </w:r>
+      <w:r>
+        <w:t>)</w:t>
+      </w:r>
+      <w:r>
+        <w:t>. После одобрения всех действий можно провести одобрение всего Запроса, что вызовет перевод Запроса на новый шаг.</w:t>
+      </w:r>
+    </w:p>
+    <w:p>
+      <w:pPr>
+        <w:pStyle w:val="3"/>
+      </w:pPr>
+      <w:bookmarkStart w:id="3" w:name="_Объект_Общение_Шага"/>
+      <w:bookmarkEnd w:id="3"/>
+      <w:r>
+        <w:t>Объект Общение Шага Запроса (</w:t>
+      </w:r>
+      <w:r>
+        <w:t>RequestStepCommunication</w:t>
+      </w:r>
+      <w:r>
+        <w:t>)</w:t>
+      </w:r>
+    </w:p>
+    <w:p>
+      <w:r>
+        <w:tab/>
+        <w:t xml:space="preserve">Создается Заявителем, Сотрудником или членами </w:t>
+      </w:r>
+      <w:r>
+        <w:t xml:space="preserve">группы </w:t>
+      </w:r>
+      <w:r>
+        <w:rPr>
+          <w:lang w:val="en-US"/>
+        </w:rPr>
+        <w:t>Mangers</w:t>
+      </w:r>
+      <w:r>
+        <w:t xml:space="preserve">. Содержит поля </w:t>
+      </w:r>
+      <w:r>
+        <w:t xml:space="preserve">получателя, </w:t>
+      </w:r>
+      <w:r>
+        <w:t xml:space="preserve">текста вопроса (обязательное для создателя), файла вопроса, текста ответа (обязательное для отвечающего), файла ответа. Автор Общения может редактировать текст и файл вопроса, </w:t>
+      </w:r>
+      <w:r>
+        <w:t>а также удалять Общение пока поля ответа пустые. Получатель общения может редактировать текст и файл ответа. Если автор Общения принял ответ Получателя</w:t>
+      </w:r>
+      <w:r>
+        <w:t xml:space="preserve"> и закрыл Общение</w:t>
+      </w:r>
+      <w:r>
+        <w:t xml:space="preserve">, </w:t>
+      </w:r>
+      <w:r>
+        <w:t>любые изменения и удаление</w:t>
+      </w:r>
+      <w:r>
+        <w:t xml:space="preserve"> станов</w:t>
+      </w:r>
+      <w:r>
+        <w:t>я</w:t>
+      </w:r>
+      <w:r>
+        <w:t>тся недоступным</w:t>
+      </w:r>
+      <w:r>
+        <w:t>ы</w:t>
+      </w:r>
+      <w:r>
+        <w:t>.</w:t>
+      </w:r>
+    </w:p>
+    <w:p>
+      <w:pPr>
+        <w:pStyle w:val="1"/>
+      </w:pPr>
+      <w:r>
+        <w:t>Р</w:t>
+      </w:r>
+      <w:r>
+        <w:t>абот</w:t>
+      </w:r>
+      <w:r>
+        <w:t>а</w:t>
+      </w:r>
+      <w:r>
+        <w:t xml:space="preserve"> Системы</w:t>
+      </w:r>
+    </w:p>
+    <w:p>
+      <w:pPr>
+        <w:pStyle w:val="2"/>
+      </w:pPr>
+      <w:r>
+        <w:t>Начальная настройка</w:t>
+      </w:r>
+    </w:p>
+    <w:p>
+      <w:r>
+        <w:tab/>
+        <w:t xml:space="preserve">Перед началом работы системы </w:t>
+      </w:r>
+      <w:r>
+        <w:t xml:space="preserve">администратором </w:t>
+      </w:r>
+      <w:r>
+        <w:t>должны быть проведены некоторые настройки:</w:t>
+      </w:r>
+    </w:p>
+    <w:p>
+      <w:pPr>
+        <w:pStyle w:val="a7"/>
+        <w:numPr>
+          <w:ilvl w:val="0"/>
+          <w:numId w:val="11"/>
+        </w:numPr>
+      </w:pPr>
+      <w:r>
+        <w:t>Внесены группы в соответствии с изложенным в разделе "</w:t>
+      </w:r>
+      <w:hyperlink w:anchor="_Группы_доступа" w:history="1">
+        <w:r>
+          <w:rPr>
+            <w:rStyle w:val="ac"/>
+          </w:rPr>
+          <w:t>Группы доступа</w:t>
+        </w:r>
+      </w:hyperlink>
+      <w:r>
+        <w:t>".</w:t>
+      </w:r>
+    </w:p>
+    <w:p>
+      <w:pPr>
+        <w:pStyle w:val="a7"/>
+        <w:numPr>
+          <w:ilvl w:val="0"/>
+          <w:numId w:val="11"/>
+        </w:numPr>
+      </w:pPr>
+      <w:r>
+        <w:t xml:space="preserve">Внесены </w:t>
+      </w:r>
+      <w:r>
+        <w:t xml:space="preserve">и настроены </w:t>
+      </w:r>
+      <w:r>
+        <w:t>роли пользователей, соответствующие группам.</w:t>
+      </w:r>
+    </w:p>
+    <w:p>
+      <w:pPr>
+        <w:pStyle w:val="a7"/>
+        <w:numPr>
+          <w:ilvl w:val="0"/>
+          <w:numId w:val="11"/>
+        </w:numPr>
+      </w:pPr>
+      <w:r>
+        <w:t>Установлены системные свойства: указаны группы доступа, соответствующие роли, начальная и конечная позиции. Это удобнее делать через экран "</w:t>
+      </w:r>
+      <w:r>
+        <w:rPr>
+          <w:lang w:val="en-US"/>
+        </w:rPr>
+        <w:t>Settings</w:t>
+      </w:r>
+      <w:r>
+        <w:t xml:space="preserve">", но можно и вручную через </w:t>
+      </w:r>
+      <w:r>
+        <w:t>"</w:t>
+      </w:r>
+      <w:r>
+        <w:rPr>
+          <w:lang w:val="en-US"/>
+        </w:rPr>
+        <w:t>Administration</w:t>
+      </w:r>
+      <w:r>
+        <w:t>" – "</w:t>
+      </w:r>
+      <w:r>
+        <w:rPr>
+          <w:lang w:val="en-US"/>
+        </w:rPr>
+        <w:t>Application</w:t>
+      </w:r>
+      <w:r>
+        <w:t xml:space="preserve"> </w:t>
+      </w:r>
+      <w:r>
+        <w:rPr>
+          <w:lang w:val="en-US"/>
+        </w:rPr>
+        <w:t>Properties</w:t>
+      </w:r>
+      <w:r>
+        <w:t xml:space="preserve">" </w:t>
+      </w:r>
+      <w:r>
+        <w:t xml:space="preserve">– раздел </w:t>
+      </w:r>
+      <w:r>
+        <w:t>"</w:t>
+      </w:r>
+      <w:r>
+        <w:rPr>
+          <w:lang w:val="en-US"/>
+        </w:rPr>
+        <w:t>office</w:t>
+      </w:r>
+      <w:r>
+        <w:t>"</w:t>
+      </w:r>
+      <w:r>
+        <w:t>.</w:t>
+      </w:r>
+    </w:p>
+    <w:tbl>
+      <w:tblPr>
+        <w:tblStyle w:val="ae"/>
+        <w:tblW w:w="9639" w:type="dxa"/>
+        <w:tblInd w:w="108" w:type="dxa"/>
+        <w:tblBorders>
+          <w:top w:val="none" w:sz="0" w:space="0" w:color="auto"/>
+          <w:left w:val="none" w:sz="0" w:space="0" w:color="auto"/>
+          <w:bottom w:val="none" w:sz="0" w:space="0" w:color="auto"/>
+          <w:right w:val="none" w:sz="0" w:space="0" w:color="auto"/>
+          <w:insideH w:val="none" w:sz="0" w:space="0" w:color="auto"/>
+          <w:insideV w:val="none" w:sz="0" w:space="0" w:color="auto"/>
+        </w:tblBorders>
+        <w:tblLayout w:type="fixed"/>
+        <w:tblLook w:val="04A0" w:firstRow="1" w:lastRow="0" w:firstColumn="1" w:lastColumn="0" w:noHBand="0" w:noVBand="1"/>
+      </w:tblPr>
+      <w:tblGrid>
+        <w:gridCol w:w="4678"/>
+        <w:gridCol w:w="4961"/>
+      </w:tblGrid>
+      <w:tr>
+        <w:tc>
+          <w:tcPr>
+            <w:tcW w:w="4678" w:type="dxa"/>
+          </w:tcPr>
+          <w:p>
+            <w:r>
+              <w:rPr>
+                <w:noProof/>
+                <w:lang w:eastAsia="ru-RU"/>
+              </w:rPr>
+              <w:lastRenderedPageBreak/>
+              <w:drawing>
+                <wp:inline distT="0" distB="0" distL="0" distR="0" wp14:anchorId="3235342F" wp14:editId="3E1FB7D4">
+                  <wp:extent cx="2926080" cy="2886795"/>
+                  <wp:effectExtent l="0" t="0" r="7620" b="8890"/>
+                  <wp:docPr id="11" name="Рисунок 11"/>
+                  <wp:cNvGraphicFramePr>
+                    <a:graphicFrameLocks xmlns:a="http://schemas.openxmlformats.org/drawingml/2006/main" noChangeAspect="1"/>
+                  </wp:cNvGraphicFramePr>
+                  <a:graphic xmlns:a="http://schemas.openxmlformats.org/drawingml/2006/main">
+                    <a:graphicData uri="http://schemas.openxmlformats.org/drawingml/2006/picture">
+                      <pic:pic xmlns:pic="http://schemas.openxmlformats.org/drawingml/2006/picture">
+                        <pic:nvPicPr>
+                          <pic:cNvPr id="0" name="Settings.jpg"/>
+                          <pic:cNvPicPr/>
+                        </pic:nvPicPr>
+                        <pic:blipFill>
+                          <a:blip r:embed="rId17">
+                            <a:extLst>
+                              <a:ext uri="{28A0092B-C50C-407E-A947-70E740481C1C}">
+                                <a14:useLocalDpi xmlns:a14="http://schemas.microsoft.com/office/drawing/2010/main" val="0"/>
+                              </a:ext>
+                            </a:extLst>
+                          </a:blip>
+                          <a:stretch>
+                            <a:fillRect/>
+                          </a:stretch>
+                        </pic:blipFill>
+                        <pic:spPr>
+                          <a:xfrm>
+                            <a:off x="0" y="0"/>
+                            <a:ext cx="2929247" cy="2889919"/>
+                          </a:xfrm>
+                          <a:prstGeom prst="rect">
+                            <a:avLst/>
+                          </a:prstGeom>
+                        </pic:spPr>
+                      </pic:pic>
+                    </a:graphicData>
+                  </a:graphic>
+                </wp:inline>
+              </w:drawing>
+            </w:r>
+          </w:p>
+        </w:tc>
+        <w:tc>
+          <w:tcPr>
+            <w:tcW w:w="4961" w:type="dxa"/>
+          </w:tcPr>
+          <w:p>
+            <w:r>
+              <w:rPr>
+                <w:noProof/>
+                <w:lang w:eastAsia="ru-RU"/>
+              </w:rPr>
+              <w:drawing>
+                <wp:inline distT="0" distB="0" distL="0" distR="0" wp14:anchorId="61DC282A" wp14:editId="55FDBF87">
+                  <wp:extent cx="3103245" cy="2924810"/>
+                  <wp:effectExtent l="0" t="0" r="1905" b="8890"/>
+                  <wp:docPr id="9" name="Рисунок 9"/>
+                  <wp:cNvGraphicFramePr>
+                    <a:graphicFrameLocks xmlns:a="http://schemas.openxmlformats.org/drawingml/2006/main" noChangeAspect="1"/>
+                  </wp:cNvGraphicFramePr>
+                  <a:graphic xmlns:a="http://schemas.openxmlformats.org/drawingml/2006/main">
+                    <a:graphicData uri="http://schemas.openxmlformats.org/drawingml/2006/picture">
+                      <pic:pic xmlns:pic="http://schemas.openxmlformats.org/drawingml/2006/picture">
+                        <pic:nvPicPr>
+                          <pic:cNvPr id="0" name="Raw.jpg"/>
+                          <pic:cNvPicPr/>
+                        </pic:nvPicPr>
+                        <pic:blipFill>
+                          <a:blip r:embed="rId18">
+                            <a:extLst>
+                              <a:ext uri="{28A0092B-C50C-407E-A947-70E740481C1C}">
+                                <a14:useLocalDpi xmlns:a14="http://schemas.microsoft.com/office/drawing/2010/main" val="0"/>
+                              </a:ext>
+                            </a:extLst>
+                          </a:blip>
+                          <a:stretch>
+                            <a:fillRect/>
+                          </a:stretch>
+                        </pic:blipFill>
+                        <pic:spPr>
+                          <a:xfrm>
+                            <a:off x="0" y="0"/>
+                            <a:ext cx="3103245" cy="2924810"/>
+                          </a:xfrm>
+                          <a:prstGeom prst="rect">
+                            <a:avLst/>
+                          </a:prstGeom>
+                        </pic:spPr>
+                      </pic:pic>
+                    </a:graphicData>
+                  </a:graphic>
+                </wp:inline>
+              </w:drawing>
+            </w:r>
+          </w:p>
+        </w:tc>
+      </w:tr>
+    </w:tbl>
+    <w:p>
+      <w:pPr>
+        <w:pStyle w:val="a7"/>
+        <w:numPr>
+          <w:ilvl w:val="0"/>
+          <w:numId w:val="11"/>
+        </w:numPr>
+      </w:pPr>
+      <w:r>
+        <w:t>Добавлены пользователи в группы "</w:t>
+      </w:r>
+      <w:r>
+        <w:rPr>
+          <w:lang w:val="en-US"/>
+        </w:rPr>
+        <w:t>Managers</w:t>
+      </w:r>
+      <w:r>
+        <w:t>"</w:t>
+      </w:r>
+      <w:r>
+        <w:t>, "</w:t>
+      </w:r>
+      <w:r>
+        <w:rPr>
+          <w:lang w:val="en-US"/>
+        </w:rPr>
+        <w:t>Registrators</w:t>
+      </w:r>
+      <w:r>
+        <w:t xml:space="preserve">" </w:t>
+      </w:r>
+      <w:r>
+        <w:rPr>
+          <w:lang w:val="uk-UA"/>
+        </w:rPr>
+        <w:t xml:space="preserve">и </w:t>
+      </w:r>
+      <w:r>
+        <w:t>"</w:t>
+      </w:r>
+      <w:r>
+        <w:rPr>
+          <w:lang w:val="en-US"/>
+        </w:rPr>
+        <w:t>Workers</w:t>
+      </w:r>
+      <w:r>
+        <w:t>"</w:t>
+      </w:r>
+      <w:r>
+        <w:rPr>
+          <w:lang w:val="uk-UA"/>
+        </w:rPr>
+        <w:t>.</w:t>
+      </w:r>
+    </w:p>
+    <w:p>
+      <w:pPr>
+        <w:pStyle w:val="a7"/>
+        <w:numPr>
+          <w:ilvl w:val="0"/>
+          <w:numId w:val="11"/>
+        </w:numPr>
+      </w:pPr>
+      <w:r>
+        <w:t>Заполнен набор Позиций.</w:t>
+      </w:r>
+    </w:p>
+    <w:p>
+      <w:pPr>
         <w:pStyle w:val="2"/>
       </w:pPr>
       <w:r>
@@ -2318,14 +2999,12 @@
       <w:r>
         <w:t>"</w:t>
       </w:r>
-      <w:proofErr w:type="spellStart"/>
       <w:r>
         <w:rPr>
           <w:lang w:val="en-US"/>
         </w:rPr>
         <w:t>Registrators</w:t>
       </w:r>
-      <w:proofErr w:type="spellEnd"/>
       <w:r>
         <w:t>"</w:t>
       </w:r>
@@ -2364,8 +3043,8 @@
       <w:pPr>
         <w:pStyle w:val="3"/>
       </w:pPr>
-      <w:bookmarkStart w:id="3" w:name="_Перевод_Запроса_на"/>
-      <w:bookmarkEnd w:id="3"/>
+      <w:bookmarkStart w:id="4" w:name="_Перевод_Запроса_на"/>
+      <w:bookmarkEnd w:id="4"/>
       <w:r>
         <w:t>Перевод Запроса на указанную Позицию</w:t>
       </w:r>
@@ -2631,7 +3310,11 @@
         <w:t>весь</w:t>
       </w:r>
       <w:r>
-        <w:t xml:space="preserve"> Запрос (для текущего Шага). Желательно это сделать до истечения срока полного внесения информации. </w:t>
+        <w:t xml:space="preserve"> Запрос (для </w:t>
+      </w:r>
+      <w:r>
+        <w:lastRenderedPageBreak/>
+        <w:t xml:space="preserve">текущего Шага). Желательно это сделать до истечения срока полного внесения информации. </w:t>
       </w:r>
       <w:r>
         <w:rPr>
@@ -2716,7 +3399,6 @@
         <w:ind w:firstLine="708"/>
       </w:pPr>
       <w:r>
-        <w:lastRenderedPageBreak/>
         <w:t>Одобренный запрос переводится на следующую позицию по правилам, описанным в разделе: "</w:t>
       </w:r>
       <w:hyperlink w:anchor="_Перевод_Запроса_на" w:history="1">
@@ -2742,15 +3424,7 @@
         <w:t xml:space="preserve"> </w:t>
       </w:r>
       <w:r>
-        <w:t>Запись Протокола Запроса (</w:t>
-      </w:r>
-      <w:proofErr w:type="spellStart"/>
-      <w:r>
-        <w:t>RequestLog</w:t>
-      </w:r>
-      <w:proofErr w:type="spellEnd"/>
-      <w:r>
-        <w:t>)</w:t>
+        <w:t>Запись Протокола Запроса (RequestLog)</w:t>
       </w:r>
       <w:r>
         <w:t xml:space="preserve"> с отправкой сообщений задействованным Пользователям.</w:t>
@@ -3081,7 +3755,6 @@
                 <w:szCs w:val="20"/>
               </w:rPr>
             </w:pPr>
-            <w:proofErr w:type="spellStart"/>
             <w:r>
               <w:rPr>
                 <w:rFonts w:ascii="Calibri Light" w:hAnsi="Calibri Light"/>
@@ -3090,7 +3763,6 @@
               </w:rPr>
               <w:t>Suspended</w:t>
             </w:r>
-            <w:proofErr w:type="spellEnd"/>
           </w:p>
         </w:tc>
         <w:tc>
@@ -3221,7 +3893,6 @@
                 <w:szCs w:val="20"/>
               </w:rPr>
             </w:pPr>
-            <w:proofErr w:type="spellStart"/>
             <w:r>
               <w:rPr>
                 <w:rFonts w:ascii="Calibri Light" w:hAnsi="Calibri Light"/>
@@ -3230,7 +3901,6 @@
               </w:rPr>
               <w:t>Suspended</w:t>
             </w:r>
-            <w:proofErr w:type="spellEnd"/>
           </w:p>
         </w:tc>
         <w:tc>
@@ -3248,7 +3918,6 @@
                 <w:szCs w:val="20"/>
               </w:rPr>
             </w:pPr>
-            <w:proofErr w:type="spellStart"/>
             <w:r>
               <w:rPr>
                 <w:rFonts w:ascii="Calibri Light" w:hAnsi="Calibri Light"/>
@@ -3257,7 +3926,6 @@
               </w:rPr>
               <w:t>Approving</w:t>
             </w:r>
-            <w:proofErr w:type="spellEnd"/>
           </w:p>
         </w:tc>
         <w:tc>
@@ -3335,25 +4003,7 @@
                 <w:sz w:val="20"/>
                 <w:szCs w:val="20"/>
               </w:rPr>
-              <w:t>из состояния «</w:t>
-            </w:r>
-            <w:proofErr w:type="spellStart"/>
-            <w:r>
-              <w:rPr>
-                <w:rFonts w:ascii="Calibri Light" w:hAnsi="Calibri Light"/>
-                <w:sz w:val="20"/>
-                <w:szCs w:val="20"/>
-              </w:rPr>
-              <w:t>Stopped</w:t>
-            </w:r>
-            <w:proofErr w:type="spellEnd"/>
-            <w:r>
-              <w:rPr>
-                <w:rFonts w:ascii="Calibri Light" w:hAnsi="Calibri Light"/>
-                <w:sz w:val="20"/>
-                <w:szCs w:val="20"/>
-              </w:rPr>
-              <w:t>»</w:t>
+              <w:t>из состояния «Stopped»</w:t>
             </w:r>
           </w:p>
         </w:tc>
@@ -3397,7 +4047,6 @@
                 <w:szCs w:val="20"/>
               </w:rPr>
             </w:pPr>
-            <w:proofErr w:type="spellStart"/>
             <w:r>
               <w:rPr>
                 <w:rFonts w:ascii="Calibri Light" w:hAnsi="Calibri Light"/>
@@ -3406,7 +4055,6 @@
               </w:rPr>
               <w:t>Suspended</w:t>
             </w:r>
-            <w:proofErr w:type="spellEnd"/>
           </w:p>
         </w:tc>
         <w:tc>
@@ -3424,7 +4072,6 @@
                 <w:szCs w:val="20"/>
               </w:rPr>
             </w:pPr>
-            <w:proofErr w:type="spellStart"/>
             <w:r>
               <w:rPr>
                 <w:rFonts w:ascii="Calibri Light" w:hAnsi="Calibri Light"/>
@@ -3433,7 +4080,6 @@
               </w:rPr>
               <w:t>Stopped</w:t>
             </w:r>
-            <w:proofErr w:type="spellEnd"/>
           </w:p>
         </w:tc>
         <w:tc>
@@ -3550,7 +4196,6 @@
                 <w:szCs w:val="20"/>
               </w:rPr>
             </w:pPr>
-            <w:proofErr w:type="spellStart"/>
             <w:r>
               <w:rPr>
                 <w:rFonts w:ascii="Calibri Light" w:hAnsi="Calibri Light"/>
@@ -3559,7 +4204,6 @@
               </w:rPr>
               <w:t>Waiting</w:t>
             </w:r>
-            <w:proofErr w:type="spellEnd"/>
           </w:p>
         </w:tc>
         <w:tc>
@@ -3578,7 +4222,6 @@
                 <w:szCs w:val="20"/>
               </w:rPr>
             </w:pPr>
-            <w:proofErr w:type="spellStart"/>
             <w:r>
               <w:rPr>
                 <w:rFonts w:ascii="Calibri Light" w:hAnsi="Calibri Light"/>
@@ -3587,7 +4230,6 @@
               </w:rPr>
               <w:t>Suspended</w:t>
             </w:r>
-            <w:proofErr w:type="spellEnd"/>
           </w:p>
         </w:tc>
         <w:tc>
@@ -3686,7 +4328,6 @@
                 <w:szCs w:val="20"/>
               </w:rPr>
             </w:pPr>
-            <w:proofErr w:type="spellStart"/>
             <w:r>
               <w:rPr>
                 <w:rFonts w:ascii="Calibri Light" w:hAnsi="Calibri Light"/>
@@ -3695,7 +4336,6 @@
               </w:rPr>
               <w:t>Approving</w:t>
             </w:r>
-            <w:proofErr w:type="spellEnd"/>
           </w:p>
         </w:tc>
         <w:tc>
@@ -3713,7 +4353,6 @@
                 <w:szCs w:val="20"/>
               </w:rPr>
             </w:pPr>
-            <w:proofErr w:type="spellStart"/>
             <w:r>
               <w:rPr>
                 <w:rFonts w:ascii="Calibri Light" w:hAnsi="Calibri Light"/>
@@ -3722,7 +4361,6 @@
               </w:rPr>
               <w:t>Waiting</w:t>
             </w:r>
-            <w:proofErr w:type="spellEnd"/>
           </w:p>
         </w:tc>
         <w:tc>
@@ -3820,7 +4458,6 @@
                 <w:szCs w:val="20"/>
               </w:rPr>
             </w:pPr>
-            <w:proofErr w:type="spellStart"/>
             <w:r>
               <w:rPr>
                 <w:rFonts w:ascii="Calibri Light" w:hAnsi="Calibri Light"/>
@@ -3829,7 +4466,6 @@
               </w:rPr>
               <w:t>Stopped</w:t>
             </w:r>
-            <w:proofErr w:type="spellEnd"/>
           </w:p>
         </w:tc>
         <w:tc>
@@ -3847,7 +4483,6 @@
                 <w:szCs w:val="20"/>
               </w:rPr>
             </w:pPr>
-            <w:proofErr w:type="spellStart"/>
             <w:r>
               <w:rPr>
                 <w:rFonts w:ascii="Calibri Light" w:hAnsi="Calibri Light"/>
@@ -3856,7 +4491,6 @@
               </w:rPr>
               <w:t>Suspended</w:t>
             </w:r>
-            <w:proofErr w:type="spellEnd"/>
             <w:r>
               <w:rPr>
                 <w:rFonts w:ascii="Calibri Light" w:hAnsi="Calibri Light"/>
@@ -3865,7 +4499,6 @@
               </w:rPr>
               <w:t xml:space="preserve">, </w:t>
             </w:r>
-            <w:proofErr w:type="spellStart"/>
             <w:r>
               <w:rPr>
                 <w:rFonts w:ascii="Calibri Light" w:hAnsi="Calibri Light"/>
@@ -3874,7 +4507,6 @@
               </w:rPr>
               <w:t>Waiting</w:t>
             </w:r>
-            <w:proofErr w:type="spellEnd"/>
             <w:r>
               <w:rPr>
                 <w:rFonts w:ascii="Calibri Light" w:hAnsi="Calibri Light"/>
@@ -3883,7 +4515,6 @@
               </w:rPr>
               <w:t xml:space="preserve">, </w:t>
             </w:r>
-            <w:proofErr w:type="spellStart"/>
             <w:r>
               <w:rPr>
                 <w:rFonts w:ascii="Calibri Light" w:hAnsi="Calibri Light"/>
@@ -3892,7 +4523,6 @@
               </w:rPr>
               <w:t>Approving</w:t>
             </w:r>
-            <w:proofErr w:type="spellEnd"/>
           </w:p>
         </w:tc>
         <w:tc>
@@ -3990,7 +4620,6 @@
                 <w:szCs w:val="20"/>
               </w:rPr>
             </w:pPr>
-            <w:proofErr w:type="spellStart"/>
             <w:r>
               <w:rPr>
                 <w:rFonts w:ascii="Calibri Light" w:hAnsi="Calibri Light"/>
@@ -3999,7 +4628,6 @@
               </w:rPr>
               <w:t>Cancelled</w:t>
             </w:r>
-            <w:proofErr w:type="spellEnd"/>
           </w:p>
         </w:tc>
         <w:tc>
@@ -4017,7 +4645,6 @@
                 <w:szCs w:val="20"/>
               </w:rPr>
             </w:pPr>
-            <w:proofErr w:type="spellStart"/>
             <w:r>
               <w:rPr>
                 <w:rFonts w:ascii="Calibri Light" w:hAnsi="Calibri Light"/>
@@ -4026,7 +4653,6 @@
               </w:rPr>
               <w:t>Suspended</w:t>
             </w:r>
-            <w:proofErr w:type="spellEnd"/>
             <w:r>
               <w:rPr>
                 <w:rFonts w:ascii="Calibri Light" w:hAnsi="Calibri Light"/>
@@ -4035,7 +4661,6 @@
               </w:rPr>
               <w:t xml:space="preserve">, </w:t>
             </w:r>
-            <w:proofErr w:type="spellStart"/>
             <w:r>
               <w:rPr>
                 <w:rFonts w:ascii="Calibri Light" w:hAnsi="Calibri Light"/>
@@ -4044,7 +4669,6 @@
               </w:rPr>
               <w:t>Waiting</w:t>
             </w:r>
-            <w:proofErr w:type="spellEnd"/>
             <w:r>
               <w:rPr>
                 <w:rFonts w:ascii="Calibri Light" w:hAnsi="Calibri Light"/>
@@ -4053,7 +4677,6 @@
               </w:rPr>
               <w:t xml:space="preserve">, </w:t>
             </w:r>
-            <w:proofErr w:type="spellStart"/>
             <w:r>
               <w:rPr>
                 <w:rFonts w:ascii="Calibri Light" w:hAnsi="Calibri Light"/>
@@ -4062,7 +4685,6 @@
               </w:rPr>
               <w:t>Approving</w:t>
             </w:r>
-            <w:proofErr w:type="spellEnd"/>
           </w:p>
         </w:tc>
         <w:tc>
@@ -4160,7 +4782,6 @@
                 <w:szCs w:val="20"/>
               </w:rPr>
             </w:pPr>
-            <w:proofErr w:type="spellStart"/>
             <w:r>
               <w:rPr>
                 <w:rFonts w:ascii="Calibri Light" w:hAnsi="Calibri Light"/>
@@ -4169,7 +4790,6 @@
               </w:rPr>
               <w:t>Closed</w:t>
             </w:r>
-            <w:proofErr w:type="spellEnd"/>
           </w:p>
         </w:tc>
         <w:tc>
@@ -4187,7 +4807,6 @@
                 <w:szCs w:val="20"/>
               </w:rPr>
             </w:pPr>
-            <w:proofErr w:type="spellStart"/>
             <w:r>
               <w:rPr>
                 <w:rFonts w:ascii="Calibri Light" w:hAnsi="Calibri Light"/>
@@ -4196,7 +4815,6 @@
               </w:rPr>
               <w:t>Approving</w:t>
             </w:r>
-            <w:proofErr w:type="spellEnd"/>
           </w:p>
         </w:tc>
         <w:tc>
@@ -4220,10 +4838,8 @@
                 <w:sz w:val="20"/>
                 <w:szCs w:val="20"/>
               </w:rPr>
-              <w:t>Система</w:t>
+              <w:t>Сотрудник</w:t>
             </w:r>
-            <w:bookmarkStart w:id="4" w:name="_GoBack"/>
-            <w:bookmarkEnd w:id="4"/>
           </w:p>
         </w:tc>
       </w:tr>
@@ -4312,7 +4928,6 @@
                 <w:szCs w:val="20"/>
               </w:rPr>
             </w:pPr>
-            <w:proofErr w:type="spellStart"/>
             <w:r>
               <w:rPr>
                 <w:rFonts w:ascii="Calibri Light" w:hAnsi="Calibri Light"/>
@@ -4321,7 +4936,6 @@
               </w:rPr>
               <w:t>Archived</w:t>
             </w:r>
-            <w:proofErr w:type="spellEnd"/>
           </w:p>
         </w:tc>
         <w:tc>
@@ -4339,7 +4953,6 @@
                 <w:szCs w:val="20"/>
               </w:rPr>
             </w:pPr>
-            <w:proofErr w:type="spellStart"/>
             <w:r>
               <w:rPr>
                 <w:rFonts w:ascii="Calibri Light" w:hAnsi="Calibri Light"/>
@@ -4348,7 +4961,6 @@
               </w:rPr>
               <w:t>Closed</w:t>
             </w:r>
-            <w:proofErr w:type="spellEnd"/>
           </w:p>
         </w:tc>
         <w:tc>
@@ -4387,35 +4999,30 @@
       </w:r>
       <w:r>
         <w:rPr>
-          <w:bdr w:val="single" w:sz="4" w:space="0" w:color="auto"/>
           <w:shd w:val="clear" w:color="auto" w:fill="FFF2CC" w:themeFill="accent4" w:themeFillTint="33"/>
         </w:rPr>
         <w:t xml:space="preserve"> в</w:t>
       </w:r>
       <w:r>
         <w:rPr>
-          <w:bdr w:val="single" w:sz="4" w:space="0" w:color="auto"/>
           <w:shd w:val="clear" w:color="auto" w:fill="FFF2CC" w:themeFill="accent4" w:themeFillTint="33"/>
         </w:rPr>
         <w:t xml:space="preserve">ыделенное </w:t>
       </w:r>
       <w:r>
         <w:rPr>
-          <w:bdr w:val="single" w:sz="4" w:space="0" w:color="auto"/>
           <w:shd w:val="clear" w:color="auto" w:fill="FFF2CC" w:themeFill="accent4" w:themeFillTint="33"/>
         </w:rPr>
         <w:t xml:space="preserve">выше </w:t>
       </w:r>
       <w:r>
         <w:rPr>
-          <w:bdr w:val="single" w:sz="4" w:space="0" w:color="auto"/>
           <w:shd w:val="clear" w:color="auto" w:fill="FFF2CC" w:themeFill="accent4" w:themeFillTint="33"/>
         </w:rPr>
         <w:t>изменение</w:t>
       </w:r>
       <w:r>
         <w:rPr>
-          <w:bdr w:val="single" w:sz="4" w:space="0" w:color="auto"/>
           <w:shd w:val="clear" w:color="auto" w:fill="FFF2CC" w:themeFill="accent4" w:themeFillTint="33"/>
         </w:rPr>
         <w:t xml:space="preserve"> </w:t>
@@ -4426,11 +5033,9 @@
       <w:r>
         <w:t xml:space="preserve">после создания Шага Запроса с состоянием  </w:t>
       </w:r>
-      <w:proofErr w:type="spellStart"/>
       <w:r>
         <w:t>Suspended</w:t>
       </w:r>
-      <w:proofErr w:type="spellEnd"/>
       <w:r>
         <w:t>.</w:t>
       </w:r>
@@ -4452,10 +5057,12 @@
       <w:r>
         <w:t xml:space="preserve"> Запрос попадает в очередь на поиск свободного Сотрудника Позиции.</w:t>
       </w:r>
+      <w:bookmarkStart w:id="5" w:name="_GoBack"/>
+      <w:bookmarkEnd w:id="5"/>
     </w:p>
     <w:sectPr>
-      <w:headerReference w:type="default" r:id="rId11"/>
-      <w:footerReference w:type="default" r:id="rId12"/>
+      <w:headerReference w:type="default" r:id="rId19"/>
+      <w:footerReference w:type="default" r:id="rId20"/>
       <w:pgSz w:w="11906" w:h="16838" w:code="9"/>
       <w:pgMar w:top="567" w:right="1134" w:bottom="1134" w:left="1134" w:header="709" w:footer="709" w:gutter="0"/>
       <w:cols w:space="708"/>
@@ -4536,7 +5143,7 @@
             <w:noProof/>
             <w:color w:val="404040" w:themeColor="text1" w:themeTint="BF"/>
           </w:rPr>
-          <w:t>6</w:t>
+          <w:t>8</w:t>
         </w:r>
         <w:r>
           <w:rPr>
@@ -7782,7 +8389,7 @@
   <a:extraClrSchemeLst/>
   <a:extLst>
     <a:ext uri="{05A4C25C-085E-4340-85A3-A5531E510DB2}">
-      <thm15:themeFamily xmlns="" xmlns:thm15="http://schemas.microsoft.com/office/thememl/2012/main" name="Office Theme" id="{62F939B6-93AF-4DB8-9C6B-D6C7DFDC589F}" vid="{4A3C46E8-61CC-4603-A589-7422A47A8E4A}"/>
+      <thm15:themeFamily xmlns:thm15="http://schemas.microsoft.com/office/thememl/2012/main" xmlns="" name="Office Theme" id="{62F939B6-93AF-4DB8-9C6B-D6C7DFDC589F}" vid="{4A3C46E8-61CC-4603-A589-7422A47A8E4A}"/>
     </a:ext>
   </a:extLst>
 </a:theme>

--- a/info/Manual.docx
+++ b/info/Manual.docx
@@ -385,15 +385,7 @@
         <w:t>CUBA</w:t>
       </w:r>
       <w:r>
-        <w:t xml:space="preserve">, распространяющаяся по свободной лицензии </w:t>
-      </w:r>
-      <w:proofErr w:type="spellStart"/>
-      <w:r>
-        <w:t>Apache</w:t>
-      </w:r>
-      <w:proofErr w:type="spellEnd"/>
-      <w:r>
-        <w:t xml:space="preserve"> 2.0</w:t>
+        <w:t>, распространяющаяся по свободной лицензии Apache 2.0</w:t>
       </w:r>
       <w:r>
         <w:t xml:space="preserve"> (https://www.cuba-platform.com/)</w:t>
@@ -441,16 +433,8 @@
         <w:rPr>
           <w:b/>
         </w:rPr>
-        <w:t xml:space="preserve"> </w:t>
-      </w:r>
-      <w:proofErr w:type="spellStart"/>
-      <w:r>
-        <w:rPr>
-          <w:b/>
-        </w:rPr>
-        <w:t>Vaadin</w:t>
-      </w:r>
-      <w:proofErr w:type="spellEnd"/>
+        <w:t xml:space="preserve"> Vaadin</w:t>
+      </w:r>
       <w:r>
         <w:t>. Используется для формирования пользовательского веб-интерфейса Системы</w:t>
       </w:r>
@@ -500,32 +484,14 @@
       <w:r>
         <w:t xml:space="preserve">Фреймворк </w:t>
       </w:r>
-      <w:proofErr w:type="spellStart"/>
       <w:r>
         <w:rPr>
           <w:b/>
         </w:rPr>
         <w:t>EclipseLink</w:t>
       </w:r>
-      <w:proofErr w:type="spellEnd"/>
-      <w:r>
-        <w:t xml:space="preserve">. Для реализации ORM взаимодействия между средним слоем Системы и слоем хранения данных. ORM (англ. </w:t>
-      </w:r>
-      <w:proofErr w:type="spellStart"/>
-      <w:r>
-        <w:t>Object-Relational</w:t>
-      </w:r>
-      <w:proofErr w:type="spellEnd"/>
-      <w:r>
-        <w:t xml:space="preserve"> </w:t>
-      </w:r>
-      <w:proofErr w:type="spellStart"/>
-      <w:r>
-        <w:t>Mapping</w:t>
-      </w:r>
-      <w:proofErr w:type="spellEnd"/>
-      <w:r>
-        <w:t>, рус. объектно-реляционное отображение).</w:t>
+      <w:r>
+        <w:t>. Для реализации ORM взаимодействия между средним слоем Системы и слоем хранения данных. ORM (англ. Object-Relational Mapping, рус. объектно-реляционное отображение).</w:t>
       </w:r>
     </w:p>
     <w:p>
@@ -537,55 +503,7 @@
         </w:numPr>
       </w:pPr>
       <w:r>
-        <w:t xml:space="preserve">Платформа поддерживает популярные системы управления базами данных: </w:t>
-      </w:r>
-      <w:proofErr w:type="spellStart"/>
-      <w:r>
-        <w:t>PostgreSQL</w:t>
-      </w:r>
-      <w:proofErr w:type="spellEnd"/>
-      <w:r>
-        <w:t xml:space="preserve">, </w:t>
-      </w:r>
-      <w:proofErr w:type="spellStart"/>
-      <w:r>
-        <w:t>MySQL</w:t>
-      </w:r>
-      <w:proofErr w:type="spellEnd"/>
-      <w:r>
-        <w:t xml:space="preserve">, </w:t>
-      </w:r>
-      <w:proofErr w:type="spellStart"/>
-      <w:r>
-        <w:t>Oracle</w:t>
-      </w:r>
-      <w:proofErr w:type="spellEnd"/>
-      <w:r>
-        <w:t xml:space="preserve"> </w:t>
-      </w:r>
-      <w:proofErr w:type="spellStart"/>
-      <w:r>
-        <w:t>Database</w:t>
-      </w:r>
-      <w:proofErr w:type="spellEnd"/>
-      <w:r>
-        <w:t xml:space="preserve">, </w:t>
-      </w:r>
-      <w:proofErr w:type="spellStart"/>
-      <w:r>
-        <w:t>Microsoft</w:t>
-      </w:r>
-      <w:proofErr w:type="spellEnd"/>
-      <w:r>
-        <w:t xml:space="preserve"> SQL </w:t>
-      </w:r>
-      <w:proofErr w:type="spellStart"/>
-      <w:r>
-        <w:t>Server</w:t>
-      </w:r>
-      <w:proofErr w:type="spellEnd"/>
-      <w:r>
-        <w:t xml:space="preserve">. Также в платформу встроена HSQLDB (реляционная СУБД с открытым исходным кодом, полностью написанная на </w:t>
+        <w:t xml:space="preserve">Платформа поддерживает популярные системы управления базами данных: PostgreSQL, MySQL, Oracle Database, Microsoft SQL Server. Также в платформу встроена HSQLDB (реляционная СУБД с открытым исходным кодом, полностью написанная на </w:t>
       </w:r>
       <w:r>
         <w:rPr>
@@ -619,14 +537,12 @@
       <w:r>
         <w:t xml:space="preserve">под одной оболочкой, используя систему сборки проектов </w:t>
       </w:r>
-      <w:proofErr w:type="spellStart"/>
       <w:r>
         <w:rPr>
           <w:b/>
         </w:rPr>
         <w:t>Gradle</w:t>
       </w:r>
-      <w:proofErr w:type="spellEnd"/>
       <w:r>
         <w:t>, так что программисту нет необходимости тратить время на настройку среды разработки</w:t>
       </w:r>
@@ -643,19 +559,11 @@
         <w:t>MVC</w:t>
       </w:r>
       <w:r>
-        <w:t xml:space="preserve"> (</w:t>
-      </w:r>
-      <w:proofErr w:type="spellStart"/>
-      <w:r>
-        <w:t>Model-View-</w:t>
+        <w:t xml:space="preserve"> (Model-View-</w:t>
       </w:r>
       <w:r>
         <w:lastRenderedPageBreak/>
-        <w:t>Controller</w:t>
-      </w:r>
-      <w:proofErr w:type="spellEnd"/>
-      <w:r>
-        <w:t>). Веб-</w:t>
+        <w:t>Controller). Веб-</w:t>
       </w:r>
       <w:r>
         <w:t xml:space="preserve">интерфейс описывается декларативно с помощью </w:t>
@@ -679,31 +587,7 @@
         <w:t>ов</w:t>
       </w:r>
       <w:r>
-        <w:t xml:space="preserve"> экранов и реализация бизнес-логики среднего слоя ведется на </w:t>
-      </w:r>
-      <w:proofErr w:type="spellStart"/>
-      <w:r>
-        <w:t>Java</w:t>
-      </w:r>
-      <w:proofErr w:type="spellEnd"/>
-      <w:r>
-        <w:t xml:space="preserve"> </w:t>
-      </w:r>
-      <w:proofErr w:type="spellStart"/>
-      <w:r>
-        <w:t>Standard</w:t>
-      </w:r>
-      <w:proofErr w:type="spellEnd"/>
-      <w:r>
-        <w:t xml:space="preserve"> </w:t>
-      </w:r>
-      <w:proofErr w:type="spellStart"/>
-      <w:r>
-        <w:t>Edition</w:t>
-      </w:r>
-      <w:proofErr w:type="spellEnd"/>
-      <w:r>
-        <w:t>.</w:t>
+        <w:t xml:space="preserve"> экранов и реализация бизнес-логики среднего слоя ведется на Java Standard Edition.</w:t>
       </w:r>
     </w:p>
     <w:p>
@@ -1089,10 +973,7 @@
         <w:t xml:space="preserve">и </w:t>
       </w:r>
       <w:r>
-        <w:t>Registrators</w:t>
-      </w:r>
-      <w:r>
-        <w:t xml:space="preserve"> </w:t>
+        <w:t xml:space="preserve">Registrators </w:t>
       </w:r>
       <w:r>
         <w:t xml:space="preserve">могут редактировать системный справочник </w:t>
@@ -1146,10 +1027,7 @@
         <w:t>Applicants и Workers</w:t>
       </w:r>
       <w:r>
-        <w:t xml:space="preserve"> изменять </w:t>
-      </w:r>
-      <w:r>
-        <w:t xml:space="preserve">системный справочник </w:t>
+        <w:t xml:space="preserve"> изменять системный справочник </w:t>
       </w:r>
       <w:r>
         <w:rPr>
@@ -1336,11 +1214,9 @@
       <w:pPr>
         <w:pStyle w:val="3"/>
       </w:pPr>
-      <w:proofErr w:type="spellStart"/>
       <w:r>
         <w:t>Registrator</w:t>
       </w:r>
-      <w:proofErr w:type="spellEnd"/>
     </w:p>
     <w:tbl>
       <w:tblPr>
@@ -1484,12 +1360,10 @@
       <w:pPr>
         <w:pStyle w:val="3"/>
       </w:pPr>
-      <w:proofErr w:type="spellStart"/>
       <w:r>
         <w:lastRenderedPageBreak/>
         <w:t>Applicant</w:t>
       </w:r>
-      <w:proofErr w:type="spellEnd"/>
     </w:p>
     <w:tbl>
       <w:tblPr>
@@ -2704,13 +2578,7 @@
         </w:numPr>
       </w:pPr>
       <w:r>
-        <w:t xml:space="preserve">Внесены </w:t>
-      </w:r>
-      <w:r>
-        <w:t xml:space="preserve">и настроены </w:t>
-      </w:r>
-      <w:r>
-        <w:t>роли пользователей, соответствующие группам.</w:t>
+        <w:t>Внесены и настроены роли пользователей, соответствующие группам.</w:t>
       </w:r>
     </w:p>
     <w:p>
@@ -4643,6 +4511,7 @@
                 <w:rFonts w:ascii="Calibri Light" w:hAnsi="Calibri Light"/>
                 <w:sz w:val="20"/>
                 <w:szCs w:val="20"/>
+                <w:lang w:val="en-US"/>
               </w:rPr>
             </w:pPr>
             <w:r>
@@ -4650,40 +4519,9 @@
                 <w:rFonts w:ascii="Calibri Light" w:hAnsi="Calibri Light"/>
                 <w:sz w:val="20"/>
                 <w:szCs w:val="20"/>
-              </w:rPr>
-              <w:t>Suspended</w:t>
-            </w:r>
-            <w:r>
-              <w:rPr>
-                <w:rFonts w:ascii="Calibri Light" w:hAnsi="Calibri Light"/>
-                <w:sz w:val="20"/>
-                <w:szCs w:val="20"/>
-              </w:rPr>
-              <w:t xml:space="preserve">, </w:t>
-            </w:r>
-            <w:r>
-              <w:rPr>
-                <w:rFonts w:ascii="Calibri Light" w:hAnsi="Calibri Light"/>
-                <w:sz w:val="20"/>
-                <w:szCs w:val="20"/>
-              </w:rPr>
-              <w:t>Waiting</w:t>
-            </w:r>
-            <w:r>
-              <w:rPr>
-                <w:rFonts w:ascii="Calibri Light" w:hAnsi="Calibri Light"/>
-                <w:sz w:val="20"/>
-                <w:szCs w:val="20"/>
-              </w:rPr>
-              <w:t xml:space="preserve">, </w:t>
-            </w:r>
-            <w:r>
-              <w:rPr>
-                <w:rFonts w:ascii="Calibri Light" w:hAnsi="Calibri Light"/>
-                <w:sz w:val="20"/>
-                <w:szCs w:val="20"/>
-              </w:rPr>
-              <w:t>Approving</w:t>
+                <w:lang w:val="en-US"/>
+              </w:rPr>
+              <w:t>Stopped</w:t>
             </w:r>
           </w:p>
         </w:tc>
@@ -4951,6 +4789,7 @@
                 <w:rFonts w:ascii="Calibri Light" w:hAnsi="Calibri Light"/>
                 <w:sz w:val="20"/>
                 <w:szCs w:val="20"/>
+                <w:lang w:val="en-US"/>
               </w:rPr>
             </w:pPr>
             <w:r>
@@ -4958,6 +4797,16 @@
                 <w:rFonts w:ascii="Calibri Light" w:hAnsi="Calibri Light"/>
                 <w:sz w:val="20"/>
                 <w:szCs w:val="20"/>
+                <w:lang w:val="en-US"/>
+              </w:rPr>
+              <w:t xml:space="preserve">Cancelled, </w:t>
+            </w:r>
+            <w:r>
+              <w:rPr>
+                <w:rFonts w:ascii="Calibri Light" w:hAnsi="Calibri Light"/>
+                <w:sz w:val="20"/>
+                <w:szCs w:val="20"/>
+                <w:lang w:val="en-US"/>
               </w:rPr>
               <w:t>Closed</w:t>
             </w:r>
@@ -4995,13 +4844,28 @@
         <w:ind w:firstLine="708"/>
       </w:pPr>
       <w:r>
-        <w:t xml:space="preserve">Примечание: </w:t>
-      </w:r>
+        <w:t>Примечани</w:t>
+      </w:r>
+      <w:r>
+        <w:t>я</w:t>
+      </w:r>
+      <w:r>
+        <w:t>:</w:t>
+      </w:r>
+    </w:p>
+    <w:p>
+      <w:pPr>
+        <w:pStyle w:val="a7"/>
+        <w:numPr>
+          <w:ilvl w:val="0"/>
+          <w:numId w:val="13"/>
+        </w:numPr>
+      </w:pPr>
       <w:r>
         <w:rPr>
           <w:shd w:val="clear" w:color="auto" w:fill="FFF2CC" w:themeFill="accent4" w:themeFillTint="33"/>
         </w:rPr>
-        <w:t xml:space="preserve"> в</w:t>
+        <w:t>в</w:t>
       </w:r>
       <w:r>
         <w:rPr>
@@ -5056,6 +4920,24 @@
       </w:r>
       <w:r>
         <w:t xml:space="preserve"> Запрос попадает в очередь на поиск свободного Сотрудника Позиции.</w:t>
+      </w:r>
+    </w:p>
+    <w:p>
+      <w:pPr>
+        <w:pStyle w:val="a7"/>
+        <w:numPr>
+          <w:ilvl w:val="0"/>
+          <w:numId w:val="13"/>
+        </w:numPr>
+      </w:pPr>
+      <w:r>
+        <w:t xml:space="preserve">При создании Шага Запроса с состоянием </w:t>
+      </w:r>
+      <w:r>
+        <w:t>Archived</w:t>
+      </w:r>
+      <w:r>
+        <w:t xml:space="preserve"> учетная запись Заявителя блокируется.</w:t>
       </w:r>
       <w:bookmarkStart w:id="5" w:name="_GoBack"/>
       <w:bookmarkEnd w:id="5"/>
@@ -6127,6 +6009,119 @@
     </w:lvl>
   </w:abstractNum>
   <w:abstractNum w:abstractNumId="7">
+    <w:nsid w:val="541E43D2"/>
+    <w:multiLevelType w:val="hybridMultilevel"/>
+    <w:tmpl w:val="2EBC438A"/>
+    <w:lvl w:ilvl="0" w:tplc="04190001">
+      <w:start w:val="1"/>
+      <w:numFmt w:val="bullet"/>
+      <w:lvlText w:val=""/>
+      <w:lvlJc w:val="left"/>
+      <w:pPr>
+        <w:ind w:left="720" w:hanging="360"/>
+      </w:pPr>
+      <w:rPr>
+        <w:rFonts w:ascii="Symbol" w:hAnsi="Symbol" w:hint="default"/>
+      </w:rPr>
+    </w:lvl>
+    <w:lvl w:ilvl="1" w:tplc="04190003" w:tentative="1">
+      <w:start w:val="1"/>
+      <w:numFmt w:val="bullet"/>
+      <w:lvlText w:val="o"/>
+      <w:lvlJc w:val="left"/>
+      <w:pPr>
+        <w:ind w:left="1440" w:hanging="360"/>
+      </w:pPr>
+      <w:rPr>
+        <w:rFonts w:ascii="Courier New" w:hAnsi="Courier New" w:cs="Courier New" w:hint="default"/>
+      </w:rPr>
+    </w:lvl>
+    <w:lvl w:ilvl="2" w:tplc="04190005" w:tentative="1">
+      <w:start w:val="1"/>
+      <w:numFmt w:val="bullet"/>
+      <w:lvlText w:val=""/>
+      <w:lvlJc w:val="left"/>
+      <w:pPr>
+        <w:ind w:left="2160" w:hanging="360"/>
+      </w:pPr>
+      <w:rPr>
+        <w:rFonts w:ascii="Wingdings" w:hAnsi="Wingdings" w:hint="default"/>
+      </w:rPr>
+    </w:lvl>
+    <w:lvl w:ilvl="3" w:tplc="04190001" w:tentative="1">
+      <w:start w:val="1"/>
+      <w:numFmt w:val="bullet"/>
+      <w:lvlText w:val=""/>
+      <w:lvlJc w:val="left"/>
+      <w:pPr>
+        <w:ind w:left="2880" w:hanging="360"/>
+      </w:pPr>
+      <w:rPr>
+        <w:rFonts w:ascii="Symbol" w:hAnsi="Symbol" w:hint="default"/>
+      </w:rPr>
+    </w:lvl>
+    <w:lvl w:ilvl="4" w:tplc="04190003" w:tentative="1">
+      <w:start w:val="1"/>
+      <w:numFmt w:val="bullet"/>
+      <w:lvlText w:val="o"/>
+      <w:lvlJc w:val="left"/>
+      <w:pPr>
+        <w:ind w:left="3600" w:hanging="360"/>
+      </w:pPr>
+      <w:rPr>
+        <w:rFonts w:ascii="Courier New" w:hAnsi="Courier New" w:cs="Courier New" w:hint="default"/>
+      </w:rPr>
+    </w:lvl>
+    <w:lvl w:ilvl="5" w:tplc="04190005" w:tentative="1">
+      <w:start w:val="1"/>
+      <w:numFmt w:val="bullet"/>
+      <w:lvlText w:val=""/>
+      <w:lvlJc w:val="left"/>
+      <w:pPr>
+        <w:ind w:left="4320" w:hanging="360"/>
+      </w:pPr>
+      <w:rPr>
+        <w:rFonts w:ascii="Wingdings" w:hAnsi="Wingdings" w:hint="default"/>
+      </w:rPr>
+    </w:lvl>
+    <w:lvl w:ilvl="6" w:tplc="04190001" w:tentative="1">
+      <w:start w:val="1"/>
+      <w:numFmt w:val="bullet"/>
+      <w:lvlText w:val=""/>
+      <w:lvlJc w:val="left"/>
+      <w:pPr>
+        <w:ind w:left="5040" w:hanging="360"/>
+      </w:pPr>
+      <w:rPr>
+        <w:rFonts w:ascii="Symbol" w:hAnsi="Symbol" w:hint="default"/>
+      </w:rPr>
+    </w:lvl>
+    <w:lvl w:ilvl="7" w:tplc="04190003" w:tentative="1">
+      <w:start w:val="1"/>
+      <w:numFmt w:val="bullet"/>
+      <w:lvlText w:val="o"/>
+      <w:lvlJc w:val="left"/>
+      <w:pPr>
+        <w:ind w:left="5760" w:hanging="360"/>
+      </w:pPr>
+      <w:rPr>
+        <w:rFonts w:ascii="Courier New" w:hAnsi="Courier New" w:cs="Courier New" w:hint="default"/>
+      </w:rPr>
+    </w:lvl>
+    <w:lvl w:ilvl="8" w:tplc="04190005" w:tentative="1">
+      <w:start w:val="1"/>
+      <w:numFmt w:val="bullet"/>
+      <w:lvlText w:val=""/>
+      <w:lvlJc w:val="left"/>
+      <w:pPr>
+        <w:ind w:left="6480" w:hanging="360"/>
+      </w:pPr>
+      <w:rPr>
+        <w:rFonts w:ascii="Wingdings" w:hAnsi="Wingdings" w:hint="default"/>
+      </w:rPr>
+    </w:lvl>
+  </w:abstractNum>
+  <w:abstractNum w:abstractNumId="8">
     <w:nsid w:val="674A5726"/>
     <w:multiLevelType w:val="hybridMultilevel"/>
     <w:tmpl w:val="2DEE5EC8"/>
@@ -6239,7 +6234,7 @@
       </w:rPr>
     </w:lvl>
   </w:abstractNum>
-  <w:abstractNum w:abstractNumId="8">
+  <w:abstractNum w:abstractNumId="9">
     <w:nsid w:val="6AB0422C"/>
     <w:multiLevelType w:val="hybridMultilevel"/>
     <w:tmpl w:val="A06AAFB2"/>
@@ -6352,7 +6347,7 @@
       </w:rPr>
     </w:lvl>
   </w:abstractNum>
-  <w:abstractNum w:abstractNumId="9">
+  <w:abstractNum w:abstractNumId="10">
     <w:nsid w:val="6BB3001A"/>
     <w:multiLevelType w:val="hybridMultilevel"/>
     <w:tmpl w:val="2C0AC09C"/>
@@ -6465,7 +6460,7 @@
       </w:rPr>
     </w:lvl>
   </w:abstractNum>
-  <w:abstractNum w:abstractNumId="10">
+  <w:abstractNum w:abstractNumId="11">
     <w:nsid w:val="6F4C78B0"/>
     <w:multiLevelType w:val="hybridMultilevel"/>
     <w:tmpl w:val="9A449850"/>
@@ -6578,7 +6573,7 @@
       </w:rPr>
     </w:lvl>
   </w:abstractNum>
-  <w:abstractNum w:abstractNumId="11">
+  <w:abstractNum w:abstractNumId="12">
     <w:nsid w:val="76A600B9"/>
     <w:multiLevelType w:val="hybridMultilevel"/>
     <w:tmpl w:val="BA86466E"/>
@@ -6695,13 +6690,13 @@
     <w:abstractNumId w:val="5"/>
   </w:num>
   <w:num w:numId="2">
-    <w:abstractNumId w:val="11"/>
+    <w:abstractNumId w:val="12"/>
   </w:num>
   <w:num w:numId="3">
     <w:abstractNumId w:val="0"/>
   </w:num>
   <w:num w:numId="4">
-    <w:abstractNumId w:val="9"/>
+    <w:abstractNumId w:val="10"/>
   </w:num>
   <w:num w:numId="5">
     <w:abstractNumId w:val="1"/>
@@ -6713,7 +6708,7 @@
     <w:abstractNumId w:val="3"/>
   </w:num>
   <w:num w:numId="8">
-    <w:abstractNumId w:val="10"/>
+    <w:abstractNumId w:val="11"/>
   </w:num>
   <w:num w:numId="9">
     <w:abstractNumId w:val="4"/>
@@ -6722,9 +6717,12 @@
     <w:abstractNumId w:val="2"/>
   </w:num>
   <w:num w:numId="11">
+    <w:abstractNumId w:val="9"/>
+  </w:num>
+  <w:num w:numId="12">
     <w:abstractNumId w:val="8"/>
   </w:num>
-  <w:num w:numId="12">
+  <w:num w:numId="13">
     <w:abstractNumId w:val="7"/>
   </w:num>
 </w:numbering>

--- a/info/Manual.docx
+++ b/info/Manual.docx
@@ -41,7 +41,13 @@
         <w:ind w:firstLine="708"/>
       </w:pPr>
       <w:r>
-        <w:t>В этой работе дана возможность формализоват</w:t>
+        <w:t xml:space="preserve">В этой работе </w:t>
+      </w:r>
+      <w:r>
+        <w:t>сделана попытка</w:t>
+      </w:r>
+      <w:r>
+        <w:t xml:space="preserve"> формализоват</w:t>
       </w:r>
       <w:r>
         <w:t>ь процесс взаимодействия</w:t>
@@ -68,13 +74,7 @@
         <w:t>и</w:t>
       </w:r>
       <w:r>
-        <w:t xml:space="preserve"> созданного </w:t>
-      </w:r>
-      <w:r>
-        <w:t xml:space="preserve">мною </w:t>
-      </w:r>
-      <w:r>
-        <w:t>программного обеспечения</w:t>
+        <w:t xml:space="preserve"> созданного программного обеспечения</w:t>
       </w:r>
       <w:r>
         <w:t>.</w:t>
@@ -376,7 +376,13 @@
     <w:p>
       <w:r>
         <w:tab/>
-        <w:t xml:space="preserve">Было найдено решение, соединяющее наиболее популярные компоненты разработки в одной платформе. Это платформа </w:t>
+        <w:t>Было найдено решение, соединяющее наиболее популярные компоненты разработки в одной</w:t>
+      </w:r>
+      <w:r>
+        <w:t xml:space="preserve"> системе</w:t>
+      </w:r>
+      <w:r>
+        <w:t xml:space="preserve">. Это платформа </w:t>
       </w:r>
       <w:r>
         <w:rPr>
@@ -385,7 +391,15 @@
         <w:t>CUBA</w:t>
       </w:r>
       <w:r>
-        <w:t>, распространяющаяся по свободной лицензии Apache 2.0</w:t>
+        <w:t xml:space="preserve">, распространяющаяся по свободной лицензии </w:t>
+      </w:r>
+      <w:proofErr w:type="spellStart"/>
+      <w:r>
+        <w:t>Apache</w:t>
+      </w:r>
+      <w:proofErr w:type="spellEnd"/>
+      <w:r>
+        <w:t xml:space="preserve"> 2.0</w:t>
       </w:r>
       <w:r>
         <w:t xml:space="preserve"> (https://www.cuba-platform.com/)</w:t>
@@ -433,8 +447,16 @@
         <w:rPr>
           <w:b/>
         </w:rPr>
-        <w:t xml:space="preserve"> Vaadin</w:t>
-      </w:r>
+        <w:t xml:space="preserve"> </w:t>
+      </w:r>
+      <w:proofErr w:type="spellStart"/>
+      <w:r>
+        <w:rPr>
+          <w:b/>
+        </w:rPr>
+        <w:t>Vaadin</w:t>
+      </w:r>
+      <w:proofErr w:type="spellEnd"/>
       <w:r>
         <w:t>. Используется для формирования пользовательского веб-интерфейса Системы</w:t>
       </w:r>
@@ -484,14 +506,28 @@
       <w:r>
         <w:t xml:space="preserve">Фреймворк </w:t>
       </w:r>
+      <w:proofErr w:type="spellStart"/>
       <w:r>
         <w:rPr>
           <w:b/>
         </w:rPr>
         <w:t>EclipseLink</w:t>
       </w:r>
-      <w:r>
-        <w:t>. Для реализации ORM взаимодействия между средним слоем Системы и слоем хранения данных. ORM (англ. Object-Relational Mapping, рус. объектно-реляционное отображение).</w:t>
+      <w:proofErr w:type="spellEnd"/>
+      <w:r>
+        <w:t xml:space="preserve">. Для реализации ORM взаимодействия между средним слоем Системы и слоем хранения данных. ORM (англ. </w:t>
+      </w:r>
+      <w:r>
+        <w:rPr>
+          <w:lang w:val="en-US"/>
+        </w:rPr>
+        <w:t>Object-Relational Mapping</w:t>
+      </w:r>
+      <w:r>
+        <w:t>) –</w:t>
+      </w:r>
+      <w:r>
+        <w:t xml:space="preserve"> объектно-реляционное отображение).</w:t>
       </w:r>
     </w:p>
     <w:p>
@@ -503,12 +539,29 @@
         </w:numPr>
       </w:pPr>
       <w:r>
-        <w:t xml:space="preserve">Платформа поддерживает популярные системы управления базами данных: PostgreSQL, MySQL, Oracle Database, Microsoft SQL Server. Также в платформу встроена HSQLDB (реляционная СУБД с открытым исходным кодом, полностью написанная на </w:t>
-      </w:r>
+        <w:t xml:space="preserve">Платформа поддерживает популярные системы управления базами данных: </w:t>
+      </w:r>
+      <w:proofErr w:type="spellStart"/>
       <w:r>
         <w:rPr>
           <w:lang w:val="en-US"/>
         </w:rPr>
+        <w:t>PostgreSQL</w:t>
+      </w:r>
+      <w:proofErr w:type="spellEnd"/>
+      <w:r>
+        <w:rPr>
+          <w:lang w:val="en-US"/>
+        </w:rPr>
+        <w:t>, MySQL, Oracle Database, Microsoft SQL Server</w:t>
+      </w:r>
+      <w:r>
+        <w:t xml:space="preserve">. Также в платформу встроена HSQLDB (реляционная СУБД с открытым исходным кодом, полностью написанная на </w:t>
+      </w:r>
+      <w:r>
+        <w:rPr>
+          <w:lang w:val="en-US"/>
+        </w:rPr>
         <w:t>Java</w:t>
       </w:r>
       <w:r>
@@ -537,12 +590,15 @@
       <w:r>
         <w:t xml:space="preserve">под одной оболочкой, используя систему сборки проектов </w:t>
       </w:r>
+      <w:proofErr w:type="spellStart"/>
       <w:r>
         <w:rPr>
           <w:b/>
+          <w:lang w:val="en-US"/>
         </w:rPr>
         <w:t>Gradle</w:t>
       </w:r>
+      <w:proofErr w:type="spellEnd"/>
       <w:r>
         <w:t>, так что программисту нет необходимости тратить время на настройку среды разработки</w:t>
       </w:r>
@@ -559,11 +615,23 @@
         <w:t>MVC</w:t>
       </w:r>
       <w:r>
-        <w:t xml:space="preserve"> (Model-View-</w:t>
-      </w:r>
-      <w:r>
+        <w:t xml:space="preserve"> (</w:t>
+      </w:r>
+      <w:r>
+        <w:rPr>
+          <w:lang w:val="en-US"/>
+        </w:rPr>
+        <w:t>Model-View-</w:t>
+      </w:r>
+      <w:r>
+        <w:rPr>
+          <w:lang w:val="en-US"/>
+        </w:rPr>
         <w:lastRenderedPageBreak/>
-        <w:t>Controller). Веб-</w:t>
+        <w:t>Controller</w:t>
+      </w:r>
+      <w:r>
+        <w:t>). Веб-</w:t>
       </w:r>
       <w:r>
         <w:t xml:space="preserve">интерфейс описывается декларативно с помощью </w:t>
@@ -587,7 +655,16 @@
         <w:t>ов</w:t>
       </w:r>
       <w:r>
-        <w:t xml:space="preserve"> экранов и реализация бизнес-логики среднего слоя ведется на Java Standard Edition.</w:t>
+        <w:t xml:space="preserve"> экранов и реализация бизнес-логики среднего слоя ведется на </w:t>
+      </w:r>
+      <w:r>
+        <w:rPr>
+          <w:lang w:val="en-US"/>
+        </w:rPr>
+        <w:t>Java Standard Edition</w:t>
+      </w:r>
+      <w:r>
+        <w:t>.</w:t>
       </w:r>
     </w:p>
     <w:p>
@@ -811,8 +888,16 @@
           <w:numId w:val="6"/>
         </w:numPr>
       </w:pPr>
-      <w:r>
-        <w:t xml:space="preserve">Registrators </w:t>
+      <w:proofErr w:type="spellStart"/>
+      <w:r>
+        <w:rPr>
+          <w:lang w:val="en-US"/>
+        </w:rPr>
+        <w:t>Registrators</w:t>
+      </w:r>
+      <w:proofErr w:type="spellEnd"/>
+      <w:r>
+        <w:t xml:space="preserve"> </w:t>
       </w:r>
       <w:r>
         <w:t xml:space="preserve">– Сотрудники, </w:t>
@@ -857,7 +942,13 @@
         </w:numPr>
       </w:pPr>
       <w:r>
-        <w:t>Applicants – Заявители. Пользователи с минимальными правами. Могут видеть только свой Запрос и редактировать его только в части подачи запрошенной информации и общения с Сотрудниками.</w:t>
+        <w:rPr>
+          <w:lang w:val="en-US"/>
+        </w:rPr>
+        <w:t>Applicants</w:t>
+      </w:r>
+      <w:r>
+        <w:t xml:space="preserve"> – Заявители. Пользователи с минимальными правами. Могут видеть только свой Запрос и редактировать его только в части подачи запрошенной информации и общения с Сотрудниками.</w:t>
       </w:r>
     </w:p>
     <w:p>
@@ -869,7 +960,13 @@
         </w:numPr>
       </w:pPr>
       <w:r>
-        <w:t xml:space="preserve">Workers – Сотрудники с ограниченными правами. Могут видеть только назначенные им в текущий момент Запросы и редактировать их только в части одобрения </w:t>
+        <w:rPr>
+          <w:lang w:val="en-US"/>
+        </w:rPr>
+        <w:t>Workers</w:t>
+      </w:r>
+      <w:r>
+        <w:t xml:space="preserve"> – Сотрудники с ограниченными правами. Могут видеть только назначенные им в текущий момент Запросы и редактировать их только в части одобрения </w:t>
       </w:r>
       <w:r>
         <w:t>(</w:t>
@@ -972,8 +1069,13 @@
       <w:r>
         <w:t xml:space="preserve">и </w:t>
       </w:r>
-      <w:r>
-        <w:t xml:space="preserve">Registrators </w:t>
+      <w:proofErr w:type="spellStart"/>
+      <w:r>
+        <w:t>Registrators</w:t>
+      </w:r>
+      <w:proofErr w:type="spellEnd"/>
+      <w:r>
+        <w:t xml:space="preserve"> </w:t>
       </w:r>
       <w:r>
         <w:t xml:space="preserve">могут редактировать системный справочник </w:t>
@@ -1000,8 +1102,21 @@
         <w:t xml:space="preserve"> пользователей.  П</w:t>
       </w:r>
       <w:r>
-        <w:t>ри внесении Запросов в Систему пользователи группы  Registrators могут оперировать только пользователями группы Applicants</w:t>
-      </w:r>
+        <w:t xml:space="preserve">ри внесении Запросов в Систему пользователи группы  </w:t>
+      </w:r>
+      <w:proofErr w:type="spellStart"/>
+      <w:r>
+        <w:t>Registrators</w:t>
+      </w:r>
+      <w:proofErr w:type="spellEnd"/>
+      <w:r>
+        <w:t xml:space="preserve"> могут оперировать только пользователями группы </w:t>
+      </w:r>
+      <w:proofErr w:type="spellStart"/>
+      <w:r>
+        <w:t>Applicants</w:t>
+      </w:r>
+      <w:proofErr w:type="spellEnd"/>
       <w:r>
         <w:t xml:space="preserve">, а пользователи группы </w:t>
       </w:r>
@@ -1012,7 +1127,31 @@
         <w:t>Managers</w:t>
       </w:r>
       <w:r>
-        <w:t xml:space="preserve"> – создавать и изменять данные пользователей групп Registrators, Applicants и Workers.</w:t>
+        <w:t xml:space="preserve"> – создавать и изменять данные пользователей групп </w:t>
+      </w:r>
+      <w:proofErr w:type="spellStart"/>
+      <w:r>
+        <w:t>Registrators</w:t>
+      </w:r>
+      <w:proofErr w:type="spellEnd"/>
+      <w:r>
+        <w:t xml:space="preserve">, </w:t>
+      </w:r>
+      <w:proofErr w:type="spellStart"/>
+      <w:r>
+        <w:t>Applicants</w:t>
+      </w:r>
+      <w:proofErr w:type="spellEnd"/>
+      <w:r>
+        <w:t xml:space="preserve"> и </w:t>
+      </w:r>
+      <w:proofErr w:type="spellStart"/>
+      <w:r>
+        <w:t>Workers</w:t>
+      </w:r>
+      <w:proofErr w:type="spellEnd"/>
+      <w:r>
+        <w:t>.</w:t>
       </w:r>
     </w:p>
     <w:p>
@@ -1023,9 +1162,19 @@
       <w:r>
         <w:t xml:space="preserve"> </w:t>
       </w:r>
-      <w:r>
-        <w:t>Applicants и Workers</w:t>
-      </w:r>
+      <w:proofErr w:type="spellStart"/>
+      <w:r>
+        <w:t>Applicants</w:t>
+      </w:r>
+      <w:proofErr w:type="spellEnd"/>
+      <w:r>
+        <w:t xml:space="preserve"> и </w:t>
+      </w:r>
+      <w:proofErr w:type="spellStart"/>
+      <w:r>
+        <w:t>Workers</w:t>
+      </w:r>
+      <w:proofErr w:type="spellEnd"/>
       <w:r>
         <w:t xml:space="preserve"> изменять системный справочник </w:t>
       </w:r>
@@ -1214,9 +1363,11 @@
       <w:pPr>
         <w:pStyle w:val="3"/>
       </w:pPr>
+      <w:proofErr w:type="spellStart"/>
       <w:r>
         <w:t>Registrator</w:t>
       </w:r>
+      <w:proofErr w:type="spellEnd"/>
     </w:p>
     <w:tbl>
       <w:tblPr>
@@ -1360,10 +1511,12 @@
       <w:pPr>
         <w:pStyle w:val="3"/>
       </w:pPr>
+      <w:proofErr w:type="spellStart"/>
       <w:r>
         <w:lastRenderedPageBreak/>
         <w:t>Applicant</w:t>
       </w:r>
+      <w:proofErr w:type="spellEnd"/>
     </w:p>
     <w:tbl>
       <w:tblPr>
@@ -1736,7 +1889,15 @@
         <w:t xml:space="preserve">Позиции </w:t>
       </w:r>
       <w:r>
-        <w:t>(PositionAction)</w:t>
+        <w:t>(</w:t>
+      </w:r>
+      <w:proofErr w:type="spellStart"/>
+      <w:r>
+        <w:t>PositionAction</w:t>
+      </w:r>
+      <w:proofErr w:type="spellEnd"/>
+      <w:r>
+        <w:t>)</w:t>
       </w:r>
       <w:r>
         <w:t>.</w:t>
@@ -1769,7 +1930,15 @@
         <w:t>, закрепленных за Позицией</w:t>
       </w:r>
       <w:r>
-        <w:t xml:space="preserve"> (PositionUser)</w:t>
+        <w:t xml:space="preserve"> (</w:t>
+      </w:r>
+      <w:proofErr w:type="spellStart"/>
+      <w:r>
+        <w:t>PositionUser</w:t>
+      </w:r>
+      <w:proofErr w:type="spellEnd"/>
+      <w:r>
+        <w:t>)</w:t>
       </w:r>
       <w:r>
         <w:t>.</w:t>
@@ -1786,7 +1955,15 @@
         <w:pStyle w:val="3"/>
       </w:pPr>
       <w:r>
-        <w:t>Объект Действие Позиции (PositionAction)</w:t>
+        <w:t>Объект Действие Позиции (</w:t>
+      </w:r>
+      <w:proofErr w:type="spellStart"/>
+      <w:r>
+        <w:t>PositionAction</w:t>
+      </w:r>
+      <w:proofErr w:type="spellEnd"/>
+      <w:r>
+        <w:t>)</w:t>
       </w:r>
     </w:p>
     <w:p>
@@ -1804,7 +1981,15 @@
         <w:t>Д</w:t>
       </w:r>
       <w:r>
-        <w:t xml:space="preserve">ействия (элементы перечисления ActionType: </w:t>
+        <w:t xml:space="preserve">ействия (элементы перечисления </w:t>
+      </w:r>
+      <w:proofErr w:type="spellStart"/>
+      <w:r>
+        <w:t>ActionType</w:t>
+      </w:r>
+      <w:proofErr w:type="spellEnd"/>
+      <w:r>
+        <w:t xml:space="preserve">: </w:t>
       </w:r>
       <w:r>
         <w:t>"</w:t>
@@ -1866,7 +2051,15 @@
         <w:pStyle w:val="3"/>
       </w:pPr>
       <w:r>
-        <w:t>Объект Сотрудник Позиции (PositionUser)</w:t>
+        <w:t>Объект Сотрудник Позиции (</w:t>
+      </w:r>
+      <w:proofErr w:type="spellStart"/>
+      <w:r>
+        <w:t>PositionUser</w:t>
+      </w:r>
+      <w:proofErr w:type="spellEnd"/>
+      <w:r>
+        <w:t>)</w:t>
       </w:r>
     </w:p>
     <w:p>
@@ -1952,7 +2145,15 @@
         </w:numPr>
       </w:pPr>
       <w:r>
-        <w:t>набор Записей Протокола Запроса (RequestLog), фиксирующих все</w:t>
+        <w:t>набор Записей Протокола Запроса (</w:t>
+      </w:r>
+      <w:proofErr w:type="spellStart"/>
+      <w:r>
+        <w:t>RequestLog</w:t>
+      </w:r>
+      <w:proofErr w:type="spellEnd"/>
+      <w:r>
+        <w:t>), фиксирующих все</w:t>
       </w:r>
       <w:r>
         <w:t xml:space="preserve"> изменения Запроса</w:t>
@@ -1970,14 +2171,36 @@
         </w:numPr>
       </w:pPr>
       <w:r>
-        <w:t>набор Шагов Запроса (RequestStep) – составных объектов, хранящих текущее состояние Запроса (см. далее раздел "</w:t>
+        <w:t>набор Шагов Запроса (</w:t>
+      </w:r>
+      <w:proofErr w:type="spellStart"/>
+      <w:r>
+        <w:t>RequestStep</w:t>
+      </w:r>
+      <w:proofErr w:type="spellEnd"/>
+      <w:r>
+        <w:t>) – составных объектов, хранящих текущее состояние Запроса (см. далее раздел "</w:t>
       </w:r>
       <w:hyperlink w:anchor="_Объект_Шаг_Запроса" w:history="1">
         <w:r>
           <w:rPr>
             <w:rStyle w:val="ac"/>
           </w:rPr>
-          <w:t>Объект Шаг Запроса (RequestStep)</w:t>
+          <w:t>Объект Шаг Запроса (</w:t>
+        </w:r>
+        <w:proofErr w:type="spellStart"/>
+        <w:r>
+          <w:rPr>
+            <w:rStyle w:val="ac"/>
+          </w:rPr>
+          <w:t>RequestStep</w:t>
+        </w:r>
+        <w:proofErr w:type="spellEnd"/>
+        <w:r>
+          <w:rPr>
+            <w:rStyle w:val="ac"/>
+          </w:rPr>
+          <w:t>)</w:t>
         </w:r>
       </w:hyperlink>
       <w:r>
@@ -1991,8 +2214,18 @@
       <w:pPr>
         <w:pStyle w:val="3"/>
       </w:pPr>
-      <w:r>
-        <w:t>Объект Запись Протокола Запроса (RequestLog)</w:t>
+      <w:bookmarkStart w:id="2" w:name="_Объект_Запись_Протокола"/>
+      <w:bookmarkEnd w:id="2"/>
+      <w:r>
+        <w:t>Объект Запись Протокола Запроса (</w:t>
+      </w:r>
+      <w:proofErr w:type="spellStart"/>
+      <w:r>
+        <w:t>RequestLog</w:t>
+      </w:r>
+      <w:proofErr w:type="spellEnd"/>
+      <w:r>
+        <w:t>)</w:t>
       </w:r>
     </w:p>
     <w:p>
@@ -2033,51 +2266,53 @@
         <w:t>Содержит информацию о проведенном изменении, ссылки на инициатора изменения и адресата записи (Пользователи Системы)</w:t>
       </w:r>
       <w:r>
-        <w:t>. Также содержит дополнительную информацию об объекте, затронутым этим изменением.</w:t>
+        <w:t>. Также содержит дополнительную информацию об объекте, затронутым этим изменением</w:t>
+      </w:r>
+      <w:r>
+        <w:t xml:space="preserve"> (тип и </w:t>
+      </w:r>
+      <w:proofErr w:type="spellStart"/>
+      <w:r>
+        <w:t>идентификтор</w:t>
+      </w:r>
+      <w:proofErr w:type="spellEnd"/>
+      <w:r>
+        <w:t>)</w:t>
+      </w:r>
+      <w:r>
+        <w:t>.</w:t>
       </w:r>
       <w:r>
         <w:t xml:space="preserve"> </w:t>
       </w:r>
       <w:r>
-        <w:rPr>
-          <w:u w:val="single"/>
-        </w:rPr>
-        <w:t>На основе набора Записей Протокола Запроса построена система оповещений Пользователей (при создании – адресату отправляется электронная почта</w:t>
-      </w:r>
-      <w:r>
-        <w:rPr>
-          <w:u w:val="single"/>
-        </w:rPr>
+        <w:t xml:space="preserve">На основе набора Записей Протокола Запроса построена система оповещений Пользователей (при </w:t>
+      </w:r>
+      <w:r>
+        <w:t>записи в базу</w:t>
+      </w:r>
+      <w:r>
+        <w:t xml:space="preserve"> – адресату отправляется электронная почта</w:t>
+      </w:r>
+      <w:r>
+        <w:t xml:space="preserve"> (зависит от настроек Системы)</w:t>
+      </w:r>
+      <w:r>
         <w:t xml:space="preserve">, также любой Пользователь может просмотреть личный ящик сообщений, содержащий </w:t>
       </w:r>
       <w:r>
-        <w:rPr>
-          <w:u w:val="single"/>
-        </w:rPr>
         <w:t xml:space="preserve">все </w:t>
       </w:r>
       <w:r>
-        <w:rPr>
-          <w:u w:val="single"/>
-        </w:rPr>
         <w:t>Записи Протокола Запроса, адресованный лично ему</w:t>
       </w:r>
       <w:r>
-        <w:rPr>
-          <w:u w:val="single"/>
-        </w:rPr>
         <w:t xml:space="preserve"> или инициированные им</w:t>
       </w:r>
       <w:r>
-        <w:rPr>
-          <w:u w:val="single"/>
-        </w:rPr>
         <w:t>)</w:t>
       </w:r>
       <w:r>
-        <w:rPr>
-          <w:u w:val="single"/>
-        </w:rPr>
         <w:t>.</w:t>
       </w:r>
     </w:p>
@@ -2085,14 +2320,16 @@
       <w:pPr>
         <w:pStyle w:val="2"/>
       </w:pPr>
-      <w:bookmarkStart w:id="2" w:name="_Объект_Шаг_Запроса"/>
-      <w:bookmarkEnd w:id="2"/>
+      <w:bookmarkStart w:id="3" w:name="_Объект_Шаг_Запроса"/>
+      <w:bookmarkEnd w:id="3"/>
       <w:r>
         <w:t>Объект Шаг Запроса (</w:t>
       </w:r>
+      <w:proofErr w:type="spellStart"/>
       <w:r>
         <w:t>RequestStep</w:t>
       </w:r>
+      <w:proofErr w:type="spellEnd"/>
       <w:r>
         <w:t>)</w:t>
       </w:r>
@@ -2168,6 +2405,7 @@
         </w:numPr>
       </w:pPr>
       <w:r>
+        <w:lastRenderedPageBreak/>
         <w:t>Состояние</w:t>
       </w:r>
       <w:r>
@@ -2180,13 +2418,28 @@
         <w:t>элементы перечисления</w:t>
       </w:r>
       <w:r>
-        <w:t xml:space="preserve"> State</w:t>
+        <w:t xml:space="preserve"> </w:t>
+      </w:r>
+      <w:r>
+        <w:rPr>
+          <w:lang w:val="en-US"/>
+        </w:rPr>
+        <w:t>State</w:t>
       </w:r>
       <w:r>
         <w:t>:</w:t>
       </w:r>
       <w:r>
-        <w:t xml:space="preserve"> "приостановлен", "вносится информация", "проверяется", "закрыт", "архивирован", "отменен"</w:t>
+        <w:t xml:space="preserve"> "приостановлен", "вносится информация", "провер</w:t>
+      </w:r>
+      <w:r>
+        <w:t xml:space="preserve">яется", "закрыт", </w:t>
+      </w:r>
+      <w:r>
+        <w:t>"отменен"</w:t>
+      </w:r>
+      <w:r>
+        <w:t>, "архивирован"</w:t>
       </w:r>
       <w:r>
         <w:t>)</w:t>
@@ -2204,7 +2457,6 @@
         </w:numPr>
       </w:pPr>
       <w:r>
-        <w:lastRenderedPageBreak/>
         <w:t>Сотрудником, проводящим проверку (только для состояний "вносится информация", "проверяется")</w:t>
       </w:r>
       <w:r>
@@ -2246,14 +2498,8 @@
     <w:p>
       <w:pPr>
         <w:ind w:firstLine="708"/>
-        <w:rPr>
-          <w:u w:val="single"/>
-        </w:rPr>
-      </w:pPr>
-      <w:r>
-        <w:rPr>
-          <w:u w:val="single"/>
-        </w:rPr>
+      </w:pPr>
+      <w:r>
         <w:t>Поле штрафа заполняется автоматически (через задачу планировщика Системы) и используется для стимуляции как своевременного внесения требуемой информации Заявителем, так  обработки внесенной информации Сотрудником.</w:t>
       </w:r>
     </w:p>
@@ -2294,9 +2540,11 @@
       <w:r>
         <w:t xml:space="preserve"> (</w:t>
       </w:r>
+      <w:proofErr w:type="spellStart"/>
       <w:r>
         <w:t>RequestStepAction</w:t>
       </w:r>
+      <w:proofErr w:type="spellEnd"/>
       <w:r>
         <w:t>)</w:t>
       </w:r>
@@ -2345,9 +2593,11 @@
       <w:r>
         <w:t>набор Общений Шага Запроса (</w:t>
       </w:r>
+      <w:proofErr w:type="spellStart"/>
       <w:r>
         <w:t>RequestStepCommunication</w:t>
       </w:r>
+      <w:proofErr w:type="spellEnd"/>
       <w:r>
         <w:t>). Для общения между Пользователями, задействованными в обработке Запроса.</w:t>
       </w:r>
@@ -2359,9 +2609,11 @@
       <w:r>
         <w:t>Объект Действие Шага Запроса (</w:t>
       </w:r>
+      <w:proofErr w:type="spellStart"/>
       <w:r>
         <w:t>RequestStepAction</w:t>
       </w:r>
+      <w:proofErr w:type="spellEnd"/>
       <w:r>
         <w:t>)</w:t>
       </w:r>
@@ -2369,7 +2621,19 @@
     <w:p>
       <w:r>
         <w:tab/>
-        <w:t xml:space="preserve">Создается автоматически, доступен только для изменения. </w:t>
+        <w:t>Создается автоматически</w:t>
+      </w:r>
+      <w:r>
+        <w:t xml:space="preserve"> при перемещении Запроса на Позицию (соответствующее состояние – </w:t>
+      </w:r>
+      <w:r>
+        <w:t>"вносится информация"</w:t>
+      </w:r>
+      <w:r>
+        <w:t>)</w:t>
+      </w:r>
+      <w:r>
+        <w:t xml:space="preserve">, доступен только для изменения. </w:t>
       </w:r>
     </w:p>
     <w:p>
@@ -2446,14 +2710,16 @@
       <w:pPr>
         <w:pStyle w:val="3"/>
       </w:pPr>
-      <w:bookmarkStart w:id="3" w:name="_Объект_Общение_Шага"/>
-      <w:bookmarkEnd w:id="3"/>
+      <w:bookmarkStart w:id="4" w:name="_Объект_Общение_Шага"/>
+      <w:bookmarkEnd w:id="4"/>
       <w:r>
         <w:t>Объект Общение Шага Запроса (</w:t>
       </w:r>
+      <w:proofErr w:type="spellStart"/>
       <w:r>
         <w:t>RequestStepCommunication</w:t>
       </w:r>
+      <w:proofErr w:type="spellEnd"/>
       <w:r>
         <w:t>)</w:t>
       </w:r>
@@ -2461,7 +2727,24 @@
     <w:p>
       <w:r>
         <w:tab/>
-        <w:t xml:space="preserve">Создается Заявителем, Сотрудником или членами </w:t>
+      </w:r>
+      <w:r>
+        <w:t>Для общения между</w:t>
+      </w:r>
+      <w:r>
+        <w:t xml:space="preserve"> Заявителем, </w:t>
+      </w:r>
+      <w:r>
+        <w:t xml:space="preserve">текущим </w:t>
+      </w:r>
+      <w:r>
+        <w:t>Сотрудником</w:t>
+      </w:r>
+      <w:r>
+        <w:t xml:space="preserve"> (если есть)</w:t>
+      </w:r>
+      <w:r>
+        <w:t xml:space="preserve"> и членами </w:t>
       </w:r>
       <w:r>
         <w:t xml:space="preserve">группы </w:t>
@@ -2470,7 +2753,19 @@
         <w:rPr>
           <w:lang w:val="en-US"/>
         </w:rPr>
-        <w:t>Mangers</w:t>
+        <w:t>Man</w:t>
+      </w:r>
+      <w:r>
+        <w:rPr>
+          <w:lang w:val="en-US"/>
+        </w:rPr>
+        <w:t>a</w:t>
+      </w:r>
+      <w:r>
+        <w:rPr>
+          <w:lang w:val="en-US"/>
+        </w:rPr>
+        <w:t>gers</w:t>
       </w:r>
       <w:r>
         <w:t xml:space="preserve">. Содержит поля </w:t>
@@ -2500,10 +2795,13 @@
         <w:t>я</w:t>
       </w:r>
       <w:r>
-        <w:t>тся недоступным</w:t>
-      </w:r>
-      <w:r>
-        <w:t>ы</w:t>
+        <w:t xml:space="preserve">тся </w:t>
+      </w:r>
+      <w:r>
+        <w:t>недоступным</w:t>
+      </w:r>
+      <w:r>
+        <w:t>и</w:t>
       </w:r>
       <w:r>
         <w:t>.</w:t>
@@ -2590,6 +2888,7 @@
         </w:numPr>
       </w:pPr>
       <w:r>
+        <w:lastRenderedPageBreak/>
         <w:t>Установлены системные свойства: указаны группы доступа, соответствующие роли, начальная и конечная позиции. Это удобнее делать через экран "</w:t>
       </w:r>
       <w:r>
@@ -2681,9 +2980,8 @@
                 <w:noProof/>
                 <w:lang w:eastAsia="ru-RU"/>
               </w:rPr>
-              <w:lastRenderedPageBreak/>
               <w:drawing>
-                <wp:inline distT="0" distB="0" distL="0" distR="0" wp14:anchorId="3235342F" wp14:editId="3E1FB7D4">
+                <wp:inline distT="0" distB="0" distL="0" distR="0" wp14:anchorId="16EDA54B" wp14:editId="35EAED90">
                   <wp:extent cx="2926080" cy="2886795"/>
                   <wp:effectExtent l="0" t="0" r="7620" b="8890"/>
                   <wp:docPr id="11" name="Рисунок 11"/>
@@ -2737,7 +3035,7 @@
                 <w:lang w:eastAsia="ru-RU"/>
               </w:rPr>
               <w:drawing>
-                <wp:inline distT="0" distB="0" distL="0" distR="0" wp14:anchorId="61DC282A" wp14:editId="55FDBF87">
+                <wp:inline distT="0" distB="0" distL="0" distR="0" wp14:anchorId="10A87373" wp14:editId="2961B6DB">
                   <wp:extent cx="3103245" cy="2924810"/>
                   <wp:effectExtent l="0" t="0" r="1905" b="8890"/>
                   <wp:docPr id="9" name="Рисунок 9"/>
@@ -2805,12 +3103,14 @@
       <w:r>
         <w:t>, "</w:t>
       </w:r>
+      <w:proofErr w:type="spellStart"/>
       <w:r>
         <w:rPr>
           <w:lang w:val="en-US"/>
         </w:rPr>
         <w:t>Registrators</w:t>
       </w:r>
+      <w:proofErr w:type="spellEnd"/>
       <w:r>
         <w:t xml:space="preserve">" </w:t>
       </w:r>
@@ -2867,12 +3167,14 @@
       <w:r>
         <w:t>"</w:t>
       </w:r>
+      <w:proofErr w:type="spellStart"/>
       <w:r>
         <w:rPr>
           <w:lang w:val="en-US"/>
         </w:rPr>
         <w:t>Registrators</w:t>
       </w:r>
+      <w:proofErr w:type="spellEnd"/>
       <w:r>
         <w:t>"</w:t>
       </w:r>
@@ -2911,8 +3213,8 @@
       <w:pPr>
         <w:pStyle w:val="3"/>
       </w:pPr>
-      <w:bookmarkStart w:id="4" w:name="_Перевод_Запроса_на"/>
-      <w:bookmarkEnd w:id="4"/>
+      <w:bookmarkStart w:id="5" w:name="_Перевод_Запроса_на"/>
+      <w:bookmarkEnd w:id="5"/>
       <w:r>
         <w:t>Перевод Запроса на указанную Позицию</w:t>
       </w:r>
@@ -2996,7 +3298,13 @@
         <w:t xml:space="preserve"> указанная</w:t>
       </w:r>
       <w:r>
-        <w:t>, Состояние – "вносится информация", Сотрудник – найденный свободный Сотрудник Позиции. На основании набора Действий Позиции создается набор Действий Шага Запроса</w:t>
+        <w:t xml:space="preserve">, Состояние – "вносится информация", Сотрудник – найденный свободный Сотрудник Позиции. </w:t>
+      </w:r>
+      <w:r>
+        <w:t xml:space="preserve">Также устанавливается граничный срок подачи информации Заявителем. </w:t>
+      </w:r>
+      <w:r>
+        <w:t>На основании набора Действий Позиции создается набор Действий Шага Запроса</w:t>
       </w:r>
       <w:r>
         <w:t xml:space="preserve">. Начинается ожидание </w:t>
@@ -3053,15 +3361,9 @@
         <w:t xml:space="preserve">Запрос остается в состоянии "приостановлен", </w:t>
       </w:r>
       <w:r>
-        <w:rPr>
-          <w:u w:val="single"/>
-        </w:rPr>
         <w:t>поиск</w:t>
       </w:r>
       <w:r>
-        <w:rPr>
-          <w:u w:val="single"/>
-        </w:rPr>
         <w:t xml:space="preserve"> будет повторен через задачу планировщика Системы.</w:t>
       </w:r>
     </w:p>
@@ -3149,6 +3451,7 @@
         <w:pStyle w:val="3"/>
       </w:pPr>
       <w:r>
+        <w:lastRenderedPageBreak/>
         <w:t>Работа над Запросом Заявителя и Сотрудника</w:t>
       </w:r>
     </w:p>
@@ -3157,7 +3460,13 @@
         <w:ind w:firstLine="708"/>
       </w:pPr>
       <w:r>
-        <w:t>При получении сообщения о создании Шага Запроса из Состоянием "вносится информация" Заявитель должен внести запрошенные данные в Действия Шага Запроса. Далее отправить (</w:t>
+        <w:t xml:space="preserve">При получении сообщения о создании Шага Запроса </w:t>
+      </w:r>
+      <w:r>
+        <w:t>с установленным</w:t>
+      </w:r>
+      <w:r>
+        <w:t xml:space="preserve"> Состоянием "вносится информация" Заявитель должен внести запрошенные данные в Действия Шага Запроса. Далее отправить (</w:t>
       </w:r>
       <w:r>
         <w:rPr>
@@ -3178,29 +3487,19 @@
         <w:t>весь</w:t>
       </w:r>
       <w:r>
-        <w:t xml:space="preserve"> Запрос (для </w:t>
-      </w:r>
-      <w:r>
-        <w:lastRenderedPageBreak/>
-        <w:t xml:space="preserve">текущего Шага). Желательно это сделать до истечения срока полного внесения информации. </w:t>
-      </w:r>
-      <w:r>
-        <w:rPr>
-          <w:u w:val="single"/>
-        </w:rPr>
-        <w:t xml:space="preserve">В противном случае </w:t>
-      </w:r>
-      <w:r>
-        <w:rPr>
-          <w:u w:val="single"/>
-        </w:rPr>
-        <w:t xml:space="preserve">к Заявителю </w:t>
-      </w:r>
-      <w:r>
-        <w:rPr>
-          <w:u w:val="single"/>
-        </w:rPr>
-        <w:t>будут применяться санкции вплоть до отмены Запроса</w:t>
+        <w:t xml:space="preserve"> Запрос (для текущего Шага). Желательно это сделать до истечения </w:t>
+      </w:r>
+      <w:r>
+        <w:t xml:space="preserve">граничного </w:t>
+      </w:r>
+      <w:r>
+        <w:t xml:space="preserve">срока внесения информации. </w:t>
+      </w:r>
+      <w:r>
+        <w:t xml:space="preserve">В противном случае к Заявителю будут применяться санкции вплоть до </w:t>
+      </w:r>
+      <w:r>
+        <w:t>блокировки входа в Систему</w:t>
       </w:r>
       <w:r>
         <w:t>.</w:t>
@@ -3211,7 +3510,13 @@
         <w:ind w:firstLine="708"/>
       </w:pPr>
       <w:r>
-        <w:t>После отправки Запроса Заявителем устанавливается срок одобрения Запроса Сотрудником. Сотрудник должен проверить и одобрить (или отклонить) информацию от Заявителя для каждого Действия Шага Запроса. После</w:t>
+        <w:t xml:space="preserve">После отправки Запроса Заявителем устанавливается </w:t>
+      </w:r>
+      <w:r>
+        <w:t xml:space="preserve">граничный </w:t>
+      </w:r>
+      <w:r>
+        <w:t>срок одобрения Запроса Сотрудником. Сотрудник должен проверить и одобрить (или отклонить) информацию от Заявителя для каждого Действия Шага Запроса. После</w:t>
       </w:r>
       <w:r>
         <w:t xml:space="preserve"> </w:t>
@@ -3226,7 +3531,13 @@
         <w:t>весь</w:t>
       </w:r>
       <w:r>
-        <w:t xml:space="preserve"> Запрос (для текущего Шага). Желательно это сделать до истечения срока</w:t>
+        <w:t xml:space="preserve"> Запрос (для текущего Шага). Желательно это сделать до истечения </w:t>
+      </w:r>
+      <w:r>
+        <w:t xml:space="preserve">граничного </w:t>
+      </w:r>
+      <w:r>
+        <w:t>срока</w:t>
       </w:r>
       <w:r>
         <w:t xml:space="preserve"> </w:t>
@@ -3235,28 +3546,7 @@
         <w:t xml:space="preserve">одобрения. </w:t>
       </w:r>
       <w:r>
-        <w:rPr>
-          <w:u w:val="single"/>
-        </w:rPr>
-        <w:t xml:space="preserve">В противном случае </w:t>
-      </w:r>
-      <w:r>
-        <w:rPr>
-          <w:u w:val="single"/>
-        </w:rPr>
-        <w:t xml:space="preserve">к Сотруднику </w:t>
-      </w:r>
-      <w:r>
-        <w:rPr>
-          <w:u w:val="single"/>
-        </w:rPr>
-        <w:t xml:space="preserve">будут применяться санкции вплоть до </w:t>
-      </w:r>
-      <w:r>
-        <w:rPr>
-          <w:u w:val="single"/>
-        </w:rPr>
-        <w:t>блокировки входа в Систему</w:t>
+        <w:t>В противном случае к Сотруднику будут применяться санкции вплоть до блокировки входа в Систему</w:t>
       </w:r>
       <w:r>
         <w:t>.</w:t>
@@ -3286,13 +3576,27 @@
         <w:ind w:firstLine="708"/>
       </w:pPr>
       <w:r>
-        <w:t>Напомню, что все действия над Запросом и его подчиненными объектами фиксируются в объектах</w:t>
+        <w:t>Напом</w:t>
+      </w:r>
+      <w:r>
+        <w:t>инаем</w:t>
+      </w:r>
+      <w:r>
+        <w:t>, что все действия над Запросом и его подчиненными объектами фиксируются в объектах</w:t>
       </w:r>
       <w:r>
         <w:t xml:space="preserve"> </w:t>
       </w:r>
       <w:r>
-        <w:t>Запись Протокола Запроса (RequestLog)</w:t>
+        <w:t>Запись Протокола Запроса (</w:t>
+      </w:r>
+      <w:proofErr w:type="spellStart"/>
+      <w:r>
+        <w:t>RequestLog</w:t>
+      </w:r>
+      <w:proofErr w:type="spellEnd"/>
+      <w:r>
+        <w:t>)</w:t>
       </w:r>
       <w:r>
         <w:t xml:space="preserve"> с отправкой сообщений задействованным Пользователям.</w:t>
@@ -3302,6 +3606,8 @@
       <w:pPr>
         <w:pStyle w:val="3"/>
       </w:pPr>
+      <w:bookmarkStart w:id="6" w:name="_Состояния_Шага_Запроса"/>
+      <w:bookmarkEnd w:id="6"/>
       <w:r>
         <w:t>С</w:t>
       </w:r>
@@ -3621,6 +3927,7 @@
                 <w:rFonts w:ascii="Calibri Light" w:hAnsi="Calibri Light"/>
                 <w:sz w:val="20"/>
                 <w:szCs w:val="20"/>
+                <w:lang w:val="en-US"/>
               </w:rPr>
             </w:pPr>
             <w:r>
@@ -3628,6 +3935,7 @@
                 <w:rFonts w:ascii="Calibri Light" w:hAnsi="Calibri Light"/>
                 <w:sz w:val="20"/>
                 <w:szCs w:val="20"/>
+                <w:lang w:val="en-US"/>
               </w:rPr>
               <w:t>Suspended</w:t>
             </w:r>
@@ -3717,7 +4025,23 @@
                 <w:sz w:val="20"/>
                 <w:szCs w:val="20"/>
               </w:rPr>
-              <w:t xml:space="preserve"> одобрен на предыдущей позиции</w:t>
+              <w:t xml:space="preserve"> одобрен на предыдущей </w:t>
+            </w:r>
+            <w:r>
+              <w:rPr>
+                <w:rFonts w:ascii="Calibri Light" w:hAnsi="Calibri Light"/>
+                <w:sz w:val="20"/>
+                <w:szCs w:val="20"/>
+              </w:rPr>
+              <w:t>П</w:t>
+            </w:r>
+            <w:r>
+              <w:rPr>
+                <w:rFonts w:ascii="Calibri Light" w:hAnsi="Calibri Light"/>
+                <w:sz w:val="20"/>
+                <w:szCs w:val="20"/>
+              </w:rPr>
+              <w:t>озиции</w:t>
             </w:r>
           </w:p>
         </w:tc>
@@ -3759,6 +4083,7 @@
                 <w:rFonts w:ascii="Calibri Light" w:hAnsi="Calibri Light"/>
                 <w:sz w:val="20"/>
                 <w:szCs w:val="20"/>
+                <w:lang w:val="en-US"/>
               </w:rPr>
             </w:pPr>
             <w:r>
@@ -3766,6 +4091,7 @@
                 <w:rFonts w:ascii="Calibri Light" w:hAnsi="Calibri Light"/>
                 <w:sz w:val="20"/>
                 <w:szCs w:val="20"/>
+                <w:lang w:val="en-US"/>
               </w:rPr>
               <w:t>Suspended</w:t>
             </w:r>
@@ -3784,6 +4110,7 @@
                 <w:rFonts w:ascii="Calibri Light" w:hAnsi="Calibri Light"/>
                 <w:sz w:val="20"/>
                 <w:szCs w:val="20"/>
+                <w:lang w:val="en-US"/>
               </w:rPr>
             </w:pPr>
             <w:r>
@@ -3791,6 +4118,7 @@
                 <w:rFonts w:ascii="Calibri Light" w:hAnsi="Calibri Light"/>
                 <w:sz w:val="20"/>
                 <w:szCs w:val="20"/>
+                <w:lang w:val="en-US"/>
               </w:rPr>
               <w:t>Approving</w:t>
             </w:r>
@@ -3818,6 +4146,14 @@
                 <w:szCs w:val="20"/>
               </w:rPr>
               <w:t>Сотрудник</w:t>
+            </w:r>
+            <w:r>
+              <w:rPr>
+                <w:rFonts w:ascii="Calibri Light" w:hAnsi="Calibri Light"/>
+                <w:sz w:val="20"/>
+                <w:szCs w:val="20"/>
+              </w:rPr>
+              <w:t xml:space="preserve"> предыдущей Позиции</w:t>
             </w:r>
           </w:p>
         </w:tc>
@@ -3871,7 +4207,25 @@
                 <w:sz w:val="20"/>
                 <w:szCs w:val="20"/>
               </w:rPr>
-              <w:t>из состояния «Stopped»</w:t>
+              <w:t>из состояния «</w:t>
+            </w:r>
+            <w:proofErr w:type="spellStart"/>
+            <w:r>
+              <w:rPr>
+                <w:rFonts w:ascii="Calibri Light" w:hAnsi="Calibri Light"/>
+                <w:sz w:val="20"/>
+                <w:szCs w:val="20"/>
+              </w:rPr>
+              <w:t>Stopped</w:t>
+            </w:r>
+            <w:proofErr w:type="spellEnd"/>
+            <w:r>
+              <w:rPr>
+                <w:rFonts w:ascii="Calibri Light" w:hAnsi="Calibri Light"/>
+                <w:sz w:val="20"/>
+                <w:szCs w:val="20"/>
+              </w:rPr>
+              <w:t>»</w:t>
             </w:r>
           </w:p>
         </w:tc>
@@ -3913,6 +4267,7 @@
                 <w:rFonts w:ascii="Calibri Light" w:hAnsi="Calibri Light"/>
                 <w:sz w:val="20"/>
                 <w:szCs w:val="20"/>
+                <w:lang w:val="en-US"/>
               </w:rPr>
             </w:pPr>
             <w:r>
@@ -3920,6 +4275,7 @@
                 <w:rFonts w:ascii="Calibri Light" w:hAnsi="Calibri Light"/>
                 <w:sz w:val="20"/>
                 <w:szCs w:val="20"/>
+                <w:lang w:val="en-US"/>
               </w:rPr>
               <w:t>Suspended</w:t>
             </w:r>
@@ -3938,6 +4294,7 @@
                 <w:rFonts w:ascii="Calibri Light" w:hAnsi="Calibri Light"/>
                 <w:sz w:val="20"/>
                 <w:szCs w:val="20"/>
+                <w:lang w:val="en-US"/>
               </w:rPr>
             </w:pPr>
             <w:r>
@@ -3945,6 +4302,7 @@
                 <w:rFonts w:ascii="Calibri Light" w:hAnsi="Calibri Light"/>
                 <w:sz w:val="20"/>
                 <w:szCs w:val="20"/>
+                <w:lang w:val="en-US"/>
               </w:rPr>
               <w:t>Stopped</w:t>
             </w:r>
@@ -4062,6 +4420,7 @@
                 <w:rFonts w:ascii="Calibri Light" w:hAnsi="Calibri Light"/>
                 <w:sz w:val="20"/>
                 <w:szCs w:val="20"/>
+                <w:lang w:val="en-US"/>
               </w:rPr>
             </w:pPr>
             <w:r>
@@ -4069,6 +4428,7 @@
                 <w:rFonts w:ascii="Calibri Light" w:hAnsi="Calibri Light"/>
                 <w:sz w:val="20"/>
                 <w:szCs w:val="20"/>
+                <w:lang w:val="en-US"/>
               </w:rPr>
               <w:t>Waiting</w:t>
             </w:r>
@@ -4088,6 +4448,7 @@
                 <w:rFonts w:ascii="Calibri Light" w:hAnsi="Calibri Light"/>
                 <w:sz w:val="20"/>
                 <w:szCs w:val="20"/>
+                <w:lang w:val="en-US"/>
               </w:rPr>
             </w:pPr>
             <w:r>
@@ -4095,6 +4456,7 @@
                 <w:rFonts w:ascii="Calibri Light" w:hAnsi="Calibri Light"/>
                 <w:sz w:val="20"/>
                 <w:szCs w:val="20"/>
+                <w:lang w:val="en-US"/>
               </w:rPr>
               <w:t>Suspended</w:t>
             </w:r>
@@ -4194,6 +4556,7 @@
                 <w:rFonts w:ascii="Calibri Light" w:hAnsi="Calibri Light"/>
                 <w:sz w:val="20"/>
                 <w:szCs w:val="20"/>
+                <w:lang w:val="en-US"/>
               </w:rPr>
             </w:pPr>
             <w:r>
@@ -4201,6 +4564,7 @@
                 <w:rFonts w:ascii="Calibri Light" w:hAnsi="Calibri Light"/>
                 <w:sz w:val="20"/>
                 <w:szCs w:val="20"/>
+                <w:lang w:val="en-US"/>
               </w:rPr>
               <w:t>Approving</w:t>
             </w:r>
@@ -4219,6 +4583,7 @@
                 <w:rFonts w:ascii="Calibri Light" w:hAnsi="Calibri Light"/>
                 <w:sz w:val="20"/>
                 <w:szCs w:val="20"/>
+                <w:lang w:val="en-US"/>
               </w:rPr>
             </w:pPr>
             <w:r>
@@ -4226,6 +4591,7 @@
                 <w:rFonts w:ascii="Calibri Light" w:hAnsi="Calibri Light"/>
                 <w:sz w:val="20"/>
                 <w:szCs w:val="20"/>
+                <w:lang w:val="en-US"/>
               </w:rPr>
               <w:t>Waiting</w:t>
             </w:r>
@@ -4324,6 +4690,7 @@
                 <w:rFonts w:ascii="Calibri Light" w:hAnsi="Calibri Light"/>
                 <w:sz w:val="20"/>
                 <w:szCs w:val="20"/>
+                <w:lang w:val="en-US"/>
               </w:rPr>
             </w:pPr>
             <w:r>
@@ -4331,6 +4698,7 @@
                 <w:rFonts w:ascii="Calibri Light" w:hAnsi="Calibri Light"/>
                 <w:sz w:val="20"/>
                 <w:szCs w:val="20"/>
+                <w:lang w:val="en-US"/>
               </w:rPr>
               <w:t>Stopped</w:t>
             </w:r>
@@ -4349,6 +4717,7 @@
                 <w:rFonts w:ascii="Calibri Light" w:hAnsi="Calibri Light"/>
                 <w:sz w:val="20"/>
                 <w:szCs w:val="20"/>
+                <w:lang w:val="en-US"/>
               </w:rPr>
             </w:pPr>
             <w:r>
@@ -4356,40 +4725,143 @@
                 <w:rFonts w:ascii="Calibri Light" w:hAnsi="Calibri Light"/>
                 <w:sz w:val="20"/>
                 <w:szCs w:val="20"/>
-              </w:rPr>
-              <w:t>Suspended</w:t>
+                <w:lang w:val="en-US"/>
+              </w:rPr>
+              <w:t>Suspended, Waiting, Approving</w:t>
             </w:r>
+          </w:p>
+        </w:tc>
+        <w:tc>
+          <w:tcPr>
+            <w:tcW w:w="1701" w:type="dxa"/>
+            <w:vAlign w:val="center"/>
+          </w:tcPr>
+          <w:p>
+            <w:pPr>
+              <w:spacing w:before="0"/>
+              <w:jc w:val="center"/>
+              <w:rPr>
+                <w:rFonts w:ascii="Calibri Light" w:hAnsi="Calibri Light"/>
+                <w:sz w:val="20"/>
+                <w:szCs w:val="20"/>
+              </w:rPr>
+            </w:pPr>
             <w:r>
               <w:rPr>
                 <w:rFonts w:ascii="Calibri Light" w:hAnsi="Calibri Light"/>
                 <w:sz w:val="20"/>
                 <w:szCs w:val="20"/>
               </w:rPr>
-              <w:t xml:space="preserve">, </w:t>
+              <w:t>Менеджер</w:t>
             </w:r>
+          </w:p>
+        </w:tc>
+      </w:tr>
+      <w:tr>
+        <w:trPr>
+          <w:trHeight w:val="712"/>
+        </w:trPr>
+        <w:tc>
+          <w:tcPr>
+            <w:tcW w:w="3828" w:type="dxa"/>
+            <w:vAlign w:val="center"/>
+          </w:tcPr>
+          <w:p>
+            <w:pPr>
+              <w:spacing w:before="0"/>
+              <w:jc w:val="left"/>
+              <w:rPr>
+                <w:rFonts w:ascii="Calibri Light" w:hAnsi="Calibri Light"/>
+                <w:sz w:val="20"/>
+                <w:szCs w:val="20"/>
+              </w:rPr>
+            </w:pPr>
             <w:r>
               <w:rPr>
                 <w:rFonts w:ascii="Calibri Light" w:hAnsi="Calibri Light"/>
                 <w:sz w:val="20"/>
                 <w:szCs w:val="20"/>
               </w:rPr>
-              <w:t>Waiting</w:t>
+              <w:t>Работа над Запросом отменена, возобновлению не подлежит</w:t>
             </w:r>
+          </w:p>
+        </w:tc>
+        <w:tc>
+          <w:tcPr>
+            <w:tcW w:w="1316" w:type="dxa"/>
+            <w:vAlign w:val="center"/>
+          </w:tcPr>
+          <w:p>
+            <w:pPr>
+              <w:spacing w:before="0"/>
+              <w:jc w:val="center"/>
+              <w:rPr>
+                <w:rFonts w:ascii="Calibri Light" w:hAnsi="Calibri Light"/>
+                <w:sz w:val="20"/>
+                <w:szCs w:val="20"/>
+              </w:rPr>
+            </w:pPr>
             <w:r>
               <w:rPr>
                 <w:rFonts w:ascii="Calibri Light" w:hAnsi="Calibri Light"/>
                 <w:sz w:val="20"/>
                 <w:szCs w:val="20"/>
               </w:rPr>
-              <w:t xml:space="preserve">, </w:t>
+              <w:t>Создается</w:t>
             </w:r>
+          </w:p>
+        </w:tc>
+        <w:tc>
+          <w:tcPr>
+            <w:tcW w:w="1377" w:type="dxa"/>
+            <w:vAlign w:val="center"/>
+          </w:tcPr>
+          <w:p>
+            <w:pPr>
+              <w:spacing w:before="0"/>
+              <w:jc w:val="center"/>
+              <w:rPr>
+                <w:rFonts w:ascii="Calibri Light" w:hAnsi="Calibri Light"/>
+                <w:sz w:val="20"/>
+                <w:szCs w:val="20"/>
+                <w:lang w:val="en-US"/>
+              </w:rPr>
+            </w:pPr>
             <w:r>
               <w:rPr>
                 <w:rFonts w:ascii="Calibri Light" w:hAnsi="Calibri Light"/>
                 <w:sz w:val="20"/>
                 <w:szCs w:val="20"/>
-              </w:rPr>
-              <w:t>Approving</w:t>
+                <w:lang w:val="en-US"/>
+              </w:rPr>
+              <w:t>Cancelled</w:t>
+            </w:r>
+          </w:p>
+        </w:tc>
+        <w:tc>
+          <w:tcPr>
+            <w:tcW w:w="1417" w:type="dxa"/>
+            <w:vAlign w:val="center"/>
+          </w:tcPr>
+          <w:p>
+            <w:pPr>
+              <w:spacing w:before="0"/>
+              <w:jc w:val="center"/>
+              <w:rPr>
+                <w:rFonts w:ascii="Calibri Light" w:hAnsi="Calibri Light"/>
+                <w:sz w:val="20"/>
+                <w:szCs w:val="20"/>
+                <w:lang w:val="en-US"/>
+              </w:rPr>
+            </w:pPr>
+            <w:r>
+              <w:rPr>
+                <w:rFonts w:ascii="Calibri Light" w:hAnsi="Calibri Light"/>
+                <w:sz w:val="20"/>
+                <w:szCs w:val="20"/>
+                <w:lang w:val="en-US"/>
+              </w:rPr>
+              <w:t>Stopped</w:t>
             </w:r>
           </w:p>
         </w:tc>
@@ -4444,7 +4916,7 @@
                 <w:sz w:val="20"/>
                 <w:szCs w:val="20"/>
               </w:rPr>
-              <w:t>Работа над Запросом отменена, возобновлению не подлежит</w:t>
+              <w:t>Работа над Запросом закончена, Запрос закрыт</w:t>
             </w:r>
           </w:p>
         </w:tc>
@@ -4486,6 +4958,7 @@
                 <w:rFonts w:ascii="Calibri Light" w:hAnsi="Calibri Light"/>
                 <w:sz w:val="20"/>
                 <w:szCs w:val="20"/>
+                <w:lang w:val="en-US"/>
               </w:rPr>
             </w:pPr>
             <w:r>
@@ -4493,8 +4966,9 @@
                 <w:rFonts w:ascii="Calibri Light" w:hAnsi="Calibri Light"/>
                 <w:sz w:val="20"/>
                 <w:szCs w:val="20"/>
-              </w:rPr>
-              <w:t>Cancelled</w:t>
+                <w:lang w:val="en-US"/>
+              </w:rPr>
+              <w:t>Closed</w:t>
             </w:r>
           </w:p>
         </w:tc>
@@ -4521,7 +4995,7 @@
                 <w:szCs w:val="20"/>
                 <w:lang w:val="en-US"/>
               </w:rPr>
-              <w:t>Stopped</w:t>
+              <w:t>Approving</w:t>
             </w:r>
           </w:p>
         </w:tc>
@@ -4546,14 +5020,30 @@
                 <w:sz w:val="20"/>
                 <w:szCs w:val="20"/>
               </w:rPr>
-              <w:t>Менеджер</w:t>
+              <w:t xml:space="preserve">Сотрудник </w:t>
+            </w:r>
+            <w:r>
+              <w:rPr>
+                <w:rFonts w:ascii="Calibri Light" w:hAnsi="Calibri Light"/>
+                <w:sz w:val="20"/>
+                <w:szCs w:val="20"/>
+              </w:rPr>
+              <w:t xml:space="preserve">последней </w:t>
+            </w:r>
+            <w:r>
+              <w:rPr>
+                <w:rFonts w:ascii="Calibri Light" w:hAnsi="Calibri Light"/>
+                <w:sz w:val="20"/>
+                <w:szCs w:val="20"/>
+              </w:rPr>
+              <w:t>Позиции</w:t>
             </w:r>
           </w:p>
         </w:tc>
       </w:tr>
       <w:tr>
         <w:trPr>
-          <w:trHeight w:val="567"/>
+          <w:trHeight w:val="675"/>
         </w:trPr>
         <w:tc>
           <w:tcPr>
@@ -4576,7 +5066,23 @@
                 <w:sz w:val="20"/>
                 <w:szCs w:val="20"/>
               </w:rPr>
-              <w:t>Работа над Запросом закончена, Запрос закрыт</w:t>
+              <w:t xml:space="preserve">Запрос переведен в архив, в </w:t>
+            </w:r>
+            <w:r>
+              <w:rPr>
+                <w:rFonts w:ascii="Calibri Light" w:hAnsi="Calibri Light"/>
+                <w:sz w:val="20"/>
+                <w:szCs w:val="20"/>
+              </w:rPr>
+              <w:t xml:space="preserve">обычных </w:t>
+            </w:r>
+            <w:r>
+              <w:rPr>
+                <w:rFonts w:ascii="Calibri Light" w:hAnsi="Calibri Light"/>
+                <w:sz w:val="20"/>
+                <w:szCs w:val="20"/>
+              </w:rPr>
+              <w:t>списках не отображается</w:t>
             </w:r>
           </w:p>
         </w:tc>
@@ -4618,6 +5124,7 @@
                 <w:rFonts w:ascii="Calibri Light" w:hAnsi="Calibri Light"/>
                 <w:sz w:val="20"/>
                 <w:szCs w:val="20"/>
+                <w:lang w:val="en-US"/>
               </w:rPr>
             </w:pPr>
             <w:r>
@@ -4625,152 +5132,7 @@
                 <w:rFonts w:ascii="Calibri Light" w:hAnsi="Calibri Light"/>
                 <w:sz w:val="20"/>
                 <w:szCs w:val="20"/>
-              </w:rPr>
-              <w:t>Closed</w:t>
-            </w:r>
-          </w:p>
-        </w:tc>
-        <w:tc>
-          <w:tcPr>
-            <w:tcW w:w="1417" w:type="dxa"/>
-            <w:vAlign w:val="center"/>
-          </w:tcPr>
-          <w:p>
-            <w:pPr>
-              <w:spacing w:before="0"/>
-              <w:jc w:val="center"/>
-              <w:rPr>
-                <w:rFonts w:ascii="Calibri Light" w:hAnsi="Calibri Light"/>
-                <w:sz w:val="20"/>
-                <w:szCs w:val="20"/>
-              </w:rPr>
-            </w:pPr>
-            <w:r>
-              <w:rPr>
-                <w:rFonts w:ascii="Calibri Light" w:hAnsi="Calibri Light"/>
-                <w:sz w:val="20"/>
-                <w:szCs w:val="20"/>
-              </w:rPr>
-              <w:t>Approving</w:t>
-            </w:r>
-          </w:p>
-        </w:tc>
-        <w:tc>
-          <w:tcPr>
-            <w:tcW w:w="1701" w:type="dxa"/>
-            <w:vAlign w:val="center"/>
-          </w:tcPr>
-          <w:p>
-            <w:pPr>
-              <w:spacing w:before="0"/>
-              <w:jc w:val="center"/>
-              <w:rPr>
-                <w:rFonts w:ascii="Calibri Light" w:hAnsi="Calibri Light"/>
-                <w:sz w:val="20"/>
-                <w:szCs w:val="20"/>
-              </w:rPr>
-            </w:pPr>
-            <w:r>
-              <w:rPr>
-                <w:rFonts w:ascii="Calibri Light" w:hAnsi="Calibri Light"/>
-                <w:sz w:val="20"/>
-                <w:szCs w:val="20"/>
-              </w:rPr>
-              <w:t>Сотрудник</w:t>
-            </w:r>
-          </w:p>
-        </w:tc>
-      </w:tr>
-      <w:tr>
-        <w:trPr>
-          <w:trHeight w:val="567"/>
-        </w:trPr>
-        <w:tc>
-          <w:tcPr>
-            <w:tcW w:w="3828" w:type="dxa"/>
-            <w:vAlign w:val="center"/>
-          </w:tcPr>
-          <w:p>
-            <w:pPr>
-              <w:spacing w:before="0"/>
-              <w:jc w:val="left"/>
-              <w:rPr>
-                <w:rFonts w:ascii="Calibri Light" w:hAnsi="Calibri Light"/>
-                <w:sz w:val="20"/>
-                <w:szCs w:val="20"/>
-              </w:rPr>
-            </w:pPr>
-            <w:r>
-              <w:rPr>
-                <w:rFonts w:ascii="Calibri Light" w:hAnsi="Calibri Light"/>
-                <w:sz w:val="20"/>
-                <w:szCs w:val="20"/>
-              </w:rPr>
-              <w:t xml:space="preserve">Запрос переведен в архив, в </w:t>
-            </w:r>
-            <w:r>
-              <w:rPr>
-                <w:rFonts w:ascii="Calibri Light" w:hAnsi="Calibri Light"/>
-                <w:sz w:val="20"/>
-                <w:szCs w:val="20"/>
-              </w:rPr>
-              <w:t xml:space="preserve">обычных </w:t>
-            </w:r>
-            <w:r>
-              <w:rPr>
-                <w:rFonts w:ascii="Calibri Light" w:hAnsi="Calibri Light"/>
-                <w:sz w:val="20"/>
-                <w:szCs w:val="20"/>
-              </w:rPr>
-              <w:t>списках не отображается</w:t>
-            </w:r>
-          </w:p>
-        </w:tc>
-        <w:tc>
-          <w:tcPr>
-            <w:tcW w:w="1316" w:type="dxa"/>
-            <w:vAlign w:val="center"/>
-          </w:tcPr>
-          <w:p>
-            <w:pPr>
-              <w:spacing w:before="0"/>
-              <w:jc w:val="center"/>
-              <w:rPr>
-                <w:rFonts w:ascii="Calibri Light" w:hAnsi="Calibri Light"/>
-                <w:sz w:val="20"/>
-                <w:szCs w:val="20"/>
-              </w:rPr>
-            </w:pPr>
-            <w:r>
-              <w:rPr>
-                <w:rFonts w:ascii="Calibri Light" w:hAnsi="Calibri Light"/>
-                <w:sz w:val="20"/>
-                <w:szCs w:val="20"/>
-              </w:rPr>
-              <w:t>Создается</w:t>
-            </w:r>
-          </w:p>
-        </w:tc>
-        <w:tc>
-          <w:tcPr>
-            <w:tcW w:w="1377" w:type="dxa"/>
-            <w:vAlign w:val="center"/>
-          </w:tcPr>
-          <w:p>
-            <w:pPr>
-              <w:spacing w:before="0"/>
-              <w:jc w:val="center"/>
-              <w:rPr>
-                <w:rFonts w:ascii="Calibri Light" w:hAnsi="Calibri Light"/>
-                <w:sz w:val="20"/>
-                <w:szCs w:val="20"/>
-              </w:rPr>
-            </w:pPr>
-            <w:r>
-              <w:rPr>
-                <w:rFonts w:ascii="Calibri Light" w:hAnsi="Calibri Light"/>
-                <w:sz w:val="20"/>
-                <w:szCs w:val="20"/>
+                <w:lang w:val="en-US"/>
               </w:rPr>
               <w:t>Archived</w:t>
             </w:r>
@@ -4844,6 +5206,7 @@
         <w:ind w:firstLine="708"/>
       </w:pPr>
       <w:r>
+        <w:lastRenderedPageBreak/>
         <w:t>Примечани</w:t>
       </w:r>
       <w:r>
@@ -4897,9 +5260,11 @@
       <w:r>
         <w:t xml:space="preserve">после создания Шага Запроса с состоянием  </w:t>
       </w:r>
+      <w:proofErr w:type="spellStart"/>
       <w:r>
         <w:t>Suspended</w:t>
       </w:r>
+      <w:proofErr w:type="spellEnd"/>
       <w:r>
         <w:t>.</w:t>
       </w:r>
@@ -4931,20 +5296,991 @@
         </w:numPr>
       </w:pPr>
       <w:r>
-        <w:t xml:space="preserve">При создании Шага Запроса с состоянием </w:t>
-      </w:r>
-      <w:r>
+        <w:t>При создании Шага Запроса с состояни</w:t>
+      </w:r>
+      <w:r>
+        <w:t xml:space="preserve">ями </w:t>
+      </w:r>
+      <w:r>
+        <w:rPr>
+          <w:lang w:val="en-US"/>
+        </w:rPr>
+        <w:t>Cancelled</w:t>
+      </w:r>
+      <w:r>
+        <w:t xml:space="preserve"> </w:t>
+      </w:r>
+      <w:r>
+        <w:t xml:space="preserve">и </w:t>
+      </w:r>
+      <w:r>
+        <w:rPr>
+          <w:lang w:val="en-US"/>
+        </w:rPr>
         <w:t>Archived</w:t>
       </w:r>
       <w:r>
         <w:t xml:space="preserve"> учетная запись Заявителя блокируется.</w:t>
       </w:r>
-      <w:bookmarkStart w:id="5" w:name="_GoBack"/>
-      <w:bookmarkEnd w:id="5"/>
-    </w:p>
+    </w:p>
+    <w:p>
+      <w:pPr>
+        <w:pStyle w:val="1"/>
+      </w:pPr>
+      <w:r>
+        <w:t>Механизм просмотра оповещений Пользователем</w:t>
+      </w:r>
+    </w:p>
+    <w:p>
+      <w:r>
+        <w:tab/>
+        <w:t>В верхней части экрана Системы находится кнопка открытия ящика сообщений текущего пользователя. По аналогии с почтовым ящиком сообщения разделяются на "входящие" (</w:t>
+      </w:r>
+      <w:hyperlink w:anchor="_Объект_Запись_Протокола" w:history="1">
+        <w:r>
+          <w:rPr>
+            <w:rStyle w:val="ac"/>
+          </w:rPr>
+          <w:t>Записи Протокола Запроса</w:t>
+        </w:r>
+      </w:hyperlink>
+      <w:r>
+        <w:t xml:space="preserve">, у которых текущий Пользователь был получателем) и "исходящие" </w:t>
+      </w:r>
+      <w:r>
+        <w:t>(</w:t>
+      </w:r>
+      <w:r>
+        <w:t>Записи Протокола Запроса</w:t>
+      </w:r>
+      <w:r>
+        <w:t>, у которых текущий Пользователь был инициатором</w:t>
+      </w:r>
+      <w:r>
+        <w:t>).</w:t>
+      </w:r>
+    </w:p>
+    <w:p>
+      <w:pPr>
+        <w:ind w:firstLine="708"/>
+      </w:pPr>
+      <w:r>
+        <w:t>Для входящих</w:t>
+      </w:r>
+      <w:r>
+        <w:t xml:space="preserve"> сообщений</w:t>
+      </w:r>
+      <w:r>
+        <w:t xml:space="preserve"> можно отметить текущую запись как прочитанную</w:t>
+      </w:r>
+      <w:r>
+        <w:t xml:space="preserve"> / не</w:t>
+      </w:r>
+      <w:r>
+        <w:t>прочитанную</w:t>
+      </w:r>
+      <w:r>
+        <w:t>. Это действие можно провести для всех записей из вкладки "Входящие".</w:t>
+      </w:r>
+      <w:r>
+        <w:tab/>
+        <w:t xml:space="preserve"> </w:t>
+      </w:r>
+    </w:p>
+    <w:p>
+      <w:pPr>
+        <w:ind w:firstLine="708"/>
+      </w:pPr>
+      <w:r>
+        <w:t xml:space="preserve">В заголовках кнопки открытия </w:t>
+      </w:r>
+      <w:r>
+        <w:t xml:space="preserve">ящика </w:t>
+      </w:r>
+      <w:r>
+        <w:t>сообщений и вкладки "Входящие" указано количество непрочитанных.</w:t>
+      </w:r>
+    </w:p>
+    <w:p>
+      <w:r>
+        <w:tab/>
+      </w:r>
+      <w:r>
+        <w:t>В обеих вкладках при двойном клике на строке открывается соответствующий Запрос в режиме "только для чтения". Кнопки справа позволяют открыть экран просмотра связанной сущности (если указана).</w:t>
+      </w:r>
+    </w:p>
+    <w:p>
+      <w:r>
+        <w:rPr>
+          <w:noProof/>
+          <w:lang w:eastAsia="ru-RU"/>
+        </w:rPr>
+        <w:drawing>
+          <wp:inline distT="0" distB="0" distL="0" distR="0" wp14:anchorId="387A68DE" wp14:editId="4B15E43D">
+            <wp:extent cx="6120130" cy="1741170"/>
+            <wp:effectExtent l="0" t="0" r="0" b="0"/>
+            <wp:docPr id="1" name="Рисунок 1"/>
+            <wp:cNvGraphicFramePr>
+              <a:graphicFrameLocks xmlns:a="http://schemas.openxmlformats.org/drawingml/2006/main" noChangeAspect="1"/>
+            </wp:cNvGraphicFramePr>
+            <a:graphic xmlns:a="http://schemas.openxmlformats.org/drawingml/2006/main">
+              <a:graphicData uri="http://schemas.openxmlformats.org/drawingml/2006/picture">
+                <pic:pic xmlns:pic="http://schemas.openxmlformats.org/drawingml/2006/picture">
+                  <pic:nvPicPr>
+                    <pic:cNvPr id="0" name="logs.jpg"/>
+                    <pic:cNvPicPr/>
+                  </pic:nvPicPr>
+                  <pic:blipFill>
+                    <a:blip r:embed="rId19">
+                      <a:extLst>
+                        <a:ext uri="{28A0092B-C50C-407E-A947-70E740481C1C}">
+                          <a14:useLocalDpi xmlns:a14="http://schemas.microsoft.com/office/drawing/2010/main" val="0"/>
+                        </a:ext>
+                      </a:extLst>
+                    </a:blip>
+                    <a:stretch>
+                      <a:fillRect/>
+                    </a:stretch>
+                  </pic:blipFill>
+                  <pic:spPr>
+                    <a:xfrm>
+                      <a:off x="0" y="0"/>
+                      <a:ext cx="6120130" cy="1741170"/>
+                    </a:xfrm>
+                    <a:prstGeom prst="rect">
+                      <a:avLst/>
+                    </a:prstGeom>
+                  </pic:spPr>
+                </pic:pic>
+              </a:graphicData>
+            </a:graphic>
+          </wp:inline>
+        </w:drawing>
+      </w:r>
+    </w:p>
+    <w:p>
+      <w:pPr>
+        <w:ind w:firstLine="708"/>
+      </w:pPr>
+      <w:r>
+        <w:t xml:space="preserve">Если системная переменная </w:t>
+      </w:r>
+      <w:r>
+        <w:rPr>
+          <w:lang w:val="en-US"/>
+        </w:rPr>
+        <w:t>office</w:t>
+      </w:r>
+      <w:r>
+        <w:t>.</w:t>
+      </w:r>
+      <w:proofErr w:type="spellStart"/>
+      <w:r>
+        <w:rPr>
+          <w:lang w:val="en-US"/>
+        </w:rPr>
+        <w:t>emailLogs</w:t>
+      </w:r>
+      <w:proofErr w:type="spellEnd"/>
+      <w:r>
+        <w:t xml:space="preserve"> </w:t>
+      </w:r>
+      <w:r>
+        <w:t xml:space="preserve">установлена в </w:t>
+      </w:r>
+      <w:r>
+        <w:rPr>
+          <w:lang w:val="en-US"/>
+        </w:rPr>
+        <w:t>true</w:t>
+      </w:r>
+      <w:r>
+        <w:t xml:space="preserve">, то при сохранении каждого объекта </w:t>
+      </w:r>
+      <w:hyperlink w:anchor="_Объект_Запись_Протокола" w:history="1">
+        <w:r>
+          <w:rPr>
+            <w:rStyle w:val="ac"/>
+          </w:rPr>
+          <w:t>Запис</w:t>
+        </w:r>
+        <w:r>
+          <w:rPr>
+            <w:rStyle w:val="ac"/>
+          </w:rPr>
+          <w:t>ь</w:t>
+        </w:r>
+        <w:r>
+          <w:rPr>
+            <w:rStyle w:val="ac"/>
+          </w:rPr>
+          <w:t xml:space="preserve"> Протокола Запроса</w:t>
+        </w:r>
+      </w:hyperlink>
+      <w:r>
+        <w:t xml:space="preserve"> в базу данных отправляется письмо получателю (если у него указан адрес электронной почты)</w:t>
+      </w:r>
+      <w:r>
+        <w:t xml:space="preserve">. Обратный адрес выбирается между адресом отправителя (если указан) и адресом организации (системное свойство </w:t>
+      </w:r>
+      <w:proofErr w:type="spellStart"/>
+      <w:r>
+        <w:rPr>
+          <w:lang w:val="en-US"/>
+        </w:rPr>
+        <w:t>cuba</w:t>
+      </w:r>
+      <w:proofErr w:type="spellEnd"/>
+      <w:r>
+        <w:t>.</w:t>
+      </w:r>
+      <w:r>
+        <w:rPr>
+          <w:lang w:val="en-US"/>
+        </w:rPr>
+        <w:t>email</w:t>
+      </w:r>
+      <w:r>
+        <w:t>.</w:t>
+      </w:r>
+      <w:proofErr w:type="spellStart"/>
+      <w:r>
+        <w:rPr>
+          <w:lang w:val="en-US"/>
+        </w:rPr>
+        <w:t>fromAddress</w:t>
+      </w:r>
+      <w:proofErr w:type="spellEnd"/>
+      <w:r>
+        <w:t>).</w:t>
+      </w:r>
+    </w:p>
+    <w:p>
+      <w:pPr>
+        <w:pStyle w:val="1"/>
+      </w:pPr>
+      <w:r>
+        <w:t>Задачи системного планировщика</w:t>
+      </w:r>
+    </w:p>
+    <w:p>
+      <w:pPr>
+        <w:ind w:firstLine="708"/>
+      </w:pPr>
+      <w:r>
+        <w:t xml:space="preserve">Могут изменяться только пользователями с правами администраторов. В примере ниже </w:t>
+      </w:r>
+      <w:r>
+        <w:t>рассмотрены</w:t>
+      </w:r>
+      <w:r>
+        <w:t xml:space="preserve"> задачи, запускаемые ежедневно в 0:00 (</w:t>
+      </w:r>
+      <w:proofErr w:type="spellStart"/>
+      <w:r>
+        <w:t>setPositionUser</w:t>
+      </w:r>
+      <w:proofErr w:type="spellEnd"/>
+      <w:r>
+        <w:t>) и в 0:15 (</w:t>
+      </w:r>
+      <w:proofErr w:type="spellStart"/>
+      <w:r>
+        <w:t>checkProcessingDelay</w:t>
+      </w:r>
+      <w:proofErr w:type="spellEnd"/>
+      <w:r>
+        <w:t>)</w:t>
+      </w:r>
+    </w:p>
+    <w:p>
+      <w:r>
+        <w:rPr>
+          <w:noProof/>
+          <w:lang w:eastAsia="ru-RU"/>
+        </w:rPr>
+        <w:lastRenderedPageBreak/>
+        <w:drawing>
+          <wp:inline distT="0" distB="0" distL="0" distR="0" wp14:anchorId="21E1DEF7" wp14:editId="7133654C">
+            <wp:extent cx="6120130" cy="1656080"/>
+            <wp:effectExtent l="0" t="0" r="0" b="1270"/>
+            <wp:docPr id="2" name="Рисунок 2"/>
+            <wp:cNvGraphicFramePr>
+              <a:graphicFrameLocks xmlns:a="http://schemas.openxmlformats.org/drawingml/2006/main" noChangeAspect="1"/>
+            </wp:cNvGraphicFramePr>
+            <a:graphic xmlns:a="http://schemas.openxmlformats.org/drawingml/2006/main">
+              <a:graphicData uri="http://schemas.openxmlformats.org/drawingml/2006/picture">
+                <pic:pic xmlns:pic="http://schemas.openxmlformats.org/drawingml/2006/picture">
+                  <pic:nvPicPr>
+                    <pic:cNvPr id="0" name="sheduler.jpg"/>
+                    <pic:cNvPicPr/>
+                  </pic:nvPicPr>
+                  <pic:blipFill>
+                    <a:blip r:embed="rId20">
+                      <a:extLst>
+                        <a:ext uri="{28A0092B-C50C-407E-A947-70E740481C1C}">
+                          <a14:useLocalDpi xmlns:a14="http://schemas.microsoft.com/office/drawing/2010/main" val="0"/>
+                        </a:ext>
+                      </a:extLst>
+                    </a:blip>
+                    <a:stretch>
+                      <a:fillRect/>
+                    </a:stretch>
+                  </pic:blipFill>
+                  <pic:spPr>
+                    <a:xfrm>
+                      <a:off x="0" y="0"/>
+                      <a:ext cx="6120130" cy="1656080"/>
+                    </a:xfrm>
+                    <a:prstGeom prst="rect">
+                      <a:avLst/>
+                    </a:prstGeom>
+                  </pic:spPr>
+                </pic:pic>
+              </a:graphicData>
+            </a:graphic>
+          </wp:inline>
+        </w:drawing>
+      </w:r>
+    </w:p>
+    <w:p>
+      <w:pPr>
+        <w:pStyle w:val="2"/>
+      </w:pPr>
+      <w:r>
+        <w:t>Попытка установки Сотрудников для</w:t>
+      </w:r>
+      <w:r>
+        <w:t xml:space="preserve"> приостановленн</w:t>
+      </w:r>
+      <w:r>
+        <w:t>ых</w:t>
+      </w:r>
+      <w:r>
+        <w:t xml:space="preserve"> запрос</w:t>
+      </w:r>
+      <w:r>
+        <w:t>ов</w:t>
+      </w:r>
+      <w:r>
+        <w:t xml:space="preserve"> </w:t>
+      </w:r>
+      <w:r>
+        <w:br/>
+      </w:r>
+      <w:r>
+        <w:t>(</w:t>
+      </w:r>
+      <w:proofErr w:type="spellStart"/>
+      <w:r>
+        <w:t>setPositionUser</w:t>
+      </w:r>
+      <w:proofErr w:type="spellEnd"/>
+      <w:r>
+        <w:t>)</w:t>
+      </w:r>
+    </w:p>
+    <w:p>
+      <w:pPr>
+        <w:ind w:firstLine="708"/>
+      </w:pPr>
+      <w:r>
+        <w:t xml:space="preserve">Приостановленные </w:t>
+      </w:r>
+      <w:r>
+        <w:t xml:space="preserve">Запросы </w:t>
+      </w:r>
+      <w:r>
+        <w:t xml:space="preserve">(состояние </w:t>
+      </w:r>
+      <w:r>
+        <w:rPr>
+          <w:lang w:val="en-US"/>
+        </w:rPr>
+        <w:t>Suspended</w:t>
+      </w:r>
+      <w:r>
+        <w:t>)</w:t>
+      </w:r>
+      <w:r>
+        <w:t xml:space="preserve"> находятся на выбранной Позиции, но для каждого из них не назначен Сотрудник, отвечающий за обработку. Такая ситуация возникает при переводе Запроса на новую Позицию или при выведении его из состояния </w:t>
+      </w:r>
+      <w:r>
+        <w:rPr>
+          <w:lang w:val="en-US"/>
+        </w:rPr>
+        <w:t>Stopped</w:t>
+      </w:r>
+      <w:r>
+        <w:t xml:space="preserve"> </w:t>
+      </w:r>
+      <w:r>
+        <w:rPr>
+          <w:b/>
+        </w:rPr>
+        <w:t>если на Позиции нет свободных Сотрудников</w:t>
+      </w:r>
+      <w:r>
+        <w:t xml:space="preserve">. Поэтому Система периодически пытается найти освободившегося Сотрудника. В случае успеха – для Запроса создается новый Шаг с указанием найденного Сотрудника и с состоянием </w:t>
+      </w:r>
+      <w:r>
+        <w:rPr>
+          <w:lang w:val="en-US"/>
+        </w:rPr>
+        <w:t>Waiting</w:t>
+      </w:r>
+      <w:r>
+        <w:t xml:space="preserve"> (см. раздел </w:t>
+      </w:r>
+      <w:hyperlink w:anchor="_Состояния_Шага_Запроса" w:history="1">
+        <w:r>
+          <w:rPr>
+            <w:rStyle w:val="ac"/>
+          </w:rPr>
+          <w:t>Состояния Шага Зап</w:t>
+        </w:r>
+        <w:r>
+          <w:rPr>
+            <w:rStyle w:val="ac"/>
+          </w:rPr>
+          <w:t>р</w:t>
+        </w:r>
+        <w:r>
+          <w:rPr>
+            <w:rStyle w:val="ac"/>
+          </w:rPr>
+          <w:t>оса</w:t>
+        </w:r>
+      </w:hyperlink>
+      <w:r>
+        <w:t>).</w:t>
+      </w:r>
+    </w:p>
+    <w:p>
+      <w:pPr>
+        <w:pStyle w:val="2"/>
+      </w:pPr>
+      <w:r>
+        <w:t>Начисление штрафных баллов Пользователям и Сотрудникам (</w:t>
+      </w:r>
+      <w:proofErr w:type="spellStart"/>
+      <w:r>
+        <w:t>checkProcessingDelay</w:t>
+      </w:r>
+      <w:proofErr w:type="spellEnd"/>
+      <w:r>
+        <w:t>)</w:t>
+      </w:r>
+    </w:p>
+    <w:p>
+      <w:r>
+        <w:tab/>
+        <w:t xml:space="preserve">Объект Шаг Запроса содержит численное поле </w:t>
+      </w:r>
+      <w:r>
+        <w:rPr>
+          <w:lang w:val="en-US"/>
+        </w:rPr>
+        <w:t>Penalty</w:t>
+      </w:r>
+      <w:r>
+        <w:t>, в которое при запуске этой задачи планировщиком могут вноситься значения штрафных баллов по такому алгоритму:</w:t>
+      </w:r>
+    </w:p>
+    <w:p>
+      <w:pPr>
+        <w:pStyle w:val="a7"/>
+        <w:numPr>
+          <w:ilvl w:val="0"/>
+          <w:numId w:val="14"/>
+        </w:numPr>
+      </w:pPr>
+      <w:r>
+        <w:t xml:space="preserve">Если </w:t>
+      </w:r>
+      <w:r>
+        <w:t>З</w:t>
+      </w:r>
+      <w:r>
+        <w:t xml:space="preserve">апрос </w:t>
+      </w:r>
+      <w:r>
+        <w:t xml:space="preserve">находится </w:t>
+      </w:r>
+      <w:r>
+        <w:t>в состоянии ожидания внесения информации Заявителем (</w:t>
+      </w:r>
+      <w:r>
+        <w:rPr>
+          <w:lang w:val="en-US"/>
+        </w:rPr>
+        <w:t>Waiting</w:t>
+      </w:r>
+      <w:r>
+        <w:t>) и текущая дата больше граничного срока</w:t>
+      </w:r>
+      <w:r>
+        <w:t xml:space="preserve"> внесения информации, то значение поля </w:t>
+      </w:r>
+      <w:r>
+        <w:rPr>
+          <w:lang w:val="en-US"/>
+        </w:rPr>
+        <w:t>Penalty</w:t>
+      </w:r>
+      <w:r>
+        <w:t xml:space="preserve"> уменьшается на 1. То есть, в нем будут содержаться отрицательные значения (признак штрафа для Заявителя).</w:t>
+      </w:r>
+    </w:p>
+    <w:p>
+      <w:pPr>
+        <w:pStyle w:val="a7"/>
+        <w:numPr>
+          <w:ilvl w:val="0"/>
+          <w:numId w:val="14"/>
+        </w:numPr>
+      </w:pPr>
+      <w:r>
+        <w:t xml:space="preserve">Если Запрос находится в состоянии </w:t>
+      </w:r>
+      <w:r>
+        <w:t>одобрения</w:t>
+      </w:r>
+      <w:r>
+        <w:t xml:space="preserve"> информации </w:t>
+      </w:r>
+      <w:r>
+        <w:t xml:space="preserve">сотрудником </w:t>
+      </w:r>
+      <w:r>
+        <w:t>(</w:t>
+      </w:r>
+      <w:r>
+        <w:rPr>
+          <w:lang w:val="en-US"/>
+        </w:rPr>
+        <w:t>Approving</w:t>
+      </w:r>
+      <w:r>
+        <w:t xml:space="preserve">) и текущая дата больше граничного срока </w:t>
+      </w:r>
+      <w:r>
+        <w:t xml:space="preserve">одобрения </w:t>
+      </w:r>
+      <w:r>
+        <w:t xml:space="preserve">информации, то значение поля </w:t>
+      </w:r>
+      <w:r>
+        <w:rPr>
+          <w:lang w:val="en-US"/>
+        </w:rPr>
+        <w:t>Penalty</w:t>
+      </w:r>
+      <w:r>
+        <w:t xml:space="preserve"> </w:t>
+      </w:r>
+      <w:r>
+        <w:t xml:space="preserve">увеличивается </w:t>
+      </w:r>
+      <w:r>
+        <w:t xml:space="preserve">на 1. То есть, в нем будут содержаться </w:t>
+      </w:r>
+      <w:r>
+        <w:t xml:space="preserve">положительные </w:t>
+      </w:r>
+      <w:r>
+        <w:t>значения (признак штрафа для</w:t>
+      </w:r>
+      <w:r>
+        <w:t xml:space="preserve"> Сотрудника</w:t>
+      </w:r>
+      <w:r>
+        <w:t>).</w:t>
+      </w:r>
+    </w:p>
+    <w:p>
+      <w:pPr>
+        <w:pStyle w:val="a7"/>
+        <w:numPr>
+          <w:ilvl w:val="0"/>
+          <w:numId w:val="14"/>
+        </w:numPr>
+      </w:pPr>
+      <w:r>
+        <w:t xml:space="preserve">Если значение штрафных баллов по Запросу для Заявителя по модулю больше значения, заданного в системном свойстве </w:t>
+      </w:r>
+      <w:r>
+        <w:rPr>
+          <w:lang w:val="en-US"/>
+        </w:rPr>
+        <w:t>office</w:t>
+      </w:r>
+      <w:r>
+        <w:t>.</w:t>
+      </w:r>
+      <w:r>
+        <w:rPr>
+          <w:lang w:val="en-US"/>
+        </w:rPr>
+        <w:t>penalty</w:t>
+      </w:r>
+      <w:r>
+        <w:t>.</w:t>
+      </w:r>
+      <w:r>
+        <w:rPr>
+          <w:lang w:val="en-US"/>
+        </w:rPr>
+        <w:t>applicant</w:t>
+      </w:r>
+      <w:r>
+        <w:t>, то в справочнике сотрудников для Заявителя снимается признак активного пользователя</w:t>
+      </w:r>
+      <w:r>
+        <w:t>.</w:t>
+      </w:r>
+    </w:p>
+    <w:p>
+      <w:pPr>
+        <w:pStyle w:val="a7"/>
+        <w:numPr>
+          <w:ilvl w:val="0"/>
+          <w:numId w:val="14"/>
+        </w:numPr>
+      </w:pPr>
+      <w:r>
+        <w:t xml:space="preserve">Если </w:t>
+      </w:r>
+      <w:r>
+        <w:t xml:space="preserve">суммарное </w:t>
+      </w:r>
+      <w:r>
+        <w:t xml:space="preserve">значение штрафных баллов по </w:t>
+      </w:r>
+      <w:r>
+        <w:t>все</w:t>
+      </w:r>
+      <w:r>
+        <w:t>х</w:t>
+      </w:r>
+      <w:r>
+        <w:t xml:space="preserve"> </w:t>
+      </w:r>
+      <w:r>
+        <w:t>Запрос</w:t>
+      </w:r>
+      <w:r>
+        <w:t>а</w:t>
+      </w:r>
+      <w:r>
+        <w:t>х</w:t>
+      </w:r>
+      <w:r>
+        <w:t>, назначенны</w:t>
+      </w:r>
+      <w:r>
+        <w:t>х</w:t>
+      </w:r>
+      <w:r>
+        <w:t xml:space="preserve"> Сотруднику,</w:t>
+      </w:r>
+      <w:r>
+        <w:t xml:space="preserve"> больше значения, заданного в системном свойстве </w:t>
+      </w:r>
+      <w:r>
+        <w:rPr>
+          <w:lang w:val="en-US"/>
+        </w:rPr>
+        <w:t>office</w:t>
+      </w:r>
+      <w:r>
+        <w:t>.</w:t>
+      </w:r>
+      <w:r>
+        <w:rPr>
+          <w:lang w:val="en-US"/>
+        </w:rPr>
+        <w:t>penalty</w:t>
+      </w:r>
+      <w:r>
+        <w:t>.</w:t>
+      </w:r>
+      <w:r>
+        <w:rPr>
+          <w:lang w:val="en-US"/>
+        </w:rPr>
+        <w:t>worker</w:t>
+      </w:r>
+      <w:r>
+        <w:t xml:space="preserve">, то в справочнике сотрудников для </w:t>
+      </w:r>
+      <w:r>
+        <w:t xml:space="preserve">Сотрудника </w:t>
+      </w:r>
+      <w:r>
+        <w:t>снимается признак активного пользователя</w:t>
+      </w:r>
+      <w:r>
+        <w:t>.</w:t>
+      </w:r>
+    </w:p>
+    <w:p>
+      <w:pPr>
+        <w:ind w:firstLine="709"/>
+      </w:pPr>
+      <w:r>
+        <w:t>Запросы с установленными штрафными бал</w:t>
+      </w:r>
+      <w:bookmarkStart w:id="7" w:name="_GoBack"/>
+      <w:r>
+        <w:t>л</w:t>
+      </w:r>
+      <w:bookmarkEnd w:id="7"/>
+      <w:r>
+        <w:t>ами визуально отличаются от прочих</w:t>
+      </w:r>
+      <w:r>
+        <w:t>:</w:t>
+      </w:r>
+    </w:p>
+    <w:p>
+      <w:r>
+        <w:rPr>
+          <w:noProof/>
+          <w:lang w:eastAsia="ru-RU"/>
+        </w:rPr>
+        <w:lastRenderedPageBreak/>
+        <w:drawing>
+          <wp:inline distT="0" distB="0" distL="0" distR="0">
+            <wp:extent cx="6120130" cy="1925955"/>
+            <wp:effectExtent l="0" t="0" r="0" b="0"/>
+            <wp:docPr id="15" name="Рисунок 15"/>
+            <wp:cNvGraphicFramePr>
+              <a:graphicFrameLocks xmlns:a="http://schemas.openxmlformats.org/drawingml/2006/main" noChangeAspect="1"/>
+            </wp:cNvGraphicFramePr>
+            <a:graphic xmlns:a="http://schemas.openxmlformats.org/drawingml/2006/main">
+              <a:graphicData uri="http://schemas.openxmlformats.org/drawingml/2006/picture">
+                <pic:pic xmlns:pic="http://schemas.openxmlformats.org/drawingml/2006/picture">
+                  <pic:nvPicPr>
+                    <pic:cNvPr id="0" name="penalties.jpg"/>
+                    <pic:cNvPicPr/>
+                  </pic:nvPicPr>
+                  <pic:blipFill>
+                    <a:blip r:embed="rId21">
+                      <a:extLst>
+                        <a:ext uri="{28A0092B-C50C-407E-A947-70E740481C1C}">
+                          <a14:useLocalDpi xmlns:a14="http://schemas.microsoft.com/office/drawing/2010/main" val="0"/>
+                        </a:ext>
+                      </a:extLst>
+                    </a:blip>
+                    <a:stretch>
+                      <a:fillRect/>
+                    </a:stretch>
+                  </pic:blipFill>
+                  <pic:spPr>
+                    <a:xfrm>
+                      <a:off x="0" y="0"/>
+                      <a:ext cx="6120130" cy="1925955"/>
+                    </a:xfrm>
+                    <a:prstGeom prst="rect">
+                      <a:avLst/>
+                    </a:prstGeom>
+                  </pic:spPr>
+                </pic:pic>
+              </a:graphicData>
+            </a:graphic>
+          </wp:inline>
+        </w:drawing>
+      </w:r>
+    </w:p>
+    <w:p>
+      <w:pPr>
+        <w:ind w:firstLine="709"/>
+      </w:pPr>
+      <w:r>
+        <w:t>Пользователи с установленными штрафными баллами при входе в Систему получают предупреждение о скорой блокировке.</w:t>
+      </w:r>
+    </w:p>
+    <w:p>
+      <w:r>
+        <w:rPr>
+          <w:noProof/>
+          <w:lang w:eastAsia="ru-RU"/>
+        </w:rPr>
+        <w:drawing>
+          <wp:inline distT="0" distB="0" distL="0" distR="0">
+            <wp:extent cx="6120130" cy="3672205"/>
+            <wp:effectExtent l="0" t="0" r="0" b="4445"/>
+            <wp:docPr id="7" name="Рисунок 7"/>
+            <wp:cNvGraphicFramePr>
+              <a:graphicFrameLocks xmlns:a="http://schemas.openxmlformats.org/drawingml/2006/main" noChangeAspect="1"/>
+            </wp:cNvGraphicFramePr>
+            <a:graphic xmlns:a="http://schemas.openxmlformats.org/drawingml/2006/main">
+              <a:graphicData uri="http://schemas.openxmlformats.org/drawingml/2006/picture">
+                <pic:pic xmlns:pic="http://schemas.openxmlformats.org/drawingml/2006/picture">
+                  <pic:nvPicPr>
+                    <pic:cNvPr id="0" name="warning.jpg"/>
+                    <pic:cNvPicPr/>
+                  </pic:nvPicPr>
+                  <pic:blipFill>
+                    <a:blip r:embed="rId22">
+                      <a:extLst>
+                        <a:ext uri="{28A0092B-C50C-407E-A947-70E740481C1C}">
+                          <a14:useLocalDpi xmlns:a14="http://schemas.microsoft.com/office/drawing/2010/main" val="0"/>
+                        </a:ext>
+                      </a:extLst>
+                    </a:blip>
+                    <a:stretch>
+                      <a:fillRect/>
+                    </a:stretch>
+                  </pic:blipFill>
+                  <pic:spPr>
+                    <a:xfrm>
+                      <a:off x="0" y="0"/>
+                      <a:ext cx="6120130" cy="3672205"/>
+                    </a:xfrm>
+                    <a:prstGeom prst="rect">
+                      <a:avLst/>
+                    </a:prstGeom>
+                  </pic:spPr>
+                </pic:pic>
+              </a:graphicData>
+            </a:graphic>
+          </wp:inline>
+        </w:drawing>
+      </w:r>
+    </w:p>
+    <w:p>
+      <w:pPr>
+        <w:ind w:firstLine="709"/>
+      </w:pPr>
+      <w:r>
+        <w:t xml:space="preserve">Пользователи без признака активности не могут войти в Систему и необходимы действия администраторов или менеджеров </w:t>
+      </w:r>
+      <w:r>
+        <w:t xml:space="preserve">по </w:t>
+      </w:r>
+      <w:r>
+        <w:t>разблокированию возможности входа.</w:t>
+      </w:r>
+    </w:p>
+    <w:p>
+      <w:pPr>
+        <w:jc w:val="center"/>
+      </w:pPr>
+      <w:r>
+        <w:rPr>
+          <w:noProof/>
+          <w:lang w:eastAsia="ru-RU"/>
+        </w:rPr>
+        <w:drawing>
+          <wp:inline distT="0" distB="0" distL="0" distR="0">
+            <wp:extent cx="2568271" cy="1552356"/>
+            <wp:effectExtent l="0" t="0" r="3810" b="0"/>
+            <wp:docPr id="8" name="Рисунок 8"/>
+            <wp:cNvGraphicFramePr>
+              <a:graphicFrameLocks xmlns:a="http://schemas.openxmlformats.org/drawingml/2006/main" noChangeAspect="1"/>
+            </wp:cNvGraphicFramePr>
+            <a:graphic xmlns:a="http://schemas.openxmlformats.org/drawingml/2006/main">
+              <a:graphicData uri="http://schemas.openxmlformats.org/drawingml/2006/picture">
+                <pic:pic xmlns:pic="http://schemas.openxmlformats.org/drawingml/2006/picture">
+                  <pic:nvPicPr>
+                    <pic:cNvPr id="0" name="failed.jpg"/>
+                    <pic:cNvPicPr/>
+                  </pic:nvPicPr>
+                  <pic:blipFill>
+                    <a:blip r:embed="rId23">
+                      <a:extLst>
+                        <a:ext uri="{28A0092B-C50C-407E-A947-70E740481C1C}">
+                          <a14:useLocalDpi xmlns:a14="http://schemas.microsoft.com/office/drawing/2010/main" val="0"/>
+                        </a:ext>
+                      </a:extLst>
+                    </a:blip>
+                    <a:stretch>
+                      <a:fillRect/>
+                    </a:stretch>
+                  </pic:blipFill>
+                  <pic:spPr>
+                    <a:xfrm>
+                      <a:off x="0" y="0"/>
+                      <a:ext cx="2568561" cy="1552531"/>
+                    </a:xfrm>
+                    <a:prstGeom prst="rect">
+                      <a:avLst/>
+                    </a:prstGeom>
+                  </pic:spPr>
+                </pic:pic>
+              </a:graphicData>
+            </a:graphic>
+          </wp:inline>
+        </w:drawing>
+      </w:r>
+    </w:p>
+    <w:p>
+      <w:pPr>
+        <w:ind w:firstLine="709"/>
+      </w:pPr>
+      <w:r>
+        <w:t>В интерфейсе менеджера предусмотрена возможность уменьшения абсолютного значения штрафных баллов для выбранного Запроса</w:t>
+      </w:r>
+      <w:r>
+        <w:t>:</w:t>
+      </w:r>
+    </w:p>
+    <w:p>
+      <w:r>
+        <w:rPr>
+          <w:noProof/>
+          <w:lang w:eastAsia="ru-RU"/>
+        </w:rPr>
+        <w:lastRenderedPageBreak/>
+        <w:drawing>
+          <wp:inline distT="0" distB="0" distL="0" distR="0">
+            <wp:extent cx="6120130" cy="1848485"/>
+            <wp:effectExtent l="0" t="0" r="0" b="0"/>
+            <wp:docPr id="12" name="Рисунок 12"/>
+            <wp:cNvGraphicFramePr>
+              <a:graphicFrameLocks xmlns:a="http://schemas.openxmlformats.org/drawingml/2006/main" noChangeAspect="1"/>
+            </wp:cNvGraphicFramePr>
+            <a:graphic xmlns:a="http://schemas.openxmlformats.org/drawingml/2006/main">
+              <a:graphicData uri="http://schemas.openxmlformats.org/drawingml/2006/picture">
+                <pic:pic xmlns:pic="http://schemas.openxmlformats.org/drawingml/2006/picture">
+                  <pic:nvPicPr>
+                    <pic:cNvPr id="0" name="boss-penalty.jpg"/>
+                    <pic:cNvPicPr/>
+                  </pic:nvPicPr>
+                  <pic:blipFill>
+                    <a:blip r:embed="rId24">
+                      <a:extLst>
+                        <a:ext uri="{28A0092B-C50C-407E-A947-70E740481C1C}">
+                          <a14:useLocalDpi xmlns:a14="http://schemas.microsoft.com/office/drawing/2010/main" val="0"/>
+                        </a:ext>
+                      </a:extLst>
+                    </a:blip>
+                    <a:stretch>
+                      <a:fillRect/>
+                    </a:stretch>
+                  </pic:blipFill>
+                  <pic:spPr>
+                    <a:xfrm>
+                      <a:off x="0" y="0"/>
+                      <a:ext cx="6120130" cy="1848485"/>
+                    </a:xfrm>
+                    <a:prstGeom prst="rect">
+                      <a:avLst/>
+                    </a:prstGeom>
+                  </pic:spPr>
+                </pic:pic>
+              </a:graphicData>
+            </a:graphic>
+          </wp:inline>
+        </w:drawing>
+      </w:r>
+    </w:p>
+    <w:p/>
     <w:sectPr>
-      <w:headerReference w:type="default" r:id="rId19"/>
-      <w:footerReference w:type="default" r:id="rId20"/>
+      <w:headerReference w:type="default" r:id="rId25"/>
+      <w:footerReference w:type="default" r:id="rId26"/>
       <w:pgSz w:w="11906" w:h="16838" w:code="9"/>
       <w:pgMar w:top="567" w:right="1134" w:bottom="1134" w:left="1134" w:header="709" w:footer="709" w:gutter="0"/>
       <w:cols w:space="708"/>
@@ -4986,7 +6322,7 @@
       <w:rPr>
         <w:color w:val="404040" w:themeColor="text1" w:themeTint="BF"/>
       </w:rPr>
-      <w:id w:val="-1623762951"/>
+      <w:id w:val="-758908020"/>
       <w:docPartObj>
         <w:docPartGallery w:val="Page Numbers (Bottom of Page)"/>
         <w:docPartUnique/>
@@ -5025,7 +6361,7 @@
             <w:noProof/>
             <w:color w:val="404040" w:themeColor="text1" w:themeTint="BF"/>
           </w:rPr>
-          <w:t>8</w:t>
+          <w:t>10</w:t>
         </w:r>
         <w:r>
           <w:rPr>
@@ -5087,7 +6423,7 @@
         <w:lang w:eastAsia="ru-RU"/>
       </w:rPr>
       <w:drawing>
-        <wp:anchor distT="0" distB="0" distL="114300" distR="114300" simplePos="0" relativeHeight="251658240" behindDoc="0" locked="0" layoutInCell="1" allowOverlap="1" wp14:anchorId="29A3C049" wp14:editId="0A148AA9">
+        <wp:anchor distT="0" distB="0" distL="114300" distR="114300" simplePos="0" relativeHeight="251658240" behindDoc="0" locked="0" layoutInCell="1" allowOverlap="1" wp14:anchorId="7393A411" wp14:editId="020A179E">
           <wp:simplePos x="0" y="0"/>
           <wp:positionH relativeFrom="column">
             <wp:posOffset>-1270</wp:posOffset>
@@ -5098,7 +6434,7 @@
           <wp:extent cx="650240" cy="643255"/>
           <wp:effectExtent l="0" t="0" r="0" b="4445"/>
           <wp:wrapSquare wrapText="bothSides"/>
-          <wp:docPr id="4" name="Рисунок 4"/>
+          <wp:docPr id="5" name="Рисунок 5"/>
           <wp:cNvGraphicFramePr>
             <a:graphicFrameLocks xmlns:a="http://schemas.openxmlformats.org/drawingml/2006/main" noChangeAspect="1"/>
           </wp:cNvGraphicFramePr>
@@ -5896,6 +7232,119 @@
     </w:lvl>
   </w:abstractNum>
   <w:abstractNum w:abstractNumId="6">
+    <w:nsid w:val="472638E5"/>
+    <w:multiLevelType w:val="hybridMultilevel"/>
+    <w:tmpl w:val="D826D13C"/>
+    <w:lvl w:ilvl="0" w:tplc="04190001">
+      <w:start w:val="1"/>
+      <w:numFmt w:val="bullet"/>
+      <w:lvlText w:val=""/>
+      <w:lvlJc w:val="left"/>
+      <w:pPr>
+        <w:ind w:left="720" w:hanging="360"/>
+      </w:pPr>
+      <w:rPr>
+        <w:rFonts w:ascii="Symbol" w:hAnsi="Symbol" w:hint="default"/>
+      </w:rPr>
+    </w:lvl>
+    <w:lvl w:ilvl="1" w:tplc="04190003" w:tentative="1">
+      <w:start w:val="1"/>
+      <w:numFmt w:val="bullet"/>
+      <w:lvlText w:val="o"/>
+      <w:lvlJc w:val="left"/>
+      <w:pPr>
+        <w:ind w:left="1440" w:hanging="360"/>
+      </w:pPr>
+      <w:rPr>
+        <w:rFonts w:ascii="Courier New" w:hAnsi="Courier New" w:cs="Courier New" w:hint="default"/>
+      </w:rPr>
+    </w:lvl>
+    <w:lvl w:ilvl="2" w:tplc="04190005" w:tentative="1">
+      <w:start w:val="1"/>
+      <w:numFmt w:val="bullet"/>
+      <w:lvlText w:val=""/>
+      <w:lvlJc w:val="left"/>
+      <w:pPr>
+        <w:ind w:left="2160" w:hanging="360"/>
+      </w:pPr>
+      <w:rPr>
+        <w:rFonts w:ascii="Wingdings" w:hAnsi="Wingdings" w:hint="default"/>
+      </w:rPr>
+    </w:lvl>
+    <w:lvl w:ilvl="3" w:tplc="04190001" w:tentative="1">
+      <w:start w:val="1"/>
+      <w:numFmt w:val="bullet"/>
+      <w:lvlText w:val=""/>
+      <w:lvlJc w:val="left"/>
+      <w:pPr>
+        <w:ind w:left="2880" w:hanging="360"/>
+      </w:pPr>
+      <w:rPr>
+        <w:rFonts w:ascii="Symbol" w:hAnsi="Symbol" w:hint="default"/>
+      </w:rPr>
+    </w:lvl>
+    <w:lvl w:ilvl="4" w:tplc="04190003" w:tentative="1">
+      <w:start w:val="1"/>
+      <w:numFmt w:val="bullet"/>
+      <w:lvlText w:val="o"/>
+      <w:lvlJc w:val="left"/>
+      <w:pPr>
+        <w:ind w:left="3600" w:hanging="360"/>
+      </w:pPr>
+      <w:rPr>
+        <w:rFonts w:ascii="Courier New" w:hAnsi="Courier New" w:cs="Courier New" w:hint="default"/>
+      </w:rPr>
+    </w:lvl>
+    <w:lvl w:ilvl="5" w:tplc="04190005" w:tentative="1">
+      <w:start w:val="1"/>
+      <w:numFmt w:val="bullet"/>
+      <w:lvlText w:val=""/>
+      <w:lvlJc w:val="left"/>
+      <w:pPr>
+        <w:ind w:left="4320" w:hanging="360"/>
+      </w:pPr>
+      <w:rPr>
+        <w:rFonts w:ascii="Wingdings" w:hAnsi="Wingdings" w:hint="default"/>
+      </w:rPr>
+    </w:lvl>
+    <w:lvl w:ilvl="6" w:tplc="04190001" w:tentative="1">
+      <w:start w:val="1"/>
+      <w:numFmt w:val="bullet"/>
+      <w:lvlText w:val=""/>
+      <w:lvlJc w:val="left"/>
+      <w:pPr>
+        <w:ind w:left="5040" w:hanging="360"/>
+      </w:pPr>
+      <w:rPr>
+        <w:rFonts w:ascii="Symbol" w:hAnsi="Symbol" w:hint="default"/>
+      </w:rPr>
+    </w:lvl>
+    <w:lvl w:ilvl="7" w:tplc="04190003" w:tentative="1">
+      <w:start w:val="1"/>
+      <w:numFmt w:val="bullet"/>
+      <w:lvlText w:val="o"/>
+      <w:lvlJc w:val="left"/>
+      <w:pPr>
+        <w:ind w:left="5760" w:hanging="360"/>
+      </w:pPr>
+      <w:rPr>
+        <w:rFonts w:ascii="Courier New" w:hAnsi="Courier New" w:cs="Courier New" w:hint="default"/>
+      </w:rPr>
+    </w:lvl>
+    <w:lvl w:ilvl="8" w:tplc="04190005" w:tentative="1">
+      <w:start w:val="1"/>
+      <w:numFmt w:val="bullet"/>
+      <w:lvlText w:val=""/>
+      <w:lvlJc w:val="left"/>
+      <w:pPr>
+        <w:ind w:left="6480" w:hanging="360"/>
+      </w:pPr>
+      <w:rPr>
+        <w:rFonts w:ascii="Wingdings" w:hAnsi="Wingdings" w:hint="default"/>
+      </w:rPr>
+    </w:lvl>
+  </w:abstractNum>
+  <w:abstractNum w:abstractNumId="7">
     <w:nsid w:val="4EC35607"/>
     <w:multiLevelType w:val="hybridMultilevel"/>
     <w:tmpl w:val="349A6EE6"/>
@@ -6008,7 +7457,7 @@
       </w:rPr>
     </w:lvl>
   </w:abstractNum>
-  <w:abstractNum w:abstractNumId="7">
+  <w:abstractNum w:abstractNumId="8">
     <w:nsid w:val="541E43D2"/>
     <w:multiLevelType w:val="hybridMultilevel"/>
     <w:tmpl w:val="2EBC438A"/>
@@ -6121,7 +7570,7 @@
       </w:rPr>
     </w:lvl>
   </w:abstractNum>
-  <w:abstractNum w:abstractNumId="8">
+  <w:abstractNum w:abstractNumId="9">
     <w:nsid w:val="674A5726"/>
     <w:multiLevelType w:val="hybridMultilevel"/>
     <w:tmpl w:val="2DEE5EC8"/>
@@ -6234,7 +7683,7 @@
       </w:rPr>
     </w:lvl>
   </w:abstractNum>
-  <w:abstractNum w:abstractNumId="9">
+  <w:abstractNum w:abstractNumId="10">
     <w:nsid w:val="6AB0422C"/>
     <w:multiLevelType w:val="hybridMultilevel"/>
     <w:tmpl w:val="A06AAFB2"/>
@@ -6347,7 +7796,7 @@
       </w:rPr>
     </w:lvl>
   </w:abstractNum>
-  <w:abstractNum w:abstractNumId="10">
+  <w:abstractNum w:abstractNumId="11">
     <w:nsid w:val="6BB3001A"/>
     <w:multiLevelType w:val="hybridMultilevel"/>
     <w:tmpl w:val="2C0AC09C"/>
@@ -6460,7 +7909,7 @@
       </w:rPr>
     </w:lvl>
   </w:abstractNum>
-  <w:abstractNum w:abstractNumId="11">
+  <w:abstractNum w:abstractNumId="12">
     <w:nsid w:val="6F4C78B0"/>
     <w:multiLevelType w:val="hybridMultilevel"/>
     <w:tmpl w:val="9A449850"/>
@@ -6573,7 +8022,7 @@
       </w:rPr>
     </w:lvl>
   </w:abstractNum>
-  <w:abstractNum w:abstractNumId="12">
+  <w:abstractNum w:abstractNumId="13">
     <w:nsid w:val="76A600B9"/>
     <w:multiLevelType w:val="hybridMultilevel"/>
     <w:tmpl w:val="BA86466E"/>
@@ -6690,25 +8139,25 @@
     <w:abstractNumId w:val="5"/>
   </w:num>
   <w:num w:numId="2">
-    <w:abstractNumId w:val="12"/>
+    <w:abstractNumId w:val="13"/>
   </w:num>
   <w:num w:numId="3">
     <w:abstractNumId w:val="0"/>
   </w:num>
   <w:num w:numId="4">
-    <w:abstractNumId w:val="10"/>
+    <w:abstractNumId w:val="11"/>
   </w:num>
   <w:num w:numId="5">
     <w:abstractNumId w:val="1"/>
   </w:num>
   <w:num w:numId="6">
-    <w:abstractNumId w:val="6"/>
+    <w:abstractNumId w:val="7"/>
   </w:num>
   <w:num w:numId="7">
     <w:abstractNumId w:val="3"/>
   </w:num>
   <w:num w:numId="8">
-    <w:abstractNumId w:val="11"/>
+    <w:abstractNumId w:val="12"/>
   </w:num>
   <w:num w:numId="9">
     <w:abstractNumId w:val="4"/>
@@ -6717,13 +8166,16 @@
     <w:abstractNumId w:val="2"/>
   </w:num>
   <w:num w:numId="11">
+    <w:abstractNumId w:val="10"/>
+  </w:num>
+  <w:num w:numId="12">
     <w:abstractNumId w:val="9"/>
   </w:num>
-  <w:num w:numId="12">
+  <w:num w:numId="13">
     <w:abstractNumId w:val="8"/>
   </w:num>
-  <w:num w:numId="13">
-    <w:abstractNumId w:val="7"/>
+  <w:num w:numId="14">
+    <w:abstractNumId w:val="6"/>
   </w:num>
 </w:numbering>
 </file>
@@ -8387,7 +9839,7 @@
   <a:extraClrSchemeLst/>
   <a:extLst>
     <a:ext uri="{05A4C25C-085E-4340-85A3-A5531E510DB2}">
-      <thm15:themeFamily xmlns:thm15="http://schemas.microsoft.com/office/thememl/2012/main" xmlns="" name="Office Theme" id="{62F939B6-93AF-4DB8-9C6B-D6C7DFDC589F}" vid="{4A3C46E8-61CC-4603-A589-7422A47A8E4A}"/>
+      <thm15:themeFamily xmlns="" xmlns:thm15="http://schemas.microsoft.com/office/thememl/2012/main" name="Office Theme" id="{62F939B6-93AF-4DB8-9C6B-D6C7DFDC589F}" vid="{4A3C46E8-61CC-4603-A589-7422A47A8E4A}"/>
     </a:ext>
   </a:extLst>
 </a:theme>
